--- a/Portfolio/Images/cv.docx
+++ b/Portfolio/Images/cv.docx
@@ -159,31 +159,87 @@
             </w:r>
           </w:p>
           <w:p>
+            <w:pPr>
+              <w:rPr>
+                <w:lang w:bidi="nl-NL"/>
+              </w:rPr>
+            </w:pPr>
             <w:r>
-              <w:t xml:space="preserve">Wilt u uw eigen afbeelding in de cirkel? Dit is eenvoudig. Selecteer de afbeelding en klik met de rechtermuisknop. Selecteer 'Opvulling' in het </w:t>
+              <w:rPr>
+                <w:sz w:val="22"/>
+                <w:lang w:bidi="nl-NL"/>
+              </w:rPr>
+              <w:t>Leeftijd: 19</w:t>
             </w:r>
-            <w:proofErr w:type="spellStart"/>
+          </w:p>
+          <w:p>
+            <w:pPr>
+              <w:rPr>
+                <w:lang w:bidi="nl-NL"/>
+              </w:rPr>
+            </w:pPr>
             <w:r>
-              <w:t>snelmenu</w:t>
-            </w:r>
-            <w:proofErr w:type="spellEnd"/>
-            <w:r>
-              <w:t>. Kies Afbeelding... in de lijst. Navigeer op uw computer om de juiste afbeelding te krijgen. Klik op OK</w:t>
+              <w:rPr>
+                <w:sz w:val="22"/>
+                <w:lang w:bidi="nl-NL"/>
+              </w:rPr>
+              <w:t xml:space="preserve">Nationaliteit: </w:t>
             </w:r>
             <w:r>
-              <w:t xml:space="preserve"> om de geselecteerde afbeelding in te voegen.</w:t>
+              <w:rPr>
+                <w:sz w:val="22"/>
+                <w:lang w:bidi="nl-NL"/>
+              </w:rPr>
+              <w:t>Belg</w:t>
             </w:r>
           </w:p>
-          <w:p/>
           <w:p>
+            <w:pPr>
+              <w:rPr>
+                <w:sz w:val="22"/>
+                <w:lang w:bidi="nl-NL"/>
+              </w:rPr>
+            </w:pPr>
             <w:r>
-              <w:t>Nadat de afbeelding is ingevoegd, selecteert u deze opnieuw. Ga naar het menu Hulpmiddelen voor afbeeldingen. Klik op de pijl-omlaag onder 'Bijsnijden' en selecteer 'Opvulling' in de lijst. Hiermee wordt de afbeelding automatisch bijgesneden naar de afbeel</w:t>
+              <w:rPr>
+                <w:sz w:val="22"/>
+                <w:lang w:bidi="nl-NL"/>
+              </w:rPr>
+              <w:t xml:space="preserve">Moedertaal: </w:t>
             </w:r>
             <w:r>
-              <w:t>ding. U kunt op uw afbeelding klikken en deze naar de juiste plaats slepen.</w:t>
+              <w:rPr>
+                <w:sz w:val="22"/>
+                <w:lang w:bidi="nl-NL"/>
+              </w:rPr>
+              <w:t>Nederlandstalig</w:t>
             </w:r>
           </w:p>
-          <w:p/>
+          <w:p>
+            <w:pPr>
+              <w:rPr>
+                <w:lang w:bidi="nl-NL"/>
+              </w:rPr>
+            </w:pPr>
+            <w:r>
+              <w:rPr>
+                <w:sz w:val="22"/>
+              </w:rPr>
+              <w:t>Rijbewijs</w:t>
+            </w:r>
+            <w:r>
+              <w:rPr>
+                <w:sz w:val="22"/>
+              </w:rPr>
+              <w:t>: AM,</w:t>
+            </w:r>
+            <w:r>
+              <w:rPr>
+                <w:sz w:val="22"/>
+              </w:rPr>
+              <w:t xml:space="preserve"> B</w:t>
+            </w:r>
+          </w:p>
           <w:p>
             <w:pPr>
               <w:pStyle w:val="Kop3"/>
@@ -215,7 +271,21 @@
                   <w:color w:val="B85B22"/>
                   <w:u w:val="single"/>
                 </w:rPr>
-                <w:t>(jens-baeten.herokuapp.com)</w:t>
+                <w:t>(jens-baeten.he</w:t>
+              </w:r>
+              <w:r>
+                <w:rPr>
+                  <w:color w:val="B85B22"/>
+                  <w:u w:val="single"/>
+                </w:rPr>
+                <w:t>r</w:t>
+              </w:r>
+              <w:r>
+                <w:rPr>
+                  <w:color w:val="B85B22"/>
+                  <w:u w:val="single"/>
+                </w:rPr>
+                <w:t>okuapp.com)</w:t>
               </w:r>
             </w:hyperlink>
           </w:p>
@@ -283,10 +353,7 @@
               <w:pStyle w:val="Kop4"/>
             </w:pPr>
             <w:r>
-              <w:t>Athene</w:t>
-            </w:r>
-            <w:r>
-              <w:t>um Brasschaat (2013 – 2019)</w:t>
+              <w:t>Atheneum Brasschaat (2013 – 2019)</w:t>
             </w:r>
           </w:p>
           <w:p>
@@ -339,7 +406,13 @@
             </w:r>
             <w:proofErr w:type="spellEnd"/>
             <w:r>
-              <w:t xml:space="preserve"> Team (2018 – nu)</w:t>
+              <w:t xml:space="preserve"> Team (2018 –</w:t>
+            </w:r>
+            <w:r>
+              <w:t>heden</w:t>
+            </w:r>
+            <w:r>
+              <w:t>)</w:t>
             </w:r>
           </w:p>
           <w:p>
@@ -438,7 +511,16 @@
               <w:pStyle w:val="Kop4"/>
             </w:pPr>
             <w:r>
-              <w:t>Uitgeverij Van In (Juli 2019 – nu)</w:t>
+              <w:t>Uitgeverij Van In (</w:t>
+            </w:r>
+            <w:r>
+              <w:t>22/06/</w:t>
+            </w:r>
+            <w:r>
+              <w:t>2019</w:t>
+            </w:r>
+            <w:r>
+              <w:t xml:space="preserve"> - 03/07/2019), (01/06/2020 – 31/06/2020)</w:t>
             </w:r>
           </w:p>
           <w:p>
@@ -453,6 +535,13 @@
             </w:r>
             <w:r>
               <w:t xml:space="preserve"> </w:t>
+            </w:r>
+            <w:r>
+              <w:rPr>
+                <w:b w:val="0"/>
+                <w:bCs/>
+              </w:rPr>
+              <w:t>Studenten job</w:t>
             </w:r>
           </w:p>
           <w:p>
@@ -469,15 +558,34 @@
                 <w:between w:val="nil"/>
               </w:pBdr>
             </w:pPr>
+            <w:proofErr w:type="spellStart"/>
             <w:r>
               <w:rPr>
                 <w:color w:val="000000"/>
                 <w:szCs w:val="18"/>
               </w:rPr>
-              <w:t>bla</w:t>
+              <w:t>Picking</w:t>
+            </w:r>
+            <w:proofErr w:type="spellEnd"/>
+          </w:p>
+          <w:p>
+            <w:pPr>
+              <w:numPr>
+                <w:ilvl w:val="0"/>
+                <w:numId w:val="2"/>
+              </w:numPr>
+              <w:pBdr>
+                <w:top w:val="nil"/>
+                <w:left w:val="nil"/>
+                <w:bottom w:val="nil"/>
+                <w:right w:val="nil"/>
+                <w:between w:val="nil"/>
+              </w:pBdr>
+            </w:pPr>
+            <w:r>
+              <w:t>Inpakken</w:t>
             </w:r>
           </w:p>
-          <w:p/>
           <w:p>
             <w:pPr>
               <w:pStyle w:val="Kop2"/>
@@ -498,42 +606,7422 @@
             </w:r>
           </w:p>
           <w:p>
+            <w:pPr>
+              <w:spacing w:line="480" w:lineRule="auto"/>
+              <w:rPr>
+                <w:lang w:val="fr-FR"/>
+              </w:rPr>
+            </w:pPr>
             <w:r>
+              <w:rPr>
+                <w:noProof/>
+                <w:lang w:bidi="nl-NL"/>
+              </w:rPr>
+              <mc:AlternateContent>
+                <mc:Choice Requires="wps">
+                  <w:drawing>
+                    <wp:anchor distT="0" distB="0" distL="114300" distR="114300" simplePos="0" relativeHeight="251721728" behindDoc="0" locked="0" layoutInCell="1" allowOverlap="1" wp14:anchorId="5ED252C6" wp14:editId="0C3E415D">
+                      <wp:simplePos x="0" y="0"/>
+                      <wp:positionH relativeFrom="column">
+                        <wp:posOffset>1590040</wp:posOffset>
+                      </wp:positionH>
+                      <wp:positionV relativeFrom="paragraph">
+                        <wp:posOffset>-1270</wp:posOffset>
+                      </wp:positionV>
+                      <wp:extent cx="119380" cy="109220"/>
+                      <wp:effectExtent l="19050" t="38100" r="33020" b="43180"/>
+                      <wp:wrapNone/>
+                      <wp:docPr id="48" name="Ster: 5 punten 5"/>
+                      <wp:cNvGraphicFramePr/>
+                      <a:graphic xmlns:a="http://schemas.openxmlformats.org/drawingml/2006/main">
+                        <a:graphicData uri="http://schemas.microsoft.com/office/word/2010/wordprocessingShape">
+                          <wps:wsp>
+                            <wps:cNvSpPr/>
+                            <wps:spPr>
+                              <a:xfrm>
+                                <a:off x="0" y="0"/>
+                                <a:ext cx="119380" cy="109220"/>
+                              </a:xfrm>
+                              <a:custGeom>
+                                <a:avLst/>
+                                <a:gdLst>
+                                  <a:gd name="f0" fmla="val 10800000"/>
+                                  <a:gd name="f1" fmla="val 5400000"/>
+                                  <a:gd name="f2" fmla="val 180"/>
+                                  <a:gd name="f3" fmla="val w"/>
+                                  <a:gd name="f4" fmla="val h"/>
+                                  <a:gd name="f5" fmla="val ss"/>
+                                  <a:gd name="f6" fmla="val 0"/>
+                                  <a:gd name="f7" fmla="*/ 5419351 1 1725033"/>
+                                  <a:gd name="f8" fmla="val 105146"/>
+                                  <a:gd name="f9" fmla="val 110557"/>
+                                  <a:gd name="f10" fmla="val 19098"/>
+                                  <a:gd name="f11" fmla="+- 0 0 -270"/>
+                                  <a:gd name="f12" fmla="+- 0 0 -180"/>
+                                  <a:gd name="f13" fmla="+- 0 0 -90"/>
+                                  <a:gd name="f14" fmla="abs f3"/>
+                                  <a:gd name="f15" fmla="abs f4"/>
+                                  <a:gd name="f16" fmla="abs f5"/>
+                                  <a:gd name="f17" fmla="+- 1080000 f1 0"/>
+                                  <a:gd name="f18" fmla="+- 18360000 f1 0"/>
+                                  <a:gd name="f19" fmla="+- 20520000 f1 0"/>
+                                  <a:gd name="f20" fmla="+- 3240000 f1 0"/>
+                                  <a:gd name="f21" fmla="*/ f11 f0 1"/>
+                                  <a:gd name="f22" fmla="*/ f12 f0 1"/>
+                                  <a:gd name="f23" fmla="*/ f13 f0 1"/>
+                                  <a:gd name="f24" fmla="?: f14 f3 1"/>
+                                  <a:gd name="f25" fmla="?: f15 f4 1"/>
+                                  <a:gd name="f26" fmla="?: f16 f5 1"/>
+                                  <a:gd name="f27" fmla="+- f17 0 f1"/>
+                                  <a:gd name="f28" fmla="+- f18 0 f1"/>
+                                  <a:gd name="f29" fmla="+- f19 0 f1"/>
+                                  <a:gd name="f30" fmla="+- f20 0 f1"/>
+                                  <a:gd name="f31" fmla="*/ f21 1 f2"/>
+                                  <a:gd name="f32" fmla="*/ f22 1 f2"/>
+                                  <a:gd name="f33" fmla="*/ f23 1 f2"/>
+                                  <a:gd name="f34" fmla="*/ f24 1 21600"/>
+                                  <a:gd name="f35" fmla="*/ f25 1 21600"/>
+                                  <a:gd name="f36" fmla="*/ 21600 f24 1"/>
+                                  <a:gd name="f37" fmla="*/ 21600 f25 1"/>
+                                  <a:gd name="f38" fmla="+- f27 f1 0"/>
+                                  <a:gd name="f39" fmla="+- f28 f1 0"/>
+                                  <a:gd name="f40" fmla="+- f29 f1 0"/>
+                                  <a:gd name="f41" fmla="+- f30 f1 0"/>
+                                  <a:gd name="f42" fmla="+- f31 0 f1"/>
+                                  <a:gd name="f43" fmla="+- f32 0 f1"/>
+                                  <a:gd name="f44" fmla="+- f33 0 f1"/>
+                                  <a:gd name="f45" fmla="min f35 f34"/>
+                                  <a:gd name="f46" fmla="*/ f36 1 f26"/>
+                                  <a:gd name="f47" fmla="*/ f37 1 f26"/>
+                                  <a:gd name="f48" fmla="*/ f38 f7 1"/>
+                                  <a:gd name="f49" fmla="*/ f39 f7 1"/>
+                                  <a:gd name="f50" fmla="*/ f40 f7 1"/>
+                                  <a:gd name="f51" fmla="*/ f41 f7 1"/>
+                                  <a:gd name="f52" fmla="val f46"/>
+                                  <a:gd name="f53" fmla="val f47"/>
+                                  <a:gd name="f54" fmla="*/ f48 1 f0"/>
+                                  <a:gd name="f55" fmla="*/ f49 1 f0"/>
+                                  <a:gd name="f56" fmla="*/ f50 1 f0"/>
+                                  <a:gd name="f57" fmla="*/ f51 1 f0"/>
+                                  <a:gd name="f58" fmla="*/ f6 f45 1"/>
+                                  <a:gd name="f59" fmla="+- f53 0 f6"/>
+                                  <a:gd name="f60" fmla="+- f52 0 f6"/>
+                                  <a:gd name="f61" fmla="+- 0 0 f54"/>
+                                  <a:gd name="f62" fmla="+- 0 0 f55"/>
+                                  <a:gd name="f63" fmla="+- 0 0 f56"/>
+                                  <a:gd name="f64" fmla="+- 0 0 f57"/>
+                                  <a:gd name="f65" fmla="*/ f59 1 2"/>
+                                  <a:gd name="f66" fmla="*/ f60 1 2"/>
+                                  <a:gd name="f67" fmla="+- 0 0 f61"/>
+                                  <a:gd name="f68" fmla="+- 0 0 f62"/>
+                                  <a:gd name="f69" fmla="+- 0 0 f63"/>
+                                  <a:gd name="f70" fmla="+- 0 0 f64"/>
+                                  <a:gd name="f71" fmla="+- f6 f65 0"/>
+                                  <a:gd name="f72" fmla="+- f6 f66 0"/>
+                                  <a:gd name="f73" fmla="*/ f66 f8 1"/>
+                                  <a:gd name="f74" fmla="*/ f65 f9 1"/>
+                                  <a:gd name="f75" fmla="*/ f67 f0 1"/>
+                                  <a:gd name="f76" fmla="*/ f68 f0 1"/>
+                                  <a:gd name="f77" fmla="*/ f69 f0 1"/>
+                                  <a:gd name="f78" fmla="*/ f70 f0 1"/>
+                                  <a:gd name="f79" fmla="*/ f73 1 100000"/>
+                                  <a:gd name="f80" fmla="*/ f74 1 100000"/>
+                                  <a:gd name="f81" fmla="*/ f71 f9 1"/>
+                                  <a:gd name="f82" fmla="*/ f75 1 f7"/>
+                                  <a:gd name="f83" fmla="*/ f76 1 f7"/>
+                                  <a:gd name="f84" fmla="*/ f77 1 f7"/>
+                                  <a:gd name="f85" fmla="*/ f78 1 f7"/>
+                                  <a:gd name="f86" fmla="*/ f72 f45 1"/>
+                                  <a:gd name="f87" fmla="*/ f81 1 100000"/>
+                                  <a:gd name="f88" fmla="*/ f79 f10 1"/>
+                                  <a:gd name="f89" fmla="*/ f80 f10 1"/>
+                                  <a:gd name="f90" fmla="+- f82 0 f1"/>
+                                  <a:gd name="f91" fmla="+- f83 0 f1"/>
+                                  <a:gd name="f92" fmla="+- f84 0 f1"/>
+                                  <a:gd name="f93" fmla="+- f85 0 f1"/>
+                                  <a:gd name="f94" fmla="cos 1 f90"/>
+                                  <a:gd name="f95" fmla="cos 1 f91"/>
+                                  <a:gd name="f96" fmla="sin 1 f90"/>
+                                  <a:gd name="f97" fmla="sin 1 f91"/>
+                                  <a:gd name="f98" fmla="cos 1 f92"/>
+                                  <a:gd name="f99" fmla="cos 1 f93"/>
+                                  <a:gd name="f100" fmla="sin 1 f93"/>
+                                  <a:gd name="f101" fmla="sin 1 f92"/>
+                                  <a:gd name="f102" fmla="*/ f88 1 50000"/>
+                                  <a:gd name="f103" fmla="*/ f89 1 50000"/>
+                                  <a:gd name="f104" fmla="+- 0 0 f94"/>
+                                  <a:gd name="f105" fmla="+- 0 0 f95"/>
+                                  <a:gd name="f106" fmla="+- 0 0 f96"/>
+                                  <a:gd name="f107" fmla="+- 0 0 f97"/>
+                                  <a:gd name="f108" fmla="+- 0 0 f98"/>
+                                  <a:gd name="f109" fmla="+- 0 0 f99"/>
+                                  <a:gd name="f110" fmla="+- 0 0 f100"/>
+                                  <a:gd name="f111" fmla="+- 0 0 f101"/>
+                                  <a:gd name="f112" fmla="+- f87 f103 0"/>
+                                  <a:gd name="f113" fmla="+- 0 0 f104"/>
+                                  <a:gd name="f114" fmla="+- 0 0 f105"/>
+                                  <a:gd name="f115" fmla="+- 0 0 f106"/>
+                                  <a:gd name="f116" fmla="+- 0 0 f107"/>
+                                  <a:gd name="f117" fmla="+- 0 0 f108"/>
+                                  <a:gd name="f118" fmla="+- 0 0 f109"/>
+                                  <a:gd name="f119" fmla="+- 0 0 f110"/>
+                                  <a:gd name="f120" fmla="+- 0 0 f111"/>
+                                  <a:gd name="f121" fmla="*/ f112 f45 1"/>
+                                  <a:gd name="f122" fmla="val f113"/>
+                                  <a:gd name="f123" fmla="val f114"/>
+                                  <a:gd name="f124" fmla="val f115"/>
+                                  <a:gd name="f125" fmla="val f116"/>
+                                  <a:gd name="f126" fmla="val f117"/>
+                                  <a:gd name="f127" fmla="val f118"/>
+                                  <a:gd name="f128" fmla="val f119"/>
+                                  <a:gd name="f129" fmla="val f120"/>
+                                  <a:gd name="f130" fmla="*/ f122 f79 1"/>
+                                  <a:gd name="f131" fmla="*/ f123 f79 1"/>
+                                  <a:gd name="f132" fmla="*/ f124 f80 1"/>
+                                  <a:gd name="f133" fmla="*/ f125 f80 1"/>
+                                  <a:gd name="f134" fmla="*/ f126 f102 1"/>
+                                  <a:gd name="f135" fmla="*/ f127 f102 1"/>
+                                  <a:gd name="f136" fmla="*/ f128 f103 1"/>
+                                  <a:gd name="f137" fmla="*/ f129 f103 1"/>
+                                  <a:gd name="f138" fmla="+- f72 0 f130"/>
+                                  <a:gd name="f139" fmla="+- f72 0 f131"/>
+                                  <a:gd name="f140" fmla="+- f72 f131 0"/>
+                                  <a:gd name="f141" fmla="+- f72 f130 0"/>
+                                  <a:gd name="f142" fmla="+- f87 0 f132"/>
+                                  <a:gd name="f143" fmla="+- f87 0 f133"/>
+                                  <a:gd name="f144" fmla="+- f72 0 f134"/>
+                                  <a:gd name="f145" fmla="+- f72 0 f135"/>
+                                  <a:gd name="f146" fmla="+- f72 f135 0"/>
+                                  <a:gd name="f147" fmla="+- f72 f134 0"/>
+                                  <a:gd name="f148" fmla="+- f87 0 f136"/>
+                                  <a:gd name="f149" fmla="+- f87 0 f137"/>
+                                  <a:gd name="f150" fmla="*/ f144 f45 1"/>
+                                  <a:gd name="f151" fmla="*/ f148 f45 1"/>
+                                  <a:gd name="f152" fmla="*/ f147 f45 1"/>
+                                  <a:gd name="f153" fmla="*/ f138 f45 1"/>
+                                  <a:gd name="f154" fmla="*/ f142 f45 1"/>
+                                  <a:gd name="f155" fmla="*/ f145 f45 1"/>
+                                  <a:gd name="f156" fmla="*/ f146 f45 1"/>
+                                  <a:gd name="f157" fmla="*/ f141 f45 1"/>
+                                  <a:gd name="f158" fmla="*/ f149 f45 1"/>
+                                  <a:gd name="f159" fmla="*/ f140 f45 1"/>
+                                  <a:gd name="f160" fmla="*/ f143 f45 1"/>
+                                  <a:gd name="f161" fmla="*/ f139 f45 1"/>
+                                </a:gdLst>
+                                <a:ahLst/>
+                                <a:cxnLst>
+                                  <a:cxn ang="3cd4">
+                                    <a:pos x="hc" y="t"/>
+                                  </a:cxn>
+                                  <a:cxn ang="0">
+                                    <a:pos x="r" y="vc"/>
+                                  </a:cxn>
+                                  <a:cxn ang="cd4">
+                                    <a:pos x="hc" y="b"/>
+                                  </a:cxn>
+                                  <a:cxn ang="cd2">
+                                    <a:pos x="l" y="vc"/>
+                                  </a:cxn>
+                                  <a:cxn ang="f42">
+                                    <a:pos x="f153" y="f154"/>
+                                  </a:cxn>
+                                  <a:cxn ang="f43">
+                                    <a:pos x="f161" y="f160"/>
+                                  </a:cxn>
+                                  <a:cxn ang="f43">
+                                    <a:pos x="f159" y="f160"/>
+                                  </a:cxn>
+                                  <a:cxn ang="f44">
+                                    <a:pos x="f157" y="f154"/>
+                                  </a:cxn>
+                                </a:cxnLst>
+                                <a:rect l="f150" t="f151" r="f152" b="f121"/>
+                                <a:pathLst>
+                                  <a:path>
+                                    <a:moveTo>
+                                      <a:pt x="f153" y="f154"/>
+                                    </a:moveTo>
+                                    <a:lnTo>
+                                      <a:pt x="f155" y="f151"/>
+                                    </a:lnTo>
+                                    <a:lnTo>
+                                      <a:pt x="f86" y="f58"/>
+                                    </a:lnTo>
+                                    <a:lnTo>
+                                      <a:pt x="f156" y="f151"/>
+                                    </a:lnTo>
+                                    <a:lnTo>
+                                      <a:pt x="f157" y="f154"/>
+                                    </a:lnTo>
+                                    <a:lnTo>
+                                      <a:pt x="f152" y="f158"/>
+                                    </a:lnTo>
+                                    <a:lnTo>
+                                      <a:pt x="f159" y="f160"/>
+                                    </a:lnTo>
+                                    <a:lnTo>
+                                      <a:pt x="f86" y="f121"/>
+                                    </a:lnTo>
+                                    <a:lnTo>
+                                      <a:pt x="f161" y="f160"/>
+                                    </a:lnTo>
+                                    <a:lnTo>
+                                      <a:pt x="f150" y="f158"/>
+                                    </a:lnTo>
+                                    <a:close/>
+                                  </a:path>
+                                </a:pathLst>
+                              </a:custGeom>
+                              <a:solidFill>
+                                <a:schemeClr val="bg1"/>
+                              </a:solidFill>
+                              <a:ln w="12701" cap="flat">
+                                <a:solidFill>
+                                  <a:srgbClr val="000000"/>
+                                </a:solidFill>
+                                <a:prstDash val="solid"/>
+                                <a:miter/>
+                              </a:ln>
+                            </wps:spPr>
+                            <wps:bodyPr lIns="0" tIns="0" rIns="0" bIns="0"/>
+                          </wps:wsp>
+                        </a:graphicData>
+                      </a:graphic>
+                      <wp14:sizeRelH relativeFrom="margin">
+                        <wp14:pctWidth>0</wp14:pctWidth>
+                      </wp14:sizeRelH>
+                      <wp14:sizeRelV relativeFrom="margin">
+                        <wp14:pctHeight>0</wp14:pctHeight>
+                      </wp14:sizeRelV>
+                    </wp:anchor>
+                  </w:drawing>
+                </mc:Choice>
+                <mc:Fallback>
+                  <w:pict>
+                    <v:shape w14:anchorId="51E5DD39" id="Ster: 5 punten 5" o:spid="_x0000_s1026" style="position:absolute;margin-left:125.2pt;margin-top:-.1pt;width:9.4pt;height:8.6pt;z-index:251721728;visibility:visible;mso-wrap-style:square;mso-width-percent:0;mso-height-percent:0;mso-wrap-distance-left:9pt;mso-wrap-distance-top:0;mso-wrap-distance-right:9pt;mso-wrap-distance-bottom:0;mso-position-horizontal:absolute;mso-position-horizontal-relative:text;mso-position-vertical:absolute;mso-position-vertical-relative:text;mso-width-percent:0;mso-height-percent:0;mso-width-relative:margin;mso-height-relative:margin;v-text-anchor:top" coordsize="119380,109220" o:gfxdata="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" path="m,41718r45599,1l59690,,73781,41719r45599,-1l82489,67501r14091,41719l59690,83436,22800,109220,36891,67501,,41718xe" fillcolor="white [3212]" strokeweight=".35281mm">
+                      <v:stroke joinstyle="miter"/>
+                      <v:path arrowok="t" o:connecttype="custom" o:connectlocs="59690,0;119380,54610;59690,109220;0,54610;0,41718;22800,109220;96580,109220;119380,41718" o:connectangles="270,0,90,180,180,90,90,0" textboxrect="36891,41719,82489,83436"/>
+                    </v:shape>
+                  </w:pict>
+                </mc:Fallback>
+              </mc:AlternateContent>
+            </w:r>
+            <w:r>
+              <w:rPr>
+                <w:noProof/>
+                <w:lang w:bidi="nl-NL"/>
+              </w:rPr>
+              <mc:AlternateContent>
+                <mc:Choice Requires="wps">
+                  <w:drawing>
+                    <wp:anchor distT="0" distB="0" distL="114300" distR="114300" simplePos="0" relativeHeight="251719680" behindDoc="0" locked="0" layoutInCell="1" allowOverlap="1" wp14:anchorId="5746635D" wp14:editId="2E16034C">
+                      <wp:simplePos x="0" y="0"/>
+                      <wp:positionH relativeFrom="column">
+                        <wp:posOffset>1419860</wp:posOffset>
+                      </wp:positionH>
+                      <wp:positionV relativeFrom="paragraph">
+                        <wp:posOffset>-635</wp:posOffset>
+                      </wp:positionV>
+                      <wp:extent cx="119380" cy="109220"/>
+                      <wp:effectExtent l="19050" t="38100" r="33020" b="43180"/>
+                      <wp:wrapNone/>
+                      <wp:docPr id="47" name="Ster: 5 punten 5"/>
+                      <wp:cNvGraphicFramePr/>
+                      <a:graphic xmlns:a="http://schemas.openxmlformats.org/drawingml/2006/main">
+                        <a:graphicData uri="http://schemas.microsoft.com/office/word/2010/wordprocessingShape">
+                          <wps:wsp>
+                            <wps:cNvSpPr/>
+                            <wps:spPr>
+                              <a:xfrm>
+                                <a:off x="0" y="0"/>
+                                <a:ext cx="119380" cy="109220"/>
+                              </a:xfrm>
+                              <a:custGeom>
+                                <a:avLst/>
+                                <a:gdLst>
+                                  <a:gd name="f0" fmla="val 10800000"/>
+                                  <a:gd name="f1" fmla="val 5400000"/>
+                                  <a:gd name="f2" fmla="val 180"/>
+                                  <a:gd name="f3" fmla="val w"/>
+                                  <a:gd name="f4" fmla="val h"/>
+                                  <a:gd name="f5" fmla="val ss"/>
+                                  <a:gd name="f6" fmla="val 0"/>
+                                  <a:gd name="f7" fmla="*/ 5419351 1 1725033"/>
+                                  <a:gd name="f8" fmla="val 105146"/>
+                                  <a:gd name="f9" fmla="val 110557"/>
+                                  <a:gd name="f10" fmla="val 19098"/>
+                                  <a:gd name="f11" fmla="+- 0 0 -270"/>
+                                  <a:gd name="f12" fmla="+- 0 0 -180"/>
+                                  <a:gd name="f13" fmla="+- 0 0 -90"/>
+                                  <a:gd name="f14" fmla="abs f3"/>
+                                  <a:gd name="f15" fmla="abs f4"/>
+                                  <a:gd name="f16" fmla="abs f5"/>
+                                  <a:gd name="f17" fmla="+- 1080000 f1 0"/>
+                                  <a:gd name="f18" fmla="+- 18360000 f1 0"/>
+                                  <a:gd name="f19" fmla="+- 20520000 f1 0"/>
+                                  <a:gd name="f20" fmla="+- 3240000 f1 0"/>
+                                  <a:gd name="f21" fmla="*/ f11 f0 1"/>
+                                  <a:gd name="f22" fmla="*/ f12 f0 1"/>
+                                  <a:gd name="f23" fmla="*/ f13 f0 1"/>
+                                  <a:gd name="f24" fmla="?: f14 f3 1"/>
+                                  <a:gd name="f25" fmla="?: f15 f4 1"/>
+                                  <a:gd name="f26" fmla="?: f16 f5 1"/>
+                                  <a:gd name="f27" fmla="+- f17 0 f1"/>
+                                  <a:gd name="f28" fmla="+- f18 0 f1"/>
+                                  <a:gd name="f29" fmla="+- f19 0 f1"/>
+                                  <a:gd name="f30" fmla="+- f20 0 f1"/>
+                                  <a:gd name="f31" fmla="*/ f21 1 f2"/>
+                                  <a:gd name="f32" fmla="*/ f22 1 f2"/>
+                                  <a:gd name="f33" fmla="*/ f23 1 f2"/>
+                                  <a:gd name="f34" fmla="*/ f24 1 21600"/>
+                                  <a:gd name="f35" fmla="*/ f25 1 21600"/>
+                                  <a:gd name="f36" fmla="*/ 21600 f24 1"/>
+                                  <a:gd name="f37" fmla="*/ 21600 f25 1"/>
+                                  <a:gd name="f38" fmla="+- f27 f1 0"/>
+                                  <a:gd name="f39" fmla="+- f28 f1 0"/>
+                                  <a:gd name="f40" fmla="+- f29 f1 0"/>
+                                  <a:gd name="f41" fmla="+- f30 f1 0"/>
+                                  <a:gd name="f42" fmla="+- f31 0 f1"/>
+                                  <a:gd name="f43" fmla="+- f32 0 f1"/>
+                                  <a:gd name="f44" fmla="+- f33 0 f1"/>
+                                  <a:gd name="f45" fmla="min f35 f34"/>
+                                  <a:gd name="f46" fmla="*/ f36 1 f26"/>
+                                  <a:gd name="f47" fmla="*/ f37 1 f26"/>
+                                  <a:gd name="f48" fmla="*/ f38 f7 1"/>
+                                  <a:gd name="f49" fmla="*/ f39 f7 1"/>
+                                  <a:gd name="f50" fmla="*/ f40 f7 1"/>
+                                  <a:gd name="f51" fmla="*/ f41 f7 1"/>
+                                  <a:gd name="f52" fmla="val f46"/>
+                                  <a:gd name="f53" fmla="val f47"/>
+                                  <a:gd name="f54" fmla="*/ f48 1 f0"/>
+                                  <a:gd name="f55" fmla="*/ f49 1 f0"/>
+                                  <a:gd name="f56" fmla="*/ f50 1 f0"/>
+                                  <a:gd name="f57" fmla="*/ f51 1 f0"/>
+                                  <a:gd name="f58" fmla="*/ f6 f45 1"/>
+                                  <a:gd name="f59" fmla="+- f53 0 f6"/>
+                                  <a:gd name="f60" fmla="+- f52 0 f6"/>
+                                  <a:gd name="f61" fmla="+- 0 0 f54"/>
+                                  <a:gd name="f62" fmla="+- 0 0 f55"/>
+                                  <a:gd name="f63" fmla="+- 0 0 f56"/>
+                                  <a:gd name="f64" fmla="+- 0 0 f57"/>
+                                  <a:gd name="f65" fmla="*/ f59 1 2"/>
+                                  <a:gd name="f66" fmla="*/ f60 1 2"/>
+                                  <a:gd name="f67" fmla="+- 0 0 f61"/>
+                                  <a:gd name="f68" fmla="+- 0 0 f62"/>
+                                  <a:gd name="f69" fmla="+- 0 0 f63"/>
+                                  <a:gd name="f70" fmla="+- 0 0 f64"/>
+                                  <a:gd name="f71" fmla="+- f6 f65 0"/>
+                                  <a:gd name="f72" fmla="+- f6 f66 0"/>
+                                  <a:gd name="f73" fmla="*/ f66 f8 1"/>
+                                  <a:gd name="f74" fmla="*/ f65 f9 1"/>
+                                  <a:gd name="f75" fmla="*/ f67 f0 1"/>
+                                  <a:gd name="f76" fmla="*/ f68 f0 1"/>
+                                  <a:gd name="f77" fmla="*/ f69 f0 1"/>
+                                  <a:gd name="f78" fmla="*/ f70 f0 1"/>
+                                  <a:gd name="f79" fmla="*/ f73 1 100000"/>
+                                  <a:gd name="f80" fmla="*/ f74 1 100000"/>
+                                  <a:gd name="f81" fmla="*/ f71 f9 1"/>
+                                  <a:gd name="f82" fmla="*/ f75 1 f7"/>
+                                  <a:gd name="f83" fmla="*/ f76 1 f7"/>
+                                  <a:gd name="f84" fmla="*/ f77 1 f7"/>
+                                  <a:gd name="f85" fmla="*/ f78 1 f7"/>
+                                  <a:gd name="f86" fmla="*/ f72 f45 1"/>
+                                  <a:gd name="f87" fmla="*/ f81 1 100000"/>
+                                  <a:gd name="f88" fmla="*/ f79 f10 1"/>
+                                  <a:gd name="f89" fmla="*/ f80 f10 1"/>
+                                  <a:gd name="f90" fmla="+- f82 0 f1"/>
+                                  <a:gd name="f91" fmla="+- f83 0 f1"/>
+                                  <a:gd name="f92" fmla="+- f84 0 f1"/>
+                                  <a:gd name="f93" fmla="+- f85 0 f1"/>
+                                  <a:gd name="f94" fmla="cos 1 f90"/>
+                                  <a:gd name="f95" fmla="cos 1 f91"/>
+                                  <a:gd name="f96" fmla="sin 1 f90"/>
+                                  <a:gd name="f97" fmla="sin 1 f91"/>
+                                  <a:gd name="f98" fmla="cos 1 f92"/>
+                                  <a:gd name="f99" fmla="cos 1 f93"/>
+                                  <a:gd name="f100" fmla="sin 1 f93"/>
+                                  <a:gd name="f101" fmla="sin 1 f92"/>
+                                  <a:gd name="f102" fmla="*/ f88 1 50000"/>
+                                  <a:gd name="f103" fmla="*/ f89 1 50000"/>
+                                  <a:gd name="f104" fmla="+- 0 0 f94"/>
+                                  <a:gd name="f105" fmla="+- 0 0 f95"/>
+                                  <a:gd name="f106" fmla="+- 0 0 f96"/>
+                                  <a:gd name="f107" fmla="+- 0 0 f97"/>
+                                  <a:gd name="f108" fmla="+- 0 0 f98"/>
+                                  <a:gd name="f109" fmla="+- 0 0 f99"/>
+                                  <a:gd name="f110" fmla="+- 0 0 f100"/>
+                                  <a:gd name="f111" fmla="+- 0 0 f101"/>
+                                  <a:gd name="f112" fmla="+- f87 f103 0"/>
+                                  <a:gd name="f113" fmla="+- 0 0 f104"/>
+                                  <a:gd name="f114" fmla="+- 0 0 f105"/>
+                                  <a:gd name="f115" fmla="+- 0 0 f106"/>
+                                  <a:gd name="f116" fmla="+- 0 0 f107"/>
+                                  <a:gd name="f117" fmla="+- 0 0 f108"/>
+                                  <a:gd name="f118" fmla="+- 0 0 f109"/>
+                                  <a:gd name="f119" fmla="+- 0 0 f110"/>
+                                  <a:gd name="f120" fmla="+- 0 0 f111"/>
+                                  <a:gd name="f121" fmla="*/ f112 f45 1"/>
+                                  <a:gd name="f122" fmla="val f113"/>
+                                  <a:gd name="f123" fmla="val f114"/>
+                                  <a:gd name="f124" fmla="val f115"/>
+                                  <a:gd name="f125" fmla="val f116"/>
+                                  <a:gd name="f126" fmla="val f117"/>
+                                  <a:gd name="f127" fmla="val f118"/>
+                                  <a:gd name="f128" fmla="val f119"/>
+                                  <a:gd name="f129" fmla="val f120"/>
+                                  <a:gd name="f130" fmla="*/ f122 f79 1"/>
+                                  <a:gd name="f131" fmla="*/ f123 f79 1"/>
+                                  <a:gd name="f132" fmla="*/ f124 f80 1"/>
+                                  <a:gd name="f133" fmla="*/ f125 f80 1"/>
+                                  <a:gd name="f134" fmla="*/ f126 f102 1"/>
+                                  <a:gd name="f135" fmla="*/ f127 f102 1"/>
+                                  <a:gd name="f136" fmla="*/ f128 f103 1"/>
+                                  <a:gd name="f137" fmla="*/ f129 f103 1"/>
+                                  <a:gd name="f138" fmla="+- f72 0 f130"/>
+                                  <a:gd name="f139" fmla="+- f72 0 f131"/>
+                                  <a:gd name="f140" fmla="+- f72 f131 0"/>
+                                  <a:gd name="f141" fmla="+- f72 f130 0"/>
+                                  <a:gd name="f142" fmla="+- f87 0 f132"/>
+                                  <a:gd name="f143" fmla="+- f87 0 f133"/>
+                                  <a:gd name="f144" fmla="+- f72 0 f134"/>
+                                  <a:gd name="f145" fmla="+- f72 0 f135"/>
+                                  <a:gd name="f146" fmla="+- f72 f135 0"/>
+                                  <a:gd name="f147" fmla="+- f72 f134 0"/>
+                                  <a:gd name="f148" fmla="+- f87 0 f136"/>
+                                  <a:gd name="f149" fmla="+- f87 0 f137"/>
+                                  <a:gd name="f150" fmla="*/ f144 f45 1"/>
+                                  <a:gd name="f151" fmla="*/ f148 f45 1"/>
+                                  <a:gd name="f152" fmla="*/ f147 f45 1"/>
+                                  <a:gd name="f153" fmla="*/ f138 f45 1"/>
+                                  <a:gd name="f154" fmla="*/ f142 f45 1"/>
+                                  <a:gd name="f155" fmla="*/ f145 f45 1"/>
+                                  <a:gd name="f156" fmla="*/ f146 f45 1"/>
+                                  <a:gd name="f157" fmla="*/ f141 f45 1"/>
+                                  <a:gd name="f158" fmla="*/ f149 f45 1"/>
+                                  <a:gd name="f159" fmla="*/ f140 f45 1"/>
+                                  <a:gd name="f160" fmla="*/ f143 f45 1"/>
+                                  <a:gd name="f161" fmla="*/ f139 f45 1"/>
+                                </a:gdLst>
+                                <a:ahLst/>
+                                <a:cxnLst>
+                                  <a:cxn ang="3cd4">
+                                    <a:pos x="hc" y="t"/>
+                                  </a:cxn>
+                                  <a:cxn ang="0">
+                                    <a:pos x="r" y="vc"/>
+                                  </a:cxn>
+                                  <a:cxn ang="cd4">
+                                    <a:pos x="hc" y="b"/>
+                                  </a:cxn>
+                                  <a:cxn ang="cd2">
+                                    <a:pos x="l" y="vc"/>
+                                  </a:cxn>
+                                  <a:cxn ang="f42">
+                                    <a:pos x="f153" y="f154"/>
+                                  </a:cxn>
+                                  <a:cxn ang="f43">
+                                    <a:pos x="f161" y="f160"/>
+                                  </a:cxn>
+                                  <a:cxn ang="f43">
+                                    <a:pos x="f159" y="f160"/>
+                                  </a:cxn>
+                                  <a:cxn ang="f44">
+                                    <a:pos x="f157" y="f154"/>
+                                  </a:cxn>
+                                </a:cxnLst>
+                                <a:rect l="f150" t="f151" r="f152" b="f121"/>
+                                <a:pathLst>
+                                  <a:path>
+                                    <a:moveTo>
+                                      <a:pt x="f153" y="f154"/>
+                                    </a:moveTo>
+                                    <a:lnTo>
+                                      <a:pt x="f155" y="f151"/>
+                                    </a:lnTo>
+                                    <a:lnTo>
+                                      <a:pt x="f86" y="f58"/>
+                                    </a:lnTo>
+                                    <a:lnTo>
+                                      <a:pt x="f156" y="f151"/>
+                                    </a:lnTo>
+                                    <a:lnTo>
+                                      <a:pt x="f157" y="f154"/>
+                                    </a:lnTo>
+                                    <a:lnTo>
+                                      <a:pt x="f152" y="f158"/>
+                                    </a:lnTo>
+                                    <a:lnTo>
+                                      <a:pt x="f159" y="f160"/>
+                                    </a:lnTo>
+                                    <a:lnTo>
+                                      <a:pt x="f86" y="f121"/>
+                                    </a:lnTo>
+                                    <a:lnTo>
+                                      <a:pt x="f161" y="f160"/>
+                                    </a:lnTo>
+                                    <a:lnTo>
+                                      <a:pt x="f150" y="f158"/>
+                                    </a:lnTo>
+                                    <a:close/>
+                                  </a:path>
+                                </a:pathLst>
+                              </a:custGeom>
+                              <a:solidFill>
+                                <a:srgbClr val="000000"/>
+                              </a:solidFill>
+                              <a:ln w="12701" cap="flat">
+                                <a:solidFill>
+                                  <a:srgbClr val="000000"/>
+                                </a:solidFill>
+                                <a:prstDash val="solid"/>
+                                <a:miter/>
+                              </a:ln>
+                            </wps:spPr>
+                            <wps:bodyPr lIns="0" tIns="0" rIns="0" bIns="0"/>
+                          </wps:wsp>
+                        </a:graphicData>
+                      </a:graphic>
+                      <wp14:sizeRelH relativeFrom="margin">
+                        <wp14:pctWidth>0</wp14:pctWidth>
+                      </wp14:sizeRelH>
+                      <wp14:sizeRelV relativeFrom="margin">
+                        <wp14:pctHeight>0</wp14:pctHeight>
+                      </wp14:sizeRelV>
+                    </wp:anchor>
+                  </w:drawing>
+                </mc:Choice>
+                <mc:Fallback>
+                  <w:pict>
+                    <v:shape w14:anchorId="2BAB589F" id="Ster: 5 punten 5" o:spid="_x0000_s1026" style="position:absolute;margin-left:111.8pt;margin-top:-.05pt;width:9.4pt;height:8.6pt;z-index:251719680;visibility:visible;mso-wrap-style:square;mso-width-percent:0;mso-height-percent:0;mso-wrap-distance-left:9pt;mso-wrap-distance-top:0;mso-wrap-distance-right:9pt;mso-wrap-distance-bottom:0;mso-position-horizontal:absolute;mso-position-horizontal-relative:text;mso-position-vertical:absolute;mso-position-vertical-relative:text;mso-width-percent:0;mso-height-percent:0;mso-width-relative:margin;mso-height-relative:margin;v-text-anchor:top" coordsize="119380,109220" o:gfxdata="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" path="m,41718r45599,1l59690,,73781,41719r45599,-1l82489,67501r14091,41719l59690,83436,22800,109220,36891,67501,,41718xe" fillcolor="black" strokeweight=".35281mm">
+                      <v:stroke joinstyle="miter"/>
+                      <v:path arrowok="t" o:connecttype="custom" o:connectlocs="59690,0;119380,54610;59690,109220;0,54610;0,41718;22800,109220;96580,109220;119380,41718" o:connectangles="270,0,90,180,180,90,90,0" textboxrect="36891,41719,82489,83436"/>
+                    </v:shape>
+                  </w:pict>
+                </mc:Fallback>
+              </mc:AlternateContent>
+            </w:r>
+            <w:r>
+              <w:rPr>
+                <w:noProof/>
+                <w:lang w:bidi="nl-NL"/>
+              </w:rPr>
+              <mc:AlternateContent>
+                <mc:Choice Requires="wps">
+                  <w:drawing>
+                    <wp:anchor distT="0" distB="0" distL="114300" distR="114300" simplePos="0" relativeHeight="251715584" behindDoc="0" locked="0" layoutInCell="1" allowOverlap="1" wp14:anchorId="55B02151" wp14:editId="22FE228A">
+                      <wp:simplePos x="0" y="0"/>
+                      <wp:positionH relativeFrom="column">
+                        <wp:posOffset>1252718</wp:posOffset>
+                      </wp:positionH>
+                      <wp:positionV relativeFrom="paragraph">
+                        <wp:posOffset>2947</wp:posOffset>
+                      </wp:positionV>
+                      <wp:extent cx="119782" cy="109230"/>
+                      <wp:effectExtent l="19050" t="38100" r="33020" b="43180"/>
+                      <wp:wrapNone/>
+                      <wp:docPr id="45" name="Ster: 5 punten 5"/>
+                      <wp:cNvGraphicFramePr/>
+                      <a:graphic xmlns:a="http://schemas.openxmlformats.org/drawingml/2006/main">
+                        <a:graphicData uri="http://schemas.microsoft.com/office/word/2010/wordprocessingShape">
+                          <wps:wsp>
+                            <wps:cNvSpPr/>
+                            <wps:spPr>
+                              <a:xfrm>
+                                <a:off x="0" y="0"/>
+                                <a:ext cx="119782" cy="109230"/>
+                              </a:xfrm>
+                              <a:custGeom>
+                                <a:avLst/>
+                                <a:gdLst>
+                                  <a:gd name="f0" fmla="val 10800000"/>
+                                  <a:gd name="f1" fmla="val 5400000"/>
+                                  <a:gd name="f2" fmla="val 180"/>
+                                  <a:gd name="f3" fmla="val w"/>
+                                  <a:gd name="f4" fmla="val h"/>
+                                  <a:gd name="f5" fmla="val ss"/>
+                                  <a:gd name="f6" fmla="val 0"/>
+                                  <a:gd name="f7" fmla="*/ 5419351 1 1725033"/>
+                                  <a:gd name="f8" fmla="val 105146"/>
+                                  <a:gd name="f9" fmla="val 110557"/>
+                                  <a:gd name="f10" fmla="val 19098"/>
+                                  <a:gd name="f11" fmla="+- 0 0 -270"/>
+                                  <a:gd name="f12" fmla="+- 0 0 -180"/>
+                                  <a:gd name="f13" fmla="+- 0 0 -90"/>
+                                  <a:gd name="f14" fmla="abs f3"/>
+                                  <a:gd name="f15" fmla="abs f4"/>
+                                  <a:gd name="f16" fmla="abs f5"/>
+                                  <a:gd name="f17" fmla="+- 1080000 f1 0"/>
+                                  <a:gd name="f18" fmla="+- 18360000 f1 0"/>
+                                  <a:gd name="f19" fmla="+- 20520000 f1 0"/>
+                                  <a:gd name="f20" fmla="+- 3240000 f1 0"/>
+                                  <a:gd name="f21" fmla="*/ f11 f0 1"/>
+                                  <a:gd name="f22" fmla="*/ f12 f0 1"/>
+                                  <a:gd name="f23" fmla="*/ f13 f0 1"/>
+                                  <a:gd name="f24" fmla="?: f14 f3 1"/>
+                                  <a:gd name="f25" fmla="?: f15 f4 1"/>
+                                  <a:gd name="f26" fmla="?: f16 f5 1"/>
+                                  <a:gd name="f27" fmla="+- f17 0 f1"/>
+                                  <a:gd name="f28" fmla="+- f18 0 f1"/>
+                                  <a:gd name="f29" fmla="+- f19 0 f1"/>
+                                  <a:gd name="f30" fmla="+- f20 0 f1"/>
+                                  <a:gd name="f31" fmla="*/ f21 1 f2"/>
+                                  <a:gd name="f32" fmla="*/ f22 1 f2"/>
+                                  <a:gd name="f33" fmla="*/ f23 1 f2"/>
+                                  <a:gd name="f34" fmla="*/ f24 1 21600"/>
+                                  <a:gd name="f35" fmla="*/ f25 1 21600"/>
+                                  <a:gd name="f36" fmla="*/ 21600 f24 1"/>
+                                  <a:gd name="f37" fmla="*/ 21600 f25 1"/>
+                                  <a:gd name="f38" fmla="+- f27 f1 0"/>
+                                  <a:gd name="f39" fmla="+- f28 f1 0"/>
+                                  <a:gd name="f40" fmla="+- f29 f1 0"/>
+                                  <a:gd name="f41" fmla="+- f30 f1 0"/>
+                                  <a:gd name="f42" fmla="+- f31 0 f1"/>
+                                  <a:gd name="f43" fmla="+- f32 0 f1"/>
+                                  <a:gd name="f44" fmla="+- f33 0 f1"/>
+                                  <a:gd name="f45" fmla="min f35 f34"/>
+                                  <a:gd name="f46" fmla="*/ f36 1 f26"/>
+                                  <a:gd name="f47" fmla="*/ f37 1 f26"/>
+                                  <a:gd name="f48" fmla="*/ f38 f7 1"/>
+                                  <a:gd name="f49" fmla="*/ f39 f7 1"/>
+                                  <a:gd name="f50" fmla="*/ f40 f7 1"/>
+                                  <a:gd name="f51" fmla="*/ f41 f7 1"/>
+                                  <a:gd name="f52" fmla="val f46"/>
+                                  <a:gd name="f53" fmla="val f47"/>
+                                  <a:gd name="f54" fmla="*/ f48 1 f0"/>
+                                  <a:gd name="f55" fmla="*/ f49 1 f0"/>
+                                  <a:gd name="f56" fmla="*/ f50 1 f0"/>
+                                  <a:gd name="f57" fmla="*/ f51 1 f0"/>
+                                  <a:gd name="f58" fmla="*/ f6 f45 1"/>
+                                  <a:gd name="f59" fmla="+- f53 0 f6"/>
+                                  <a:gd name="f60" fmla="+- f52 0 f6"/>
+                                  <a:gd name="f61" fmla="+- 0 0 f54"/>
+                                  <a:gd name="f62" fmla="+- 0 0 f55"/>
+                                  <a:gd name="f63" fmla="+- 0 0 f56"/>
+                                  <a:gd name="f64" fmla="+- 0 0 f57"/>
+                                  <a:gd name="f65" fmla="*/ f59 1 2"/>
+                                  <a:gd name="f66" fmla="*/ f60 1 2"/>
+                                  <a:gd name="f67" fmla="+- 0 0 f61"/>
+                                  <a:gd name="f68" fmla="+- 0 0 f62"/>
+                                  <a:gd name="f69" fmla="+- 0 0 f63"/>
+                                  <a:gd name="f70" fmla="+- 0 0 f64"/>
+                                  <a:gd name="f71" fmla="+- f6 f65 0"/>
+                                  <a:gd name="f72" fmla="+- f6 f66 0"/>
+                                  <a:gd name="f73" fmla="*/ f66 f8 1"/>
+                                  <a:gd name="f74" fmla="*/ f65 f9 1"/>
+                                  <a:gd name="f75" fmla="*/ f67 f0 1"/>
+                                  <a:gd name="f76" fmla="*/ f68 f0 1"/>
+                                  <a:gd name="f77" fmla="*/ f69 f0 1"/>
+                                  <a:gd name="f78" fmla="*/ f70 f0 1"/>
+                                  <a:gd name="f79" fmla="*/ f73 1 100000"/>
+                                  <a:gd name="f80" fmla="*/ f74 1 100000"/>
+                                  <a:gd name="f81" fmla="*/ f71 f9 1"/>
+                                  <a:gd name="f82" fmla="*/ f75 1 f7"/>
+                                  <a:gd name="f83" fmla="*/ f76 1 f7"/>
+                                  <a:gd name="f84" fmla="*/ f77 1 f7"/>
+                                  <a:gd name="f85" fmla="*/ f78 1 f7"/>
+                                  <a:gd name="f86" fmla="*/ f72 f45 1"/>
+                                  <a:gd name="f87" fmla="*/ f81 1 100000"/>
+                                  <a:gd name="f88" fmla="*/ f79 f10 1"/>
+                                  <a:gd name="f89" fmla="*/ f80 f10 1"/>
+                                  <a:gd name="f90" fmla="+- f82 0 f1"/>
+                                  <a:gd name="f91" fmla="+- f83 0 f1"/>
+                                  <a:gd name="f92" fmla="+- f84 0 f1"/>
+                                  <a:gd name="f93" fmla="+- f85 0 f1"/>
+                                  <a:gd name="f94" fmla="cos 1 f90"/>
+                                  <a:gd name="f95" fmla="cos 1 f91"/>
+                                  <a:gd name="f96" fmla="sin 1 f90"/>
+                                  <a:gd name="f97" fmla="sin 1 f91"/>
+                                  <a:gd name="f98" fmla="cos 1 f92"/>
+                                  <a:gd name="f99" fmla="cos 1 f93"/>
+                                  <a:gd name="f100" fmla="sin 1 f93"/>
+                                  <a:gd name="f101" fmla="sin 1 f92"/>
+                                  <a:gd name="f102" fmla="*/ f88 1 50000"/>
+                                  <a:gd name="f103" fmla="*/ f89 1 50000"/>
+                                  <a:gd name="f104" fmla="+- 0 0 f94"/>
+                                  <a:gd name="f105" fmla="+- 0 0 f95"/>
+                                  <a:gd name="f106" fmla="+- 0 0 f96"/>
+                                  <a:gd name="f107" fmla="+- 0 0 f97"/>
+                                  <a:gd name="f108" fmla="+- 0 0 f98"/>
+                                  <a:gd name="f109" fmla="+- 0 0 f99"/>
+                                  <a:gd name="f110" fmla="+- 0 0 f100"/>
+                                  <a:gd name="f111" fmla="+- 0 0 f101"/>
+                                  <a:gd name="f112" fmla="+- f87 f103 0"/>
+                                  <a:gd name="f113" fmla="+- 0 0 f104"/>
+                                  <a:gd name="f114" fmla="+- 0 0 f105"/>
+                                  <a:gd name="f115" fmla="+- 0 0 f106"/>
+                                  <a:gd name="f116" fmla="+- 0 0 f107"/>
+                                  <a:gd name="f117" fmla="+- 0 0 f108"/>
+                                  <a:gd name="f118" fmla="+- 0 0 f109"/>
+                                  <a:gd name="f119" fmla="+- 0 0 f110"/>
+                                  <a:gd name="f120" fmla="+- 0 0 f111"/>
+                                  <a:gd name="f121" fmla="*/ f112 f45 1"/>
+                                  <a:gd name="f122" fmla="val f113"/>
+                                  <a:gd name="f123" fmla="val f114"/>
+                                  <a:gd name="f124" fmla="val f115"/>
+                                  <a:gd name="f125" fmla="val f116"/>
+                                  <a:gd name="f126" fmla="val f117"/>
+                                  <a:gd name="f127" fmla="val f118"/>
+                                  <a:gd name="f128" fmla="val f119"/>
+                                  <a:gd name="f129" fmla="val f120"/>
+                                  <a:gd name="f130" fmla="*/ f122 f79 1"/>
+                                  <a:gd name="f131" fmla="*/ f123 f79 1"/>
+                                  <a:gd name="f132" fmla="*/ f124 f80 1"/>
+                                  <a:gd name="f133" fmla="*/ f125 f80 1"/>
+                                  <a:gd name="f134" fmla="*/ f126 f102 1"/>
+                                  <a:gd name="f135" fmla="*/ f127 f102 1"/>
+                                  <a:gd name="f136" fmla="*/ f128 f103 1"/>
+                                  <a:gd name="f137" fmla="*/ f129 f103 1"/>
+                                  <a:gd name="f138" fmla="+- f72 0 f130"/>
+                                  <a:gd name="f139" fmla="+- f72 0 f131"/>
+                                  <a:gd name="f140" fmla="+- f72 f131 0"/>
+                                  <a:gd name="f141" fmla="+- f72 f130 0"/>
+                                  <a:gd name="f142" fmla="+- f87 0 f132"/>
+                                  <a:gd name="f143" fmla="+- f87 0 f133"/>
+                                  <a:gd name="f144" fmla="+- f72 0 f134"/>
+                                  <a:gd name="f145" fmla="+- f72 0 f135"/>
+                                  <a:gd name="f146" fmla="+- f72 f135 0"/>
+                                  <a:gd name="f147" fmla="+- f72 f134 0"/>
+                                  <a:gd name="f148" fmla="+- f87 0 f136"/>
+                                  <a:gd name="f149" fmla="+- f87 0 f137"/>
+                                  <a:gd name="f150" fmla="*/ f144 f45 1"/>
+                                  <a:gd name="f151" fmla="*/ f148 f45 1"/>
+                                  <a:gd name="f152" fmla="*/ f147 f45 1"/>
+                                  <a:gd name="f153" fmla="*/ f138 f45 1"/>
+                                  <a:gd name="f154" fmla="*/ f142 f45 1"/>
+                                  <a:gd name="f155" fmla="*/ f145 f45 1"/>
+                                  <a:gd name="f156" fmla="*/ f146 f45 1"/>
+                                  <a:gd name="f157" fmla="*/ f141 f45 1"/>
+                                  <a:gd name="f158" fmla="*/ f149 f45 1"/>
+                                  <a:gd name="f159" fmla="*/ f140 f45 1"/>
+                                  <a:gd name="f160" fmla="*/ f143 f45 1"/>
+                                  <a:gd name="f161" fmla="*/ f139 f45 1"/>
+                                </a:gdLst>
+                                <a:ahLst/>
+                                <a:cxnLst>
+                                  <a:cxn ang="3cd4">
+                                    <a:pos x="hc" y="t"/>
+                                  </a:cxn>
+                                  <a:cxn ang="0">
+                                    <a:pos x="r" y="vc"/>
+                                  </a:cxn>
+                                  <a:cxn ang="cd4">
+                                    <a:pos x="hc" y="b"/>
+                                  </a:cxn>
+                                  <a:cxn ang="cd2">
+                                    <a:pos x="l" y="vc"/>
+                                  </a:cxn>
+                                  <a:cxn ang="f42">
+                                    <a:pos x="f153" y="f154"/>
+                                  </a:cxn>
+                                  <a:cxn ang="f43">
+                                    <a:pos x="f161" y="f160"/>
+                                  </a:cxn>
+                                  <a:cxn ang="f43">
+                                    <a:pos x="f159" y="f160"/>
+                                  </a:cxn>
+                                  <a:cxn ang="f44">
+                                    <a:pos x="f157" y="f154"/>
+                                  </a:cxn>
+                                </a:cxnLst>
+                                <a:rect l="f150" t="f151" r="f152" b="f121"/>
+                                <a:pathLst>
+                                  <a:path>
+                                    <a:moveTo>
+                                      <a:pt x="f153" y="f154"/>
+                                    </a:moveTo>
+                                    <a:lnTo>
+                                      <a:pt x="f155" y="f151"/>
+                                    </a:lnTo>
+                                    <a:lnTo>
+                                      <a:pt x="f86" y="f58"/>
+                                    </a:lnTo>
+                                    <a:lnTo>
+                                      <a:pt x="f156" y="f151"/>
+                                    </a:lnTo>
+                                    <a:lnTo>
+                                      <a:pt x="f157" y="f154"/>
+                                    </a:lnTo>
+                                    <a:lnTo>
+                                      <a:pt x="f152" y="f158"/>
+                                    </a:lnTo>
+                                    <a:lnTo>
+                                      <a:pt x="f159" y="f160"/>
+                                    </a:lnTo>
+                                    <a:lnTo>
+                                      <a:pt x="f86" y="f121"/>
+                                    </a:lnTo>
+                                    <a:lnTo>
+                                      <a:pt x="f161" y="f160"/>
+                                    </a:lnTo>
+                                    <a:lnTo>
+                                      <a:pt x="f150" y="f158"/>
+                                    </a:lnTo>
+                                    <a:close/>
+                                  </a:path>
+                                </a:pathLst>
+                              </a:custGeom>
+                              <a:solidFill>
+                                <a:srgbClr val="000000"/>
+                              </a:solidFill>
+                              <a:ln w="12701" cap="flat">
+                                <a:solidFill>
+                                  <a:srgbClr val="000000"/>
+                                </a:solidFill>
+                                <a:prstDash val="solid"/>
+                                <a:miter/>
+                              </a:ln>
+                            </wps:spPr>
+                            <wps:bodyPr lIns="0" tIns="0" rIns="0" bIns="0"/>
+                          </wps:wsp>
+                        </a:graphicData>
+                      </a:graphic>
+                      <wp14:sizeRelH relativeFrom="margin">
+                        <wp14:pctWidth>0</wp14:pctWidth>
+                      </wp14:sizeRelH>
+                      <wp14:sizeRelV relativeFrom="margin">
+                        <wp14:pctHeight>0</wp14:pctHeight>
+                      </wp14:sizeRelV>
+                    </wp:anchor>
+                  </w:drawing>
+                </mc:Choice>
+                <mc:Fallback>
+                  <w:pict>
+                    <v:shape w14:anchorId="5B043352" id="Ster: 5 punten 5" o:spid="_x0000_s1026" style="position:absolute;margin-left:98.65pt;margin-top:.25pt;width:9.45pt;height:8.6pt;z-index:251715584;visibility:visible;mso-wrap-style:square;mso-width-percent:0;mso-height-percent:0;mso-wrap-distance-left:9pt;mso-wrap-distance-top:0;mso-wrap-distance-right:9pt;mso-wrap-distance-bottom:0;mso-position-horizontal:absolute;mso-position-horizontal-relative:text;mso-position-vertical:absolute;mso-position-vertical-relative:text;mso-width-percent:0;mso-height-percent:0;mso-width-relative:margin;mso-height-relative:margin;v-text-anchor:top" coordsize="119782,109230" o:gfxdata="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" path="m,41722r45753,l59891,,74029,41722r45753,l82767,67508r14139,41722l59891,83444,22876,109230,37015,67508,,41722xe" fillcolor="black" strokeweight=".35281mm">
+                      <v:stroke joinstyle="miter"/>
+                      <v:path arrowok="t" o:connecttype="custom" o:connectlocs="59891,0;119782,54615;59891,109230;0,54615;0,41722;22876,109230;96906,109230;119782,41722" o:connectangles="270,0,90,180,180,90,90,0" textboxrect="37015,41722,82767,83444"/>
+                    </v:shape>
+                  </w:pict>
+                </mc:Fallback>
+              </mc:AlternateContent>
+            </w:r>
+            <w:r>
+              <w:rPr>
+                <w:noProof/>
+                <w:lang w:bidi="nl-NL"/>
+              </w:rPr>
+              <mc:AlternateContent>
+                <mc:Choice Requires="wps">
+                  <w:drawing>
+                    <wp:anchor distT="0" distB="0" distL="114300" distR="114300" simplePos="0" relativeHeight="251717632" behindDoc="0" locked="0" layoutInCell="1" allowOverlap="1" wp14:anchorId="60658DD9" wp14:editId="5AEE76F7">
+                      <wp:simplePos x="0" y="0"/>
+                      <wp:positionH relativeFrom="column">
+                        <wp:posOffset>1084872</wp:posOffset>
+                      </wp:positionH>
+                      <wp:positionV relativeFrom="paragraph">
+                        <wp:posOffset>6236</wp:posOffset>
+                      </wp:positionV>
+                      <wp:extent cx="119782" cy="109230"/>
+                      <wp:effectExtent l="19050" t="38100" r="33020" b="43180"/>
+                      <wp:wrapNone/>
+                      <wp:docPr id="46" name="Ster: 5 punten 5"/>
+                      <wp:cNvGraphicFramePr/>
+                      <a:graphic xmlns:a="http://schemas.openxmlformats.org/drawingml/2006/main">
+                        <a:graphicData uri="http://schemas.microsoft.com/office/word/2010/wordprocessingShape">
+                          <wps:wsp>
+                            <wps:cNvSpPr/>
+                            <wps:spPr>
+                              <a:xfrm>
+                                <a:off x="0" y="0"/>
+                                <a:ext cx="119782" cy="109230"/>
+                              </a:xfrm>
+                              <a:custGeom>
+                                <a:avLst/>
+                                <a:gdLst>
+                                  <a:gd name="f0" fmla="val 10800000"/>
+                                  <a:gd name="f1" fmla="val 5400000"/>
+                                  <a:gd name="f2" fmla="val 180"/>
+                                  <a:gd name="f3" fmla="val w"/>
+                                  <a:gd name="f4" fmla="val h"/>
+                                  <a:gd name="f5" fmla="val ss"/>
+                                  <a:gd name="f6" fmla="val 0"/>
+                                  <a:gd name="f7" fmla="*/ 5419351 1 1725033"/>
+                                  <a:gd name="f8" fmla="val 105146"/>
+                                  <a:gd name="f9" fmla="val 110557"/>
+                                  <a:gd name="f10" fmla="val 19098"/>
+                                  <a:gd name="f11" fmla="+- 0 0 -270"/>
+                                  <a:gd name="f12" fmla="+- 0 0 -180"/>
+                                  <a:gd name="f13" fmla="+- 0 0 -90"/>
+                                  <a:gd name="f14" fmla="abs f3"/>
+                                  <a:gd name="f15" fmla="abs f4"/>
+                                  <a:gd name="f16" fmla="abs f5"/>
+                                  <a:gd name="f17" fmla="+- 1080000 f1 0"/>
+                                  <a:gd name="f18" fmla="+- 18360000 f1 0"/>
+                                  <a:gd name="f19" fmla="+- 20520000 f1 0"/>
+                                  <a:gd name="f20" fmla="+- 3240000 f1 0"/>
+                                  <a:gd name="f21" fmla="*/ f11 f0 1"/>
+                                  <a:gd name="f22" fmla="*/ f12 f0 1"/>
+                                  <a:gd name="f23" fmla="*/ f13 f0 1"/>
+                                  <a:gd name="f24" fmla="?: f14 f3 1"/>
+                                  <a:gd name="f25" fmla="?: f15 f4 1"/>
+                                  <a:gd name="f26" fmla="?: f16 f5 1"/>
+                                  <a:gd name="f27" fmla="+- f17 0 f1"/>
+                                  <a:gd name="f28" fmla="+- f18 0 f1"/>
+                                  <a:gd name="f29" fmla="+- f19 0 f1"/>
+                                  <a:gd name="f30" fmla="+- f20 0 f1"/>
+                                  <a:gd name="f31" fmla="*/ f21 1 f2"/>
+                                  <a:gd name="f32" fmla="*/ f22 1 f2"/>
+                                  <a:gd name="f33" fmla="*/ f23 1 f2"/>
+                                  <a:gd name="f34" fmla="*/ f24 1 21600"/>
+                                  <a:gd name="f35" fmla="*/ f25 1 21600"/>
+                                  <a:gd name="f36" fmla="*/ 21600 f24 1"/>
+                                  <a:gd name="f37" fmla="*/ 21600 f25 1"/>
+                                  <a:gd name="f38" fmla="+- f27 f1 0"/>
+                                  <a:gd name="f39" fmla="+- f28 f1 0"/>
+                                  <a:gd name="f40" fmla="+- f29 f1 0"/>
+                                  <a:gd name="f41" fmla="+- f30 f1 0"/>
+                                  <a:gd name="f42" fmla="+- f31 0 f1"/>
+                                  <a:gd name="f43" fmla="+- f32 0 f1"/>
+                                  <a:gd name="f44" fmla="+- f33 0 f1"/>
+                                  <a:gd name="f45" fmla="min f35 f34"/>
+                                  <a:gd name="f46" fmla="*/ f36 1 f26"/>
+                                  <a:gd name="f47" fmla="*/ f37 1 f26"/>
+                                  <a:gd name="f48" fmla="*/ f38 f7 1"/>
+                                  <a:gd name="f49" fmla="*/ f39 f7 1"/>
+                                  <a:gd name="f50" fmla="*/ f40 f7 1"/>
+                                  <a:gd name="f51" fmla="*/ f41 f7 1"/>
+                                  <a:gd name="f52" fmla="val f46"/>
+                                  <a:gd name="f53" fmla="val f47"/>
+                                  <a:gd name="f54" fmla="*/ f48 1 f0"/>
+                                  <a:gd name="f55" fmla="*/ f49 1 f0"/>
+                                  <a:gd name="f56" fmla="*/ f50 1 f0"/>
+                                  <a:gd name="f57" fmla="*/ f51 1 f0"/>
+                                  <a:gd name="f58" fmla="*/ f6 f45 1"/>
+                                  <a:gd name="f59" fmla="+- f53 0 f6"/>
+                                  <a:gd name="f60" fmla="+- f52 0 f6"/>
+                                  <a:gd name="f61" fmla="+- 0 0 f54"/>
+                                  <a:gd name="f62" fmla="+- 0 0 f55"/>
+                                  <a:gd name="f63" fmla="+- 0 0 f56"/>
+                                  <a:gd name="f64" fmla="+- 0 0 f57"/>
+                                  <a:gd name="f65" fmla="*/ f59 1 2"/>
+                                  <a:gd name="f66" fmla="*/ f60 1 2"/>
+                                  <a:gd name="f67" fmla="+- 0 0 f61"/>
+                                  <a:gd name="f68" fmla="+- 0 0 f62"/>
+                                  <a:gd name="f69" fmla="+- 0 0 f63"/>
+                                  <a:gd name="f70" fmla="+- 0 0 f64"/>
+                                  <a:gd name="f71" fmla="+- f6 f65 0"/>
+                                  <a:gd name="f72" fmla="+- f6 f66 0"/>
+                                  <a:gd name="f73" fmla="*/ f66 f8 1"/>
+                                  <a:gd name="f74" fmla="*/ f65 f9 1"/>
+                                  <a:gd name="f75" fmla="*/ f67 f0 1"/>
+                                  <a:gd name="f76" fmla="*/ f68 f0 1"/>
+                                  <a:gd name="f77" fmla="*/ f69 f0 1"/>
+                                  <a:gd name="f78" fmla="*/ f70 f0 1"/>
+                                  <a:gd name="f79" fmla="*/ f73 1 100000"/>
+                                  <a:gd name="f80" fmla="*/ f74 1 100000"/>
+                                  <a:gd name="f81" fmla="*/ f71 f9 1"/>
+                                  <a:gd name="f82" fmla="*/ f75 1 f7"/>
+                                  <a:gd name="f83" fmla="*/ f76 1 f7"/>
+                                  <a:gd name="f84" fmla="*/ f77 1 f7"/>
+                                  <a:gd name="f85" fmla="*/ f78 1 f7"/>
+                                  <a:gd name="f86" fmla="*/ f72 f45 1"/>
+                                  <a:gd name="f87" fmla="*/ f81 1 100000"/>
+                                  <a:gd name="f88" fmla="*/ f79 f10 1"/>
+                                  <a:gd name="f89" fmla="*/ f80 f10 1"/>
+                                  <a:gd name="f90" fmla="+- f82 0 f1"/>
+                                  <a:gd name="f91" fmla="+- f83 0 f1"/>
+                                  <a:gd name="f92" fmla="+- f84 0 f1"/>
+                                  <a:gd name="f93" fmla="+- f85 0 f1"/>
+                                  <a:gd name="f94" fmla="cos 1 f90"/>
+                                  <a:gd name="f95" fmla="cos 1 f91"/>
+                                  <a:gd name="f96" fmla="sin 1 f90"/>
+                                  <a:gd name="f97" fmla="sin 1 f91"/>
+                                  <a:gd name="f98" fmla="cos 1 f92"/>
+                                  <a:gd name="f99" fmla="cos 1 f93"/>
+                                  <a:gd name="f100" fmla="sin 1 f93"/>
+                                  <a:gd name="f101" fmla="sin 1 f92"/>
+                                  <a:gd name="f102" fmla="*/ f88 1 50000"/>
+                                  <a:gd name="f103" fmla="*/ f89 1 50000"/>
+                                  <a:gd name="f104" fmla="+- 0 0 f94"/>
+                                  <a:gd name="f105" fmla="+- 0 0 f95"/>
+                                  <a:gd name="f106" fmla="+- 0 0 f96"/>
+                                  <a:gd name="f107" fmla="+- 0 0 f97"/>
+                                  <a:gd name="f108" fmla="+- 0 0 f98"/>
+                                  <a:gd name="f109" fmla="+- 0 0 f99"/>
+                                  <a:gd name="f110" fmla="+- 0 0 f100"/>
+                                  <a:gd name="f111" fmla="+- 0 0 f101"/>
+                                  <a:gd name="f112" fmla="+- f87 f103 0"/>
+                                  <a:gd name="f113" fmla="+- 0 0 f104"/>
+                                  <a:gd name="f114" fmla="+- 0 0 f105"/>
+                                  <a:gd name="f115" fmla="+- 0 0 f106"/>
+                                  <a:gd name="f116" fmla="+- 0 0 f107"/>
+                                  <a:gd name="f117" fmla="+- 0 0 f108"/>
+                                  <a:gd name="f118" fmla="+- 0 0 f109"/>
+                                  <a:gd name="f119" fmla="+- 0 0 f110"/>
+                                  <a:gd name="f120" fmla="+- 0 0 f111"/>
+                                  <a:gd name="f121" fmla="*/ f112 f45 1"/>
+                                  <a:gd name="f122" fmla="val f113"/>
+                                  <a:gd name="f123" fmla="val f114"/>
+                                  <a:gd name="f124" fmla="val f115"/>
+                                  <a:gd name="f125" fmla="val f116"/>
+                                  <a:gd name="f126" fmla="val f117"/>
+                                  <a:gd name="f127" fmla="val f118"/>
+                                  <a:gd name="f128" fmla="val f119"/>
+                                  <a:gd name="f129" fmla="val f120"/>
+                                  <a:gd name="f130" fmla="*/ f122 f79 1"/>
+                                  <a:gd name="f131" fmla="*/ f123 f79 1"/>
+                                  <a:gd name="f132" fmla="*/ f124 f80 1"/>
+                                  <a:gd name="f133" fmla="*/ f125 f80 1"/>
+                                  <a:gd name="f134" fmla="*/ f126 f102 1"/>
+                                  <a:gd name="f135" fmla="*/ f127 f102 1"/>
+                                  <a:gd name="f136" fmla="*/ f128 f103 1"/>
+                                  <a:gd name="f137" fmla="*/ f129 f103 1"/>
+                                  <a:gd name="f138" fmla="+- f72 0 f130"/>
+                                  <a:gd name="f139" fmla="+- f72 0 f131"/>
+                                  <a:gd name="f140" fmla="+- f72 f131 0"/>
+                                  <a:gd name="f141" fmla="+- f72 f130 0"/>
+                                  <a:gd name="f142" fmla="+- f87 0 f132"/>
+                                  <a:gd name="f143" fmla="+- f87 0 f133"/>
+                                  <a:gd name="f144" fmla="+- f72 0 f134"/>
+                                  <a:gd name="f145" fmla="+- f72 0 f135"/>
+                                  <a:gd name="f146" fmla="+- f72 f135 0"/>
+                                  <a:gd name="f147" fmla="+- f72 f134 0"/>
+                                  <a:gd name="f148" fmla="+- f87 0 f136"/>
+                                  <a:gd name="f149" fmla="+- f87 0 f137"/>
+                                  <a:gd name="f150" fmla="*/ f144 f45 1"/>
+                                  <a:gd name="f151" fmla="*/ f148 f45 1"/>
+                                  <a:gd name="f152" fmla="*/ f147 f45 1"/>
+                                  <a:gd name="f153" fmla="*/ f138 f45 1"/>
+                                  <a:gd name="f154" fmla="*/ f142 f45 1"/>
+                                  <a:gd name="f155" fmla="*/ f145 f45 1"/>
+                                  <a:gd name="f156" fmla="*/ f146 f45 1"/>
+                                  <a:gd name="f157" fmla="*/ f141 f45 1"/>
+                                  <a:gd name="f158" fmla="*/ f149 f45 1"/>
+                                  <a:gd name="f159" fmla="*/ f140 f45 1"/>
+                                  <a:gd name="f160" fmla="*/ f143 f45 1"/>
+                                  <a:gd name="f161" fmla="*/ f139 f45 1"/>
+                                </a:gdLst>
+                                <a:ahLst/>
+                                <a:cxnLst>
+                                  <a:cxn ang="3cd4">
+                                    <a:pos x="hc" y="t"/>
+                                  </a:cxn>
+                                  <a:cxn ang="0">
+                                    <a:pos x="r" y="vc"/>
+                                  </a:cxn>
+                                  <a:cxn ang="cd4">
+                                    <a:pos x="hc" y="b"/>
+                                  </a:cxn>
+                                  <a:cxn ang="cd2">
+                                    <a:pos x="l" y="vc"/>
+                                  </a:cxn>
+                                  <a:cxn ang="f42">
+                                    <a:pos x="f153" y="f154"/>
+                                  </a:cxn>
+                                  <a:cxn ang="f43">
+                                    <a:pos x="f161" y="f160"/>
+                                  </a:cxn>
+                                  <a:cxn ang="f43">
+                                    <a:pos x="f159" y="f160"/>
+                                  </a:cxn>
+                                  <a:cxn ang="f44">
+                                    <a:pos x="f157" y="f154"/>
+                                  </a:cxn>
+                                </a:cxnLst>
+                                <a:rect l="f150" t="f151" r="f152" b="f121"/>
+                                <a:pathLst>
+                                  <a:path>
+                                    <a:moveTo>
+                                      <a:pt x="f153" y="f154"/>
+                                    </a:moveTo>
+                                    <a:lnTo>
+                                      <a:pt x="f155" y="f151"/>
+                                    </a:lnTo>
+                                    <a:lnTo>
+                                      <a:pt x="f86" y="f58"/>
+                                    </a:lnTo>
+                                    <a:lnTo>
+                                      <a:pt x="f156" y="f151"/>
+                                    </a:lnTo>
+                                    <a:lnTo>
+                                      <a:pt x="f157" y="f154"/>
+                                    </a:lnTo>
+                                    <a:lnTo>
+                                      <a:pt x="f152" y="f158"/>
+                                    </a:lnTo>
+                                    <a:lnTo>
+                                      <a:pt x="f159" y="f160"/>
+                                    </a:lnTo>
+                                    <a:lnTo>
+                                      <a:pt x="f86" y="f121"/>
+                                    </a:lnTo>
+                                    <a:lnTo>
+                                      <a:pt x="f161" y="f160"/>
+                                    </a:lnTo>
+                                    <a:lnTo>
+                                      <a:pt x="f150" y="f158"/>
+                                    </a:lnTo>
+                                    <a:close/>
+                                  </a:path>
+                                </a:pathLst>
+                              </a:custGeom>
+                              <a:solidFill>
+                                <a:srgbClr val="000000"/>
+                              </a:solidFill>
+                              <a:ln w="12701" cap="flat">
+                                <a:solidFill>
+                                  <a:srgbClr val="000000"/>
+                                </a:solidFill>
+                                <a:prstDash val="solid"/>
+                                <a:miter/>
+                              </a:ln>
+                            </wps:spPr>
+                            <wps:bodyPr lIns="0" tIns="0" rIns="0" bIns="0"/>
+                          </wps:wsp>
+                        </a:graphicData>
+                      </a:graphic>
+                      <wp14:sizeRelH relativeFrom="margin">
+                        <wp14:pctWidth>0</wp14:pctWidth>
+                      </wp14:sizeRelH>
+                      <wp14:sizeRelV relativeFrom="margin">
+                        <wp14:pctHeight>0</wp14:pctHeight>
+                      </wp14:sizeRelV>
+                    </wp:anchor>
+                  </w:drawing>
+                </mc:Choice>
+                <mc:Fallback>
+                  <w:pict>
+                    <v:shape w14:anchorId="4A393375" id="Ster: 5 punten 5" o:spid="_x0000_s1026" style="position:absolute;margin-left:85.4pt;margin-top:.5pt;width:9.45pt;height:8.6pt;z-index:251717632;visibility:visible;mso-wrap-style:square;mso-width-percent:0;mso-height-percent:0;mso-wrap-distance-left:9pt;mso-wrap-distance-top:0;mso-wrap-distance-right:9pt;mso-wrap-distance-bottom:0;mso-position-horizontal:absolute;mso-position-horizontal-relative:text;mso-position-vertical:absolute;mso-position-vertical-relative:text;mso-width-percent:0;mso-height-percent:0;mso-width-relative:margin;mso-height-relative:margin;v-text-anchor:top" coordsize="119782,109230" o:gfxdata="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" path="m,41722r45753,l59891,,74029,41722r45753,l82767,67508r14139,41722l59891,83444,22876,109230,37015,67508,,41722xe" fillcolor="black" strokeweight=".35281mm">
+                      <v:stroke joinstyle="miter"/>
+                      <v:path arrowok="t" o:connecttype="custom" o:connectlocs="59891,0;119782,54615;59891,109230;0,54615;0,41722;22876,109230;96906,109230;119782,41722" o:connectangles="270,0,90,180,180,90,90,0" textboxrect="37015,41722,82767,83444"/>
+                    </v:shape>
+                  </w:pict>
+                </mc:Fallback>
+              </mc:AlternateContent>
+            </w:r>
+            <w:r>
+              <w:rPr>
+                <w:noProof/>
+                <w:lang w:bidi="nl-NL"/>
+              </w:rPr>
+              <mc:AlternateContent>
+                <mc:Choice Requires="wps">
+                  <w:drawing>
+                    <wp:anchor distT="0" distB="0" distL="114300" distR="114300" simplePos="0" relativeHeight="251711488" behindDoc="0" locked="0" layoutInCell="1" allowOverlap="1" wp14:anchorId="0EB2A128" wp14:editId="628BDF87">
+                      <wp:simplePos x="0" y="0"/>
+                      <wp:positionH relativeFrom="column">
+                        <wp:posOffset>910704</wp:posOffset>
+                      </wp:positionH>
+                      <wp:positionV relativeFrom="paragraph">
+                        <wp:posOffset>5893</wp:posOffset>
+                      </wp:positionV>
+                      <wp:extent cx="119782" cy="109230"/>
+                      <wp:effectExtent l="19050" t="38100" r="33020" b="43180"/>
+                      <wp:wrapNone/>
+                      <wp:docPr id="43" name="Ster: 5 punten 5"/>
+                      <wp:cNvGraphicFramePr/>
+                      <a:graphic xmlns:a="http://schemas.openxmlformats.org/drawingml/2006/main">
+                        <a:graphicData uri="http://schemas.microsoft.com/office/word/2010/wordprocessingShape">
+                          <wps:wsp>
+                            <wps:cNvSpPr/>
+                            <wps:spPr>
+                              <a:xfrm>
+                                <a:off x="0" y="0"/>
+                                <a:ext cx="119782" cy="109230"/>
+                              </a:xfrm>
+                              <a:custGeom>
+                                <a:avLst/>
+                                <a:gdLst>
+                                  <a:gd name="f0" fmla="val 10800000"/>
+                                  <a:gd name="f1" fmla="val 5400000"/>
+                                  <a:gd name="f2" fmla="val 180"/>
+                                  <a:gd name="f3" fmla="val w"/>
+                                  <a:gd name="f4" fmla="val h"/>
+                                  <a:gd name="f5" fmla="val ss"/>
+                                  <a:gd name="f6" fmla="val 0"/>
+                                  <a:gd name="f7" fmla="*/ 5419351 1 1725033"/>
+                                  <a:gd name="f8" fmla="val 105146"/>
+                                  <a:gd name="f9" fmla="val 110557"/>
+                                  <a:gd name="f10" fmla="val 19098"/>
+                                  <a:gd name="f11" fmla="+- 0 0 -270"/>
+                                  <a:gd name="f12" fmla="+- 0 0 -180"/>
+                                  <a:gd name="f13" fmla="+- 0 0 -90"/>
+                                  <a:gd name="f14" fmla="abs f3"/>
+                                  <a:gd name="f15" fmla="abs f4"/>
+                                  <a:gd name="f16" fmla="abs f5"/>
+                                  <a:gd name="f17" fmla="+- 1080000 f1 0"/>
+                                  <a:gd name="f18" fmla="+- 18360000 f1 0"/>
+                                  <a:gd name="f19" fmla="+- 20520000 f1 0"/>
+                                  <a:gd name="f20" fmla="+- 3240000 f1 0"/>
+                                  <a:gd name="f21" fmla="*/ f11 f0 1"/>
+                                  <a:gd name="f22" fmla="*/ f12 f0 1"/>
+                                  <a:gd name="f23" fmla="*/ f13 f0 1"/>
+                                  <a:gd name="f24" fmla="?: f14 f3 1"/>
+                                  <a:gd name="f25" fmla="?: f15 f4 1"/>
+                                  <a:gd name="f26" fmla="?: f16 f5 1"/>
+                                  <a:gd name="f27" fmla="+- f17 0 f1"/>
+                                  <a:gd name="f28" fmla="+- f18 0 f1"/>
+                                  <a:gd name="f29" fmla="+- f19 0 f1"/>
+                                  <a:gd name="f30" fmla="+- f20 0 f1"/>
+                                  <a:gd name="f31" fmla="*/ f21 1 f2"/>
+                                  <a:gd name="f32" fmla="*/ f22 1 f2"/>
+                                  <a:gd name="f33" fmla="*/ f23 1 f2"/>
+                                  <a:gd name="f34" fmla="*/ f24 1 21600"/>
+                                  <a:gd name="f35" fmla="*/ f25 1 21600"/>
+                                  <a:gd name="f36" fmla="*/ 21600 f24 1"/>
+                                  <a:gd name="f37" fmla="*/ 21600 f25 1"/>
+                                  <a:gd name="f38" fmla="+- f27 f1 0"/>
+                                  <a:gd name="f39" fmla="+- f28 f1 0"/>
+                                  <a:gd name="f40" fmla="+- f29 f1 0"/>
+                                  <a:gd name="f41" fmla="+- f30 f1 0"/>
+                                  <a:gd name="f42" fmla="+- f31 0 f1"/>
+                                  <a:gd name="f43" fmla="+- f32 0 f1"/>
+                                  <a:gd name="f44" fmla="+- f33 0 f1"/>
+                                  <a:gd name="f45" fmla="min f35 f34"/>
+                                  <a:gd name="f46" fmla="*/ f36 1 f26"/>
+                                  <a:gd name="f47" fmla="*/ f37 1 f26"/>
+                                  <a:gd name="f48" fmla="*/ f38 f7 1"/>
+                                  <a:gd name="f49" fmla="*/ f39 f7 1"/>
+                                  <a:gd name="f50" fmla="*/ f40 f7 1"/>
+                                  <a:gd name="f51" fmla="*/ f41 f7 1"/>
+                                  <a:gd name="f52" fmla="val f46"/>
+                                  <a:gd name="f53" fmla="val f47"/>
+                                  <a:gd name="f54" fmla="*/ f48 1 f0"/>
+                                  <a:gd name="f55" fmla="*/ f49 1 f0"/>
+                                  <a:gd name="f56" fmla="*/ f50 1 f0"/>
+                                  <a:gd name="f57" fmla="*/ f51 1 f0"/>
+                                  <a:gd name="f58" fmla="*/ f6 f45 1"/>
+                                  <a:gd name="f59" fmla="+- f53 0 f6"/>
+                                  <a:gd name="f60" fmla="+- f52 0 f6"/>
+                                  <a:gd name="f61" fmla="+- 0 0 f54"/>
+                                  <a:gd name="f62" fmla="+- 0 0 f55"/>
+                                  <a:gd name="f63" fmla="+- 0 0 f56"/>
+                                  <a:gd name="f64" fmla="+- 0 0 f57"/>
+                                  <a:gd name="f65" fmla="*/ f59 1 2"/>
+                                  <a:gd name="f66" fmla="*/ f60 1 2"/>
+                                  <a:gd name="f67" fmla="+- 0 0 f61"/>
+                                  <a:gd name="f68" fmla="+- 0 0 f62"/>
+                                  <a:gd name="f69" fmla="+- 0 0 f63"/>
+                                  <a:gd name="f70" fmla="+- 0 0 f64"/>
+                                  <a:gd name="f71" fmla="+- f6 f65 0"/>
+                                  <a:gd name="f72" fmla="+- f6 f66 0"/>
+                                  <a:gd name="f73" fmla="*/ f66 f8 1"/>
+                                  <a:gd name="f74" fmla="*/ f65 f9 1"/>
+                                  <a:gd name="f75" fmla="*/ f67 f0 1"/>
+                                  <a:gd name="f76" fmla="*/ f68 f0 1"/>
+                                  <a:gd name="f77" fmla="*/ f69 f0 1"/>
+                                  <a:gd name="f78" fmla="*/ f70 f0 1"/>
+                                  <a:gd name="f79" fmla="*/ f73 1 100000"/>
+                                  <a:gd name="f80" fmla="*/ f74 1 100000"/>
+                                  <a:gd name="f81" fmla="*/ f71 f9 1"/>
+                                  <a:gd name="f82" fmla="*/ f75 1 f7"/>
+                                  <a:gd name="f83" fmla="*/ f76 1 f7"/>
+                                  <a:gd name="f84" fmla="*/ f77 1 f7"/>
+                                  <a:gd name="f85" fmla="*/ f78 1 f7"/>
+                                  <a:gd name="f86" fmla="*/ f72 f45 1"/>
+                                  <a:gd name="f87" fmla="*/ f81 1 100000"/>
+                                  <a:gd name="f88" fmla="*/ f79 f10 1"/>
+                                  <a:gd name="f89" fmla="*/ f80 f10 1"/>
+                                  <a:gd name="f90" fmla="+- f82 0 f1"/>
+                                  <a:gd name="f91" fmla="+- f83 0 f1"/>
+                                  <a:gd name="f92" fmla="+- f84 0 f1"/>
+                                  <a:gd name="f93" fmla="+- f85 0 f1"/>
+                                  <a:gd name="f94" fmla="cos 1 f90"/>
+                                  <a:gd name="f95" fmla="cos 1 f91"/>
+                                  <a:gd name="f96" fmla="sin 1 f90"/>
+                                  <a:gd name="f97" fmla="sin 1 f91"/>
+                                  <a:gd name="f98" fmla="cos 1 f92"/>
+                                  <a:gd name="f99" fmla="cos 1 f93"/>
+                                  <a:gd name="f100" fmla="sin 1 f93"/>
+                                  <a:gd name="f101" fmla="sin 1 f92"/>
+                                  <a:gd name="f102" fmla="*/ f88 1 50000"/>
+                                  <a:gd name="f103" fmla="*/ f89 1 50000"/>
+                                  <a:gd name="f104" fmla="+- 0 0 f94"/>
+                                  <a:gd name="f105" fmla="+- 0 0 f95"/>
+                                  <a:gd name="f106" fmla="+- 0 0 f96"/>
+                                  <a:gd name="f107" fmla="+- 0 0 f97"/>
+                                  <a:gd name="f108" fmla="+- 0 0 f98"/>
+                                  <a:gd name="f109" fmla="+- 0 0 f99"/>
+                                  <a:gd name="f110" fmla="+- 0 0 f100"/>
+                                  <a:gd name="f111" fmla="+- 0 0 f101"/>
+                                  <a:gd name="f112" fmla="+- f87 f103 0"/>
+                                  <a:gd name="f113" fmla="+- 0 0 f104"/>
+                                  <a:gd name="f114" fmla="+- 0 0 f105"/>
+                                  <a:gd name="f115" fmla="+- 0 0 f106"/>
+                                  <a:gd name="f116" fmla="+- 0 0 f107"/>
+                                  <a:gd name="f117" fmla="+- 0 0 f108"/>
+                                  <a:gd name="f118" fmla="+- 0 0 f109"/>
+                                  <a:gd name="f119" fmla="+- 0 0 f110"/>
+                                  <a:gd name="f120" fmla="+- 0 0 f111"/>
+                                  <a:gd name="f121" fmla="*/ f112 f45 1"/>
+                                  <a:gd name="f122" fmla="val f113"/>
+                                  <a:gd name="f123" fmla="val f114"/>
+                                  <a:gd name="f124" fmla="val f115"/>
+                                  <a:gd name="f125" fmla="val f116"/>
+                                  <a:gd name="f126" fmla="val f117"/>
+                                  <a:gd name="f127" fmla="val f118"/>
+                                  <a:gd name="f128" fmla="val f119"/>
+                                  <a:gd name="f129" fmla="val f120"/>
+                                  <a:gd name="f130" fmla="*/ f122 f79 1"/>
+                                  <a:gd name="f131" fmla="*/ f123 f79 1"/>
+                                  <a:gd name="f132" fmla="*/ f124 f80 1"/>
+                                  <a:gd name="f133" fmla="*/ f125 f80 1"/>
+                                  <a:gd name="f134" fmla="*/ f126 f102 1"/>
+                                  <a:gd name="f135" fmla="*/ f127 f102 1"/>
+                                  <a:gd name="f136" fmla="*/ f128 f103 1"/>
+                                  <a:gd name="f137" fmla="*/ f129 f103 1"/>
+                                  <a:gd name="f138" fmla="+- f72 0 f130"/>
+                                  <a:gd name="f139" fmla="+- f72 0 f131"/>
+                                  <a:gd name="f140" fmla="+- f72 f131 0"/>
+                                  <a:gd name="f141" fmla="+- f72 f130 0"/>
+                                  <a:gd name="f142" fmla="+- f87 0 f132"/>
+                                  <a:gd name="f143" fmla="+- f87 0 f133"/>
+                                  <a:gd name="f144" fmla="+- f72 0 f134"/>
+                                  <a:gd name="f145" fmla="+- f72 0 f135"/>
+                                  <a:gd name="f146" fmla="+- f72 f135 0"/>
+                                  <a:gd name="f147" fmla="+- f72 f134 0"/>
+                                  <a:gd name="f148" fmla="+- f87 0 f136"/>
+                                  <a:gd name="f149" fmla="+- f87 0 f137"/>
+                                  <a:gd name="f150" fmla="*/ f144 f45 1"/>
+                                  <a:gd name="f151" fmla="*/ f148 f45 1"/>
+                                  <a:gd name="f152" fmla="*/ f147 f45 1"/>
+                                  <a:gd name="f153" fmla="*/ f138 f45 1"/>
+                                  <a:gd name="f154" fmla="*/ f142 f45 1"/>
+                                  <a:gd name="f155" fmla="*/ f145 f45 1"/>
+                                  <a:gd name="f156" fmla="*/ f146 f45 1"/>
+                                  <a:gd name="f157" fmla="*/ f141 f45 1"/>
+                                  <a:gd name="f158" fmla="*/ f149 f45 1"/>
+                                  <a:gd name="f159" fmla="*/ f140 f45 1"/>
+                                  <a:gd name="f160" fmla="*/ f143 f45 1"/>
+                                  <a:gd name="f161" fmla="*/ f139 f45 1"/>
+                                </a:gdLst>
+                                <a:ahLst/>
+                                <a:cxnLst>
+                                  <a:cxn ang="3cd4">
+                                    <a:pos x="hc" y="t"/>
+                                  </a:cxn>
+                                  <a:cxn ang="0">
+                                    <a:pos x="r" y="vc"/>
+                                  </a:cxn>
+                                  <a:cxn ang="cd4">
+                                    <a:pos x="hc" y="b"/>
+                                  </a:cxn>
+                                  <a:cxn ang="cd2">
+                                    <a:pos x="l" y="vc"/>
+                                  </a:cxn>
+                                  <a:cxn ang="f42">
+                                    <a:pos x="f153" y="f154"/>
+                                  </a:cxn>
+                                  <a:cxn ang="f43">
+                                    <a:pos x="f161" y="f160"/>
+                                  </a:cxn>
+                                  <a:cxn ang="f43">
+                                    <a:pos x="f159" y="f160"/>
+                                  </a:cxn>
+                                  <a:cxn ang="f44">
+                                    <a:pos x="f157" y="f154"/>
+                                  </a:cxn>
+                                </a:cxnLst>
+                                <a:rect l="f150" t="f151" r="f152" b="f121"/>
+                                <a:pathLst>
+                                  <a:path>
+                                    <a:moveTo>
+                                      <a:pt x="f153" y="f154"/>
+                                    </a:moveTo>
+                                    <a:lnTo>
+                                      <a:pt x="f155" y="f151"/>
+                                    </a:lnTo>
+                                    <a:lnTo>
+                                      <a:pt x="f86" y="f58"/>
+                                    </a:lnTo>
+                                    <a:lnTo>
+                                      <a:pt x="f156" y="f151"/>
+                                    </a:lnTo>
+                                    <a:lnTo>
+                                      <a:pt x="f157" y="f154"/>
+                                    </a:lnTo>
+                                    <a:lnTo>
+                                      <a:pt x="f152" y="f158"/>
+                                    </a:lnTo>
+                                    <a:lnTo>
+                                      <a:pt x="f159" y="f160"/>
+                                    </a:lnTo>
+                                    <a:lnTo>
+                                      <a:pt x="f86" y="f121"/>
+                                    </a:lnTo>
+                                    <a:lnTo>
+                                      <a:pt x="f161" y="f160"/>
+                                    </a:lnTo>
+                                    <a:lnTo>
+                                      <a:pt x="f150" y="f158"/>
+                                    </a:lnTo>
+                                    <a:close/>
+                                  </a:path>
+                                </a:pathLst>
+                              </a:custGeom>
+                              <a:solidFill>
+                                <a:srgbClr val="000000"/>
+                              </a:solidFill>
+                              <a:ln w="12701" cap="flat">
+                                <a:solidFill>
+                                  <a:srgbClr val="000000"/>
+                                </a:solidFill>
+                                <a:prstDash val="solid"/>
+                                <a:miter/>
+                              </a:ln>
+                            </wps:spPr>
+                            <wps:bodyPr lIns="0" tIns="0" rIns="0" bIns="0"/>
+                          </wps:wsp>
+                        </a:graphicData>
+                      </a:graphic>
+                      <wp14:sizeRelH relativeFrom="margin">
+                        <wp14:pctWidth>0</wp14:pctWidth>
+                      </wp14:sizeRelH>
+                      <wp14:sizeRelV relativeFrom="margin">
+                        <wp14:pctHeight>0</wp14:pctHeight>
+                      </wp14:sizeRelV>
+                    </wp:anchor>
+                  </w:drawing>
+                </mc:Choice>
+                <mc:Fallback>
+                  <w:pict>
+                    <v:shape w14:anchorId="67DD49BF" id="Ster: 5 punten 5" o:spid="_x0000_s1026" style="position:absolute;margin-left:71.7pt;margin-top:.45pt;width:9.45pt;height:8.6pt;z-index:251711488;visibility:visible;mso-wrap-style:square;mso-width-percent:0;mso-height-percent:0;mso-wrap-distance-left:9pt;mso-wrap-distance-top:0;mso-wrap-distance-right:9pt;mso-wrap-distance-bottom:0;mso-position-horizontal:absolute;mso-position-horizontal-relative:text;mso-position-vertical:absolute;mso-position-vertical-relative:text;mso-width-percent:0;mso-height-percent:0;mso-width-relative:margin;mso-height-relative:margin;v-text-anchor:top" coordsize="119782,109230" o:gfxdata="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" path="m,41722r45753,l59891,,74029,41722r45753,l82767,67508r14139,41722l59891,83444,22876,109230,37015,67508,,41722xe" fillcolor="black" strokeweight=".35281mm">
+                      <v:stroke joinstyle="miter"/>
+                      <v:path arrowok="t" o:connecttype="custom" o:connectlocs="59891,0;119782,54615;59891,109230;0,54615;0,41722;22876,109230;96906,109230;119782,41722" o:connectangles="270,0,90,180,180,90,90,0" textboxrect="37015,41722,82767,83444"/>
+                    </v:shape>
+                  </w:pict>
+                </mc:Fallback>
+              </mc:AlternateContent>
+            </w:r>
+            <w:r>
+              <w:rPr>
+                <w:lang w:val="fr-FR"/>
+              </w:rPr>
+              <w:t>Engels</w:t>
+            </w:r>
+          </w:p>
+          <w:p>
+            <w:pPr>
+              <w:spacing w:line="480" w:lineRule="auto"/>
+              <w:rPr>
+                <w:lang w:val="fr-FR"/>
+              </w:rPr>
+            </w:pPr>
+            <w:r>
+              <w:rPr>
+                <w:noProof/>
+                <w:lang w:bidi="nl-NL"/>
+              </w:rPr>
+              <mc:AlternateContent>
+                <mc:Choice Requires="wps">
+                  <w:drawing>
+                    <wp:anchor distT="0" distB="0" distL="114300" distR="114300" simplePos="0" relativeHeight="251709440" behindDoc="0" locked="0" layoutInCell="1" allowOverlap="1" wp14:anchorId="06E14DFA" wp14:editId="577FDB3E">
+                      <wp:simplePos x="0" y="0"/>
+                      <wp:positionH relativeFrom="column">
+                        <wp:posOffset>1588491</wp:posOffset>
+                      </wp:positionH>
+                      <wp:positionV relativeFrom="paragraph">
+                        <wp:posOffset>268491</wp:posOffset>
+                      </wp:positionV>
+                      <wp:extent cx="119782" cy="109230"/>
+                      <wp:effectExtent l="19050" t="38100" r="33020" b="43180"/>
+                      <wp:wrapNone/>
+                      <wp:docPr id="42" name="Ster: 5 punten 5"/>
+                      <wp:cNvGraphicFramePr/>
+                      <a:graphic xmlns:a="http://schemas.openxmlformats.org/drawingml/2006/main">
+                        <a:graphicData uri="http://schemas.microsoft.com/office/word/2010/wordprocessingShape">
+                          <wps:wsp>
+                            <wps:cNvSpPr/>
+                            <wps:spPr>
+                              <a:xfrm>
+                                <a:off x="0" y="0"/>
+                                <a:ext cx="119782" cy="109230"/>
+                              </a:xfrm>
+                              <a:custGeom>
+                                <a:avLst/>
+                                <a:gdLst>
+                                  <a:gd name="f0" fmla="val 10800000"/>
+                                  <a:gd name="f1" fmla="val 5400000"/>
+                                  <a:gd name="f2" fmla="val 180"/>
+                                  <a:gd name="f3" fmla="val w"/>
+                                  <a:gd name="f4" fmla="val h"/>
+                                  <a:gd name="f5" fmla="val ss"/>
+                                  <a:gd name="f6" fmla="val 0"/>
+                                  <a:gd name="f7" fmla="*/ 5419351 1 1725033"/>
+                                  <a:gd name="f8" fmla="val 105146"/>
+                                  <a:gd name="f9" fmla="val 110557"/>
+                                  <a:gd name="f10" fmla="val 19098"/>
+                                  <a:gd name="f11" fmla="+- 0 0 -270"/>
+                                  <a:gd name="f12" fmla="+- 0 0 -180"/>
+                                  <a:gd name="f13" fmla="+- 0 0 -90"/>
+                                  <a:gd name="f14" fmla="abs f3"/>
+                                  <a:gd name="f15" fmla="abs f4"/>
+                                  <a:gd name="f16" fmla="abs f5"/>
+                                  <a:gd name="f17" fmla="+- 1080000 f1 0"/>
+                                  <a:gd name="f18" fmla="+- 18360000 f1 0"/>
+                                  <a:gd name="f19" fmla="+- 20520000 f1 0"/>
+                                  <a:gd name="f20" fmla="+- 3240000 f1 0"/>
+                                  <a:gd name="f21" fmla="*/ f11 f0 1"/>
+                                  <a:gd name="f22" fmla="*/ f12 f0 1"/>
+                                  <a:gd name="f23" fmla="*/ f13 f0 1"/>
+                                  <a:gd name="f24" fmla="?: f14 f3 1"/>
+                                  <a:gd name="f25" fmla="?: f15 f4 1"/>
+                                  <a:gd name="f26" fmla="?: f16 f5 1"/>
+                                  <a:gd name="f27" fmla="+- f17 0 f1"/>
+                                  <a:gd name="f28" fmla="+- f18 0 f1"/>
+                                  <a:gd name="f29" fmla="+- f19 0 f1"/>
+                                  <a:gd name="f30" fmla="+- f20 0 f1"/>
+                                  <a:gd name="f31" fmla="*/ f21 1 f2"/>
+                                  <a:gd name="f32" fmla="*/ f22 1 f2"/>
+                                  <a:gd name="f33" fmla="*/ f23 1 f2"/>
+                                  <a:gd name="f34" fmla="*/ f24 1 21600"/>
+                                  <a:gd name="f35" fmla="*/ f25 1 21600"/>
+                                  <a:gd name="f36" fmla="*/ 21600 f24 1"/>
+                                  <a:gd name="f37" fmla="*/ 21600 f25 1"/>
+                                  <a:gd name="f38" fmla="+- f27 f1 0"/>
+                                  <a:gd name="f39" fmla="+- f28 f1 0"/>
+                                  <a:gd name="f40" fmla="+- f29 f1 0"/>
+                                  <a:gd name="f41" fmla="+- f30 f1 0"/>
+                                  <a:gd name="f42" fmla="+- f31 0 f1"/>
+                                  <a:gd name="f43" fmla="+- f32 0 f1"/>
+                                  <a:gd name="f44" fmla="+- f33 0 f1"/>
+                                  <a:gd name="f45" fmla="min f35 f34"/>
+                                  <a:gd name="f46" fmla="*/ f36 1 f26"/>
+                                  <a:gd name="f47" fmla="*/ f37 1 f26"/>
+                                  <a:gd name="f48" fmla="*/ f38 f7 1"/>
+                                  <a:gd name="f49" fmla="*/ f39 f7 1"/>
+                                  <a:gd name="f50" fmla="*/ f40 f7 1"/>
+                                  <a:gd name="f51" fmla="*/ f41 f7 1"/>
+                                  <a:gd name="f52" fmla="val f46"/>
+                                  <a:gd name="f53" fmla="val f47"/>
+                                  <a:gd name="f54" fmla="*/ f48 1 f0"/>
+                                  <a:gd name="f55" fmla="*/ f49 1 f0"/>
+                                  <a:gd name="f56" fmla="*/ f50 1 f0"/>
+                                  <a:gd name="f57" fmla="*/ f51 1 f0"/>
+                                  <a:gd name="f58" fmla="*/ f6 f45 1"/>
+                                  <a:gd name="f59" fmla="+- f53 0 f6"/>
+                                  <a:gd name="f60" fmla="+- f52 0 f6"/>
+                                  <a:gd name="f61" fmla="+- 0 0 f54"/>
+                                  <a:gd name="f62" fmla="+- 0 0 f55"/>
+                                  <a:gd name="f63" fmla="+- 0 0 f56"/>
+                                  <a:gd name="f64" fmla="+- 0 0 f57"/>
+                                  <a:gd name="f65" fmla="*/ f59 1 2"/>
+                                  <a:gd name="f66" fmla="*/ f60 1 2"/>
+                                  <a:gd name="f67" fmla="+- 0 0 f61"/>
+                                  <a:gd name="f68" fmla="+- 0 0 f62"/>
+                                  <a:gd name="f69" fmla="+- 0 0 f63"/>
+                                  <a:gd name="f70" fmla="+- 0 0 f64"/>
+                                  <a:gd name="f71" fmla="+- f6 f65 0"/>
+                                  <a:gd name="f72" fmla="+- f6 f66 0"/>
+                                  <a:gd name="f73" fmla="*/ f66 f8 1"/>
+                                  <a:gd name="f74" fmla="*/ f65 f9 1"/>
+                                  <a:gd name="f75" fmla="*/ f67 f0 1"/>
+                                  <a:gd name="f76" fmla="*/ f68 f0 1"/>
+                                  <a:gd name="f77" fmla="*/ f69 f0 1"/>
+                                  <a:gd name="f78" fmla="*/ f70 f0 1"/>
+                                  <a:gd name="f79" fmla="*/ f73 1 100000"/>
+                                  <a:gd name="f80" fmla="*/ f74 1 100000"/>
+                                  <a:gd name="f81" fmla="*/ f71 f9 1"/>
+                                  <a:gd name="f82" fmla="*/ f75 1 f7"/>
+                                  <a:gd name="f83" fmla="*/ f76 1 f7"/>
+                                  <a:gd name="f84" fmla="*/ f77 1 f7"/>
+                                  <a:gd name="f85" fmla="*/ f78 1 f7"/>
+                                  <a:gd name="f86" fmla="*/ f72 f45 1"/>
+                                  <a:gd name="f87" fmla="*/ f81 1 100000"/>
+                                  <a:gd name="f88" fmla="*/ f79 f10 1"/>
+                                  <a:gd name="f89" fmla="*/ f80 f10 1"/>
+                                  <a:gd name="f90" fmla="+- f82 0 f1"/>
+                                  <a:gd name="f91" fmla="+- f83 0 f1"/>
+                                  <a:gd name="f92" fmla="+- f84 0 f1"/>
+                                  <a:gd name="f93" fmla="+- f85 0 f1"/>
+                                  <a:gd name="f94" fmla="cos 1 f90"/>
+                                  <a:gd name="f95" fmla="cos 1 f91"/>
+                                  <a:gd name="f96" fmla="sin 1 f90"/>
+                                  <a:gd name="f97" fmla="sin 1 f91"/>
+                                  <a:gd name="f98" fmla="cos 1 f92"/>
+                                  <a:gd name="f99" fmla="cos 1 f93"/>
+                                  <a:gd name="f100" fmla="sin 1 f93"/>
+                                  <a:gd name="f101" fmla="sin 1 f92"/>
+                                  <a:gd name="f102" fmla="*/ f88 1 50000"/>
+                                  <a:gd name="f103" fmla="*/ f89 1 50000"/>
+                                  <a:gd name="f104" fmla="+- 0 0 f94"/>
+                                  <a:gd name="f105" fmla="+- 0 0 f95"/>
+                                  <a:gd name="f106" fmla="+- 0 0 f96"/>
+                                  <a:gd name="f107" fmla="+- 0 0 f97"/>
+                                  <a:gd name="f108" fmla="+- 0 0 f98"/>
+                                  <a:gd name="f109" fmla="+- 0 0 f99"/>
+                                  <a:gd name="f110" fmla="+- 0 0 f100"/>
+                                  <a:gd name="f111" fmla="+- 0 0 f101"/>
+                                  <a:gd name="f112" fmla="+- f87 f103 0"/>
+                                  <a:gd name="f113" fmla="+- 0 0 f104"/>
+                                  <a:gd name="f114" fmla="+- 0 0 f105"/>
+                                  <a:gd name="f115" fmla="+- 0 0 f106"/>
+                                  <a:gd name="f116" fmla="+- 0 0 f107"/>
+                                  <a:gd name="f117" fmla="+- 0 0 f108"/>
+                                  <a:gd name="f118" fmla="+- 0 0 f109"/>
+                                  <a:gd name="f119" fmla="+- 0 0 f110"/>
+                                  <a:gd name="f120" fmla="+- 0 0 f111"/>
+                                  <a:gd name="f121" fmla="*/ f112 f45 1"/>
+                                  <a:gd name="f122" fmla="val f113"/>
+                                  <a:gd name="f123" fmla="val f114"/>
+                                  <a:gd name="f124" fmla="val f115"/>
+                                  <a:gd name="f125" fmla="val f116"/>
+                                  <a:gd name="f126" fmla="val f117"/>
+                                  <a:gd name="f127" fmla="val f118"/>
+                                  <a:gd name="f128" fmla="val f119"/>
+                                  <a:gd name="f129" fmla="val f120"/>
+                                  <a:gd name="f130" fmla="*/ f122 f79 1"/>
+                                  <a:gd name="f131" fmla="*/ f123 f79 1"/>
+                                  <a:gd name="f132" fmla="*/ f124 f80 1"/>
+                                  <a:gd name="f133" fmla="*/ f125 f80 1"/>
+                                  <a:gd name="f134" fmla="*/ f126 f102 1"/>
+                                  <a:gd name="f135" fmla="*/ f127 f102 1"/>
+                                  <a:gd name="f136" fmla="*/ f128 f103 1"/>
+                                  <a:gd name="f137" fmla="*/ f129 f103 1"/>
+                                  <a:gd name="f138" fmla="+- f72 0 f130"/>
+                                  <a:gd name="f139" fmla="+- f72 0 f131"/>
+                                  <a:gd name="f140" fmla="+- f72 f131 0"/>
+                                  <a:gd name="f141" fmla="+- f72 f130 0"/>
+                                  <a:gd name="f142" fmla="+- f87 0 f132"/>
+                                  <a:gd name="f143" fmla="+- f87 0 f133"/>
+                                  <a:gd name="f144" fmla="+- f72 0 f134"/>
+                                  <a:gd name="f145" fmla="+- f72 0 f135"/>
+                                  <a:gd name="f146" fmla="+- f72 f135 0"/>
+                                  <a:gd name="f147" fmla="+- f72 f134 0"/>
+                                  <a:gd name="f148" fmla="+- f87 0 f136"/>
+                                  <a:gd name="f149" fmla="+- f87 0 f137"/>
+                                  <a:gd name="f150" fmla="*/ f144 f45 1"/>
+                                  <a:gd name="f151" fmla="*/ f148 f45 1"/>
+                                  <a:gd name="f152" fmla="*/ f147 f45 1"/>
+                                  <a:gd name="f153" fmla="*/ f138 f45 1"/>
+                                  <a:gd name="f154" fmla="*/ f142 f45 1"/>
+                                  <a:gd name="f155" fmla="*/ f145 f45 1"/>
+                                  <a:gd name="f156" fmla="*/ f146 f45 1"/>
+                                  <a:gd name="f157" fmla="*/ f141 f45 1"/>
+                                  <a:gd name="f158" fmla="*/ f149 f45 1"/>
+                                  <a:gd name="f159" fmla="*/ f140 f45 1"/>
+                                  <a:gd name="f160" fmla="*/ f143 f45 1"/>
+                                  <a:gd name="f161" fmla="*/ f139 f45 1"/>
+                                </a:gdLst>
+                                <a:ahLst/>
+                                <a:cxnLst>
+                                  <a:cxn ang="3cd4">
+                                    <a:pos x="hc" y="t"/>
+                                  </a:cxn>
+                                  <a:cxn ang="0">
+                                    <a:pos x="r" y="vc"/>
+                                  </a:cxn>
+                                  <a:cxn ang="cd4">
+                                    <a:pos x="hc" y="b"/>
+                                  </a:cxn>
+                                  <a:cxn ang="cd2">
+                                    <a:pos x="l" y="vc"/>
+                                  </a:cxn>
+                                  <a:cxn ang="f42">
+                                    <a:pos x="f153" y="f154"/>
+                                  </a:cxn>
+                                  <a:cxn ang="f43">
+                                    <a:pos x="f161" y="f160"/>
+                                  </a:cxn>
+                                  <a:cxn ang="f43">
+                                    <a:pos x="f159" y="f160"/>
+                                  </a:cxn>
+                                  <a:cxn ang="f44">
+                                    <a:pos x="f157" y="f154"/>
+                                  </a:cxn>
+                                </a:cxnLst>
+                                <a:rect l="f150" t="f151" r="f152" b="f121"/>
+                                <a:pathLst>
+                                  <a:path>
+                                    <a:moveTo>
+                                      <a:pt x="f153" y="f154"/>
+                                    </a:moveTo>
+                                    <a:lnTo>
+                                      <a:pt x="f155" y="f151"/>
+                                    </a:lnTo>
+                                    <a:lnTo>
+                                      <a:pt x="f86" y="f58"/>
+                                    </a:lnTo>
+                                    <a:lnTo>
+                                      <a:pt x="f156" y="f151"/>
+                                    </a:lnTo>
+                                    <a:lnTo>
+                                      <a:pt x="f157" y="f154"/>
+                                    </a:lnTo>
+                                    <a:lnTo>
+                                      <a:pt x="f152" y="f158"/>
+                                    </a:lnTo>
+                                    <a:lnTo>
+                                      <a:pt x="f159" y="f160"/>
+                                    </a:lnTo>
+                                    <a:lnTo>
+                                      <a:pt x="f86" y="f121"/>
+                                    </a:lnTo>
+                                    <a:lnTo>
+                                      <a:pt x="f161" y="f160"/>
+                                    </a:lnTo>
+                                    <a:lnTo>
+                                      <a:pt x="f150" y="f158"/>
+                                    </a:lnTo>
+                                    <a:close/>
+                                  </a:path>
+                                </a:pathLst>
+                              </a:custGeom>
+                              <a:solidFill>
+                                <a:schemeClr val="bg1"/>
+                              </a:solidFill>
+                              <a:ln w="12701" cap="flat">
+                                <a:solidFill>
+                                  <a:srgbClr val="000000"/>
+                                </a:solidFill>
+                                <a:prstDash val="solid"/>
+                                <a:miter/>
+                              </a:ln>
+                            </wps:spPr>
+                            <wps:bodyPr lIns="0" tIns="0" rIns="0" bIns="0"/>
+                          </wps:wsp>
+                        </a:graphicData>
+                      </a:graphic>
+                      <wp14:sizeRelH relativeFrom="margin">
+                        <wp14:pctWidth>0</wp14:pctWidth>
+                      </wp14:sizeRelH>
+                      <wp14:sizeRelV relativeFrom="margin">
+                        <wp14:pctHeight>0</wp14:pctHeight>
+                      </wp14:sizeRelV>
+                    </wp:anchor>
+                  </w:drawing>
+                </mc:Choice>
+                <mc:Fallback>
+                  <w:pict>
+                    <v:shape w14:anchorId="29CB347F" id="Ster: 5 punten 5" o:spid="_x0000_s1026" style="position:absolute;margin-left:125.1pt;margin-top:21.15pt;width:9.45pt;height:8.6pt;z-index:251709440;visibility:visible;mso-wrap-style:square;mso-width-percent:0;mso-height-percent:0;mso-wrap-distance-left:9pt;mso-wrap-distance-top:0;mso-wrap-distance-right:9pt;mso-wrap-distance-bottom:0;mso-position-horizontal:absolute;mso-position-horizontal-relative:text;mso-position-vertical:absolute;mso-position-vertical-relative:text;mso-width-percent:0;mso-height-percent:0;mso-width-relative:margin;mso-height-relative:margin;v-text-anchor:top" coordsize="119782,109230" o:gfxdata="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" path="m,41722r45753,l59891,,74029,41722r45753,l82767,67508r14139,41722l59891,83444,22876,109230,37015,67508,,41722xe" fillcolor="white [3212]" strokeweight=".35281mm">
+                      <v:stroke joinstyle="miter"/>
+                      <v:path arrowok="t" o:connecttype="custom" o:connectlocs="59891,0;119782,54615;59891,109230;0,54615;0,41722;22876,109230;96906,109230;119782,41722" o:connectangles="270,0,90,180,180,90,90,0" textboxrect="37015,41722,82767,83444"/>
+                    </v:shape>
+                  </w:pict>
+                </mc:Fallback>
+              </mc:AlternateContent>
+            </w:r>
+            <w:r>
+              <w:rPr>
+                <w:noProof/>
+                <w:lang w:bidi="nl-NL"/>
+              </w:rPr>
+              <mc:AlternateContent>
+                <mc:Choice Requires="wps">
+                  <w:drawing>
+                    <wp:anchor distT="0" distB="0" distL="114300" distR="114300" simplePos="0" relativeHeight="251707392" behindDoc="0" locked="0" layoutInCell="1" allowOverlap="1" wp14:anchorId="5955C771" wp14:editId="275BC633">
+                      <wp:simplePos x="0" y="0"/>
+                      <wp:positionH relativeFrom="column">
+                        <wp:posOffset>1420472</wp:posOffset>
+                      </wp:positionH>
+                      <wp:positionV relativeFrom="paragraph">
+                        <wp:posOffset>267856</wp:posOffset>
+                      </wp:positionV>
+                      <wp:extent cx="119782" cy="109230"/>
+                      <wp:effectExtent l="19050" t="38100" r="33020" b="43180"/>
+                      <wp:wrapNone/>
+                      <wp:docPr id="41" name="Ster: 5 punten 5"/>
+                      <wp:cNvGraphicFramePr/>
+                      <a:graphic xmlns:a="http://schemas.openxmlformats.org/drawingml/2006/main">
+                        <a:graphicData uri="http://schemas.microsoft.com/office/word/2010/wordprocessingShape">
+                          <wps:wsp>
+                            <wps:cNvSpPr/>
+                            <wps:spPr>
+                              <a:xfrm>
+                                <a:off x="0" y="0"/>
+                                <a:ext cx="119782" cy="109230"/>
+                              </a:xfrm>
+                              <a:custGeom>
+                                <a:avLst/>
+                                <a:gdLst>
+                                  <a:gd name="f0" fmla="val 10800000"/>
+                                  <a:gd name="f1" fmla="val 5400000"/>
+                                  <a:gd name="f2" fmla="val 180"/>
+                                  <a:gd name="f3" fmla="val w"/>
+                                  <a:gd name="f4" fmla="val h"/>
+                                  <a:gd name="f5" fmla="val ss"/>
+                                  <a:gd name="f6" fmla="val 0"/>
+                                  <a:gd name="f7" fmla="*/ 5419351 1 1725033"/>
+                                  <a:gd name="f8" fmla="val 105146"/>
+                                  <a:gd name="f9" fmla="val 110557"/>
+                                  <a:gd name="f10" fmla="val 19098"/>
+                                  <a:gd name="f11" fmla="+- 0 0 -270"/>
+                                  <a:gd name="f12" fmla="+- 0 0 -180"/>
+                                  <a:gd name="f13" fmla="+- 0 0 -90"/>
+                                  <a:gd name="f14" fmla="abs f3"/>
+                                  <a:gd name="f15" fmla="abs f4"/>
+                                  <a:gd name="f16" fmla="abs f5"/>
+                                  <a:gd name="f17" fmla="+- 1080000 f1 0"/>
+                                  <a:gd name="f18" fmla="+- 18360000 f1 0"/>
+                                  <a:gd name="f19" fmla="+- 20520000 f1 0"/>
+                                  <a:gd name="f20" fmla="+- 3240000 f1 0"/>
+                                  <a:gd name="f21" fmla="*/ f11 f0 1"/>
+                                  <a:gd name="f22" fmla="*/ f12 f0 1"/>
+                                  <a:gd name="f23" fmla="*/ f13 f0 1"/>
+                                  <a:gd name="f24" fmla="?: f14 f3 1"/>
+                                  <a:gd name="f25" fmla="?: f15 f4 1"/>
+                                  <a:gd name="f26" fmla="?: f16 f5 1"/>
+                                  <a:gd name="f27" fmla="+- f17 0 f1"/>
+                                  <a:gd name="f28" fmla="+- f18 0 f1"/>
+                                  <a:gd name="f29" fmla="+- f19 0 f1"/>
+                                  <a:gd name="f30" fmla="+- f20 0 f1"/>
+                                  <a:gd name="f31" fmla="*/ f21 1 f2"/>
+                                  <a:gd name="f32" fmla="*/ f22 1 f2"/>
+                                  <a:gd name="f33" fmla="*/ f23 1 f2"/>
+                                  <a:gd name="f34" fmla="*/ f24 1 21600"/>
+                                  <a:gd name="f35" fmla="*/ f25 1 21600"/>
+                                  <a:gd name="f36" fmla="*/ 21600 f24 1"/>
+                                  <a:gd name="f37" fmla="*/ 21600 f25 1"/>
+                                  <a:gd name="f38" fmla="+- f27 f1 0"/>
+                                  <a:gd name="f39" fmla="+- f28 f1 0"/>
+                                  <a:gd name="f40" fmla="+- f29 f1 0"/>
+                                  <a:gd name="f41" fmla="+- f30 f1 0"/>
+                                  <a:gd name="f42" fmla="+- f31 0 f1"/>
+                                  <a:gd name="f43" fmla="+- f32 0 f1"/>
+                                  <a:gd name="f44" fmla="+- f33 0 f1"/>
+                                  <a:gd name="f45" fmla="min f35 f34"/>
+                                  <a:gd name="f46" fmla="*/ f36 1 f26"/>
+                                  <a:gd name="f47" fmla="*/ f37 1 f26"/>
+                                  <a:gd name="f48" fmla="*/ f38 f7 1"/>
+                                  <a:gd name="f49" fmla="*/ f39 f7 1"/>
+                                  <a:gd name="f50" fmla="*/ f40 f7 1"/>
+                                  <a:gd name="f51" fmla="*/ f41 f7 1"/>
+                                  <a:gd name="f52" fmla="val f46"/>
+                                  <a:gd name="f53" fmla="val f47"/>
+                                  <a:gd name="f54" fmla="*/ f48 1 f0"/>
+                                  <a:gd name="f55" fmla="*/ f49 1 f0"/>
+                                  <a:gd name="f56" fmla="*/ f50 1 f0"/>
+                                  <a:gd name="f57" fmla="*/ f51 1 f0"/>
+                                  <a:gd name="f58" fmla="*/ f6 f45 1"/>
+                                  <a:gd name="f59" fmla="+- f53 0 f6"/>
+                                  <a:gd name="f60" fmla="+- f52 0 f6"/>
+                                  <a:gd name="f61" fmla="+- 0 0 f54"/>
+                                  <a:gd name="f62" fmla="+- 0 0 f55"/>
+                                  <a:gd name="f63" fmla="+- 0 0 f56"/>
+                                  <a:gd name="f64" fmla="+- 0 0 f57"/>
+                                  <a:gd name="f65" fmla="*/ f59 1 2"/>
+                                  <a:gd name="f66" fmla="*/ f60 1 2"/>
+                                  <a:gd name="f67" fmla="+- 0 0 f61"/>
+                                  <a:gd name="f68" fmla="+- 0 0 f62"/>
+                                  <a:gd name="f69" fmla="+- 0 0 f63"/>
+                                  <a:gd name="f70" fmla="+- 0 0 f64"/>
+                                  <a:gd name="f71" fmla="+- f6 f65 0"/>
+                                  <a:gd name="f72" fmla="+- f6 f66 0"/>
+                                  <a:gd name="f73" fmla="*/ f66 f8 1"/>
+                                  <a:gd name="f74" fmla="*/ f65 f9 1"/>
+                                  <a:gd name="f75" fmla="*/ f67 f0 1"/>
+                                  <a:gd name="f76" fmla="*/ f68 f0 1"/>
+                                  <a:gd name="f77" fmla="*/ f69 f0 1"/>
+                                  <a:gd name="f78" fmla="*/ f70 f0 1"/>
+                                  <a:gd name="f79" fmla="*/ f73 1 100000"/>
+                                  <a:gd name="f80" fmla="*/ f74 1 100000"/>
+                                  <a:gd name="f81" fmla="*/ f71 f9 1"/>
+                                  <a:gd name="f82" fmla="*/ f75 1 f7"/>
+                                  <a:gd name="f83" fmla="*/ f76 1 f7"/>
+                                  <a:gd name="f84" fmla="*/ f77 1 f7"/>
+                                  <a:gd name="f85" fmla="*/ f78 1 f7"/>
+                                  <a:gd name="f86" fmla="*/ f72 f45 1"/>
+                                  <a:gd name="f87" fmla="*/ f81 1 100000"/>
+                                  <a:gd name="f88" fmla="*/ f79 f10 1"/>
+                                  <a:gd name="f89" fmla="*/ f80 f10 1"/>
+                                  <a:gd name="f90" fmla="+- f82 0 f1"/>
+                                  <a:gd name="f91" fmla="+- f83 0 f1"/>
+                                  <a:gd name="f92" fmla="+- f84 0 f1"/>
+                                  <a:gd name="f93" fmla="+- f85 0 f1"/>
+                                  <a:gd name="f94" fmla="cos 1 f90"/>
+                                  <a:gd name="f95" fmla="cos 1 f91"/>
+                                  <a:gd name="f96" fmla="sin 1 f90"/>
+                                  <a:gd name="f97" fmla="sin 1 f91"/>
+                                  <a:gd name="f98" fmla="cos 1 f92"/>
+                                  <a:gd name="f99" fmla="cos 1 f93"/>
+                                  <a:gd name="f100" fmla="sin 1 f93"/>
+                                  <a:gd name="f101" fmla="sin 1 f92"/>
+                                  <a:gd name="f102" fmla="*/ f88 1 50000"/>
+                                  <a:gd name="f103" fmla="*/ f89 1 50000"/>
+                                  <a:gd name="f104" fmla="+- 0 0 f94"/>
+                                  <a:gd name="f105" fmla="+- 0 0 f95"/>
+                                  <a:gd name="f106" fmla="+- 0 0 f96"/>
+                                  <a:gd name="f107" fmla="+- 0 0 f97"/>
+                                  <a:gd name="f108" fmla="+- 0 0 f98"/>
+                                  <a:gd name="f109" fmla="+- 0 0 f99"/>
+                                  <a:gd name="f110" fmla="+- 0 0 f100"/>
+                                  <a:gd name="f111" fmla="+- 0 0 f101"/>
+                                  <a:gd name="f112" fmla="+- f87 f103 0"/>
+                                  <a:gd name="f113" fmla="+- 0 0 f104"/>
+                                  <a:gd name="f114" fmla="+- 0 0 f105"/>
+                                  <a:gd name="f115" fmla="+- 0 0 f106"/>
+                                  <a:gd name="f116" fmla="+- 0 0 f107"/>
+                                  <a:gd name="f117" fmla="+- 0 0 f108"/>
+                                  <a:gd name="f118" fmla="+- 0 0 f109"/>
+                                  <a:gd name="f119" fmla="+- 0 0 f110"/>
+                                  <a:gd name="f120" fmla="+- 0 0 f111"/>
+                                  <a:gd name="f121" fmla="*/ f112 f45 1"/>
+                                  <a:gd name="f122" fmla="val f113"/>
+                                  <a:gd name="f123" fmla="val f114"/>
+                                  <a:gd name="f124" fmla="val f115"/>
+                                  <a:gd name="f125" fmla="val f116"/>
+                                  <a:gd name="f126" fmla="val f117"/>
+                                  <a:gd name="f127" fmla="val f118"/>
+                                  <a:gd name="f128" fmla="val f119"/>
+                                  <a:gd name="f129" fmla="val f120"/>
+                                  <a:gd name="f130" fmla="*/ f122 f79 1"/>
+                                  <a:gd name="f131" fmla="*/ f123 f79 1"/>
+                                  <a:gd name="f132" fmla="*/ f124 f80 1"/>
+                                  <a:gd name="f133" fmla="*/ f125 f80 1"/>
+                                  <a:gd name="f134" fmla="*/ f126 f102 1"/>
+                                  <a:gd name="f135" fmla="*/ f127 f102 1"/>
+                                  <a:gd name="f136" fmla="*/ f128 f103 1"/>
+                                  <a:gd name="f137" fmla="*/ f129 f103 1"/>
+                                  <a:gd name="f138" fmla="+- f72 0 f130"/>
+                                  <a:gd name="f139" fmla="+- f72 0 f131"/>
+                                  <a:gd name="f140" fmla="+- f72 f131 0"/>
+                                  <a:gd name="f141" fmla="+- f72 f130 0"/>
+                                  <a:gd name="f142" fmla="+- f87 0 f132"/>
+                                  <a:gd name="f143" fmla="+- f87 0 f133"/>
+                                  <a:gd name="f144" fmla="+- f72 0 f134"/>
+                                  <a:gd name="f145" fmla="+- f72 0 f135"/>
+                                  <a:gd name="f146" fmla="+- f72 f135 0"/>
+                                  <a:gd name="f147" fmla="+- f72 f134 0"/>
+                                  <a:gd name="f148" fmla="+- f87 0 f136"/>
+                                  <a:gd name="f149" fmla="+- f87 0 f137"/>
+                                  <a:gd name="f150" fmla="*/ f144 f45 1"/>
+                                  <a:gd name="f151" fmla="*/ f148 f45 1"/>
+                                  <a:gd name="f152" fmla="*/ f147 f45 1"/>
+                                  <a:gd name="f153" fmla="*/ f138 f45 1"/>
+                                  <a:gd name="f154" fmla="*/ f142 f45 1"/>
+                                  <a:gd name="f155" fmla="*/ f145 f45 1"/>
+                                  <a:gd name="f156" fmla="*/ f146 f45 1"/>
+                                  <a:gd name="f157" fmla="*/ f141 f45 1"/>
+                                  <a:gd name="f158" fmla="*/ f149 f45 1"/>
+                                  <a:gd name="f159" fmla="*/ f140 f45 1"/>
+                                  <a:gd name="f160" fmla="*/ f143 f45 1"/>
+                                  <a:gd name="f161" fmla="*/ f139 f45 1"/>
+                                </a:gdLst>
+                                <a:ahLst/>
+                                <a:cxnLst>
+                                  <a:cxn ang="3cd4">
+                                    <a:pos x="hc" y="t"/>
+                                  </a:cxn>
+                                  <a:cxn ang="0">
+                                    <a:pos x="r" y="vc"/>
+                                  </a:cxn>
+                                  <a:cxn ang="cd4">
+                                    <a:pos x="hc" y="b"/>
+                                  </a:cxn>
+                                  <a:cxn ang="cd2">
+                                    <a:pos x="l" y="vc"/>
+                                  </a:cxn>
+                                  <a:cxn ang="f42">
+                                    <a:pos x="f153" y="f154"/>
+                                  </a:cxn>
+                                  <a:cxn ang="f43">
+                                    <a:pos x="f161" y="f160"/>
+                                  </a:cxn>
+                                  <a:cxn ang="f43">
+                                    <a:pos x="f159" y="f160"/>
+                                  </a:cxn>
+                                  <a:cxn ang="f44">
+                                    <a:pos x="f157" y="f154"/>
+                                  </a:cxn>
+                                </a:cxnLst>
+                                <a:rect l="f150" t="f151" r="f152" b="f121"/>
+                                <a:pathLst>
+                                  <a:path>
+                                    <a:moveTo>
+                                      <a:pt x="f153" y="f154"/>
+                                    </a:moveTo>
+                                    <a:lnTo>
+                                      <a:pt x="f155" y="f151"/>
+                                    </a:lnTo>
+                                    <a:lnTo>
+                                      <a:pt x="f86" y="f58"/>
+                                    </a:lnTo>
+                                    <a:lnTo>
+                                      <a:pt x="f156" y="f151"/>
+                                    </a:lnTo>
+                                    <a:lnTo>
+                                      <a:pt x="f157" y="f154"/>
+                                    </a:lnTo>
+                                    <a:lnTo>
+                                      <a:pt x="f152" y="f158"/>
+                                    </a:lnTo>
+                                    <a:lnTo>
+                                      <a:pt x="f159" y="f160"/>
+                                    </a:lnTo>
+                                    <a:lnTo>
+                                      <a:pt x="f86" y="f121"/>
+                                    </a:lnTo>
+                                    <a:lnTo>
+                                      <a:pt x="f161" y="f160"/>
+                                    </a:lnTo>
+                                    <a:lnTo>
+                                      <a:pt x="f150" y="f158"/>
+                                    </a:lnTo>
+                                    <a:close/>
+                                  </a:path>
+                                </a:pathLst>
+                              </a:custGeom>
+                              <a:solidFill>
+                                <a:schemeClr val="bg1"/>
+                              </a:solidFill>
+                              <a:ln w="12701" cap="flat">
+                                <a:solidFill>
+                                  <a:srgbClr val="000000"/>
+                                </a:solidFill>
+                                <a:prstDash val="solid"/>
+                                <a:miter/>
+                              </a:ln>
+                            </wps:spPr>
+                            <wps:bodyPr lIns="0" tIns="0" rIns="0" bIns="0"/>
+                          </wps:wsp>
+                        </a:graphicData>
+                      </a:graphic>
+                      <wp14:sizeRelH relativeFrom="margin">
+                        <wp14:pctWidth>0</wp14:pctWidth>
+                      </wp14:sizeRelH>
+                      <wp14:sizeRelV relativeFrom="margin">
+                        <wp14:pctHeight>0</wp14:pctHeight>
+                      </wp14:sizeRelV>
+                    </wp:anchor>
+                  </w:drawing>
+                </mc:Choice>
+                <mc:Fallback>
+                  <w:pict>
+                    <v:shape w14:anchorId="08639EAA" id="Ster: 5 punten 5" o:spid="_x0000_s1026" style="position:absolute;margin-left:111.85pt;margin-top:21.1pt;width:9.45pt;height:8.6pt;z-index:251707392;visibility:visible;mso-wrap-style:square;mso-width-percent:0;mso-height-percent:0;mso-wrap-distance-left:9pt;mso-wrap-distance-top:0;mso-wrap-distance-right:9pt;mso-wrap-distance-bottom:0;mso-position-horizontal:absolute;mso-position-horizontal-relative:text;mso-position-vertical:absolute;mso-position-vertical-relative:text;mso-width-percent:0;mso-height-percent:0;mso-width-relative:margin;mso-height-relative:margin;v-text-anchor:top" coordsize="119782,109230" o:gfxdata="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" path="m,41722r45753,l59891,,74029,41722r45753,l82767,67508r14139,41722l59891,83444,22876,109230,37015,67508,,41722xe" fillcolor="white [3212]" strokeweight=".35281mm">
+                      <v:stroke joinstyle="miter"/>
+                      <v:path arrowok="t" o:connecttype="custom" o:connectlocs="59891,0;119782,54615;59891,109230;0,54615;0,41722;22876,109230;96906,109230;119782,41722" o:connectangles="270,0,90,180,180,90,90,0" textboxrect="37015,41722,82767,83444"/>
+                    </v:shape>
+                  </w:pict>
+                </mc:Fallback>
+              </mc:AlternateContent>
+            </w:r>
+            <w:r>
+              <w:rPr>
+                <w:noProof/>
+                <w:lang w:bidi="nl-NL"/>
+              </w:rPr>
+              <mc:AlternateContent>
+                <mc:Choice Requires="wps">
+                  <w:drawing>
+                    <wp:anchor distT="0" distB="0" distL="114300" distR="114300" simplePos="0" relativeHeight="251705344" behindDoc="0" locked="0" layoutInCell="1" allowOverlap="1" wp14:anchorId="1F71B660" wp14:editId="6B4A729C">
+                      <wp:simplePos x="0" y="0"/>
+                      <wp:positionH relativeFrom="column">
+                        <wp:posOffset>1256477</wp:posOffset>
+                      </wp:positionH>
+                      <wp:positionV relativeFrom="paragraph">
+                        <wp:posOffset>268797</wp:posOffset>
+                      </wp:positionV>
+                      <wp:extent cx="119782" cy="109230"/>
+                      <wp:effectExtent l="19050" t="38100" r="33020" b="43180"/>
+                      <wp:wrapNone/>
+                      <wp:docPr id="40" name="Ster: 5 punten 5"/>
+                      <wp:cNvGraphicFramePr/>
+                      <a:graphic xmlns:a="http://schemas.openxmlformats.org/drawingml/2006/main">
+                        <a:graphicData uri="http://schemas.microsoft.com/office/word/2010/wordprocessingShape">
+                          <wps:wsp>
+                            <wps:cNvSpPr/>
+                            <wps:spPr>
+                              <a:xfrm>
+                                <a:off x="0" y="0"/>
+                                <a:ext cx="119782" cy="109230"/>
+                              </a:xfrm>
+                              <a:custGeom>
+                                <a:avLst/>
+                                <a:gdLst>
+                                  <a:gd name="f0" fmla="val 10800000"/>
+                                  <a:gd name="f1" fmla="val 5400000"/>
+                                  <a:gd name="f2" fmla="val 180"/>
+                                  <a:gd name="f3" fmla="val w"/>
+                                  <a:gd name="f4" fmla="val h"/>
+                                  <a:gd name="f5" fmla="val ss"/>
+                                  <a:gd name="f6" fmla="val 0"/>
+                                  <a:gd name="f7" fmla="*/ 5419351 1 1725033"/>
+                                  <a:gd name="f8" fmla="val 105146"/>
+                                  <a:gd name="f9" fmla="val 110557"/>
+                                  <a:gd name="f10" fmla="val 19098"/>
+                                  <a:gd name="f11" fmla="+- 0 0 -270"/>
+                                  <a:gd name="f12" fmla="+- 0 0 -180"/>
+                                  <a:gd name="f13" fmla="+- 0 0 -90"/>
+                                  <a:gd name="f14" fmla="abs f3"/>
+                                  <a:gd name="f15" fmla="abs f4"/>
+                                  <a:gd name="f16" fmla="abs f5"/>
+                                  <a:gd name="f17" fmla="+- 1080000 f1 0"/>
+                                  <a:gd name="f18" fmla="+- 18360000 f1 0"/>
+                                  <a:gd name="f19" fmla="+- 20520000 f1 0"/>
+                                  <a:gd name="f20" fmla="+- 3240000 f1 0"/>
+                                  <a:gd name="f21" fmla="*/ f11 f0 1"/>
+                                  <a:gd name="f22" fmla="*/ f12 f0 1"/>
+                                  <a:gd name="f23" fmla="*/ f13 f0 1"/>
+                                  <a:gd name="f24" fmla="?: f14 f3 1"/>
+                                  <a:gd name="f25" fmla="?: f15 f4 1"/>
+                                  <a:gd name="f26" fmla="?: f16 f5 1"/>
+                                  <a:gd name="f27" fmla="+- f17 0 f1"/>
+                                  <a:gd name="f28" fmla="+- f18 0 f1"/>
+                                  <a:gd name="f29" fmla="+- f19 0 f1"/>
+                                  <a:gd name="f30" fmla="+- f20 0 f1"/>
+                                  <a:gd name="f31" fmla="*/ f21 1 f2"/>
+                                  <a:gd name="f32" fmla="*/ f22 1 f2"/>
+                                  <a:gd name="f33" fmla="*/ f23 1 f2"/>
+                                  <a:gd name="f34" fmla="*/ f24 1 21600"/>
+                                  <a:gd name="f35" fmla="*/ f25 1 21600"/>
+                                  <a:gd name="f36" fmla="*/ 21600 f24 1"/>
+                                  <a:gd name="f37" fmla="*/ 21600 f25 1"/>
+                                  <a:gd name="f38" fmla="+- f27 f1 0"/>
+                                  <a:gd name="f39" fmla="+- f28 f1 0"/>
+                                  <a:gd name="f40" fmla="+- f29 f1 0"/>
+                                  <a:gd name="f41" fmla="+- f30 f1 0"/>
+                                  <a:gd name="f42" fmla="+- f31 0 f1"/>
+                                  <a:gd name="f43" fmla="+- f32 0 f1"/>
+                                  <a:gd name="f44" fmla="+- f33 0 f1"/>
+                                  <a:gd name="f45" fmla="min f35 f34"/>
+                                  <a:gd name="f46" fmla="*/ f36 1 f26"/>
+                                  <a:gd name="f47" fmla="*/ f37 1 f26"/>
+                                  <a:gd name="f48" fmla="*/ f38 f7 1"/>
+                                  <a:gd name="f49" fmla="*/ f39 f7 1"/>
+                                  <a:gd name="f50" fmla="*/ f40 f7 1"/>
+                                  <a:gd name="f51" fmla="*/ f41 f7 1"/>
+                                  <a:gd name="f52" fmla="val f46"/>
+                                  <a:gd name="f53" fmla="val f47"/>
+                                  <a:gd name="f54" fmla="*/ f48 1 f0"/>
+                                  <a:gd name="f55" fmla="*/ f49 1 f0"/>
+                                  <a:gd name="f56" fmla="*/ f50 1 f0"/>
+                                  <a:gd name="f57" fmla="*/ f51 1 f0"/>
+                                  <a:gd name="f58" fmla="*/ f6 f45 1"/>
+                                  <a:gd name="f59" fmla="+- f53 0 f6"/>
+                                  <a:gd name="f60" fmla="+- f52 0 f6"/>
+                                  <a:gd name="f61" fmla="+- 0 0 f54"/>
+                                  <a:gd name="f62" fmla="+- 0 0 f55"/>
+                                  <a:gd name="f63" fmla="+- 0 0 f56"/>
+                                  <a:gd name="f64" fmla="+- 0 0 f57"/>
+                                  <a:gd name="f65" fmla="*/ f59 1 2"/>
+                                  <a:gd name="f66" fmla="*/ f60 1 2"/>
+                                  <a:gd name="f67" fmla="+- 0 0 f61"/>
+                                  <a:gd name="f68" fmla="+- 0 0 f62"/>
+                                  <a:gd name="f69" fmla="+- 0 0 f63"/>
+                                  <a:gd name="f70" fmla="+- 0 0 f64"/>
+                                  <a:gd name="f71" fmla="+- f6 f65 0"/>
+                                  <a:gd name="f72" fmla="+- f6 f66 0"/>
+                                  <a:gd name="f73" fmla="*/ f66 f8 1"/>
+                                  <a:gd name="f74" fmla="*/ f65 f9 1"/>
+                                  <a:gd name="f75" fmla="*/ f67 f0 1"/>
+                                  <a:gd name="f76" fmla="*/ f68 f0 1"/>
+                                  <a:gd name="f77" fmla="*/ f69 f0 1"/>
+                                  <a:gd name="f78" fmla="*/ f70 f0 1"/>
+                                  <a:gd name="f79" fmla="*/ f73 1 100000"/>
+                                  <a:gd name="f80" fmla="*/ f74 1 100000"/>
+                                  <a:gd name="f81" fmla="*/ f71 f9 1"/>
+                                  <a:gd name="f82" fmla="*/ f75 1 f7"/>
+                                  <a:gd name="f83" fmla="*/ f76 1 f7"/>
+                                  <a:gd name="f84" fmla="*/ f77 1 f7"/>
+                                  <a:gd name="f85" fmla="*/ f78 1 f7"/>
+                                  <a:gd name="f86" fmla="*/ f72 f45 1"/>
+                                  <a:gd name="f87" fmla="*/ f81 1 100000"/>
+                                  <a:gd name="f88" fmla="*/ f79 f10 1"/>
+                                  <a:gd name="f89" fmla="*/ f80 f10 1"/>
+                                  <a:gd name="f90" fmla="+- f82 0 f1"/>
+                                  <a:gd name="f91" fmla="+- f83 0 f1"/>
+                                  <a:gd name="f92" fmla="+- f84 0 f1"/>
+                                  <a:gd name="f93" fmla="+- f85 0 f1"/>
+                                  <a:gd name="f94" fmla="cos 1 f90"/>
+                                  <a:gd name="f95" fmla="cos 1 f91"/>
+                                  <a:gd name="f96" fmla="sin 1 f90"/>
+                                  <a:gd name="f97" fmla="sin 1 f91"/>
+                                  <a:gd name="f98" fmla="cos 1 f92"/>
+                                  <a:gd name="f99" fmla="cos 1 f93"/>
+                                  <a:gd name="f100" fmla="sin 1 f93"/>
+                                  <a:gd name="f101" fmla="sin 1 f92"/>
+                                  <a:gd name="f102" fmla="*/ f88 1 50000"/>
+                                  <a:gd name="f103" fmla="*/ f89 1 50000"/>
+                                  <a:gd name="f104" fmla="+- 0 0 f94"/>
+                                  <a:gd name="f105" fmla="+- 0 0 f95"/>
+                                  <a:gd name="f106" fmla="+- 0 0 f96"/>
+                                  <a:gd name="f107" fmla="+- 0 0 f97"/>
+                                  <a:gd name="f108" fmla="+- 0 0 f98"/>
+                                  <a:gd name="f109" fmla="+- 0 0 f99"/>
+                                  <a:gd name="f110" fmla="+- 0 0 f100"/>
+                                  <a:gd name="f111" fmla="+- 0 0 f101"/>
+                                  <a:gd name="f112" fmla="+- f87 f103 0"/>
+                                  <a:gd name="f113" fmla="+- 0 0 f104"/>
+                                  <a:gd name="f114" fmla="+- 0 0 f105"/>
+                                  <a:gd name="f115" fmla="+- 0 0 f106"/>
+                                  <a:gd name="f116" fmla="+- 0 0 f107"/>
+                                  <a:gd name="f117" fmla="+- 0 0 f108"/>
+                                  <a:gd name="f118" fmla="+- 0 0 f109"/>
+                                  <a:gd name="f119" fmla="+- 0 0 f110"/>
+                                  <a:gd name="f120" fmla="+- 0 0 f111"/>
+                                  <a:gd name="f121" fmla="*/ f112 f45 1"/>
+                                  <a:gd name="f122" fmla="val f113"/>
+                                  <a:gd name="f123" fmla="val f114"/>
+                                  <a:gd name="f124" fmla="val f115"/>
+                                  <a:gd name="f125" fmla="val f116"/>
+                                  <a:gd name="f126" fmla="val f117"/>
+                                  <a:gd name="f127" fmla="val f118"/>
+                                  <a:gd name="f128" fmla="val f119"/>
+                                  <a:gd name="f129" fmla="val f120"/>
+                                  <a:gd name="f130" fmla="*/ f122 f79 1"/>
+                                  <a:gd name="f131" fmla="*/ f123 f79 1"/>
+                                  <a:gd name="f132" fmla="*/ f124 f80 1"/>
+                                  <a:gd name="f133" fmla="*/ f125 f80 1"/>
+                                  <a:gd name="f134" fmla="*/ f126 f102 1"/>
+                                  <a:gd name="f135" fmla="*/ f127 f102 1"/>
+                                  <a:gd name="f136" fmla="*/ f128 f103 1"/>
+                                  <a:gd name="f137" fmla="*/ f129 f103 1"/>
+                                  <a:gd name="f138" fmla="+- f72 0 f130"/>
+                                  <a:gd name="f139" fmla="+- f72 0 f131"/>
+                                  <a:gd name="f140" fmla="+- f72 f131 0"/>
+                                  <a:gd name="f141" fmla="+- f72 f130 0"/>
+                                  <a:gd name="f142" fmla="+- f87 0 f132"/>
+                                  <a:gd name="f143" fmla="+- f87 0 f133"/>
+                                  <a:gd name="f144" fmla="+- f72 0 f134"/>
+                                  <a:gd name="f145" fmla="+- f72 0 f135"/>
+                                  <a:gd name="f146" fmla="+- f72 f135 0"/>
+                                  <a:gd name="f147" fmla="+- f72 f134 0"/>
+                                  <a:gd name="f148" fmla="+- f87 0 f136"/>
+                                  <a:gd name="f149" fmla="+- f87 0 f137"/>
+                                  <a:gd name="f150" fmla="*/ f144 f45 1"/>
+                                  <a:gd name="f151" fmla="*/ f148 f45 1"/>
+                                  <a:gd name="f152" fmla="*/ f147 f45 1"/>
+                                  <a:gd name="f153" fmla="*/ f138 f45 1"/>
+                                  <a:gd name="f154" fmla="*/ f142 f45 1"/>
+                                  <a:gd name="f155" fmla="*/ f145 f45 1"/>
+                                  <a:gd name="f156" fmla="*/ f146 f45 1"/>
+                                  <a:gd name="f157" fmla="*/ f141 f45 1"/>
+                                  <a:gd name="f158" fmla="*/ f149 f45 1"/>
+                                  <a:gd name="f159" fmla="*/ f140 f45 1"/>
+                                  <a:gd name="f160" fmla="*/ f143 f45 1"/>
+                                  <a:gd name="f161" fmla="*/ f139 f45 1"/>
+                                </a:gdLst>
+                                <a:ahLst/>
+                                <a:cxnLst>
+                                  <a:cxn ang="3cd4">
+                                    <a:pos x="hc" y="t"/>
+                                  </a:cxn>
+                                  <a:cxn ang="0">
+                                    <a:pos x="r" y="vc"/>
+                                  </a:cxn>
+                                  <a:cxn ang="cd4">
+                                    <a:pos x="hc" y="b"/>
+                                  </a:cxn>
+                                  <a:cxn ang="cd2">
+                                    <a:pos x="l" y="vc"/>
+                                  </a:cxn>
+                                  <a:cxn ang="f42">
+                                    <a:pos x="f153" y="f154"/>
+                                  </a:cxn>
+                                  <a:cxn ang="f43">
+                                    <a:pos x="f161" y="f160"/>
+                                  </a:cxn>
+                                  <a:cxn ang="f43">
+                                    <a:pos x="f159" y="f160"/>
+                                  </a:cxn>
+                                  <a:cxn ang="f44">
+                                    <a:pos x="f157" y="f154"/>
+                                  </a:cxn>
+                                </a:cxnLst>
+                                <a:rect l="f150" t="f151" r="f152" b="f121"/>
+                                <a:pathLst>
+                                  <a:path>
+                                    <a:moveTo>
+                                      <a:pt x="f153" y="f154"/>
+                                    </a:moveTo>
+                                    <a:lnTo>
+                                      <a:pt x="f155" y="f151"/>
+                                    </a:lnTo>
+                                    <a:lnTo>
+                                      <a:pt x="f86" y="f58"/>
+                                    </a:lnTo>
+                                    <a:lnTo>
+                                      <a:pt x="f156" y="f151"/>
+                                    </a:lnTo>
+                                    <a:lnTo>
+                                      <a:pt x="f157" y="f154"/>
+                                    </a:lnTo>
+                                    <a:lnTo>
+                                      <a:pt x="f152" y="f158"/>
+                                    </a:lnTo>
+                                    <a:lnTo>
+                                      <a:pt x="f159" y="f160"/>
+                                    </a:lnTo>
+                                    <a:lnTo>
+                                      <a:pt x="f86" y="f121"/>
+                                    </a:lnTo>
+                                    <a:lnTo>
+                                      <a:pt x="f161" y="f160"/>
+                                    </a:lnTo>
+                                    <a:lnTo>
+                                      <a:pt x="f150" y="f158"/>
+                                    </a:lnTo>
+                                    <a:close/>
+                                  </a:path>
+                                </a:pathLst>
+                              </a:custGeom>
+                              <a:solidFill>
+                                <a:schemeClr val="bg1"/>
+                              </a:solidFill>
+                              <a:ln w="12701" cap="flat">
+                                <a:solidFill>
+                                  <a:srgbClr val="000000"/>
+                                </a:solidFill>
+                                <a:prstDash val="solid"/>
+                                <a:miter/>
+                              </a:ln>
+                            </wps:spPr>
+                            <wps:bodyPr lIns="0" tIns="0" rIns="0" bIns="0"/>
+                          </wps:wsp>
+                        </a:graphicData>
+                      </a:graphic>
+                      <wp14:sizeRelH relativeFrom="margin">
+                        <wp14:pctWidth>0</wp14:pctWidth>
+                      </wp14:sizeRelH>
+                      <wp14:sizeRelV relativeFrom="margin">
+                        <wp14:pctHeight>0</wp14:pctHeight>
+                      </wp14:sizeRelV>
+                    </wp:anchor>
+                  </w:drawing>
+                </mc:Choice>
+                <mc:Fallback>
+                  <w:pict>
+                    <v:shape w14:anchorId="362286CB" id="Ster: 5 punten 5" o:spid="_x0000_s1026" style="position:absolute;margin-left:98.95pt;margin-top:21.15pt;width:9.45pt;height:8.6pt;z-index:251705344;visibility:visible;mso-wrap-style:square;mso-width-percent:0;mso-height-percent:0;mso-wrap-distance-left:9pt;mso-wrap-distance-top:0;mso-wrap-distance-right:9pt;mso-wrap-distance-bottom:0;mso-position-horizontal:absolute;mso-position-horizontal-relative:text;mso-position-vertical:absolute;mso-position-vertical-relative:text;mso-width-percent:0;mso-height-percent:0;mso-width-relative:margin;mso-height-relative:margin;v-text-anchor:top" coordsize="119782,109230" o:gfxdata="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" path="m,41722r45753,l59891,,74029,41722r45753,l82767,67508r14139,41722l59891,83444,22876,109230,37015,67508,,41722xe" fillcolor="white [3212]" strokeweight=".35281mm">
+                      <v:stroke joinstyle="miter"/>
+                      <v:path arrowok="t" o:connecttype="custom" o:connectlocs="59891,0;119782,54615;59891,109230;0,54615;0,41722;22876,109230;96906,109230;119782,41722" o:connectangles="270,0,90,180,180,90,90,0" textboxrect="37015,41722,82767,83444"/>
+                    </v:shape>
+                  </w:pict>
+                </mc:Fallback>
+              </mc:AlternateContent>
+            </w:r>
+            <w:r>
+              <w:rPr>
+                <w:noProof/>
+                <w:lang w:bidi="nl-NL"/>
+              </w:rPr>
+              <mc:AlternateContent>
+                <mc:Choice Requires="wps">
+                  <w:drawing>
+                    <wp:anchor distT="0" distB="0" distL="114300" distR="114300" simplePos="0" relativeHeight="251703296" behindDoc="0" locked="0" layoutInCell="1" allowOverlap="1" wp14:anchorId="4D79CC2A" wp14:editId="7F665986">
+                      <wp:simplePos x="0" y="0"/>
+                      <wp:positionH relativeFrom="column">
+                        <wp:posOffset>1076567</wp:posOffset>
+                      </wp:positionH>
+                      <wp:positionV relativeFrom="paragraph">
+                        <wp:posOffset>268797</wp:posOffset>
+                      </wp:positionV>
+                      <wp:extent cx="119782" cy="109230"/>
+                      <wp:effectExtent l="19050" t="38100" r="33020" b="43180"/>
+                      <wp:wrapNone/>
+                      <wp:docPr id="39" name="Ster: 5 punten 5"/>
+                      <wp:cNvGraphicFramePr/>
+                      <a:graphic xmlns:a="http://schemas.openxmlformats.org/drawingml/2006/main">
+                        <a:graphicData uri="http://schemas.microsoft.com/office/word/2010/wordprocessingShape">
+                          <wps:wsp>
+                            <wps:cNvSpPr/>
+                            <wps:spPr>
+                              <a:xfrm>
+                                <a:off x="0" y="0"/>
+                                <a:ext cx="119782" cy="109230"/>
+                              </a:xfrm>
+                              <a:custGeom>
+                                <a:avLst/>
+                                <a:gdLst>
+                                  <a:gd name="f0" fmla="val 10800000"/>
+                                  <a:gd name="f1" fmla="val 5400000"/>
+                                  <a:gd name="f2" fmla="val 180"/>
+                                  <a:gd name="f3" fmla="val w"/>
+                                  <a:gd name="f4" fmla="val h"/>
+                                  <a:gd name="f5" fmla="val ss"/>
+                                  <a:gd name="f6" fmla="val 0"/>
+                                  <a:gd name="f7" fmla="*/ 5419351 1 1725033"/>
+                                  <a:gd name="f8" fmla="val 105146"/>
+                                  <a:gd name="f9" fmla="val 110557"/>
+                                  <a:gd name="f10" fmla="val 19098"/>
+                                  <a:gd name="f11" fmla="+- 0 0 -270"/>
+                                  <a:gd name="f12" fmla="+- 0 0 -180"/>
+                                  <a:gd name="f13" fmla="+- 0 0 -90"/>
+                                  <a:gd name="f14" fmla="abs f3"/>
+                                  <a:gd name="f15" fmla="abs f4"/>
+                                  <a:gd name="f16" fmla="abs f5"/>
+                                  <a:gd name="f17" fmla="+- 1080000 f1 0"/>
+                                  <a:gd name="f18" fmla="+- 18360000 f1 0"/>
+                                  <a:gd name="f19" fmla="+- 20520000 f1 0"/>
+                                  <a:gd name="f20" fmla="+- 3240000 f1 0"/>
+                                  <a:gd name="f21" fmla="*/ f11 f0 1"/>
+                                  <a:gd name="f22" fmla="*/ f12 f0 1"/>
+                                  <a:gd name="f23" fmla="*/ f13 f0 1"/>
+                                  <a:gd name="f24" fmla="?: f14 f3 1"/>
+                                  <a:gd name="f25" fmla="?: f15 f4 1"/>
+                                  <a:gd name="f26" fmla="?: f16 f5 1"/>
+                                  <a:gd name="f27" fmla="+- f17 0 f1"/>
+                                  <a:gd name="f28" fmla="+- f18 0 f1"/>
+                                  <a:gd name="f29" fmla="+- f19 0 f1"/>
+                                  <a:gd name="f30" fmla="+- f20 0 f1"/>
+                                  <a:gd name="f31" fmla="*/ f21 1 f2"/>
+                                  <a:gd name="f32" fmla="*/ f22 1 f2"/>
+                                  <a:gd name="f33" fmla="*/ f23 1 f2"/>
+                                  <a:gd name="f34" fmla="*/ f24 1 21600"/>
+                                  <a:gd name="f35" fmla="*/ f25 1 21600"/>
+                                  <a:gd name="f36" fmla="*/ 21600 f24 1"/>
+                                  <a:gd name="f37" fmla="*/ 21600 f25 1"/>
+                                  <a:gd name="f38" fmla="+- f27 f1 0"/>
+                                  <a:gd name="f39" fmla="+- f28 f1 0"/>
+                                  <a:gd name="f40" fmla="+- f29 f1 0"/>
+                                  <a:gd name="f41" fmla="+- f30 f1 0"/>
+                                  <a:gd name="f42" fmla="+- f31 0 f1"/>
+                                  <a:gd name="f43" fmla="+- f32 0 f1"/>
+                                  <a:gd name="f44" fmla="+- f33 0 f1"/>
+                                  <a:gd name="f45" fmla="min f35 f34"/>
+                                  <a:gd name="f46" fmla="*/ f36 1 f26"/>
+                                  <a:gd name="f47" fmla="*/ f37 1 f26"/>
+                                  <a:gd name="f48" fmla="*/ f38 f7 1"/>
+                                  <a:gd name="f49" fmla="*/ f39 f7 1"/>
+                                  <a:gd name="f50" fmla="*/ f40 f7 1"/>
+                                  <a:gd name="f51" fmla="*/ f41 f7 1"/>
+                                  <a:gd name="f52" fmla="val f46"/>
+                                  <a:gd name="f53" fmla="val f47"/>
+                                  <a:gd name="f54" fmla="*/ f48 1 f0"/>
+                                  <a:gd name="f55" fmla="*/ f49 1 f0"/>
+                                  <a:gd name="f56" fmla="*/ f50 1 f0"/>
+                                  <a:gd name="f57" fmla="*/ f51 1 f0"/>
+                                  <a:gd name="f58" fmla="*/ f6 f45 1"/>
+                                  <a:gd name="f59" fmla="+- f53 0 f6"/>
+                                  <a:gd name="f60" fmla="+- f52 0 f6"/>
+                                  <a:gd name="f61" fmla="+- 0 0 f54"/>
+                                  <a:gd name="f62" fmla="+- 0 0 f55"/>
+                                  <a:gd name="f63" fmla="+- 0 0 f56"/>
+                                  <a:gd name="f64" fmla="+- 0 0 f57"/>
+                                  <a:gd name="f65" fmla="*/ f59 1 2"/>
+                                  <a:gd name="f66" fmla="*/ f60 1 2"/>
+                                  <a:gd name="f67" fmla="+- 0 0 f61"/>
+                                  <a:gd name="f68" fmla="+- 0 0 f62"/>
+                                  <a:gd name="f69" fmla="+- 0 0 f63"/>
+                                  <a:gd name="f70" fmla="+- 0 0 f64"/>
+                                  <a:gd name="f71" fmla="+- f6 f65 0"/>
+                                  <a:gd name="f72" fmla="+- f6 f66 0"/>
+                                  <a:gd name="f73" fmla="*/ f66 f8 1"/>
+                                  <a:gd name="f74" fmla="*/ f65 f9 1"/>
+                                  <a:gd name="f75" fmla="*/ f67 f0 1"/>
+                                  <a:gd name="f76" fmla="*/ f68 f0 1"/>
+                                  <a:gd name="f77" fmla="*/ f69 f0 1"/>
+                                  <a:gd name="f78" fmla="*/ f70 f0 1"/>
+                                  <a:gd name="f79" fmla="*/ f73 1 100000"/>
+                                  <a:gd name="f80" fmla="*/ f74 1 100000"/>
+                                  <a:gd name="f81" fmla="*/ f71 f9 1"/>
+                                  <a:gd name="f82" fmla="*/ f75 1 f7"/>
+                                  <a:gd name="f83" fmla="*/ f76 1 f7"/>
+                                  <a:gd name="f84" fmla="*/ f77 1 f7"/>
+                                  <a:gd name="f85" fmla="*/ f78 1 f7"/>
+                                  <a:gd name="f86" fmla="*/ f72 f45 1"/>
+                                  <a:gd name="f87" fmla="*/ f81 1 100000"/>
+                                  <a:gd name="f88" fmla="*/ f79 f10 1"/>
+                                  <a:gd name="f89" fmla="*/ f80 f10 1"/>
+                                  <a:gd name="f90" fmla="+- f82 0 f1"/>
+                                  <a:gd name="f91" fmla="+- f83 0 f1"/>
+                                  <a:gd name="f92" fmla="+- f84 0 f1"/>
+                                  <a:gd name="f93" fmla="+- f85 0 f1"/>
+                                  <a:gd name="f94" fmla="cos 1 f90"/>
+                                  <a:gd name="f95" fmla="cos 1 f91"/>
+                                  <a:gd name="f96" fmla="sin 1 f90"/>
+                                  <a:gd name="f97" fmla="sin 1 f91"/>
+                                  <a:gd name="f98" fmla="cos 1 f92"/>
+                                  <a:gd name="f99" fmla="cos 1 f93"/>
+                                  <a:gd name="f100" fmla="sin 1 f93"/>
+                                  <a:gd name="f101" fmla="sin 1 f92"/>
+                                  <a:gd name="f102" fmla="*/ f88 1 50000"/>
+                                  <a:gd name="f103" fmla="*/ f89 1 50000"/>
+                                  <a:gd name="f104" fmla="+- 0 0 f94"/>
+                                  <a:gd name="f105" fmla="+- 0 0 f95"/>
+                                  <a:gd name="f106" fmla="+- 0 0 f96"/>
+                                  <a:gd name="f107" fmla="+- 0 0 f97"/>
+                                  <a:gd name="f108" fmla="+- 0 0 f98"/>
+                                  <a:gd name="f109" fmla="+- 0 0 f99"/>
+                                  <a:gd name="f110" fmla="+- 0 0 f100"/>
+                                  <a:gd name="f111" fmla="+- 0 0 f101"/>
+                                  <a:gd name="f112" fmla="+- f87 f103 0"/>
+                                  <a:gd name="f113" fmla="+- 0 0 f104"/>
+                                  <a:gd name="f114" fmla="+- 0 0 f105"/>
+                                  <a:gd name="f115" fmla="+- 0 0 f106"/>
+                                  <a:gd name="f116" fmla="+- 0 0 f107"/>
+                                  <a:gd name="f117" fmla="+- 0 0 f108"/>
+                                  <a:gd name="f118" fmla="+- 0 0 f109"/>
+                                  <a:gd name="f119" fmla="+- 0 0 f110"/>
+                                  <a:gd name="f120" fmla="+- 0 0 f111"/>
+                                  <a:gd name="f121" fmla="*/ f112 f45 1"/>
+                                  <a:gd name="f122" fmla="val f113"/>
+                                  <a:gd name="f123" fmla="val f114"/>
+                                  <a:gd name="f124" fmla="val f115"/>
+                                  <a:gd name="f125" fmla="val f116"/>
+                                  <a:gd name="f126" fmla="val f117"/>
+                                  <a:gd name="f127" fmla="val f118"/>
+                                  <a:gd name="f128" fmla="val f119"/>
+                                  <a:gd name="f129" fmla="val f120"/>
+                                  <a:gd name="f130" fmla="*/ f122 f79 1"/>
+                                  <a:gd name="f131" fmla="*/ f123 f79 1"/>
+                                  <a:gd name="f132" fmla="*/ f124 f80 1"/>
+                                  <a:gd name="f133" fmla="*/ f125 f80 1"/>
+                                  <a:gd name="f134" fmla="*/ f126 f102 1"/>
+                                  <a:gd name="f135" fmla="*/ f127 f102 1"/>
+                                  <a:gd name="f136" fmla="*/ f128 f103 1"/>
+                                  <a:gd name="f137" fmla="*/ f129 f103 1"/>
+                                  <a:gd name="f138" fmla="+- f72 0 f130"/>
+                                  <a:gd name="f139" fmla="+- f72 0 f131"/>
+                                  <a:gd name="f140" fmla="+- f72 f131 0"/>
+                                  <a:gd name="f141" fmla="+- f72 f130 0"/>
+                                  <a:gd name="f142" fmla="+- f87 0 f132"/>
+                                  <a:gd name="f143" fmla="+- f87 0 f133"/>
+                                  <a:gd name="f144" fmla="+- f72 0 f134"/>
+                                  <a:gd name="f145" fmla="+- f72 0 f135"/>
+                                  <a:gd name="f146" fmla="+- f72 f135 0"/>
+                                  <a:gd name="f147" fmla="+- f72 f134 0"/>
+                                  <a:gd name="f148" fmla="+- f87 0 f136"/>
+                                  <a:gd name="f149" fmla="+- f87 0 f137"/>
+                                  <a:gd name="f150" fmla="*/ f144 f45 1"/>
+                                  <a:gd name="f151" fmla="*/ f148 f45 1"/>
+                                  <a:gd name="f152" fmla="*/ f147 f45 1"/>
+                                  <a:gd name="f153" fmla="*/ f138 f45 1"/>
+                                  <a:gd name="f154" fmla="*/ f142 f45 1"/>
+                                  <a:gd name="f155" fmla="*/ f145 f45 1"/>
+                                  <a:gd name="f156" fmla="*/ f146 f45 1"/>
+                                  <a:gd name="f157" fmla="*/ f141 f45 1"/>
+                                  <a:gd name="f158" fmla="*/ f149 f45 1"/>
+                                  <a:gd name="f159" fmla="*/ f140 f45 1"/>
+                                  <a:gd name="f160" fmla="*/ f143 f45 1"/>
+                                  <a:gd name="f161" fmla="*/ f139 f45 1"/>
+                                </a:gdLst>
+                                <a:ahLst/>
+                                <a:cxnLst>
+                                  <a:cxn ang="3cd4">
+                                    <a:pos x="hc" y="t"/>
+                                  </a:cxn>
+                                  <a:cxn ang="0">
+                                    <a:pos x="r" y="vc"/>
+                                  </a:cxn>
+                                  <a:cxn ang="cd4">
+                                    <a:pos x="hc" y="b"/>
+                                  </a:cxn>
+                                  <a:cxn ang="cd2">
+                                    <a:pos x="l" y="vc"/>
+                                  </a:cxn>
+                                  <a:cxn ang="f42">
+                                    <a:pos x="f153" y="f154"/>
+                                  </a:cxn>
+                                  <a:cxn ang="f43">
+                                    <a:pos x="f161" y="f160"/>
+                                  </a:cxn>
+                                  <a:cxn ang="f43">
+                                    <a:pos x="f159" y="f160"/>
+                                  </a:cxn>
+                                  <a:cxn ang="f44">
+                                    <a:pos x="f157" y="f154"/>
+                                  </a:cxn>
+                                </a:cxnLst>
+                                <a:rect l="f150" t="f151" r="f152" b="f121"/>
+                                <a:pathLst>
+                                  <a:path>
+                                    <a:moveTo>
+                                      <a:pt x="f153" y="f154"/>
+                                    </a:moveTo>
+                                    <a:lnTo>
+                                      <a:pt x="f155" y="f151"/>
+                                    </a:lnTo>
+                                    <a:lnTo>
+                                      <a:pt x="f86" y="f58"/>
+                                    </a:lnTo>
+                                    <a:lnTo>
+                                      <a:pt x="f156" y="f151"/>
+                                    </a:lnTo>
+                                    <a:lnTo>
+                                      <a:pt x="f157" y="f154"/>
+                                    </a:lnTo>
+                                    <a:lnTo>
+                                      <a:pt x="f152" y="f158"/>
+                                    </a:lnTo>
+                                    <a:lnTo>
+                                      <a:pt x="f159" y="f160"/>
+                                    </a:lnTo>
+                                    <a:lnTo>
+                                      <a:pt x="f86" y="f121"/>
+                                    </a:lnTo>
+                                    <a:lnTo>
+                                      <a:pt x="f161" y="f160"/>
+                                    </a:lnTo>
+                                    <a:lnTo>
+                                      <a:pt x="f150" y="f158"/>
+                                    </a:lnTo>
+                                    <a:close/>
+                                  </a:path>
+                                </a:pathLst>
+                              </a:custGeom>
+                              <a:solidFill>
+                                <a:srgbClr val="000000"/>
+                              </a:solidFill>
+                              <a:ln w="12701" cap="flat">
+                                <a:solidFill>
+                                  <a:srgbClr val="000000"/>
+                                </a:solidFill>
+                                <a:prstDash val="solid"/>
+                                <a:miter/>
+                              </a:ln>
+                            </wps:spPr>
+                            <wps:bodyPr lIns="0" tIns="0" rIns="0" bIns="0"/>
+                          </wps:wsp>
+                        </a:graphicData>
+                      </a:graphic>
+                      <wp14:sizeRelH relativeFrom="margin">
+                        <wp14:pctWidth>0</wp14:pctWidth>
+                      </wp14:sizeRelH>
+                      <wp14:sizeRelV relativeFrom="margin">
+                        <wp14:pctHeight>0</wp14:pctHeight>
+                      </wp14:sizeRelV>
+                    </wp:anchor>
+                  </w:drawing>
+                </mc:Choice>
+                <mc:Fallback>
+                  <w:pict>
+                    <v:shape w14:anchorId="0AC849D6" id="Ster: 5 punten 5" o:spid="_x0000_s1026" style="position:absolute;margin-left:84.75pt;margin-top:21.15pt;width:9.45pt;height:8.6pt;z-index:251703296;visibility:visible;mso-wrap-style:square;mso-width-percent:0;mso-height-percent:0;mso-wrap-distance-left:9pt;mso-wrap-distance-top:0;mso-wrap-distance-right:9pt;mso-wrap-distance-bottom:0;mso-position-horizontal:absolute;mso-position-horizontal-relative:text;mso-position-vertical:absolute;mso-position-vertical-relative:text;mso-width-percent:0;mso-height-percent:0;mso-width-relative:margin;mso-height-relative:margin;v-text-anchor:top" coordsize="119782,109230" o:gfxdata="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" path="m,41722r45753,l59891,,74029,41722r45753,l82767,67508r14139,41722l59891,83444,22876,109230,37015,67508,,41722xe" fillcolor="black" strokeweight=".35281mm">
+                      <v:stroke joinstyle="miter"/>
+                      <v:path arrowok="t" o:connecttype="custom" o:connectlocs="59891,0;119782,54615;59891,109230;0,54615;0,41722;22876,109230;96906,109230;119782,41722" o:connectangles="270,0,90,180,180,90,90,0" textboxrect="37015,41722,82767,83444"/>
+                    </v:shape>
+                  </w:pict>
+                </mc:Fallback>
+              </mc:AlternateContent>
+            </w:r>
+            <w:r>
+              <w:rPr>
+                <w:noProof/>
+                <w:lang w:bidi="nl-NL"/>
+              </w:rPr>
+              <mc:AlternateContent>
+                <mc:Choice Requires="wps">
+                  <w:drawing>
+                    <wp:anchor distT="0" distB="0" distL="114300" distR="114300" simplePos="0" relativeHeight="251701248" behindDoc="0" locked="0" layoutInCell="1" allowOverlap="1" wp14:anchorId="31217D85" wp14:editId="4260E6DE">
+                      <wp:simplePos x="0" y="0"/>
+                      <wp:positionH relativeFrom="column">
+                        <wp:posOffset>907821</wp:posOffset>
+                      </wp:positionH>
+                      <wp:positionV relativeFrom="paragraph">
+                        <wp:posOffset>268797</wp:posOffset>
+                      </wp:positionV>
+                      <wp:extent cx="119782" cy="109230"/>
+                      <wp:effectExtent l="19050" t="38100" r="33020" b="43180"/>
+                      <wp:wrapNone/>
+                      <wp:docPr id="38" name="Ster: 5 punten 5"/>
+                      <wp:cNvGraphicFramePr/>
+                      <a:graphic xmlns:a="http://schemas.openxmlformats.org/drawingml/2006/main">
+                        <a:graphicData uri="http://schemas.microsoft.com/office/word/2010/wordprocessingShape">
+                          <wps:wsp>
+                            <wps:cNvSpPr/>
+                            <wps:spPr>
+                              <a:xfrm>
+                                <a:off x="0" y="0"/>
+                                <a:ext cx="119782" cy="109230"/>
+                              </a:xfrm>
+                              <a:custGeom>
+                                <a:avLst/>
+                                <a:gdLst>
+                                  <a:gd name="f0" fmla="val 10800000"/>
+                                  <a:gd name="f1" fmla="val 5400000"/>
+                                  <a:gd name="f2" fmla="val 180"/>
+                                  <a:gd name="f3" fmla="val w"/>
+                                  <a:gd name="f4" fmla="val h"/>
+                                  <a:gd name="f5" fmla="val ss"/>
+                                  <a:gd name="f6" fmla="val 0"/>
+                                  <a:gd name="f7" fmla="*/ 5419351 1 1725033"/>
+                                  <a:gd name="f8" fmla="val 105146"/>
+                                  <a:gd name="f9" fmla="val 110557"/>
+                                  <a:gd name="f10" fmla="val 19098"/>
+                                  <a:gd name="f11" fmla="+- 0 0 -270"/>
+                                  <a:gd name="f12" fmla="+- 0 0 -180"/>
+                                  <a:gd name="f13" fmla="+- 0 0 -90"/>
+                                  <a:gd name="f14" fmla="abs f3"/>
+                                  <a:gd name="f15" fmla="abs f4"/>
+                                  <a:gd name="f16" fmla="abs f5"/>
+                                  <a:gd name="f17" fmla="+- 1080000 f1 0"/>
+                                  <a:gd name="f18" fmla="+- 18360000 f1 0"/>
+                                  <a:gd name="f19" fmla="+- 20520000 f1 0"/>
+                                  <a:gd name="f20" fmla="+- 3240000 f1 0"/>
+                                  <a:gd name="f21" fmla="*/ f11 f0 1"/>
+                                  <a:gd name="f22" fmla="*/ f12 f0 1"/>
+                                  <a:gd name="f23" fmla="*/ f13 f0 1"/>
+                                  <a:gd name="f24" fmla="?: f14 f3 1"/>
+                                  <a:gd name="f25" fmla="?: f15 f4 1"/>
+                                  <a:gd name="f26" fmla="?: f16 f5 1"/>
+                                  <a:gd name="f27" fmla="+- f17 0 f1"/>
+                                  <a:gd name="f28" fmla="+- f18 0 f1"/>
+                                  <a:gd name="f29" fmla="+- f19 0 f1"/>
+                                  <a:gd name="f30" fmla="+- f20 0 f1"/>
+                                  <a:gd name="f31" fmla="*/ f21 1 f2"/>
+                                  <a:gd name="f32" fmla="*/ f22 1 f2"/>
+                                  <a:gd name="f33" fmla="*/ f23 1 f2"/>
+                                  <a:gd name="f34" fmla="*/ f24 1 21600"/>
+                                  <a:gd name="f35" fmla="*/ f25 1 21600"/>
+                                  <a:gd name="f36" fmla="*/ 21600 f24 1"/>
+                                  <a:gd name="f37" fmla="*/ 21600 f25 1"/>
+                                  <a:gd name="f38" fmla="+- f27 f1 0"/>
+                                  <a:gd name="f39" fmla="+- f28 f1 0"/>
+                                  <a:gd name="f40" fmla="+- f29 f1 0"/>
+                                  <a:gd name="f41" fmla="+- f30 f1 0"/>
+                                  <a:gd name="f42" fmla="+- f31 0 f1"/>
+                                  <a:gd name="f43" fmla="+- f32 0 f1"/>
+                                  <a:gd name="f44" fmla="+- f33 0 f1"/>
+                                  <a:gd name="f45" fmla="min f35 f34"/>
+                                  <a:gd name="f46" fmla="*/ f36 1 f26"/>
+                                  <a:gd name="f47" fmla="*/ f37 1 f26"/>
+                                  <a:gd name="f48" fmla="*/ f38 f7 1"/>
+                                  <a:gd name="f49" fmla="*/ f39 f7 1"/>
+                                  <a:gd name="f50" fmla="*/ f40 f7 1"/>
+                                  <a:gd name="f51" fmla="*/ f41 f7 1"/>
+                                  <a:gd name="f52" fmla="val f46"/>
+                                  <a:gd name="f53" fmla="val f47"/>
+                                  <a:gd name="f54" fmla="*/ f48 1 f0"/>
+                                  <a:gd name="f55" fmla="*/ f49 1 f0"/>
+                                  <a:gd name="f56" fmla="*/ f50 1 f0"/>
+                                  <a:gd name="f57" fmla="*/ f51 1 f0"/>
+                                  <a:gd name="f58" fmla="*/ f6 f45 1"/>
+                                  <a:gd name="f59" fmla="+- f53 0 f6"/>
+                                  <a:gd name="f60" fmla="+- f52 0 f6"/>
+                                  <a:gd name="f61" fmla="+- 0 0 f54"/>
+                                  <a:gd name="f62" fmla="+- 0 0 f55"/>
+                                  <a:gd name="f63" fmla="+- 0 0 f56"/>
+                                  <a:gd name="f64" fmla="+- 0 0 f57"/>
+                                  <a:gd name="f65" fmla="*/ f59 1 2"/>
+                                  <a:gd name="f66" fmla="*/ f60 1 2"/>
+                                  <a:gd name="f67" fmla="+- 0 0 f61"/>
+                                  <a:gd name="f68" fmla="+- 0 0 f62"/>
+                                  <a:gd name="f69" fmla="+- 0 0 f63"/>
+                                  <a:gd name="f70" fmla="+- 0 0 f64"/>
+                                  <a:gd name="f71" fmla="+- f6 f65 0"/>
+                                  <a:gd name="f72" fmla="+- f6 f66 0"/>
+                                  <a:gd name="f73" fmla="*/ f66 f8 1"/>
+                                  <a:gd name="f74" fmla="*/ f65 f9 1"/>
+                                  <a:gd name="f75" fmla="*/ f67 f0 1"/>
+                                  <a:gd name="f76" fmla="*/ f68 f0 1"/>
+                                  <a:gd name="f77" fmla="*/ f69 f0 1"/>
+                                  <a:gd name="f78" fmla="*/ f70 f0 1"/>
+                                  <a:gd name="f79" fmla="*/ f73 1 100000"/>
+                                  <a:gd name="f80" fmla="*/ f74 1 100000"/>
+                                  <a:gd name="f81" fmla="*/ f71 f9 1"/>
+                                  <a:gd name="f82" fmla="*/ f75 1 f7"/>
+                                  <a:gd name="f83" fmla="*/ f76 1 f7"/>
+                                  <a:gd name="f84" fmla="*/ f77 1 f7"/>
+                                  <a:gd name="f85" fmla="*/ f78 1 f7"/>
+                                  <a:gd name="f86" fmla="*/ f72 f45 1"/>
+                                  <a:gd name="f87" fmla="*/ f81 1 100000"/>
+                                  <a:gd name="f88" fmla="*/ f79 f10 1"/>
+                                  <a:gd name="f89" fmla="*/ f80 f10 1"/>
+                                  <a:gd name="f90" fmla="+- f82 0 f1"/>
+                                  <a:gd name="f91" fmla="+- f83 0 f1"/>
+                                  <a:gd name="f92" fmla="+- f84 0 f1"/>
+                                  <a:gd name="f93" fmla="+- f85 0 f1"/>
+                                  <a:gd name="f94" fmla="cos 1 f90"/>
+                                  <a:gd name="f95" fmla="cos 1 f91"/>
+                                  <a:gd name="f96" fmla="sin 1 f90"/>
+                                  <a:gd name="f97" fmla="sin 1 f91"/>
+                                  <a:gd name="f98" fmla="cos 1 f92"/>
+                                  <a:gd name="f99" fmla="cos 1 f93"/>
+                                  <a:gd name="f100" fmla="sin 1 f93"/>
+                                  <a:gd name="f101" fmla="sin 1 f92"/>
+                                  <a:gd name="f102" fmla="*/ f88 1 50000"/>
+                                  <a:gd name="f103" fmla="*/ f89 1 50000"/>
+                                  <a:gd name="f104" fmla="+- 0 0 f94"/>
+                                  <a:gd name="f105" fmla="+- 0 0 f95"/>
+                                  <a:gd name="f106" fmla="+- 0 0 f96"/>
+                                  <a:gd name="f107" fmla="+- 0 0 f97"/>
+                                  <a:gd name="f108" fmla="+- 0 0 f98"/>
+                                  <a:gd name="f109" fmla="+- 0 0 f99"/>
+                                  <a:gd name="f110" fmla="+- 0 0 f100"/>
+                                  <a:gd name="f111" fmla="+- 0 0 f101"/>
+                                  <a:gd name="f112" fmla="+- f87 f103 0"/>
+                                  <a:gd name="f113" fmla="+- 0 0 f104"/>
+                                  <a:gd name="f114" fmla="+- 0 0 f105"/>
+                                  <a:gd name="f115" fmla="+- 0 0 f106"/>
+                                  <a:gd name="f116" fmla="+- 0 0 f107"/>
+                                  <a:gd name="f117" fmla="+- 0 0 f108"/>
+                                  <a:gd name="f118" fmla="+- 0 0 f109"/>
+                                  <a:gd name="f119" fmla="+- 0 0 f110"/>
+                                  <a:gd name="f120" fmla="+- 0 0 f111"/>
+                                  <a:gd name="f121" fmla="*/ f112 f45 1"/>
+                                  <a:gd name="f122" fmla="val f113"/>
+                                  <a:gd name="f123" fmla="val f114"/>
+                                  <a:gd name="f124" fmla="val f115"/>
+                                  <a:gd name="f125" fmla="val f116"/>
+                                  <a:gd name="f126" fmla="val f117"/>
+                                  <a:gd name="f127" fmla="val f118"/>
+                                  <a:gd name="f128" fmla="val f119"/>
+                                  <a:gd name="f129" fmla="val f120"/>
+                                  <a:gd name="f130" fmla="*/ f122 f79 1"/>
+                                  <a:gd name="f131" fmla="*/ f123 f79 1"/>
+                                  <a:gd name="f132" fmla="*/ f124 f80 1"/>
+                                  <a:gd name="f133" fmla="*/ f125 f80 1"/>
+                                  <a:gd name="f134" fmla="*/ f126 f102 1"/>
+                                  <a:gd name="f135" fmla="*/ f127 f102 1"/>
+                                  <a:gd name="f136" fmla="*/ f128 f103 1"/>
+                                  <a:gd name="f137" fmla="*/ f129 f103 1"/>
+                                  <a:gd name="f138" fmla="+- f72 0 f130"/>
+                                  <a:gd name="f139" fmla="+- f72 0 f131"/>
+                                  <a:gd name="f140" fmla="+- f72 f131 0"/>
+                                  <a:gd name="f141" fmla="+- f72 f130 0"/>
+                                  <a:gd name="f142" fmla="+- f87 0 f132"/>
+                                  <a:gd name="f143" fmla="+- f87 0 f133"/>
+                                  <a:gd name="f144" fmla="+- f72 0 f134"/>
+                                  <a:gd name="f145" fmla="+- f72 0 f135"/>
+                                  <a:gd name="f146" fmla="+- f72 f135 0"/>
+                                  <a:gd name="f147" fmla="+- f72 f134 0"/>
+                                  <a:gd name="f148" fmla="+- f87 0 f136"/>
+                                  <a:gd name="f149" fmla="+- f87 0 f137"/>
+                                  <a:gd name="f150" fmla="*/ f144 f45 1"/>
+                                  <a:gd name="f151" fmla="*/ f148 f45 1"/>
+                                  <a:gd name="f152" fmla="*/ f147 f45 1"/>
+                                  <a:gd name="f153" fmla="*/ f138 f45 1"/>
+                                  <a:gd name="f154" fmla="*/ f142 f45 1"/>
+                                  <a:gd name="f155" fmla="*/ f145 f45 1"/>
+                                  <a:gd name="f156" fmla="*/ f146 f45 1"/>
+                                  <a:gd name="f157" fmla="*/ f141 f45 1"/>
+                                  <a:gd name="f158" fmla="*/ f149 f45 1"/>
+                                  <a:gd name="f159" fmla="*/ f140 f45 1"/>
+                                  <a:gd name="f160" fmla="*/ f143 f45 1"/>
+                                  <a:gd name="f161" fmla="*/ f139 f45 1"/>
+                                </a:gdLst>
+                                <a:ahLst/>
+                                <a:cxnLst>
+                                  <a:cxn ang="3cd4">
+                                    <a:pos x="hc" y="t"/>
+                                  </a:cxn>
+                                  <a:cxn ang="0">
+                                    <a:pos x="r" y="vc"/>
+                                  </a:cxn>
+                                  <a:cxn ang="cd4">
+                                    <a:pos x="hc" y="b"/>
+                                  </a:cxn>
+                                  <a:cxn ang="cd2">
+                                    <a:pos x="l" y="vc"/>
+                                  </a:cxn>
+                                  <a:cxn ang="f42">
+                                    <a:pos x="f153" y="f154"/>
+                                  </a:cxn>
+                                  <a:cxn ang="f43">
+                                    <a:pos x="f161" y="f160"/>
+                                  </a:cxn>
+                                  <a:cxn ang="f43">
+                                    <a:pos x="f159" y="f160"/>
+                                  </a:cxn>
+                                  <a:cxn ang="f44">
+                                    <a:pos x="f157" y="f154"/>
+                                  </a:cxn>
+                                </a:cxnLst>
+                                <a:rect l="f150" t="f151" r="f152" b="f121"/>
+                                <a:pathLst>
+                                  <a:path>
+                                    <a:moveTo>
+                                      <a:pt x="f153" y="f154"/>
+                                    </a:moveTo>
+                                    <a:lnTo>
+                                      <a:pt x="f155" y="f151"/>
+                                    </a:lnTo>
+                                    <a:lnTo>
+                                      <a:pt x="f86" y="f58"/>
+                                    </a:lnTo>
+                                    <a:lnTo>
+                                      <a:pt x="f156" y="f151"/>
+                                    </a:lnTo>
+                                    <a:lnTo>
+                                      <a:pt x="f157" y="f154"/>
+                                    </a:lnTo>
+                                    <a:lnTo>
+                                      <a:pt x="f152" y="f158"/>
+                                    </a:lnTo>
+                                    <a:lnTo>
+                                      <a:pt x="f159" y="f160"/>
+                                    </a:lnTo>
+                                    <a:lnTo>
+                                      <a:pt x="f86" y="f121"/>
+                                    </a:lnTo>
+                                    <a:lnTo>
+                                      <a:pt x="f161" y="f160"/>
+                                    </a:lnTo>
+                                    <a:lnTo>
+                                      <a:pt x="f150" y="f158"/>
+                                    </a:lnTo>
+                                    <a:close/>
+                                  </a:path>
+                                </a:pathLst>
+                              </a:custGeom>
+                              <a:solidFill>
+                                <a:srgbClr val="000000"/>
+                              </a:solidFill>
+                              <a:ln w="12701" cap="flat">
+                                <a:solidFill>
+                                  <a:srgbClr val="000000"/>
+                                </a:solidFill>
+                                <a:prstDash val="solid"/>
+                                <a:miter/>
+                              </a:ln>
+                            </wps:spPr>
+                            <wps:bodyPr lIns="0" tIns="0" rIns="0" bIns="0"/>
+                          </wps:wsp>
+                        </a:graphicData>
+                      </a:graphic>
+                      <wp14:sizeRelH relativeFrom="margin">
+                        <wp14:pctWidth>0</wp14:pctWidth>
+                      </wp14:sizeRelH>
+                      <wp14:sizeRelV relativeFrom="margin">
+                        <wp14:pctHeight>0</wp14:pctHeight>
+                      </wp14:sizeRelV>
+                    </wp:anchor>
+                  </w:drawing>
+                </mc:Choice>
+                <mc:Fallback>
+                  <w:pict>
+                    <v:shape w14:anchorId="54D29BC3" id="Ster: 5 punten 5" o:spid="_x0000_s1026" style="position:absolute;margin-left:71.5pt;margin-top:21.15pt;width:9.45pt;height:8.6pt;z-index:251701248;visibility:visible;mso-wrap-style:square;mso-width-percent:0;mso-height-percent:0;mso-wrap-distance-left:9pt;mso-wrap-distance-top:0;mso-wrap-distance-right:9pt;mso-wrap-distance-bottom:0;mso-position-horizontal:absolute;mso-position-horizontal-relative:text;mso-position-vertical:absolute;mso-position-vertical-relative:text;mso-width-percent:0;mso-height-percent:0;mso-width-relative:margin;mso-height-relative:margin;v-text-anchor:top" coordsize="119782,109230" o:gfxdata="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" path="m,41722r45753,l59891,,74029,41722r45753,l82767,67508r14139,41722l59891,83444,22876,109230,37015,67508,,41722xe" fillcolor="black" strokeweight=".35281mm">
+                      <v:stroke joinstyle="miter"/>
+                      <v:path arrowok="t" o:connecttype="custom" o:connectlocs="59891,0;119782,54615;59891,109230;0,54615;0,41722;22876,109230;96906,109230;119782,41722" o:connectangles="270,0,90,180,180,90,90,0" textboxrect="37015,41722,82767,83444"/>
+                    </v:shape>
+                  </w:pict>
+                </mc:Fallback>
+              </mc:AlternateContent>
+            </w:r>
+            <w:r>
+              <w:rPr>
+                <w:noProof/>
+                <w:lang w:bidi="nl-NL"/>
+              </w:rPr>
+              <mc:AlternateContent>
+                <mc:Choice Requires="wps">
+                  <w:drawing>
+                    <wp:anchor distT="0" distB="0" distL="114300" distR="114300" simplePos="0" relativeHeight="251699200" behindDoc="0" locked="0" layoutInCell="1" allowOverlap="1" wp14:anchorId="27499468" wp14:editId="1728B83D">
+                      <wp:simplePos x="0" y="0"/>
+                      <wp:positionH relativeFrom="column">
+                        <wp:posOffset>1588688</wp:posOffset>
+                      </wp:positionH>
+                      <wp:positionV relativeFrom="paragraph">
+                        <wp:posOffset>38100</wp:posOffset>
+                      </wp:positionV>
+                      <wp:extent cx="119782" cy="109230"/>
+                      <wp:effectExtent l="19050" t="38100" r="33020" b="43180"/>
+                      <wp:wrapNone/>
+                      <wp:docPr id="36" name="Ster: 5 punten 5"/>
+                      <wp:cNvGraphicFramePr/>
+                      <a:graphic xmlns:a="http://schemas.openxmlformats.org/drawingml/2006/main">
+                        <a:graphicData uri="http://schemas.microsoft.com/office/word/2010/wordprocessingShape">
+                          <wps:wsp>
+                            <wps:cNvSpPr/>
+                            <wps:spPr>
+                              <a:xfrm>
+                                <a:off x="0" y="0"/>
+                                <a:ext cx="119782" cy="109230"/>
+                              </a:xfrm>
+                              <a:custGeom>
+                                <a:avLst/>
+                                <a:gdLst>
+                                  <a:gd name="f0" fmla="val 10800000"/>
+                                  <a:gd name="f1" fmla="val 5400000"/>
+                                  <a:gd name="f2" fmla="val 180"/>
+                                  <a:gd name="f3" fmla="val w"/>
+                                  <a:gd name="f4" fmla="val h"/>
+                                  <a:gd name="f5" fmla="val ss"/>
+                                  <a:gd name="f6" fmla="val 0"/>
+                                  <a:gd name="f7" fmla="*/ 5419351 1 1725033"/>
+                                  <a:gd name="f8" fmla="val 105146"/>
+                                  <a:gd name="f9" fmla="val 110557"/>
+                                  <a:gd name="f10" fmla="val 19098"/>
+                                  <a:gd name="f11" fmla="+- 0 0 -270"/>
+                                  <a:gd name="f12" fmla="+- 0 0 -180"/>
+                                  <a:gd name="f13" fmla="+- 0 0 -90"/>
+                                  <a:gd name="f14" fmla="abs f3"/>
+                                  <a:gd name="f15" fmla="abs f4"/>
+                                  <a:gd name="f16" fmla="abs f5"/>
+                                  <a:gd name="f17" fmla="+- 1080000 f1 0"/>
+                                  <a:gd name="f18" fmla="+- 18360000 f1 0"/>
+                                  <a:gd name="f19" fmla="+- 20520000 f1 0"/>
+                                  <a:gd name="f20" fmla="+- 3240000 f1 0"/>
+                                  <a:gd name="f21" fmla="*/ f11 f0 1"/>
+                                  <a:gd name="f22" fmla="*/ f12 f0 1"/>
+                                  <a:gd name="f23" fmla="*/ f13 f0 1"/>
+                                  <a:gd name="f24" fmla="?: f14 f3 1"/>
+                                  <a:gd name="f25" fmla="?: f15 f4 1"/>
+                                  <a:gd name="f26" fmla="?: f16 f5 1"/>
+                                  <a:gd name="f27" fmla="+- f17 0 f1"/>
+                                  <a:gd name="f28" fmla="+- f18 0 f1"/>
+                                  <a:gd name="f29" fmla="+- f19 0 f1"/>
+                                  <a:gd name="f30" fmla="+- f20 0 f1"/>
+                                  <a:gd name="f31" fmla="*/ f21 1 f2"/>
+                                  <a:gd name="f32" fmla="*/ f22 1 f2"/>
+                                  <a:gd name="f33" fmla="*/ f23 1 f2"/>
+                                  <a:gd name="f34" fmla="*/ f24 1 21600"/>
+                                  <a:gd name="f35" fmla="*/ f25 1 21600"/>
+                                  <a:gd name="f36" fmla="*/ 21600 f24 1"/>
+                                  <a:gd name="f37" fmla="*/ 21600 f25 1"/>
+                                  <a:gd name="f38" fmla="+- f27 f1 0"/>
+                                  <a:gd name="f39" fmla="+- f28 f1 0"/>
+                                  <a:gd name="f40" fmla="+- f29 f1 0"/>
+                                  <a:gd name="f41" fmla="+- f30 f1 0"/>
+                                  <a:gd name="f42" fmla="+- f31 0 f1"/>
+                                  <a:gd name="f43" fmla="+- f32 0 f1"/>
+                                  <a:gd name="f44" fmla="+- f33 0 f1"/>
+                                  <a:gd name="f45" fmla="min f35 f34"/>
+                                  <a:gd name="f46" fmla="*/ f36 1 f26"/>
+                                  <a:gd name="f47" fmla="*/ f37 1 f26"/>
+                                  <a:gd name="f48" fmla="*/ f38 f7 1"/>
+                                  <a:gd name="f49" fmla="*/ f39 f7 1"/>
+                                  <a:gd name="f50" fmla="*/ f40 f7 1"/>
+                                  <a:gd name="f51" fmla="*/ f41 f7 1"/>
+                                  <a:gd name="f52" fmla="val f46"/>
+                                  <a:gd name="f53" fmla="val f47"/>
+                                  <a:gd name="f54" fmla="*/ f48 1 f0"/>
+                                  <a:gd name="f55" fmla="*/ f49 1 f0"/>
+                                  <a:gd name="f56" fmla="*/ f50 1 f0"/>
+                                  <a:gd name="f57" fmla="*/ f51 1 f0"/>
+                                  <a:gd name="f58" fmla="*/ f6 f45 1"/>
+                                  <a:gd name="f59" fmla="+- f53 0 f6"/>
+                                  <a:gd name="f60" fmla="+- f52 0 f6"/>
+                                  <a:gd name="f61" fmla="+- 0 0 f54"/>
+                                  <a:gd name="f62" fmla="+- 0 0 f55"/>
+                                  <a:gd name="f63" fmla="+- 0 0 f56"/>
+                                  <a:gd name="f64" fmla="+- 0 0 f57"/>
+                                  <a:gd name="f65" fmla="*/ f59 1 2"/>
+                                  <a:gd name="f66" fmla="*/ f60 1 2"/>
+                                  <a:gd name="f67" fmla="+- 0 0 f61"/>
+                                  <a:gd name="f68" fmla="+- 0 0 f62"/>
+                                  <a:gd name="f69" fmla="+- 0 0 f63"/>
+                                  <a:gd name="f70" fmla="+- 0 0 f64"/>
+                                  <a:gd name="f71" fmla="+- f6 f65 0"/>
+                                  <a:gd name="f72" fmla="+- f6 f66 0"/>
+                                  <a:gd name="f73" fmla="*/ f66 f8 1"/>
+                                  <a:gd name="f74" fmla="*/ f65 f9 1"/>
+                                  <a:gd name="f75" fmla="*/ f67 f0 1"/>
+                                  <a:gd name="f76" fmla="*/ f68 f0 1"/>
+                                  <a:gd name="f77" fmla="*/ f69 f0 1"/>
+                                  <a:gd name="f78" fmla="*/ f70 f0 1"/>
+                                  <a:gd name="f79" fmla="*/ f73 1 100000"/>
+                                  <a:gd name="f80" fmla="*/ f74 1 100000"/>
+                                  <a:gd name="f81" fmla="*/ f71 f9 1"/>
+                                  <a:gd name="f82" fmla="*/ f75 1 f7"/>
+                                  <a:gd name="f83" fmla="*/ f76 1 f7"/>
+                                  <a:gd name="f84" fmla="*/ f77 1 f7"/>
+                                  <a:gd name="f85" fmla="*/ f78 1 f7"/>
+                                  <a:gd name="f86" fmla="*/ f72 f45 1"/>
+                                  <a:gd name="f87" fmla="*/ f81 1 100000"/>
+                                  <a:gd name="f88" fmla="*/ f79 f10 1"/>
+                                  <a:gd name="f89" fmla="*/ f80 f10 1"/>
+                                  <a:gd name="f90" fmla="+- f82 0 f1"/>
+                                  <a:gd name="f91" fmla="+- f83 0 f1"/>
+                                  <a:gd name="f92" fmla="+- f84 0 f1"/>
+                                  <a:gd name="f93" fmla="+- f85 0 f1"/>
+                                  <a:gd name="f94" fmla="cos 1 f90"/>
+                                  <a:gd name="f95" fmla="cos 1 f91"/>
+                                  <a:gd name="f96" fmla="sin 1 f90"/>
+                                  <a:gd name="f97" fmla="sin 1 f91"/>
+                                  <a:gd name="f98" fmla="cos 1 f92"/>
+                                  <a:gd name="f99" fmla="cos 1 f93"/>
+                                  <a:gd name="f100" fmla="sin 1 f93"/>
+                                  <a:gd name="f101" fmla="sin 1 f92"/>
+                                  <a:gd name="f102" fmla="*/ f88 1 50000"/>
+                                  <a:gd name="f103" fmla="*/ f89 1 50000"/>
+                                  <a:gd name="f104" fmla="+- 0 0 f94"/>
+                                  <a:gd name="f105" fmla="+- 0 0 f95"/>
+                                  <a:gd name="f106" fmla="+- 0 0 f96"/>
+                                  <a:gd name="f107" fmla="+- 0 0 f97"/>
+                                  <a:gd name="f108" fmla="+- 0 0 f98"/>
+                                  <a:gd name="f109" fmla="+- 0 0 f99"/>
+                                  <a:gd name="f110" fmla="+- 0 0 f100"/>
+                                  <a:gd name="f111" fmla="+- 0 0 f101"/>
+                                  <a:gd name="f112" fmla="+- f87 f103 0"/>
+                                  <a:gd name="f113" fmla="+- 0 0 f104"/>
+                                  <a:gd name="f114" fmla="+- 0 0 f105"/>
+                                  <a:gd name="f115" fmla="+- 0 0 f106"/>
+                                  <a:gd name="f116" fmla="+- 0 0 f107"/>
+                                  <a:gd name="f117" fmla="+- 0 0 f108"/>
+                                  <a:gd name="f118" fmla="+- 0 0 f109"/>
+                                  <a:gd name="f119" fmla="+- 0 0 f110"/>
+                                  <a:gd name="f120" fmla="+- 0 0 f111"/>
+                                  <a:gd name="f121" fmla="*/ f112 f45 1"/>
+                                  <a:gd name="f122" fmla="val f113"/>
+                                  <a:gd name="f123" fmla="val f114"/>
+                                  <a:gd name="f124" fmla="val f115"/>
+                                  <a:gd name="f125" fmla="val f116"/>
+                                  <a:gd name="f126" fmla="val f117"/>
+                                  <a:gd name="f127" fmla="val f118"/>
+                                  <a:gd name="f128" fmla="val f119"/>
+                                  <a:gd name="f129" fmla="val f120"/>
+                                  <a:gd name="f130" fmla="*/ f122 f79 1"/>
+                                  <a:gd name="f131" fmla="*/ f123 f79 1"/>
+                                  <a:gd name="f132" fmla="*/ f124 f80 1"/>
+                                  <a:gd name="f133" fmla="*/ f125 f80 1"/>
+                                  <a:gd name="f134" fmla="*/ f126 f102 1"/>
+                                  <a:gd name="f135" fmla="*/ f127 f102 1"/>
+                                  <a:gd name="f136" fmla="*/ f128 f103 1"/>
+                                  <a:gd name="f137" fmla="*/ f129 f103 1"/>
+                                  <a:gd name="f138" fmla="+- f72 0 f130"/>
+                                  <a:gd name="f139" fmla="+- f72 0 f131"/>
+                                  <a:gd name="f140" fmla="+- f72 f131 0"/>
+                                  <a:gd name="f141" fmla="+- f72 f130 0"/>
+                                  <a:gd name="f142" fmla="+- f87 0 f132"/>
+                                  <a:gd name="f143" fmla="+- f87 0 f133"/>
+                                  <a:gd name="f144" fmla="+- f72 0 f134"/>
+                                  <a:gd name="f145" fmla="+- f72 0 f135"/>
+                                  <a:gd name="f146" fmla="+- f72 f135 0"/>
+                                  <a:gd name="f147" fmla="+- f72 f134 0"/>
+                                  <a:gd name="f148" fmla="+- f87 0 f136"/>
+                                  <a:gd name="f149" fmla="+- f87 0 f137"/>
+                                  <a:gd name="f150" fmla="*/ f144 f45 1"/>
+                                  <a:gd name="f151" fmla="*/ f148 f45 1"/>
+                                  <a:gd name="f152" fmla="*/ f147 f45 1"/>
+                                  <a:gd name="f153" fmla="*/ f138 f45 1"/>
+                                  <a:gd name="f154" fmla="*/ f142 f45 1"/>
+                                  <a:gd name="f155" fmla="*/ f145 f45 1"/>
+                                  <a:gd name="f156" fmla="*/ f146 f45 1"/>
+                                  <a:gd name="f157" fmla="*/ f141 f45 1"/>
+                                  <a:gd name="f158" fmla="*/ f149 f45 1"/>
+                                  <a:gd name="f159" fmla="*/ f140 f45 1"/>
+                                  <a:gd name="f160" fmla="*/ f143 f45 1"/>
+                                  <a:gd name="f161" fmla="*/ f139 f45 1"/>
+                                </a:gdLst>
+                                <a:ahLst/>
+                                <a:cxnLst>
+                                  <a:cxn ang="3cd4">
+                                    <a:pos x="hc" y="t"/>
+                                  </a:cxn>
+                                  <a:cxn ang="0">
+                                    <a:pos x="r" y="vc"/>
+                                  </a:cxn>
+                                  <a:cxn ang="cd4">
+                                    <a:pos x="hc" y="b"/>
+                                  </a:cxn>
+                                  <a:cxn ang="cd2">
+                                    <a:pos x="l" y="vc"/>
+                                  </a:cxn>
+                                  <a:cxn ang="f42">
+                                    <a:pos x="f153" y="f154"/>
+                                  </a:cxn>
+                                  <a:cxn ang="f43">
+                                    <a:pos x="f161" y="f160"/>
+                                  </a:cxn>
+                                  <a:cxn ang="f43">
+                                    <a:pos x="f159" y="f160"/>
+                                  </a:cxn>
+                                  <a:cxn ang="f44">
+                                    <a:pos x="f157" y="f154"/>
+                                  </a:cxn>
+                                </a:cxnLst>
+                                <a:rect l="f150" t="f151" r="f152" b="f121"/>
+                                <a:pathLst>
+                                  <a:path>
+                                    <a:moveTo>
+                                      <a:pt x="f153" y="f154"/>
+                                    </a:moveTo>
+                                    <a:lnTo>
+                                      <a:pt x="f155" y="f151"/>
+                                    </a:lnTo>
+                                    <a:lnTo>
+                                      <a:pt x="f86" y="f58"/>
+                                    </a:lnTo>
+                                    <a:lnTo>
+                                      <a:pt x="f156" y="f151"/>
+                                    </a:lnTo>
+                                    <a:lnTo>
+                                      <a:pt x="f157" y="f154"/>
+                                    </a:lnTo>
+                                    <a:lnTo>
+                                      <a:pt x="f152" y="f158"/>
+                                    </a:lnTo>
+                                    <a:lnTo>
+                                      <a:pt x="f159" y="f160"/>
+                                    </a:lnTo>
+                                    <a:lnTo>
+                                      <a:pt x="f86" y="f121"/>
+                                    </a:lnTo>
+                                    <a:lnTo>
+                                      <a:pt x="f161" y="f160"/>
+                                    </a:lnTo>
+                                    <a:lnTo>
+                                      <a:pt x="f150" y="f158"/>
+                                    </a:lnTo>
+                                    <a:close/>
+                                  </a:path>
+                                </a:pathLst>
+                              </a:custGeom>
+                              <a:solidFill>
+                                <a:schemeClr val="bg1"/>
+                              </a:solidFill>
+                              <a:ln w="12701" cap="flat">
+                                <a:solidFill>
+                                  <a:srgbClr val="000000"/>
+                                </a:solidFill>
+                                <a:prstDash val="solid"/>
+                                <a:miter/>
+                              </a:ln>
+                            </wps:spPr>
+                            <wps:bodyPr lIns="0" tIns="0" rIns="0" bIns="0"/>
+                          </wps:wsp>
+                        </a:graphicData>
+                      </a:graphic>
+                      <wp14:sizeRelH relativeFrom="margin">
+                        <wp14:pctWidth>0</wp14:pctWidth>
+                      </wp14:sizeRelH>
+                      <wp14:sizeRelV relativeFrom="margin">
+                        <wp14:pctHeight>0</wp14:pctHeight>
+                      </wp14:sizeRelV>
+                    </wp:anchor>
+                  </w:drawing>
+                </mc:Choice>
+                <mc:Fallback>
+                  <w:pict>
+                    <v:shape w14:anchorId="1F8CC6A2" id="Ster: 5 punten 5" o:spid="_x0000_s1026" style="position:absolute;margin-left:125.1pt;margin-top:3pt;width:9.45pt;height:8.6pt;z-index:251699200;visibility:visible;mso-wrap-style:square;mso-width-percent:0;mso-height-percent:0;mso-wrap-distance-left:9pt;mso-wrap-distance-top:0;mso-wrap-distance-right:9pt;mso-wrap-distance-bottom:0;mso-position-horizontal:absolute;mso-position-horizontal-relative:text;mso-position-vertical:absolute;mso-position-vertical-relative:text;mso-width-percent:0;mso-height-percent:0;mso-width-relative:margin;mso-height-relative:margin;v-text-anchor:top" coordsize="119782,109230" o:gfxdata="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" path="m,41722r45753,l59891,,74029,41722r45753,l82767,67508r14139,41722l59891,83444,22876,109230,37015,67508,,41722xe" fillcolor="white [3212]" strokeweight=".35281mm">
+                      <v:stroke joinstyle="miter"/>
+                      <v:path arrowok="t" o:connecttype="custom" o:connectlocs="59891,0;119782,54615;59891,109230;0,54615;0,41722;22876,109230;96906,109230;119782,41722" o:connectangles="270,0,90,180,180,90,90,0" textboxrect="37015,41722,82767,83444"/>
+                    </v:shape>
+                  </w:pict>
+                </mc:Fallback>
+              </mc:AlternateContent>
+            </w:r>
+            <w:r>
+              <w:rPr>
+                <w:noProof/>
+                <w:lang w:bidi="nl-NL"/>
+              </w:rPr>
+              <mc:AlternateContent>
+                <mc:Choice Requires="wps">
+                  <w:drawing>
+                    <wp:anchor distT="0" distB="0" distL="114300" distR="114300" simplePos="0" relativeHeight="251697152" behindDoc="0" locked="0" layoutInCell="1" allowOverlap="1" wp14:anchorId="75EFA301" wp14:editId="1478945B">
+                      <wp:simplePos x="0" y="0"/>
+                      <wp:positionH relativeFrom="column">
+                        <wp:posOffset>1424227</wp:posOffset>
+                      </wp:positionH>
+                      <wp:positionV relativeFrom="paragraph">
+                        <wp:posOffset>34811</wp:posOffset>
+                      </wp:positionV>
+                      <wp:extent cx="119782" cy="109230"/>
+                      <wp:effectExtent l="19050" t="38100" r="33020" b="43180"/>
+                      <wp:wrapNone/>
+                      <wp:docPr id="35" name="Ster: 5 punten 5"/>
+                      <wp:cNvGraphicFramePr/>
+                      <a:graphic xmlns:a="http://schemas.openxmlformats.org/drawingml/2006/main">
+                        <a:graphicData uri="http://schemas.microsoft.com/office/word/2010/wordprocessingShape">
+                          <wps:wsp>
+                            <wps:cNvSpPr/>
+                            <wps:spPr>
+                              <a:xfrm>
+                                <a:off x="0" y="0"/>
+                                <a:ext cx="119782" cy="109230"/>
+                              </a:xfrm>
+                              <a:custGeom>
+                                <a:avLst/>
+                                <a:gdLst>
+                                  <a:gd name="f0" fmla="val 10800000"/>
+                                  <a:gd name="f1" fmla="val 5400000"/>
+                                  <a:gd name="f2" fmla="val 180"/>
+                                  <a:gd name="f3" fmla="val w"/>
+                                  <a:gd name="f4" fmla="val h"/>
+                                  <a:gd name="f5" fmla="val ss"/>
+                                  <a:gd name="f6" fmla="val 0"/>
+                                  <a:gd name="f7" fmla="*/ 5419351 1 1725033"/>
+                                  <a:gd name="f8" fmla="val 105146"/>
+                                  <a:gd name="f9" fmla="val 110557"/>
+                                  <a:gd name="f10" fmla="val 19098"/>
+                                  <a:gd name="f11" fmla="+- 0 0 -270"/>
+                                  <a:gd name="f12" fmla="+- 0 0 -180"/>
+                                  <a:gd name="f13" fmla="+- 0 0 -90"/>
+                                  <a:gd name="f14" fmla="abs f3"/>
+                                  <a:gd name="f15" fmla="abs f4"/>
+                                  <a:gd name="f16" fmla="abs f5"/>
+                                  <a:gd name="f17" fmla="+- 1080000 f1 0"/>
+                                  <a:gd name="f18" fmla="+- 18360000 f1 0"/>
+                                  <a:gd name="f19" fmla="+- 20520000 f1 0"/>
+                                  <a:gd name="f20" fmla="+- 3240000 f1 0"/>
+                                  <a:gd name="f21" fmla="*/ f11 f0 1"/>
+                                  <a:gd name="f22" fmla="*/ f12 f0 1"/>
+                                  <a:gd name="f23" fmla="*/ f13 f0 1"/>
+                                  <a:gd name="f24" fmla="?: f14 f3 1"/>
+                                  <a:gd name="f25" fmla="?: f15 f4 1"/>
+                                  <a:gd name="f26" fmla="?: f16 f5 1"/>
+                                  <a:gd name="f27" fmla="+- f17 0 f1"/>
+                                  <a:gd name="f28" fmla="+- f18 0 f1"/>
+                                  <a:gd name="f29" fmla="+- f19 0 f1"/>
+                                  <a:gd name="f30" fmla="+- f20 0 f1"/>
+                                  <a:gd name="f31" fmla="*/ f21 1 f2"/>
+                                  <a:gd name="f32" fmla="*/ f22 1 f2"/>
+                                  <a:gd name="f33" fmla="*/ f23 1 f2"/>
+                                  <a:gd name="f34" fmla="*/ f24 1 21600"/>
+                                  <a:gd name="f35" fmla="*/ f25 1 21600"/>
+                                  <a:gd name="f36" fmla="*/ 21600 f24 1"/>
+                                  <a:gd name="f37" fmla="*/ 21600 f25 1"/>
+                                  <a:gd name="f38" fmla="+- f27 f1 0"/>
+                                  <a:gd name="f39" fmla="+- f28 f1 0"/>
+                                  <a:gd name="f40" fmla="+- f29 f1 0"/>
+                                  <a:gd name="f41" fmla="+- f30 f1 0"/>
+                                  <a:gd name="f42" fmla="+- f31 0 f1"/>
+                                  <a:gd name="f43" fmla="+- f32 0 f1"/>
+                                  <a:gd name="f44" fmla="+- f33 0 f1"/>
+                                  <a:gd name="f45" fmla="min f35 f34"/>
+                                  <a:gd name="f46" fmla="*/ f36 1 f26"/>
+                                  <a:gd name="f47" fmla="*/ f37 1 f26"/>
+                                  <a:gd name="f48" fmla="*/ f38 f7 1"/>
+                                  <a:gd name="f49" fmla="*/ f39 f7 1"/>
+                                  <a:gd name="f50" fmla="*/ f40 f7 1"/>
+                                  <a:gd name="f51" fmla="*/ f41 f7 1"/>
+                                  <a:gd name="f52" fmla="val f46"/>
+                                  <a:gd name="f53" fmla="val f47"/>
+                                  <a:gd name="f54" fmla="*/ f48 1 f0"/>
+                                  <a:gd name="f55" fmla="*/ f49 1 f0"/>
+                                  <a:gd name="f56" fmla="*/ f50 1 f0"/>
+                                  <a:gd name="f57" fmla="*/ f51 1 f0"/>
+                                  <a:gd name="f58" fmla="*/ f6 f45 1"/>
+                                  <a:gd name="f59" fmla="+- f53 0 f6"/>
+                                  <a:gd name="f60" fmla="+- f52 0 f6"/>
+                                  <a:gd name="f61" fmla="+- 0 0 f54"/>
+                                  <a:gd name="f62" fmla="+- 0 0 f55"/>
+                                  <a:gd name="f63" fmla="+- 0 0 f56"/>
+                                  <a:gd name="f64" fmla="+- 0 0 f57"/>
+                                  <a:gd name="f65" fmla="*/ f59 1 2"/>
+                                  <a:gd name="f66" fmla="*/ f60 1 2"/>
+                                  <a:gd name="f67" fmla="+- 0 0 f61"/>
+                                  <a:gd name="f68" fmla="+- 0 0 f62"/>
+                                  <a:gd name="f69" fmla="+- 0 0 f63"/>
+                                  <a:gd name="f70" fmla="+- 0 0 f64"/>
+                                  <a:gd name="f71" fmla="+- f6 f65 0"/>
+                                  <a:gd name="f72" fmla="+- f6 f66 0"/>
+                                  <a:gd name="f73" fmla="*/ f66 f8 1"/>
+                                  <a:gd name="f74" fmla="*/ f65 f9 1"/>
+                                  <a:gd name="f75" fmla="*/ f67 f0 1"/>
+                                  <a:gd name="f76" fmla="*/ f68 f0 1"/>
+                                  <a:gd name="f77" fmla="*/ f69 f0 1"/>
+                                  <a:gd name="f78" fmla="*/ f70 f0 1"/>
+                                  <a:gd name="f79" fmla="*/ f73 1 100000"/>
+                                  <a:gd name="f80" fmla="*/ f74 1 100000"/>
+                                  <a:gd name="f81" fmla="*/ f71 f9 1"/>
+                                  <a:gd name="f82" fmla="*/ f75 1 f7"/>
+                                  <a:gd name="f83" fmla="*/ f76 1 f7"/>
+                                  <a:gd name="f84" fmla="*/ f77 1 f7"/>
+                                  <a:gd name="f85" fmla="*/ f78 1 f7"/>
+                                  <a:gd name="f86" fmla="*/ f72 f45 1"/>
+                                  <a:gd name="f87" fmla="*/ f81 1 100000"/>
+                                  <a:gd name="f88" fmla="*/ f79 f10 1"/>
+                                  <a:gd name="f89" fmla="*/ f80 f10 1"/>
+                                  <a:gd name="f90" fmla="+- f82 0 f1"/>
+                                  <a:gd name="f91" fmla="+- f83 0 f1"/>
+                                  <a:gd name="f92" fmla="+- f84 0 f1"/>
+                                  <a:gd name="f93" fmla="+- f85 0 f1"/>
+                                  <a:gd name="f94" fmla="cos 1 f90"/>
+                                  <a:gd name="f95" fmla="cos 1 f91"/>
+                                  <a:gd name="f96" fmla="sin 1 f90"/>
+                                  <a:gd name="f97" fmla="sin 1 f91"/>
+                                  <a:gd name="f98" fmla="cos 1 f92"/>
+                                  <a:gd name="f99" fmla="cos 1 f93"/>
+                                  <a:gd name="f100" fmla="sin 1 f93"/>
+                                  <a:gd name="f101" fmla="sin 1 f92"/>
+                                  <a:gd name="f102" fmla="*/ f88 1 50000"/>
+                                  <a:gd name="f103" fmla="*/ f89 1 50000"/>
+                                  <a:gd name="f104" fmla="+- 0 0 f94"/>
+                                  <a:gd name="f105" fmla="+- 0 0 f95"/>
+                                  <a:gd name="f106" fmla="+- 0 0 f96"/>
+                                  <a:gd name="f107" fmla="+- 0 0 f97"/>
+                                  <a:gd name="f108" fmla="+- 0 0 f98"/>
+                                  <a:gd name="f109" fmla="+- 0 0 f99"/>
+                                  <a:gd name="f110" fmla="+- 0 0 f100"/>
+                                  <a:gd name="f111" fmla="+- 0 0 f101"/>
+                                  <a:gd name="f112" fmla="+- f87 f103 0"/>
+                                  <a:gd name="f113" fmla="+- 0 0 f104"/>
+                                  <a:gd name="f114" fmla="+- 0 0 f105"/>
+                                  <a:gd name="f115" fmla="+- 0 0 f106"/>
+                                  <a:gd name="f116" fmla="+- 0 0 f107"/>
+                                  <a:gd name="f117" fmla="+- 0 0 f108"/>
+                                  <a:gd name="f118" fmla="+- 0 0 f109"/>
+                                  <a:gd name="f119" fmla="+- 0 0 f110"/>
+                                  <a:gd name="f120" fmla="+- 0 0 f111"/>
+                                  <a:gd name="f121" fmla="*/ f112 f45 1"/>
+                                  <a:gd name="f122" fmla="val f113"/>
+                                  <a:gd name="f123" fmla="val f114"/>
+                                  <a:gd name="f124" fmla="val f115"/>
+                                  <a:gd name="f125" fmla="val f116"/>
+                                  <a:gd name="f126" fmla="val f117"/>
+                                  <a:gd name="f127" fmla="val f118"/>
+                                  <a:gd name="f128" fmla="val f119"/>
+                                  <a:gd name="f129" fmla="val f120"/>
+                                  <a:gd name="f130" fmla="*/ f122 f79 1"/>
+                                  <a:gd name="f131" fmla="*/ f123 f79 1"/>
+                                  <a:gd name="f132" fmla="*/ f124 f80 1"/>
+                                  <a:gd name="f133" fmla="*/ f125 f80 1"/>
+                                  <a:gd name="f134" fmla="*/ f126 f102 1"/>
+                                  <a:gd name="f135" fmla="*/ f127 f102 1"/>
+                                  <a:gd name="f136" fmla="*/ f128 f103 1"/>
+                                  <a:gd name="f137" fmla="*/ f129 f103 1"/>
+                                  <a:gd name="f138" fmla="+- f72 0 f130"/>
+                                  <a:gd name="f139" fmla="+- f72 0 f131"/>
+                                  <a:gd name="f140" fmla="+- f72 f131 0"/>
+                                  <a:gd name="f141" fmla="+- f72 f130 0"/>
+                                  <a:gd name="f142" fmla="+- f87 0 f132"/>
+                                  <a:gd name="f143" fmla="+- f87 0 f133"/>
+                                  <a:gd name="f144" fmla="+- f72 0 f134"/>
+                                  <a:gd name="f145" fmla="+- f72 0 f135"/>
+                                  <a:gd name="f146" fmla="+- f72 f135 0"/>
+                                  <a:gd name="f147" fmla="+- f72 f134 0"/>
+                                  <a:gd name="f148" fmla="+- f87 0 f136"/>
+                                  <a:gd name="f149" fmla="+- f87 0 f137"/>
+                                  <a:gd name="f150" fmla="*/ f144 f45 1"/>
+                                  <a:gd name="f151" fmla="*/ f148 f45 1"/>
+                                  <a:gd name="f152" fmla="*/ f147 f45 1"/>
+                                  <a:gd name="f153" fmla="*/ f138 f45 1"/>
+                                  <a:gd name="f154" fmla="*/ f142 f45 1"/>
+                                  <a:gd name="f155" fmla="*/ f145 f45 1"/>
+                                  <a:gd name="f156" fmla="*/ f146 f45 1"/>
+                                  <a:gd name="f157" fmla="*/ f141 f45 1"/>
+                                  <a:gd name="f158" fmla="*/ f149 f45 1"/>
+                                  <a:gd name="f159" fmla="*/ f140 f45 1"/>
+                                  <a:gd name="f160" fmla="*/ f143 f45 1"/>
+                                  <a:gd name="f161" fmla="*/ f139 f45 1"/>
+                                </a:gdLst>
+                                <a:ahLst/>
+                                <a:cxnLst>
+                                  <a:cxn ang="3cd4">
+                                    <a:pos x="hc" y="t"/>
+                                  </a:cxn>
+                                  <a:cxn ang="0">
+                                    <a:pos x="r" y="vc"/>
+                                  </a:cxn>
+                                  <a:cxn ang="cd4">
+                                    <a:pos x="hc" y="b"/>
+                                  </a:cxn>
+                                  <a:cxn ang="cd2">
+                                    <a:pos x="l" y="vc"/>
+                                  </a:cxn>
+                                  <a:cxn ang="f42">
+                                    <a:pos x="f153" y="f154"/>
+                                  </a:cxn>
+                                  <a:cxn ang="f43">
+                                    <a:pos x="f161" y="f160"/>
+                                  </a:cxn>
+                                  <a:cxn ang="f43">
+                                    <a:pos x="f159" y="f160"/>
+                                  </a:cxn>
+                                  <a:cxn ang="f44">
+                                    <a:pos x="f157" y="f154"/>
+                                  </a:cxn>
+                                </a:cxnLst>
+                                <a:rect l="f150" t="f151" r="f152" b="f121"/>
+                                <a:pathLst>
+                                  <a:path>
+                                    <a:moveTo>
+                                      <a:pt x="f153" y="f154"/>
+                                    </a:moveTo>
+                                    <a:lnTo>
+                                      <a:pt x="f155" y="f151"/>
+                                    </a:lnTo>
+                                    <a:lnTo>
+                                      <a:pt x="f86" y="f58"/>
+                                    </a:lnTo>
+                                    <a:lnTo>
+                                      <a:pt x="f156" y="f151"/>
+                                    </a:lnTo>
+                                    <a:lnTo>
+                                      <a:pt x="f157" y="f154"/>
+                                    </a:lnTo>
+                                    <a:lnTo>
+                                      <a:pt x="f152" y="f158"/>
+                                    </a:lnTo>
+                                    <a:lnTo>
+                                      <a:pt x="f159" y="f160"/>
+                                    </a:lnTo>
+                                    <a:lnTo>
+                                      <a:pt x="f86" y="f121"/>
+                                    </a:lnTo>
+                                    <a:lnTo>
+                                      <a:pt x="f161" y="f160"/>
+                                    </a:lnTo>
+                                    <a:lnTo>
+                                      <a:pt x="f150" y="f158"/>
+                                    </a:lnTo>
+                                    <a:close/>
+                                  </a:path>
+                                </a:pathLst>
+                              </a:custGeom>
+                              <a:solidFill>
+                                <a:schemeClr val="bg1"/>
+                              </a:solidFill>
+                              <a:ln w="12701" cap="flat">
+                                <a:solidFill>
+                                  <a:srgbClr val="000000"/>
+                                </a:solidFill>
+                                <a:prstDash val="solid"/>
+                                <a:miter/>
+                              </a:ln>
+                            </wps:spPr>
+                            <wps:bodyPr lIns="0" tIns="0" rIns="0" bIns="0"/>
+                          </wps:wsp>
+                        </a:graphicData>
+                      </a:graphic>
+                      <wp14:sizeRelH relativeFrom="margin">
+                        <wp14:pctWidth>0</wp14:pctWidth>
+                      </wp14:sizeRelH>
+                      <wp14:sizeRelV relativeFrom="margin">
+                        <wp14:pctHeight>0</wp14:pctHeight>
+                      </wp14:sizeRelV>
+                    </wp:anchor>
+                  </w:drawing>
+                </mc:Choice>
+                <mc:Fallback>
+                  <w:pict>
+                    <v:shape w14:anchorId="5F191195" id="Ster: 5 punten 5" o:spid="_x0000_s1026" style="position:absolute;margin-left:112.15pt;margin-top:2.75pt;width:9.45pt;height:8.6pt;z-index:251697152;visibility:visible;mso-wrap-style:square;mso-width-percent:0;mso-height-percent:0;mso-wrap-distance-left:9pt;mso-wrap-distance-top:0;mso-wrap-distance-right:9pt;mso-wrap-distance-bottom:0;mso-position-horizontal:absolute;mso-position-horizontal-relative:text;mso-position-vertical:absolute;mso-position-vertical-relative:text;mso-width-percent:0;mso-height-percent:0;mso-width-relative:margin;mso-height-relative:margin;v-text-anchor:top" coordsize="119782,109230" o:gfxdata="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" path="m,41722r45753,l59891,,74029,41722r45753,l82767,67508r14139,41722l59891,83444,22876,109230,37015,67508,,41722xe" fillcolor="white [3212]" strokeweight=".35281mm">
+                      <v:stroke joinstyle="miter"/>
+                      <v:path arrowok="t" o:connecttype="custom" o:connectlocs="59891,0;119782,54615;59891,109230;0,54615;0,41722;22876,109230;96906,109230;119782,41722" o:connectangles="270,0,90,180,180,90,90,0" textboxrect="37015,41722,82767,83444"/>
+                    </v:shape>
+                  </w:pict>
+                </mc:Fallback>
+              </mc:AlternateContent>
+            </w:r>
+            <w:r>
+              <w:rPr>
+                <w:noProof/>
+                <w:lang w:bidi="nl-NL"/>
+              </w:rPr>
+              <mc:AlternateContent>
+                <mc:Choice Requires="wps">
+                  <w:drawing>
+                    <wp:anchor distT="0" distB="0" distL="114300" distR="114300" simplePos="0" relativeHeight="251695104" behindDoc="0" locked="0" layoutInCell="1" allowOverlap="1" wp14:anchorId="5C2BCF83" wp14:editId="47E53568">
+                      <wp:simplePos x="0" y="0"/>
+                      <wp:positionH relativeFrom="column">
+                        <wp:posOffset>1249899</wp:posOffset>
+                      </wp:positionH>
+                      <wp:positionV relativeFrom="paragraph">
+                        <wp:posOffset>31521</wp:posOffset>
+                      </wp:positionV>
+                      <wp:extent cx="119782" cy="109230"/>
+                      <wp:effectExtent l="19050" t="38100" r="33020" b="43180"/>
+                      <wp:wrapNone/>
+                      <wp:docPr id="34" name="Ster: 5 punten 5"/>
+                      <wp:cNvGraphicFramePr/>
+                      <a:graphic xmlns:a="http://schemas.openxmlformats.org/drawingml/2006/main">
+                        <a:graphicData uri="http://schemas.microsoft.com/office/word/2010/wordprocessingShape">
+                          <wps:wsp>
+                            <wps:cNvSpPr/>
+                            <wps:spPr>
+                              <a:xfrm>
+                                <a:off x="0" y="0"/>
+                                <a:ext cx="119782" cy="109230"/>
+                              </a:xfrm>
+                              <a:custGeom>
+                                <a:avLst/>
+                                <a:gdLst>
+                                  <a:gd name="f0" fmla="val 10800000"/>
+                                  <a:gd name="f1" fmla="val 5400000"/>
+                                  <a:gd name="f2" fmla="val 180"/>
+                                  <a:gd name="f3" fmla="val w"/>
+                                  <a:gd name="f4" fmla="val h"/>
+                                  <a:gd name="f5" fmla="val ss"/>
+                                  <a:gd name="f6" fmla="val 0"/>
+                                  <a:gd name="f7" fmla="*/ 5419351 1 1725033"/>
+                                  <a:gd name="f8" fmla="val 105146"/>
+                                  <a:gd name="f9" fmla="val 110557"/>
+                                  <a:gd name="f10" fmla="val 19098"/>
+                                  <a:gd name="f11" fmla="+- 0 0 -270"/>
+                                  <a:gd name="f12" fmla="+- 0 0 -180"/>
+                                  <a:gd name="f13" fmla="+- 0 0 -90"/>
+                                  <a:gd name="f14" fmla="abs f3"/>
+                                  <a:gd name="f15" fmla="abs f4"/>
+                                  <a:gd name="f16" fmla="abs f5"/>
+                                  <a:gd name="f17" fmla="+- 1080000 f1 0"/>
+                                  <a:gd name="f18" fmla="+- 18360000 f1 0"/>
+                                  <a:gd name="f19" fmla="+- 20520000 f1 0"/>
+                                  <a:gd name="f20" fmla="+- 3240000 f1 0"/>
+                                  <a:gd name="f21" fmla="*/ f11 f0 1"/>
+                                  <a:gd name="f22" fmla="*/ f12 f0 1"/>
+                                  <a:gd name="f23" fmla="*/ f13 f0 1"/>
+                                  <a:gd name="f24" fmla="?: f14 f3 1"/>
+                                  <a:gd name="f25" fmla="?: f15 f4 1"/>
+                                  <a:gd name="f26" fmla="?: f16 f5 1"/>
+                                  <a:gd name="f27" fmla="+- f17 0 f1"/>
+                                  <a:gd name="f28" fmla="+- f18 0 f1"/>
+                                  <a:gd name="f29" fmla="+- f19 0 f1"/>
+                                  <a:gd name="f30" fmla="+- f20 0 f1"/>
+                                  <a:gd name="f31" fmla="*/ f21 1 f2"/>
+                                  <a:gd name="f32" fmla="*/ f22 1 f2"/>
+                                  <a:gd name="f33" fmla="*/ f23 1 f2"/>
+                                  <a:gd name="f34" fmla="*/ f24 1 21600"/>
+                                  <a:gd name="f35" fmla="*/ f25 1 21600"/>
+                                  <a:gd name="f36" fmla="*/ 21600 f24 1"/>
+                                  <a:gd name="f37" fmla="*/ 21600 f25 1"/>
+                                  <a:gd name="f38" fmla="+- f27 f1 0"/>
+                                  <a:gd name="f39" fmla="+- f28 f1 0"/>
+                                  <a:gd name="f40" fmla="+- f29 f1 0"/>
+                                  <a:gd name="f41" fmla="+- f30 f1 0"/>
+                                  <a:gd name="f42" fmla="+- f31 0 f1"/>
+                                  <a:gd name="f43" fmla="+- f32 0 f1"/>
+                                  <a:gd name="f44" fmla="+- f33 0 f1"/>
+                                  <a:gd name="f45" fmla="min f35 f34"/>
+                                  <a:gd name="f46" fmla="*/ f36 1 f26"/>
+                                  <a:gd name="f47" fmla="*/ f37 1 f26"/>
+                                  <a:gd name="f48" fmla="*/ f38 f7 1"/>
+                                  <a:gd name="f49" fmla="*/ f39 f7 1"/>
+                                  <a:gd name="f50" fmla="*/ f40 f7 1"/>
+                                  <a:gd name="f51" fmla="*/ f41 f7 1"/>
+                                  <a:gd name="f52" fmla="val f46"/>
+                                  <a:gd name="f53" fmla="val f47"/>
+                                  <a:gd name="f54" fmla="*/ f48 1 f0"/>
+                                  <a:gd name="f55" fmla="*/ f49 1 f0"/>
+                                  <a:gd name="f56" fmla="*/ f50 1 f0"/>
+                                  <a:gd name="f57" fmla="*/ f51 1 f0"/>
+                                  <a:gd name="f58" fmla="*/ f6 f45 1"/>
+                                  <a:gd name="f59" fmla="+- f53 0 f6"/>
+                                  <a:gd name="f60" fmla="+- f52 0 f6"/>
+                                  <a:gd name="f61" fmla="+- 0 0 f54"/>
+                                  <a:gd name="f62" fmla="+- 0 0 f55"/>
+                                  <a:gd name="f63" fmla="+- 0 0 f56"/>
+                                  <a:gd name="f64" fmla="+- 0 0 f57"/>
+                                  <a:gd name="f65" fmla="*/ f59 1 2"/>
+                                  <a:gd name="f66" fmla="*/ f60 1 2"/>
+                                  <a:gd name="f67" fmla="+- 0 0 f61"/>
+                                  <a:gd name="f68" fmla="+- 0 0 f62"/>
+                                  <a:gd name="f69" fmla="+- 0 0 f63"/>
+                                  <a:gd name="f70" fmla="+- 0 0 f64"/>
+                                  <a:gd name="f71" fmla="+- f6 f65 0"/>
+                                  <a:gd name="f72" fmla="+- f6 f66 0"/>
+                                  <a:gd name="f73" fmla="*/ f66 f8 1"/>
+                                  <a:gd name="f74" fmla="*/ f65 f9 1"/>
+                                  <a:gd name="f75" fmla="*/ f67 f0 1"/>
+                                  <a:gd name="f76" fmla="*/ f68 f0 1"/>
+                                  <a:gd name="f77" fmla="*/ f69 f0 1"/>
+                                  <a:gd name="f78" fmla="*/ f70 f0 1"/>
+                                  <a:gd name="f79" fmla="*/ f73 1 100000"/>
+                                  <a:gd name="f80" fmla="*/ f74 1 100000"/>
+                                  <a:gd name="f81" fmla="*/ f71 f9 1"/>
+                                  <a:gd name="f82" fmla="*/ f75 1 f7"/>
+                                  <a:gd name="f83" fmla="*/ f76 1 f7"/>
+                                  <a:gd name="f84" fmla="*/ f77 1 f7"/>
+                                  <a:gd name="f85" fmla="*/ f78 1 f7"/>
+                                  <a:gd name="f86" fmla="*/ f72 f45 1"/>
+                                  <a:gd name="f87" fmla="*/ f81 1 100000"/>
+                                  <a:gd name="f88" fmla="*/ f79 f10 1"/>
+                                  <a:gd name="f89" fmla="*/ f80 f10 1"/>
+                                  <a:gd name="f90" fmla="+- f82 0 f1"/>
+                                  <a:gd name="f91" fmla="+- f83 0 f1"/>
+                                  <a:gd name="f92" fmla="+- f84 0 f1"/>
+                                  <a:gd name="f93" fmla="+- f85 0 f1"/>
+                                  <a:gd name="f94" fmla="cos 1 f90"/>
+                                  <a:gd name="f95" fmla="cos 1 f91"/>
+                                  <a:gd name="f96" fmla="sin 1 f90"/>
+                                  <a:gd name="f97" fmla="sin 1 f91"/>
+                                  <a:gd name="f98" fmla="cos 1 f92"/>
+                                  <a:gd name="f99" fmla="cos 1 f93"/>
+                                  <a:gd name="f100" fmla="sin 1 f93"/>
+                                  <a:gd name="f101" fmla="sin 1 f92"/>
+                                  <a:gd name="f102" fmla="*/ f88 1 50000"/>
+                                  <a:gd name="f103" fmla="*/ f89 1 50000"/>
+                                  <a:gd name="f104" fmla="+- 0 0 f94"/>
+                                  <a:gd name="f105" fmla="+- 0 0 f95"/>
+                                  <a:gd name="f106" fmla="+- 0 0 f96"/>
+                                  <a:gd name="f107" fmla="+- 0 0 f97"/>
+                                  <a:gd name="f108" fmla="+- 0 0 f98"/>
+                                  <a:gd name="f109" fmla="+- 0 0 f99"/>
+                                  <a:gd name="f110" fmla="+- 0 0 f100"/>
+                                  <a:gd name="f111" fmla="+- 0 0 f101"/>
+                                  <a:gd name="f112" fmla="+- f87 f103 0"/>
+                                  <a:gd name="f113" fmla="+- 0 0 f104"/>
+                                  <a:gd name="f114" fmla="+- 0 0 f105"/>
+                                  <a:gd name="f115" fmla="+- 0 0 f106"/>
+                                  <a:gd name="f116" fmla="+- 0 0 f107"/>
+                                  <a:gd name="f117" fmla="+- 0 0 f108"/>
+                                  <a:gd name="f118" fmla="+- 0 0 f109"/>
+                                  <a:gd name="f119" fmla="+- 0 0 f110"/>
+                                  <a:gd name="f120" fmla="+- 0 0 f111"/>
+                                  <a:gd name="f121" fmla="*/ f112 f45 1"/>
+                                  <a:gd name="f122" fmla="val f113"/>
+                                  <a:gd name="f123" fmla="val f114"/>
+                                  <a:gd name="f124" fmla="val f115"/>
+                                  <a:gd name="f125" fmla="val f116"/>
+                                  <a:gd name="f126" fmla="val f117"/>
+                                  <a:gd name="f127" fmla="val f118"/>
+                                  <a:gd name="f128" fmla="val f119"/>
+                                  <a:gd name="f129" fmla="val f120"/>
+                                  <a:gd name="f130" fmla="*/ f122 f79 1"/>
+                                  <a:gd name="f131" fmla="*/ f123 f79 1"/>
+                                  <a:gd name="f132" fmla="*/ f124 f80 1"/>
+                                  <a:gd name="f133" fmla="*/ f125 f80 1"/>
+                                  <a:gd name="f134" fmla="*/ f126 f102 1"/>
+                                  <a:gd name="f135" fmla="*/ f127 f102 1"/>
+                                  <a:gd name="f136" fmla="*/ f128 f103 1"/>
+                                  <a:gd name="f137" fmla="*/ f129 f103 1"/>
+                                  <a:gd name="f138" fmla="+- f72 0 f130"/>
+                                  <a:gd name="f139" fmla="+- f72 0 f131"/>
+                                  <a:gd name="f140" fmla="+- f72 f131 0"/>
+                                  <a:gd name="f141" fmla="+- f72 f130 0"/>
+                                  <a:gd name="f142" fmla="+- f87 0 f132"/>
+                                  <a:gd name="f143" fmla="+- f87 0 f133"/>
+                                  <a:gd name="f144" fmla="+- f72 0 f134"/>
+                                  <a:gd name="f145" fmla="+- f72 0 f135"/>
+                                  <a:gd name="f146" fmla="+- f72 f135 0"/>
+                                  <a:gd name="f147" fmla="+- f72 f134 0"/>
+                                  <a:gd name="f148" fmla="+- f87 0 f136"/>
+                                  <a:gd name="f149" fmla="+- f87 0 f137"/>
+                                  <a:gd name="f150" fmla="*/ f144 f45 1"/>
+                                  <a:gd name="f151" fmla="*/ f148 f45 1"/>
+                                  <a:gd name="f152" fmla="*/ f147 f45 1"/>
+                                  <a:gd name="f153" fmla="*/ f138 f45 1"/>
+                                  <a:gd name="f154" fmla="*/ f142 f45 1"/>
+                                  <a:gd name="f155" fmla="*/ f145 f45 1"/>
+                                  <a:gd name="f156" fmla="*/ f146 f45 1"/>
+                                  <a:gd name="f157" fmla="*/ f141 f45 1"/>
+                                  <a:gd name="f158" fmla="*/ f149 f45 1"/>
+                                  <a:gd name="f159" fmla="*/ f140 f45 1"/>
+                                  <a:gd name="f160" fmla="*/ f143 f45 1"/>
+                                  <a:gd name="f161" fmla="*/ f139 f45 1"/>
+                                </a:gdLst>
+                                <a:ahLst/>
+                                <a:cxnLst>
+                                  <a:cxn ang="3cd4">
+                                    <a:pos x="hc" y="t"/>
+                                  </a:cxn>
+                                  <a:cxn ang="0">
+                                    <a:pos x="r" y="vc"/>
+                                  </a:cxn>
+                                  <a:cxn ang="cd4">
+                                    <a:pos x="hc" y="b"/>
+                                  </a:cxn>
+                                  <a:cxn ang="cd2">
+                                    <a:pos x="l" y="vc"/>
+                                  </a:cxn>
+                                  <a:cxn ang="f42">
+                                    <a:pos x="f153" y="f154"/>
+                                  </a:cxn>
+                                  <a:cxn ang="f43">
+                                    <a:pos x="f161" y="f160"/>
+                                  </a:cxn>
+                                  <a:cxn ang="f43">
+                                    <a:pos x="f159" y="f160"/>
+                                  </a:cxn>
+                                  <a:cxn ang="f44">
+                                    <a:pos x="f157" y="f154"/>
+                                  </a:cxn>
+                                </a:cxnLst>
+                                <a:rect l="f150" t="f151" r="f152" b="f121"/>
+                                <a:pathLst>
+                                  <a:path>
+                                    <a:moveTo>
+                                      <a:pt x="f153" y="f154"/>
+                                    </a:moveTo>
+                                    <a:lnTo>
+                                      <a:pt x="f155" y="f151"/>
+                                    </a:lnTo>
+                                    <a:lnTo>
+                                      <a:pt x="f86" y="f58"/>
+                                    </a:lnTo>
+                                    <a:lnTo>
+                                      <a:pt x="f156" y="f151"/>
+                                    </a:lnTo>
+                                    <a:lnTo>
+                                      <a:pt x="f157" y="f154"/>
+                                    </a:lnTo>
+                                    <a:lnTo>
+                                      <a:pt x="f152" y="f158"/>
+                                    </a:lnTo>
+                                    <a:lnTo>
+                                      <a:pt x="f159" y="f160"/>
+                                    </a:lnTo>
+                                    <a:lnTo>
+                                      <a:pt x="f86" y="f121"/>
+                                    </a:lnTo>
+                                    <a:lnTo>
+                                      <a:pt x="f161" y="f160"/>
+                                    </a:lnTo>
+                                    <a:lnTo>
+                                      <a:pt x="f150" y="f158"/>
+                                    </a:lnTo>
+                                    <a:close/>
+                                  </a:path>
+                                </a:pathLst>
+                              </a:custGeom>
+                              <a:solidFill>
+                                <a:srgbClr val="000000"/>
+                              </a:solidFill>
+                              <a:ln w="12701" cap="flat">
+                                <a:solidFill>
+                                  <a:srgbClr val="000000"/>
+                                </a:solidFill>
+                                <a:prstDash val="solid"/>
+                                <a:miter/>
+                              </a:ln>
+                            </wps:spPr>
+                            <wps:bodyPr lIns="0" tIns="0" rIns="0" bIns="0"/>
+                          </wps:wsp>
+                        </a:graphicData>
+                      </a:graphic>
+                      <wp14:sizeRelH relativeFrom="margin">
+                        <wp14:pctWidth>0</wp14:pctWidth>
+                      </wp14:sizeRelH>
+                      <wp14:sizeRelV relativeFrom="margin">
+                        <wp14:pctHeight>0</wp14:pctHeight>
+                      </wp14:sizeRelV>
+                    </wp:anchor>
+                  </w:drawing>
+                </mc:Choice>
+                <mc:Fallback>
+                  <w:pict>
+                    <v:shape w14:anchorId="0640B7E1" id="Ster: 5 punten 5" o:spid="_x0000_s1026" style="position:absolute;margin-left:98.4pt;margin-top:2.5pt;width:9.45pt;height:8.6pt;z-index:251695104;visibility:visible;mso-wrap-style:square;mso-width-percent:0;mso-height-percent:0;mso-wrap-distance-left:9pt;mso-wrap-distance-top:0;mso-wrap-distance-right:9pt;mso-wrap-distance-bottom:0;mso-position-horizontal:absolute;mso-position-horizontal-relative:text;mso-position-vertical:absolute;mso-position-vertical-relative:text;mso-width-percent:0;mso-height-percent:0;mso-width-relative:margin;mso-height-relative:margin;v-text-anchor:top" coordsize="119782,109230" o:gfxdata="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" path="m,41722r45753,l59891,,74029,41722r45753,l82767,67508r14139,41722l59891,83444,22876,109230,37015,67508,,41722xe" fillcolor="black" strokeweight=".35281mm">
+                      <v:stroke joinstyle="miter"/>
+                      <v:path arrowok="t" o:connecttype="custom" o:connectlocs="59891,0;119782,54615;59891,109230;0,54615;0,41722;22876,109230;96906,109230;119782,41722" o:connectangles="270,0,90,180,180,90,90,0" textboxrect="37015,41722,82767,83444"/>
+                    </v:shape>
+                  </w:pict>
+                </mc:Fallback>
+              </mc:AlternateContent>
+            </w:r>
+            <w:r>
+              <w:rPr>
+                <w:noProof/>
+                <w:lang w:bidi="nl-NL"/>
+              </w:rPr>
+              <mc:AlternateContent>
+                <mc:Choice Requires="wps">
+                  <w:drawing>
+                    <wp:anchor distT="0" distB="0" distL="114300" distR="114300" simplePos="0" relativeHeight="251691008" behindDoc="0" locked="0" layoutInCell="1" allowOverlap="1" wp14:anchorId="67A91C57" wp14:editId="4571D418">
+                      <wp:simplePos x="0" y="0"/>
+                      <wp:positionH relativeFrom="column">
+                        <wp:posOffset>1085380</wp:posOffset>
+                      </wp:positionH>
+                      <wp:positionV relativeFrom="paragraph">
+                        <wp:posOffset>31293</wp:posOffset>
+                      </wp:positionV>
+                      <wp:extent cx="119782" cy="109230"/>
+                      <wp:effectExtent l="19050" t="38100" r="33020" b="43180"/>
+                      <wp:wrapNone/>
+                      <wp:docPr id="32" name="Ster: 5 punten 5"/>
+                      <wp:cNvGraphicFramePr/>
+                      <a:graphic xmlns:a="http://schemas.openxmlformats.org/drawingml/2006/main">
+                        <a:graphicData uri="http://schemas.microsoft.com/office/word/2010/wordprocessingShape">
+                          <wps:wsp>
+                            <wps:cNvSpPr/>
+                            <wps:spPr>
+                              <a:xfrm>
+                                <a:off x="0" y="0"/>
+                                <a:ext cx="119782" cy="109230"/>
+                              </a:xfrm>
+                              <a:custGeom>
+                                <a:avLst/>
+                                <a:gdLst>
+                                  <a:gd name="f0" fmla="val 10800000"/>
+                                  <a:gd name="f1" fmla="val 5400000"/>
+                                  <a:gd name="f2" fmla="val 180"/>
+                                  <a:gd name="f3" fmla="val w"/>
+                                  <a:gd name="f4" fmla="val h"/>
+                                  <a:gd name="f5" fmla="val ss"/>
+                                  <a:gd name="f6" fmla="val 0"/>
+                                  <a:gd name="f7" fmla="*/ 5419351 1 1725033"/>
+                                  <a:gd name="f8" fmla="val 105146"/>
+                                  <a:gd name="f9" fmla="val 110557"/>
+                                  <a:gd name="f10" fmla="val 19098"/>
+                                  <a:gd name="f11" fmla="+- 0 0 -270"/>
+                                  <a:gd name="f12" fmla="+- 0 0 -180"/>
+                                  <a:gd name="f13" fmla="+- 0 0 -90"/>
+                                  <a:gd name="f14" fmla="abs f3"/>
+                                  <a:gd name="f15" fmla="abs f4"/>
+                                  <a:gd name="f16" fmla="abs f5"/>
+                                  <a:gd name="f17" fmla="+- 1080000 f1 0"/>
+                                  <a:gd name="f18" fmla="+- 18360000 f1 0"/>
+                                  <a:gd name="f19" fmla="+- 20520000 f1 0"/>
+                                  <a:gd name="f20" fmla="+- 3240000 f1 0"/>
+                                  <a:gd name="f21" fmla="*/ f11 f0 1"/>
+                                  <a:gd name="f22" fmla="*/ f12 f0 1"/>
+                                  <a:gd name="f23" fmla="*/ f13 f0 1"/>
+                                  <a:gd name="f24" fmla="?: f14 f3 1"/>
+                                  <a:gd name="f25" fmla="?: f15 f4 1"/>
+                                  <a:gd name="f26" fmla="?: f16 f5 1"/>
+                                  <a:gd name="f27" fmla="+- f17 0 f1"/>
+                                  <a:gd name="f28" fmla="+- f18 0 f1"/>
+                                  <a:gd name="f29" fmla="+- f19 0 f1"/>
+                                  <a:gd name="f30" fmla="+- f20 0 f1"/>
+                                  <a:gd name="f31" fmla="*/ f21 1 f2"/>
+                                  <a:gd name="f32" fmla="*/ f22 1 f2"/>
+                                  <a:gd name="f33" fmla="*/ f23 1 f2"/>
+                                  <a:gd name="f34" fmla="*/ f24 1 21600"/>
+                                  <a:gd name="f35" fmla="*/ f25 1 21600"/>
+                                  <a:gd name="f36" fmla="*/ 21600 f24 1"/>
+                                  <a:gd name="f37" fmla="*/ 21600 f25 1"/>
+                                  <a:gd name="f38" fmla="+- f27 f1 0"/>
+                                  <a:gd name="f39" fmla="+- f28 f1 0"/>
+                                  <a:gd name="f40" fmla="+- f29 f1 0"/>
+                                  <a:gd name="f41" fmla="+- f30 f1 0"/>
+                                  <a:gd name="f42" fmla="+- f31 0 f1"/>
+                                  <a:gd name="f43" fmla="+- f32 0 f1"/>
+                                  <a:gd name="f44" fmla="+- f33 0 f1"/>
+                                  <a:gd name="f45" fmla="min f35 f34"/>
+                                  <a:gd name="f46" fmla="*/ f36 1 f26"/>
+                                  <a:gd name="f47" fmla="*/ f37 1 f26"/>
+                                  <a:gd name="f48" fmla="*/ f38 f7 1"/>
+                                  <a:gd name="f49" fmla="*/ f39 f7 1"/>
+                                  <a:gd name="f50" fmla="*/ f40 f7 1"/>
+                                  <a:gd name="f51" fmla="*/ f41 f7 1"/>
+                                  <a:gd name="f52" fmla="val f46"/>
+                                  <a:gd name="f53" fmla="val f47"/>
+                                  <a:gd name="f54" fmla="*/ f48 1 f0"/>
+                                  <a:gd name="f55" fmla="*/ f49 1 f0"/>
+                                  <a:gd name="f56" fmla="*/ f50 1 f0"/>
+                                  <a:gd name="f57" fmla="*/ f51 1 f0"/>
+                                  <a:gd name="f58" fmla="*/ f6 f45 1"/>
+                                  <a:gd name="f59" fmla="+- f53 0 f6"/>
+                                  <a:gd name="f60" fmla="+- f52 0 f6"/>
+                                  <a:gd name="f61" fmla="+- 0 0 f54"/>
+                                  <a:gd name="f62" fmla="+- 0 0 f55"/>
+                                  <a:gd name="f63" fmla="+- 0 0 f56"/>
+                                  <a:gd name="f64" fmla="+- 0 0 f57"/>
+                                  <a:gd name="f65" fmla="*/ f59 1 2"/>
+                                  <a:gd name="f66" fmla="*/ f60 1 2"/>
+                                  <a:gd name="f67" fmla="+- 0 0 f61"/>
+                                  <a:gd name="f68" fmla="+- 0 0 f62"/>
+                                  <a:gd name="f69" fmla="+- 0 0 f63"/>
+                                  <a:gd name="f70" fmla="+- 0 0 f64"/>
+                                  <a:gd name="f71" fmla="+- f6 f65 0"/>
+                                  <a:gd name="f72" fmla="+- f6 f66 0"/>
+                                  <a:gd name="f73" fmla="*/ f66 f8 1"/>
+                                  <a:gd name="f74" fmla="*/ f65 f9 1"/>
+                                  <a:gd name="f75" fmla="*/ f67 f0 1"/>
+                                  <a:gd name="f76" fmla="*/ f68 f0 1"/>
+                                  <a:gd name="f77" fmla="*/ f69 f0 1"/>
+                                  <a:gd name="f78" fmla="*/ f70 f0 1"/>
+                                  <a:gd name="f79" fmla="*/ f73 1 100000"/>
+                                  <a:gd name="f80" fmla="*/ f74 1 100000"/>
+                                  <a:gd name="f81" fmla="*/ f71 f9 1"/>
+                                  <a:gd name="f82" fmla="*/ f75 1 f7"/>
+                                  <a:gd name="f83" fmla="*/ f76 1 f7"/>
+                                  <a:gd name="f84" fmla="*/ f77 1 f7"/>
+                                  <a:gd name="f85" fmla="*/ f78 1 f7"/>
+                                  <a:gd name="f86" fmla="*/ f72 f45 1"/>
+                                  <a:gd name="f87" fmla="*/ f81 1 100000"/>
+                                  <a:gd name="f88" fmla="*/ f79 f10 1"/>
+                                  <a:gd name="f89" fmla="*/ f80 f10 1"/>
+                                  <a:gd name="f90" fmla="+- f82 0 f1"/>
+                                  <a:gd name="f91" fmla="+- f83 0 f1"/>
+                                  <a:gd name="f92" fmla="+- f84 0 f1"/>
+                                  <a:gd name="f93" fmla="+- f85 0 f1"/>
+                                  <a:gd name="f94" fmla="cos 1 f90"/>
+                                  <a:gd name="f95" fmla="cos 1 f91"/>
+                                  <a:gd name="f96" fmla="sin 1 f90"/>
+                                  <a:gd name="f97" fmla="sin 1 f91"/>
+                                  <a:gd name="f98" fmla="cos 1 f92"/>
+                                  <a:gd name="f99" fmla="cos 1 f93"/>
+                                  <a:gd name="f100" fmla="sin 1 f93"/>
+                                  <a:gd name="f101" fmla="sin 1 f92"/>
+                                  <a:gd name="f102" fmla="*/ f88 1 50000"/>
+                                  <a:gd name="f103" fmla="*/ f89 1 50000"/>
+                                  <a:gd name="f104" fmla="+- 0 0 f94"/>
+                                  <a:gd name="f105" fmla="+- 0 0 f95"/>
+                                  <a:gd name="f106" fmla="+- 0 0 f96"/>
+                                  <a:gd name="f107" fmla="+- 0 0 f97"/>
+                                  <a:gd name="f108" fmla="+- 0 0 f98"/>
+                                  <a:gd name="f109" fmla="+- 0 0 f99"/>
+                                  <a:gd name="f110" fmla="+- 0 0 f100"/>
+                                  <a:gd name="f111" fmla="+- 0 0 f101"/>
+                                  <a:gd name="f112" fmla="+- f87 f103 0"/>
+                                  <a:gd name="f113" fmla="+- 0 0 f104"/>
+                                  <a:gd name="f114" fmla="+- 0 0 f105"/>
+                                  <a:gd name="f115" fmla="+- 0 0 f106"/>
+                                  <a:gd name="f116" fmla="+- 0 0 f107"/>
+                                  <a:gd name="f117" fmla="+- 0 0 f108"/>
+                                  <a:gd name="f118" fmla="+- 0 0 f109"/>
+                                  <a:gd name="f119" fmla="+- 0 0 f110"/>
+                                  <a:gd name="f120" fmla="+- 0 0 f111"/>
+                                  <a:gd name="f121" fmla="*/ f112 f45 1"/>
+                                  <a:gd name="f122" fmla="val f113"/>
+                                  <a:gd name="f123" fmla="val f114"/>
+                                  <a:gd name="f124" fmla="val f115"/>
+                                  <a:gd name="f125" fmla="val f116"/>
+                                  <a:gd name="f126" fmla="val f117"/>
+                                  <a:gd name="f127" fmla="val f118"/>
+                                  <a:gd name="f128" fmla="val f119"/>
+                                  <a:gd name="f129" fmla="val f120"/>
+                                  <a:gd name="f130" fmla="*/ f122 f79 1"/>
+                                  <a:gd name="f131" fmla="*/ f123 f79 1"/>
+                                  <a:gd name="f132" fmla="*/ f124 f80 1"/>
+                                  <a:gd name="f133" fmla="*/ f125 f80 1"/>
+                                  <a:gd name="f134" fmla="*/ f126 f102 1"/>
+                                  <a:gd name="f135" fmla="*/ f127 f102 1"/>
+                                  <a:gd name="f136" fmla="*/ f128 f103 1"/>
+                                  <a:gd name="f137" fmla="*/ f129 f103 1"/>
+                                  <a:gd name="f138" fmla="+- f72 0 f130"/>
+                                  <a:gd name="f139" fmla="+- f72 0 f131"/>
+                                  <a:gd name="f140" fmla="+- f72 f131 0"/>
+                                  <a:gd name="f141" fmla="+- f72 f130 0"/>
+                                  <a:gd name="f142" fmla="+- f87 0 f132"/>
+                                  <a:gd name="f143" fmla="+- f87 0 f133"/>
+                                  <a:gd name="f144" fmla="+- f72 0 f134"/>
+                                  <a:gd name="f145" fmla="+- f72 0 f135"/>
+                                  <a:gd name="f146" fmla="+- f72 f135 0"/>
+                                  <a:gd name="f147" fmla="+- f72 f134 0"/>
+                                  <a:gd name="f148" fmla="+- f87 0 f136"/>
+                                  <a:gd name="f149" fmla="+- f87 0 f137"/>
+                                  <a:gd name="f150" fmla="*/ f144 f45 1"/>
+                                  <a:gd name="f151" fmla="*/ f148 f45 1"/>
+                                  <a:gd name="f152" fmla="*/ f147 f45 1"/>
+                                  <a:gd name="f153" fmla="*/ f138 f45 1"/>
+                                  <a:gd name="f154" fmla="*/ f142 f45 1"/>
+                                  <a:gd name="f155" fmla="*/ f145 f45 1"/>
+                                  <a:gd name="f156" fmla="*/ f146 f45 1"/>
+                                  <a:gd name="f157" fmla="*/ f141 f45 1"/>
+                                  <a:gd name="f158" fmla="*/ f149 f45 1"/>
+                                  <a:gd name="f159" fmla="*/ f140 f45 1"/>
+                                  <a:gd name="f160" fmla="*/ f143 f45 1"/>
+                                  <a:gd name="f161" fmla="*/ f139 f45 1"/>
+                                </a:gdLst>
+                                <a:ahLst/>
+                                <a:cxnLst>
+                                  <a:cxn ang="3cd4">
+                                    <a:pos x="hc" y="t"/>
+                                  </a:cxn>
+                                  <a:cxn ang="0">
+                                    <a:pos x="r" y="vc"/>
+                                  </a:cxn>
+                                  <a:cxn ang="cd4">
+                                    <a:pos x="hc" y="b"/>
+                                  </a:cxn>
+                                  <a:cxn ang="cd2">
+                                    <a:pos x="l" y="vc"/>
+                                  </a:cxn>
+                                  <a:cxn ang="f42">
+                                    <a:pos x="f153" y="f154"/>
+                                  </a:cxn>
+                                  <a:cxn ang="f43">
+                                    <a:pos x="f161" y="f160"/>
+                                  </a:cxn>
+                                  <a:cxn ang="f43">
+                                    <a:pos x="f159" y="f160"/>
+                                  </a:cxn>
+                                  <a:cxn ang="f44">
+                                    <a:pos x="f157" y="f154"/>
+                                  </a:cxn>
+                                </a:cxnLst>
+                                <a:rect l="f150" t="f151" r="f152" b="f121"/>
+                                <a:pathLst>
+                                  <a:path>
+                                    <a:moveTo>
+                                      <a:pt x="f153" y="f154"/>
+                                    </a:moveTo>
+                                    <a:lnTo>
+                                      <a:pt x="f155" y="f151"/>
+                                    </a:lnTo>
+                                    <a:lnTo>
+                                      <a:pt x="f86" y="f58"/>
+                                    </a:lnTo>
+                                    <a:lnTo>
+                                      <a:pt x="f156" y="f151"/>
+                                    </a:lnTo>
+                                    <a:lnTo>
+                                      <a:pt x="f157" y="f154"/>
+                                    </a:lnTo>
+                                    <a:lnTo>
+                                      <a:pt x="f152" y="f158"/>
+                                    </a:lnTo>
+                                    <a:lnTo>
+                                      <a:pt x="f159" y="f160"/>
+                                    </a:lnTo>
+                                    <a:lnTo>
+                                      <a:pt x="f86" y="f121"/>
+                                    </a:lnTo>
+                                    <a:lnTo>
+                                      <a:pt x="f161" y="f160"/>
+                                    </a:lnTo>
+                                    <a:lnTo>
+                                      <a:pt x="f150" y="f158"/>
+                                    </a:lnTo>
+                                    <a:close/>
+                                  </a:path>
+                                </a:pathLst>
+                              </a:custGeom>
+                              <a:solidFill>
+                                <a:srgbClr val="000000"/>
+                              </a:solidFill>
+                              <a:ln w="12701" cap="flat">
+                                <a:solidFill>
+                                  <a:srgbClr val="000000"/>
+                                </a:solidFill>
+                                <a:prstDash val="solid"/>
+                                <a:miter/>
+                              </a:ln>
+                            </wps:spPr>
+                            <wps:bodyPr lIns="0" tIns="0" rIns="0" bIns="0"/>
+                          </wps:wsp>
+                        </a:graphicData>
+                      </a:graphic>
+                      <wp14:sizeRelH relativeFrom="margin">
+                        <wp14:pctWidth>0</wp14:pctWidth>
+                      </wp14:sizeRelH>
+                      <wp14:sizeRelV relativeFrom="margin">
+                        <wp14:pctHeight>0</wp14:pctHeight>
+                      </wp14:sizeRelV>
+                    </wp:anchor>
+                  </w:drawing>
+                </mc:Choice>
+                <mc:Fallback>
+                  <w:pict>
+                    <v:shape w14:anchorId="7494FF28" id="Ster: 5 punten 5" o:spid="_x0000_s1026" style="position:absolute;margin-left:85.45pt;margin-top:2.45pt;width:9.45pt;height:8.6pt;z-index:251691008;visibility:visible;mso-wrap-style:square;mso-width-percent:0;mso-height-percent:0;mso-wrap-distance-left:9pt;mso-wrap-distance-top:0;mso-wrap-distance-right:9pt;mso-wrap-distance-bottom:0;mso-position-horizontal:absolute;mso-position-horizontal-relative:text;mso-position-vertical:absolute;mso-position-vertical-relative:text;mso-width-percent:0;mso-height-percent:0;mso-width-relative:margin;mso-height-relative:margin;v-text-anchor:top" coordsize="119782,109230" o:gfxdata="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" path="m,41722r45753,l59891,,74029,41722r45753,l82767,67508r14139,41722l59891,83444,22876,109230,37015,67508,,41722xe" fillcolor="black" strokeweight=".35281mm">
+                      <v:stroke joinstyle="miter"/>
+                      <v:path arrowok="t" o:connecttype="custom" o:connectlocs="59891,0;119782,54615;59891,109230;0,54615;0,41722;22876,109230;96906,109230;119782,41722" o:connectangles="270,0,90,180,180,90,90,0" textboxrect="37015,41722,82767,83444"/>
+                    </v:shape>
+                  </w:pict>
+                </mc:Fallback>
+              </mc:AlternateContent>
+            </w:r>
+            <w:r>
+              <w:rPr>
+                <w:noProof/>
+                <w:lang w:bidi="nl-NL"/>
+              </w:rPr>
+              <mc:AlternateContent>
+                <mc:Choice Requires="wps">
+                  <w:drawing>
+                    <wp:anchor distT="0" distB="0" distL="114300" distR="114300" simplePos="0" relativeHeight="251660288" behindDoc="0" locked="0" layoutInCell="1" allowOverlap="1" wp14:anchorId="5AD7AD26" wp14:editId="6C3363A2">
+                      <wp:simplePos x="0" y="0"/>
+                      <wp:positionH relativeFrom="column">
+                        <wp:posOffset>905131</wp:posOffset>
+                      </wp:positionH>
+                      <wp:positionV relativeFrom="paragraph">
+                        <wp:posOffset>32380</wp:posOffset>
+                      </wp:positionV>
+                      <wp:extent cx="119782" cy="109230"/>
+                      <wp:effectExtent l="19050" t="38100" r="33020" b="43180"/>
+                      <wp:wrapNone/>
+                      <wp:docPr id="6" name="Ster: 5 punten 5"/>
+                      <wp:cNvGraphicFramePr/>
+                      <a:graphic xmlns:a="http://schemas.openxmlformats.org/drawingml/2006/main">
+                        <a:graphicData uri="http://schemas.microsoft.com/office/word/2010/wordprocessingShape">
+                          <wps:wsp>
+                            <wps:cNvSpPr/>
+                            <wps:spPr>
+                              <a:xfrm>
+                                <a:off x="0" y="0"/>
+                                <a:ext cx="119782" cy="109230"/>
+                              </a:xfrm>
+                              <a:custGeom>
+                                <a:avLst/>
+                                <a:gdLst>
+                                  <a:gd name="f0" fmla="val 10800000"/>
+                                  <a:gd name="f1" fmla="val 5400000"/>
+                                  <a:gd name="f2" fmla="val 180"/>
+                                  <a:gd name="f3" fmla="val w"/>
+                                  <a:gd name="f4" fmla="val h"/>
+                                  <a:gd name="f5" fmla="val ss"/>
+                                  <a:gd name="f6" fmla="val 0"/>
+                                  <a:gd name="f7" fmla="*/ 5419351 1 1725033"/>
+                                  <a:gd name="f8" fmla="val 105146"/>
+                                  <a:gd name="f9" fmla="val 110557"/>
+                                  <a:gd name="f10" fmla="val 19098"/>
+                                  <a:gd name="f11" fmla="+- 0 0 -270"/>
+                                  <a:gd name="f12" fmla="+- 0 0 -180"/>
+                                  <a:gd name="f13" fmla="+- 0 0 -90"/>
+                                  <a:gd name="f14" fmla="abs f3"/>
+                                  <a:gd name="f15" fmla="abs f4"/>
+                                  <a:gd name="f16" fmla="abs f5"/>
+                                  <a:gd name="f17" fmla="+- 1080000 f1 0"/>
+                                  <a:gd name="f18" fmla="+- 18360000 f1 0"/>
+                                  <a:gd name="f19" fmla="+- 20520000 f1 0"/>
+                                  <a:gd name="f20" fmla="+- 3240000 f1 0"/>
+                                  <a:gd name="f21" fmla="*/ f11 f0 1"/>
+                                  <a:gd name="f22" fmla="*/ f12 f0 1"/>
+                                  <a:gd name="f23" fmla="*/ f13 f0 1"/>
+                                  <a:gd name="f24" fmla="?: f14 f3 1"/>
+                                  <a:gd name="f25" fmla="?: f15 f4 1"/>
+                                  <a:gd name="f26" fmla="?: f16 f5 1"/>
+                                  <a:gd name="f27" fmla="+- f17 0 f1"/>
+                                  <a:gd name="f28" fmla="+- f18 0 f1"/>
+                                  <a:gd name="f29" fmla="+- f19 0 f1"/>
+                                  <a:gd name="f30" fmla="+- f20 0 f1"/>
+                                  <a:gd name="f31" fmla="*/ f21 1 f2"/>
+                                  <a:gd name="f32" fmla="*/ f22 1 f2"/>
+                                  <a:gd name="f33" fmla="*/ f23 1 f2"/>
+                                  <a:gd name="f34" fmla="*/ f24 1 21600"/>
+                                  <a:gd name="f35" fmla="*/ f25 1 21600"/>
+                                  <a:gd name="f36" fmla="*/ 21600 f24 1"/>
+                                  <a:gd name="f37" fmla="*/ 21600 f25 1"/>
+                                  <a:gd name="f38" fmla="+- f27 f1 0"/>
+                                  <a:gd name="f39" fmla="+- f28 f1 0"/>
+                                  <a:gd name="f40" fmla="+- f29 f1 0"/>
+                                  <a:gd name="f41" fmla="+- f30 f1 0"/>
+                                  <a:gd name="f42" fmla="+- f31 0 f1"/>
+                                  <a:gd name="f43" fmla="+- f32 0 f1"/>
+                                  <a:gd name="f44" fmla="+- f33 0 f1"/>
+                                  <a:gd name="f45" fmla="min f35 f34"/>
+                                  <a:gd name="f46" fmla="*/ f36 1 f26"/>
+                                  <a:gd name="f47" fmla="*/ f37 1 f26"/>
+                                  <a:gd name="f48" fmla="*/ f38 f7 1"/>
+                                  <a:gd name="f49" fmla="*/ f39 f7 1"/>
+                                  <a:gd name="f50" fmla="*/ f40 f7 1"/>
+                                  <a:gd name="f51" fmla="*/ f41 f7 1"/>
+                                  <a:gd name="f52" fmla="val f46"/>
+                                  <a:gd name="f53" fmla="val f47"/>
+                                  <a:gd name="f54" fmla="*/ f48 1 f0"/>
+                                  <a:gd name="f55" fmla="*/ f49 1 f0"/>
+                                  <a:gd name="f56" fmla="*/ f50 1 f0"/>
+                                  <a:gd name="f57" fmla="*/ f51 1 f0"/>
+                                  <a:gd name="f58" fmla="*/ f6 f45 1"/>
+                                  <a:gd name="f59" fmla="+- f53 0 f6"/>
+                                  <a:gd name="f60" fmla="+- f52 0 f6"/>
+                                  <a:gd name="f61" fmla="+- 0 0 f54"/>
+                                  <a:gd name="f62" fmla="+- 0 0 f55"/>
+                                  <a:gd name="f63" fmla="+- 0 0 f56"/>
+                                  <a:gd name="f64" fmla="+- 0 0 f57"/>
+                                  <a:gd name="f65" fmla="*/ f59 1 2"/>
+                                  <a:gd name="f66" fmla="*/ f60 1 2"/>
+                                  <a:gd name="f67" fmla="+- 0 0 f61"/>
+                                  <a:gd name="f68" fmla="+- 0 0 f62"/>
+                                  <a:gd name="f69" fmla="+- 0 0 f63"/>
+                                  <a:gd name="f70" fmla="+- 0 0 f64"/>
+                                  <a:gd name="f71" fmla="+- f6 f65 0"/>
+                                  <a:gd name="f72" fmla="+- f6 f66 0"/>
+                                  <a:gd name="f73" fmla="*/ f66 f8 1"/>
+                                  <a:gd name="f74" fmla="*/ f65 f9 1"/>
+                                  <a:gd name="f75" fmla="*/ f67 f0 1"/>
+                                  <a:gd name="f76" fmla="*/ f68 f0 1"/>
+                                  <a:gd name="f77" fmla="*/ f69 f0 1"/>
+                                  <a:gd name="f78" fmla="*/ f70 f0 1"/>
+                                  <a:gd name="f79" fmla="*/ f73 1 100000"/>
+                                  <a:gd name="f80" fmla="*/ f74 1 100000"/>
+                                  <a:gd name="f81" fmla="*/ f71 f9 1"/>
+                                  <a:gd name="f82" fmla="*/ f75 1 f7"/>
+                                  <a:gd name="f83" fmla="*/ f76 1 f7"/>
+                                  <a:gd name="f84" fmla="*/ f77 1 f7"/>
+                                  <a:gd name="f85" fmla="*/ f78 1 f7"/>
+                                  <a:gd name="f86" fmla="*/ f72 f45 1"/>
+                                  <a:gd name="f87" fmla="*/ f81 1 100000"/>
+                                  <a:gd name="f88" fmla="*/ f79 f10 1"/>
+                                  <a:gd name="f89" fmla="*/ f80 f10 1"/>
+                                  <a:gd name="f90" fmla="+- f82 0 f1"/>
+                                  <a:gd name="f91" fmla="+- f83 0 f1"/>
+                                  <a:gd name="f92" fmla="+- f84 0 f1"/>
+                                  <a:gd name="f93" fmla="+- f85 0 f1"/>
+                                  <a:gd name="f94" fmla="cos 1 f90"/>
+                                  <a:gd name="f95" fmla="cos 1 f91"/>
+                                  <a:gd name="f96" fmla="sin 1 f90"/>
+                                  <a:gd name="f97" fmla="sin 1 f91"/>
+                                  <a:gd name="f98" fmla="cos 1 f92"/>
+                                  <a:gd name="f99" fmla="cos 1 f93"/>
+                                  <a:gd name="f100" fmla="sin 1 f93"/>
+                                  <a:gd name="f101" fmla="sin 1 f92"/>
+                                  <a:gd name="f102" fmla="*/ f88 1 50000"/>
+                                  <a:gd name="f103" fmla="*/ f89 1 50000"/>
+                                  <a:gd name="f104" fmla="+- 0 0 f94"/>
+                                  <a:gd name="f105" fmla="+- 0 0 f95"/>
+                                  <a:gd name="f106" fmla="+- 0 0 f96"/>
+                                  <a:gd name="f107" fmla="+- 0 0 f97"/>
+                                  <a:gd name="f108" fmla="+- 0 0 f98"/>
+                                  <a:gd name="f109" fmla="+- 0 0 f99"/>
+                                  <a:gd name="f110" fmla="+- 0 0 f100"/>
+                                  <a:gd name="f111" fmla="+- 0 0 f101"/>
+                                  <a:gd name="f112" fmla="+- f87 f103 0"/>
+                                  <a:gd name="f113" fmla="+- 0 0 f104"/>
+                                  <a:gd name="f114" fmla="+- 0 0 f105"/>
+                                  <a:gd name="f115" fmla="+- 0 0 f106"/>
+                                  <a:gd name="f116" fmla="+- 0 0 f107"/>
+                                  <a:gd name="f117" fmla="+- 0 0 f108"/>
+                                  <a:gd name="f118" fmla="+- 0 0 f109"/>
+                                  <a:gd name="f119" fmla="+- 0 0 f110"/>
+                                  <a:gd name="f120" fmla="+- 0 0 f111"/>
+                                  <a:gd name="f121" fmla="*/ f112 f45 1"/>
+                                  <a:gd name="f122" fmla="val f113"/>
+                                  <a:gd name="f123" fmla="val f114"/>
+                                  <a:gd name="f124" fmla="val f115"/>
+                                  <a:gd name="f125" fmla="val f116"/>
+                                  <a:gd name="f126" fmla="val f117"/>
+                                  <a:gd name="f127" fmla="val f118"/>
+                                  <a:gd name="f128" fmla="val f119"/>
+                                  <a:gd name="f129" fmla="val f120"/>
+                                  <a:gd name="f130" fmla="*/ f122 f79 1"/>
+                                  <a:gd name="f131" fmla="*/ f123 f79 1"/>
+                                  <a:gd name="f132" fmla="*/ f124 f80 1"/>
+                                  <a:gd name="f133" fmla="*/ f125 f80 1"/>
+                                  <a:gd name="f134" fmla="*/ f126 f102 1"/>
+                                  <a:gd name="f135" fmla="*/ f127 f102 1"/>
+                                  <a:gd name="f136" fmla="*/ f128 f103 1"/>
+                                  <a:gd name="f137" fmla="*/ f129 f103 1"/>
+                                  <a:gd name="f138" fmla="+- f72 0 f130"/>
+                                  <a:gd name="f139" fmla="+- f72 0 f131"/>
+                                  <a:gd name="f140" fmla="+- f72 f131 0"/>
+                                  <a:gd name="f141" fmla="+- f72 f130 0"/>
+                                  <a:gd name="f142" fmla="+- f87 0 f132"/>
+                                  <a:gd name="f143" fmla="+- f87 0 f133"/>
+                                  <a:gd name="f144" fmla="+- f72 0 f134"/>
+                                  <a:gd name="f145" fmla="+- f72 0 f135"/>
+                                  <a:gd name="f146" fmla="+- f72 f135 0"/>
+                                  <a:gd name="f147" fmla="+- f72 f134 0"/>
+                                  <a:gd name="f148" fmla="+- f87 0 f136"/>
+                                  <a:gd name="f149" fmla="+- f87 0 f137"/>
+                                  <a:gd name="f150" fmla="*/ f144 f45 1"/>
+                                  <a:gd name="f151" fmla="*/ f148 f45 1"/>
+                                  <a:gd name="f152" fmla="*/ f147 f45 1"/>
+                                  <a:gd name="f153" fmla="*/ f138 f45 1"/>
+                                  <a:gd name="f154" fmla="*/ f142 f45 1"/>
+                                  <a:gd name="f155" fmla="*/ f145 f45 1"/>
+                                  <a:gd name="f156" fmla="*/ f146 f45 1"/>
+                                  <a:gd name="f157" fmla="*/ f141 f45 1"/>
+                                  <a:gd name="f158" fmla="*/ f149 f45 1"/>
+                                  <a:gd name="f159" fmla="*/ f140 f45 1"/>
+                                  <a:gd name="f160" fmla="*/ f143 f45 1"/>
+                                  <a:gd name="f161" fmla="*/ f139 f45 1"/>
+                                </a:gdLst>
+                                <a:ahLst/>
+                                <a:cxnLst>
+                                  <a:cxn ang="3cd4">
+                                    <a:pos x="hc" y="t"/>
+                                  </a:cxn>
+                                  <a:cxn ang="0">
+                                    <a:pos x="r" y="vc"/>
+                                  </a:cxn>
+                                  <a:cxn ang="cd4">
+                                    <a:pos x="hc" y="b"/>
+                                  </a:cxn>
+                                  <a:cxn ang="cd2">
+                                    <a:pos x="l" y="vc"/>
+                                  </a:cxn>
+                                  <a:cxn ang="f42">
+                                    <a:pos x="f153" y="f154"/>
+                                  </a:cxn>
+                                  <a:cxn ang="f43">
+                                    <a:pos x="f161" y="f160"/>
+                                  </a:cxn>
+                                  <a:cxn ang="f43">
+                                    <a:pos x="f159" y="f160"/>
+                                  </a:cxn>
+                                  <a:cxn ang="f44">
+                                    <a:pos x="f157" y="f154"/>
+                                  </a:cxn>
+                                </a:cxnLst>
+                                <a:rect l="f150" t="f151" r="f152" b="f121"/>
+                                <a:pathLst>
+                                  <a:path>
+                                    <a:moveTo>
+                                      <a:pt x="f153" y="f154"/>
+                                    </a:moveTo>
+                                    <a:lnTo>
+                                      <a:pt x="f155" y="f151"/>
+                                    </a:lnTo>
+                                    <a:lnTo>
+                                      <a:pt x="f86" y="f58"/>
+                                    </a:lnTo>
+                                    <a:lnTo>
+                                      <a:pt x="f156" y="f151"/>
+                                    </a:lnTo>
+                                    <a:lnTo>
+                                      <a:pt x="f157" y="f154"/>
+                                    </a:lnTo>
+                                    <a:lnTo>
+                                      <a:pt x="f152" y="f158"/>
+                                    </a:lnTo>
+                                    <a:lnTo>
+                                      <a:pt x="f159" y="f160"/>
+                                    </a:lnTo>
+                                    <a:lnTo>
+                                      <a:pt x="f86" y="f121"/>
+                                    </a:lnTo>
+                                    <a:lnTo>
+                                      <a:pt x="f161" y="f160"/>
+                                    </a:lnTo>
+                                    <a:lnTo>
+                                      <a:pt x="f150" y="f158"/>
+                                    </a:lnTo>
+                                    <a:close/>
+                                  </a:path>
+                                </a:pathLst>
+                              </a:custGeom>
+                              <a:solidFill>
+                                <a:srgbClr val="000000"/>
+                              </a:solidFill>
+                              <a:ln w="12701" cap="flat">
+                                <a:solidFill>
+                                  <a:srgbClr val="000000"/>
+                                </a:solidFill>
+                                <a:prstDash val="solid"/>
+                                <a:miter/>
+                              </a:ln>
+                            </wps:spPr>
+                            <wps:bodyPr lIns="0" tIns="0" rIns="0" bIns="0"/>
+                          </wps:wsp>
+                        </a:graphicData>
+                      </a:graphic>
+                      <wp14:sizeRelH relativeFrom="margin">
+                        <wp14:pctWidth>0</wp14:pctWidth>
+                      </wp14:sizeRelH>
+                      <wp14:sizeRelV relativeFrom="margin">
+                        <wp14:pctHeight>0</wp14:pctHeight>
+                      </wp14:sizeRelV>
+                    </wp:anchor>
+                  </w:drawing>
+                </mc:Choice>
+                <mc:Fallback>
+                  <w:pict>
+                    <v:shape w14:anchorId="32236CAE" id="Ster: 5 punten 5" o:spid="_x0000_s1026" style="position:absolute;margin-left:71.25pt;margin-top:2.55pt;width:9.45pt;height:8.6pt;z-index:251660288;visibility:visible;mso-wrap-style:square;mso-width-percent:0;mso-height-percent:0;mso-wrap-distance-left:9pt;mso-wrap-distance-top:0;mso-wrap-distance-right:9pt;mso-wrap-distance-bottom:0;mso-position-horizontal:absolute;mso-position-horizontal-relative:text;mso-position-vertical:absolute;mso-position-vertical-relative:text;mso-width-percent:0;mso-height-percent:0;mso-width-relative:margin;mso-height-relative:margin;v-text-anchor:top" coordsize="119782,109230" o:gfxdata="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" path="m,41722r45753,l59891,,74029,41722r45753,l82767,67508r14139,41722l59891,83444,22876,109230,37015,67508,,41722xe" fillcolor="black" strokeweight=".35281mm">
+                      <v:stroke joinstyle="miter"/>
+                      <v:path arrowok="t" o:connecttype="custom" o:connectlocs="59891,0;119782,54615;59891,109230;0,54615;0,41722;22876,109230;96906,109230;119782,41722" o:connectangles="270,0,90,180,180,90,90,0" textboxrect="37015,41722,82767,83444"/>
+                    </v:shape>
+                  </w:pict>
+                </mc:Fallback>
+              </mc:AlternateContent>
+            </w:r>
+            <w:r>
+              <w:rPr>
+                <w:lang w:val="fr-FR"/>
+              </w:rPr>
               <w:t>C#</w:t>
             </w:r>
           </w:p>
           <w:p>
-            <w:proofErr w:type="spellStart"/>
+            <w:pPr>
+              <w:spacing w:line="480" w:lineRule="auto"/>
+            </w:pPr>
             <w:r>
-              <w:t>Javascript,node</w:t>
+              <w:t>Javascript</w:t>
             </w:r>
-            <w:proofErr w:type="spellEnd"/>
           </w:p>
           <w:p>
+            <w:pPr>
+              <w:spacing w:line="480" w:lineRule="auto"/>
+            </w:pPr>
             <w:r>
+              <w:rPr>
+                <w:noProof/>
+                <w:lang w:bidi="nl-NL"/>
+              </w:rPr>
+              <mc:AlternateContent>
+                <mc:Choice Requires="wps">
+                  <w:drawing>
+                    <wp:anchor distT="0" distB="0" distL="114300" distR="114300" simplePos="0" relativeHeight="251744256" behindDoc="0" locked="0" layoutInCell="1" allowOverlap="1" wp14:anchorId="6A86B61A" wp14:editId="17DA0809">
+                      <wp:simplePos x="0" y="0"/>
+                      <wp:positionH relativeFrom="column">
+                        <wp:posOffset>911860</wp:posOffset>
+                      </wp:positionH>
+                      <wp:positionV relativeFrom="paragraph">
+                        <wp:posOffset>270625</wp:posOffset>
+                      </wp:positionV>
+                      <wp:extent cx="119380" cy="109220"/>
+                      <wp:effectExtent l="19050" t="38100" r="33020" b="43180"/>
+                      <wp:wrapNone/>
+                      <wp:docPr id="59" name="Ster: 5 punten 5"/>
+                      <wp:cNvGraphicFramePr/>
+                      <a:graphic xmlns:a="http://schemas.openxmlformats.org/drawingml/2006/main">
+                        <a:graphicData uri="http://schemas.microsoft.com/office/word/2010/wordprocessingShape">
+                          <wps:wsp>
+                            <wps:cNvSpPr/>
+                            <wps:spPr>
+                              <a:xfrm>
+                                <a:off x="0" y="0"/>
+                                <a:ext cx="119380" cy="109220"/>
+                              </a:xfrm>
+                              <a:custGeom>
+                                <a:avLst/>
+                                <a:gdLst>
+                                  <a:gd name="f0" fmla="val 10800000"/>
+                                  <a:gd name="f1" fmla="val 5400000"/>
+                                  <a:gd name="f2" fmla="val 180"/>
+                                  <a:gd name="f3" fmla="val w"/>
+                                  <a:gd name="f4" fmla="val h"/>
+                                  <a:gd name="f5" fmla="val ss"/>
+                                  <a:gd name="f6" fmla="val 0"/>
+                                  <a:gd name="f7" fmla="*/ 5419351 1 1725033"/>
+                                  <a:gd name="f8" fmla="val 105146"/>
+                                  <a:gd name="f9" fmla="val 110557"/>
+                                  <a:gd name="f10" fmla="val 19098"/>
+                                  <a:gd name="f11" fmla="+- 0 0 -270"/>
+                                  <a:gd name="f12" fmla="+- 0 0 -180"/>
+                                  <a:gd name="f13" fmla="+- 0 0 -90"/>
+                                  <a:gd name="f14" fmla="abs f3"/>
+                                  <a:gd name="f15" fmla="abs f4"/>
+                                  <a:gd name="f16" fmla="abs f5"/>
+                                  <a:gd name="f17" fmla="+- 1080000 f1 0"/>
+                                  <a:gd name="f18" fmla="+- 18360000 f1 0"/>
+                                  <a:gd name="f19" fmla="+- 20520000 f1 0"/>
+                                  <a:gd name="f20" fmla="+- 3240000 f1 0"/>
+                                  <a:gd name="f21" fmla="*/ f11 f0 1"/>
+                                  <a:gd name="f22" fmla="*/ f12 f0 1"/>
+                                  <a:gd name="f23" fmla="*/ f13 f0 1"/>
+                                  <a:gd name="f24" fmla="?: f14 f3 1"/>
+                                  <a:gd name="f25" fmla="?: f15 f4 1"/>
+                                  <a:gd name="f26" fmla="?: f16 f5 1"/>
+                                  <a:gd name="f27" fmla="+- f17 0 f1"/>
+                                  <a:gd name="f28" fmla="+- f18 0 f1"/>
+                                  <a:gd name="f29" fmla="+- f19 0 f1"/>
+                                  <a:gd name="f30" fmla="+- f20 0 f1"/>
+                                  <a:gd name="f31" fmla="*/ f21 1 f2"/>
+                                  <a:gd name="f32" fmla="*/ f22 1 f2"/>
+                                  <a:gd name="f33" fmla="*/ f23 1 f2"/>
+                                  <a:gd name="f34" fmla="*/ f24 1 21600"/>
+                                  <a:gd name="f35" fmla="*/ f25 1 21600"/>
+                                  <a:gd name="f36" fmla="*/ 21600 f24 1"/>
+                                  <a:gd name="f37" fmla="*/ 21600 f25 1"/>
+                                  <a:gd name="f38" fmla="+- f27 f1 0"/>
+                                  <a:gd name="f39" fmla="+- f28 f1 0"/>
+                                  <a:gd name="f40" fmla="+- f29 f1 0"/>
+                                  <a:gd name="f41" fmla="+- f30 f1 0"/>
+                                  <a:gd name="f42" fmla="+- f31 0 f1"/>
+                                  <a:gd name="f43" fmla="+- f32 0 f1"/>
+                                  <a:gd name="f44" fmla="+- f33 0 f1"/>
+                                  <a:gd name="f45" fmla="min f35 f34"/>
+                                  <a:gd name="f46" fmla="*/ f36 1 f26"/>
+                                  <a:gd name="f47" fmla="*/ f37 1 f26"/>
+                                  <a:gd name="f48" fmla="*/ f38 f7 1"/>
+                                  <a:gd name="f49" fmla="*/ f39 f7 1"/>
+                                  <a:gd name="f50" fmla="*/ f40 f7 1"/>
+                                  <a:gd name="f51" fmla="*/ f41 f7 1"/>
+                                  <a:gd name="f52" fmla="val f46"/>
+                                  <a:gd name="f53" fmla="val f47"/>
+                                  <a:gd name="f54" fmla="*/ f48 1 f0"/>
+                                  <a:gd name="f55" fmla="*/ f49 1 f0"/>
+                                  <a:gd name="f56" fmla="*/ f50 1 f0"/>
+                                  <a:gd name="f57" fmla="*/ f51 1 f0"/>
+                                  <a:gd name="f58" fmla="*/ f6 f45 1"/>
+                                  <a:gd name="f59" fmla="+- f53 0 f6"/>
+                                  <a:gd name="f60" fmla="+- f52 0 f6"/>
+                                  <a:gd name="f61" fmla="+- 0 0 f54"/>
+                                  <a:gd name="f62" fmla="+- 0 0 f55"/>
+                                  <a:gd name="f63" fmla="+- 0 0 f56"/>
+                                  <a:gd name="f64" fmla="+- 0 0 f57"/>
+                                  <a:gd name="f65" fmla="*/ f59 1 2"/>
+                                  <a:gd name="f66" fmla="*/ f60 1 2"/>
+                                  <a:gd name="f67" fmla="+- 0 0 f61"/>
+                                  <a:gd name="f68" fmla="+- 0 0 f62"/>
+                                  <a:gd name="f69" fmla="+- 0 0 f63"/>
+                                  <a:gd name="f70" fmla="+- 0 0 f64"/>
+                                  <a:gd name="f71" fmla="+- f6 f65 0"/>
+                                  <a:gd name="f72" fmla="+- f6 f66 0"/>
+                                  <a:gd name="f73" fmla="*/ f66 f8 1"/>
+                                  <a:gd name="f74" fmla="*/ f65 f9 1"/>
+                                  <a:gd name="f75" fmla="*/ f67 f0 1"/>
+                                  <a:gd name="f76" fmla="*/ f68 f0 1"/>
+                                  <a:gd name="f77" fmla="*/ f69 f0 1"/>
+                                  <a:gd name="f78" fmla="*/ f70 f0 1"/>
+                                  <a:gd name="f79" fmla="*/ f73 1 100000"/>
+                                  <a:gd name="f80" fmla="*/ f74 1 100000"/>
+                                  <a:gd name="f81" fmla="*/ f71 f9 1"/>
+                                  <a:gd name="f82" fmla="*/ f75 1 f7"/>
+                                  <a:gd name="f83" fmla="*/ f76 1 f7"/>
+                                  <a:gd name="f84" fmla="*/ f77 1 f7"/>
+                                  <a:gd name="f85" fmla="*/ f78 1 f7"/>
+                                  <a:gd name="f86" fmla="*/ f72 f45 1"/>
+                                  <a:gd name="f87" fmla="*/ f81 1 100000"/>
+                                  <a:gd name="f88" fmla="*/ f79 f10 1"/>
+                                  <a:gd name="f89" fmla="*/ f80 f10 1"/>
+                                  <a:gd name="f90" fmla="+- f82 0 f1"/>
+                                  <a:gd name="f91" fmla="+- f83 0 f1"/>
+                                  <a:gd name="f92" fmla="+- f84 0 f1"/>
+                                  <a:gd name="f93" fmla="+- f85 0 f1"/>
+                                  <a:gd name="f94" fmla="cos 1 f90"/>
+                                  <a:gd name="f95" fmla="cos 1 f91"/>
+                                  <a:gd name="f96" fmla="sin 1 f90"/>
+                                  <a:gd name="f97" fmla="sin 1 f91"/>
+                                  <a:gd name="f98" fmla="cos 1 f92"/>
+                                  <a:gd name="f99" fmla="cos 1 f93"/>
+                                  <a:gd name="f100" fmla="sin 1 f93"/>
+                                  <a:gd name="f101" fmla="sin 1 f92"/>
+                                  <a:gd name="f102" fmla="*/ f88 1 50000"/>
+                                  <a:gd name="f103" fmla="*/ f89 1 50000"/>
+                                  <a:gd name="f104" fmla="+- 0 0 f94"/>
+                                  <a:gd name="f105" fmla="+- 0 0 f95"/>
+                                  <a:gd name="f106" fmla="+- 0 0 f96"/>
+                                  <a:gd name="f107" fmla="+- 0 0 f97"/>
+                                  <a:gd name="f108" fmla="+- 0 0 f98"/>
+                                  <a:gd name="f109" fmla="+- 0 0 f99"/>
+                                  <a:gd name="f110" fmla="+- 0 0 f100"/>
+                                  <a:gd name="f111" fmla="+- 0 0 f101"/>
+                                  <a:gd name="f112" fmla="+- f87 f103 0"/>
+                                  <a:gd name="f113" fmla="+- 0 0 f104"/>
+                                  <a:gd name="f114" fmla="+- 0 0 f105"/>
+                                  <a:gd name="f115" fmla="+- 0 0 f106"/>
+                                  <a:gd name="f116" fmla="+- 0 0 f107"/>
+                                  <a:gd name="f117" fmla="+- 0 0 f108"/>
+                                  <a:gd name="f118" fmla="+- 0 0 f109"/>
+                                  <a:gd name="f119" fmla="+- 0 0 f110"/>
+                                  <a:gd name="f120" fmla="+- 0 0 f111"/>
+                                  <a:gd name="f121" fmla="*/ f112 f45 1"/>
+                                  <a:gd name="f122" fmla="val f113"/>
+                                  <a:gd name="f123" fmla="val f114"/>
+                                  <a:gd name="f124" fmla="val f115"/>
+                                  <a:gd name="f125" fmla="val f116"/>
+                                  <a:gd name="f126" fmla="val f117"/>
+                                  <a:gd name="f127" fmla="val f118"/>
+                                  <a:gd name="f128" fmla="val f119"/>
+                                  <a:gd name="f129" fmla="val f120"/>
+                                  <a:gd name="f130" fmla="*/ f122 f79 1"/>
+                                  <a:gd name="f131" fmla="*/ f123 f79 1"/>
+                                  <a:gd name="f132" fmla="*/ f124 f80 1"/>
+                                  <a:gd name="f133" fmla="*/ f125 f80 1"/>
+                                  <a:gd name="f134" fmla="*/ f126 f102 1"/>
+                                  <a:gd name="f135" fmla="*/ f127 f102 1"/>
+                                  <a:gd name="f136" fmla="*/ f128 f103 1"/>
+                                  <a:gd name="f137" fmla="*/ f129 f103 1"/>
+                                  <a:gd name="f138" fmla="+- f72 0 f130"/>
+                                  <a:gd name="f139" fmla="+- f72 0 f131"/>
+                                  <a:gd name="f140" fmla="+- f72 f131 0"/>
+                                  <a:gd name="f141" fmla="+- f72 f130 0"/>
+                                  <a:gd name="f142" fmla="+- f87 0 f132"/>
+                                  <a:gd name="f143" fmla="+- f87 0 f133"/>
+                                  <a:gd name="f144" fmla="+- f72 0 f134"/>
+                                  <a:gd name="f145" fmla="+- f72 0 f135"/>
+                                  <a:gd name="f146" fmla="+- f72 f135 0"/>
+                                  <a:gd name="f147" fmla="+- f72 f134 0"/>
+                                  <a:gd name="f148" fmla="+- f87 0 f136"/>
+                                  <a:gd name="f149" fmla="+- f87 0 f137"/>
+                                  <a:gd name="f150" fmla="*/ f144 f45 1"/>
+                                  <a:gd name="f151" fmla="*/ f148 f45 1"/>
+                                  <a:gd name="f152" fmla="*/ f147 f45 1"/>
+                                  <a:gd name="f153" fmla="*/ f138 f45 1"/>
+                                  <a:gd name="f154" fmla="*/ f142 f45 1"/>
+                                  <a:gd name="f155" fmla="*/ f145 f45 1"/>
+                                  <a:gd name="f156" fmla="*/ f146 f45 1"/>
+                                  <a:gd name="f157" fmla="*/ f141 f45 1"/>
+                                  <a:gd name="f158" fmla="*/ f149 f45 1"/>
+                                  <a:gd name="f159" fmla="*/ f140 f45 1"/>
+                                  <a:gd name="f160" fmla="*/ f143 f45 1"/>
+                                  <a:gd name="f161" fmla="*/ f139 f45 1"/>
+                                </a:gdLst>
+                                <a:ahLst/>
+                                <a:cxnLst>
+                                  <a:cxn ang="3cd4">
+                                    <a:pos x="hc" y="t"/>
+                                  </a:cxn>
+                                  <a:cxn ang="0">
+                                    <a:pos x="r" y="vc"/>
+                                  </a:cxn>
+                                  <a:cxn ang="cd4">
+                                    <a:pos x="hc" y="b"/>
+                                  </a:cxn>
+                                  <a:cxn ang="cd2">
+                                    <a:pos x="l" y="vc"/>
+                                  </a:cxn>
+                                  <a:cxn ang="f42">
+                                    <a:pos x="f153" y="f154"/>
+                                  </a:cxn>
+                                  <a:cxn ang="f43">
+                                    <a:pos x="f161" y="f160"/>
+                                  </a:cxn>
+                                  <a:cxn ang="f43">
+                                    <a:pos x="f159" y="f160"/>
+                                  </a:cxn>
+                                  <a:cxn ang="f44">
+                                    <a:pos x="f157" y="f154"/>
+                                  </a:cxn>
+                                </a:cxnLst>
+                                <a:rect l="f150" t="f151" r="f152" b="f121"/>
+                                <a:pathLst>
+                                  <a:path>
+                                    <a:moveTo>
+                                      <a:pt x="f153" y="f154"/>
+                                    </a:moveTo>
+                                    <a:lnTo>
+                                      <a:pt x="f155" y="f151"/>
+                                    </a:lnTo>
+                                    <a:lnTo>
+                                      <a:pt x="f86" y="f58"/>
+                                    </a:lnTo>
+                                    <a:lnTo>
+                                      <a:pt x="f156" y="f151"/>
+                                    </a:lnTo>
+                                    <a:lnTo>
+                                      <a:pt x="f157" y="f154"/>
+                                    </a:lnTo>
+                                    <a:lnTo>
+                                      <a:pt x="f152" y="f158"/>
+                                    </a:lnTo>
+                                    <a:lnTo>
+                                      <a:pt x="f159" y="f160"/>
+                                    </a:lnTo>
+                                    <a:lnTo>
+                                      <a:pt x="f86" y="f121"/>
+                                    </a:lnTo>
+                                    <a:lnTo>
+                                      <a:pt x="f161" y="f160"/>
+                                    </a:lnTo>
+                                    <a:lnTo>
+                                      <a:pt x="f150" y="f158"/>
+                                    </a:lnTo>
+                                    <a:close/>
+                                  </a:path>
+                                </a:pathLst>
+                              </a:custGeom>
+                              <a:solidFill>
+                                <a:srgbClr val="000000"/>
+                              </a:solidFill>
+                              <a:ln w="12701" cap="flat">
+                                <a:solidFill>
+                                  <a:srgbClr val="000000"/>
+                                </a:solidFill>
+                                <a:prstDash val="solid"/>
+                                <a:miter/>
+                              </a:ln>
+                            </wps:spPr>
+                            <wps:bodyPr lIns="0" tIns="0" rIns="0" bIns="0"/>
+                          </wps:wsp>
+                        </a:graphicData>
+                      </a:graphic>
+                      <wp14:sizeRelH relativeFrom="margin">
+                        <wp14:pctWidth>0</wp14:pctWidth>
+                      </wp14:sizeRelH>
+                      <wp14:sizeRelV relativeFrom="margin">
+                        <wp14:pctHeight>0</wp14:pctHeight>
+                      </wp14:sizeRelV>
+                    </wp:anchor>
+                  </w:drawing>
+                </mc:Choice>
+                <mc:Fallback>
+                  <w:pict>
+                    <v:shape w14:anchorId="0023F060" id="Ster: 5 punten 5" o:spid="_x0000_s1026" style="position:absolute;margin-left:71.8pt;margin-top:21.3pt;width:9.4pt;height:8.6pt;z-index:251744256;visibility:visible;mso-wrap-style:square;mso-width-percent:0;mso-height-percent:0;mso-wrap-distance-left:9pt;mso-wrap-distance-top:0;mso-wrap-distance-right:9pt;mso-wrap-distance-bottom:0;mso-position-horizontal:absolute;mso-position-horizontal-relative:text;mso-position-vertical:absolute;mso-position-vertical-relative:text;mso-width-percent:0;mso-height-percent:0;mso-width-relative:margin;mso-height-relative:margin;v-text-anchor:top" coordsize="119380,109220" o:gfxdata="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" path="m,41718r45599,1l59690,,73781,41719r45599,-1l82489,67501r14091,41719l59690,83436,22800,109220,36891,67501,,41718xe" fillcolor="black" strokeweight=".35281mm">
+                      <v:stroke joinstyle="miter"/>
+                      <v:path arrowok="t" o:connecttype="custom" o:connectlocs="59690,0;119380,54610;59690,109220;0,54610;0,41718;22800,109220;96580,109220;119380,41718" o:connectangles="270,0,90,180,180,90,90,0" textboxrect="36891,41719,82489,83436"/>
+                    </v:shape>
+                  </w:pict>
+                </mc:Fallback>
+              </mc:AlternateContent>
+            </w:r>
+            <w:r>
+              <w:rPr>
+                <w:noProof/>
+                <w:lang w:bidi="nl-NL"/>
+              </w:rPr>
+              <mc:AlternateContent>
+                <mc:Choice Requires="wps">
+                  <w:drawing>
+                    <wp:anchor distT="0" distB="0" distL="114300" distR="114300" simplePos="0" relativeHeight="251742208" behindDoc="0" locked="0" layoutInCell="1" allowOverlap="1" wp14:anchorId="42234AA7" wp14:editId="227310B2">
+                      <wp:simplePos x="0" y="0"/>
+                      <wp:positionH relativeFrom="column">
+                        <wp:posOffset>1588687</wp:posOffset>
+                      </wp:positionH>
+                      <wp:positionV relativeFrom="paragraph">
+                        <wp:posOffset>267162</wp:posOffset>
+                      </wp:positionV>
+                      <wp:extent cx="119782" cy="109230"/>
+                      <wp:effectExtent l="19050" t="38100" r="33020" b="43180"/>
+                      <wp:wrapNone/>
+                      <wp:docPr id="58" name="Ster: 5 punten 5"/>
+                      <wp:cNvGraphicFramePr/>
+                      <a:graphic xmlns:a="http://schemas.openxmlformats.org/drawingml/2006/main">
+                        <a:graphicData uri="http://schemas.microsoft.com/office/word/2010/wordprocessingShape">
+                          <wps:wsp>
+                            <wps:cNvSpPr/>
+                            <wps:spPr>
+                              <a:xfrm>
+                                <a:off x="0" y="0"/>
+                                <a:ext cx="119782" cy="109230"/>
+                              </a:xfrm>
+                              <a:custGeom>
+                                <a:avLst/>
+                                <a:gdLst>
+                                  <a:gd name="f0" fmla="val 10800000"/>
+                                  <a:gd name="f1" fmla="val 5400000"/>
+                                  <a:gd name="f2" fmla="val 180"/>
+                                  <a:gd name="f3" fmla="val w"/>
+                                  <a:gd name="f4" fmla="val h"/>
+                                  <a:gd name="f5" fmla="val ss"/>
+                                  <a:gd name="f6" fmla="val 0"/>
+                                  <a:gd name="f7" fmla="*/ 5419351 1 1725033"/>
+                                  <a:gd name="f8" fmla="val 105146"/>
+                                  <a:gd name="f9" fmla="val 110557"/>
+                                  <a:gd name="f10" fmla="val 19098"/>
+                                  <a:gd name="f11" fmla="+- 0 0 -270"/>
+                                  <a:gd name="f12" fmla="+- 0 0 -180"/>
+                                  <a:gd name="f13" fmla="+- 0 0 -90"/>
+                                  <a:gd name="f14" fmla="abs f3"/>
+                                  <a:gd name="f15" fmla="abs f4"/>
+                                  <a:gd name="f16" fmla="abs f5"/>
+                                  <a:gd name="f17" fmla="+- 1080000 f1 0"/>
+                                  <a:gd name="f18" fmla="+- 18360000 f1 0"/>
+                                  <a:gd name="f19" fmla="+- 20520000 f1 0"/>
+                                  <a:gd name="f20" fmla="+- 3240000 f1 0"/>
+                                  <a:gd name="f21" fmla="*/ f11 f0 1"/>
+                                  <a:gd name="f22" fmla="*/ f12 f0 1"/>
+                                  <a:gd name="f23" fmla="*/ f13 f0 1"/>
+                                  <a:gd name="f24" fmla="?: f14 f3 1"/>
+                                  <a:gd name="f25" fmla="?: f15 f4 1"/>
+                                  <a:gd name="f26" fmla="?: f16 f5 1"/>
+                                  <a:gd name="f27" fmla="+- f17 0 f1"/>
+                                  <a:gd name="f28" fmla="+- f18 0 f1"/>
+                                  <a:gd name="f29" fmla="+- f19 0 f1"/>
+                                  <a:gd name="f30" fmla="+- f20 0 f1"/>
+                                  <a:gd name="f31" fmla="*/ f21 1 f2"/>
+                                  <a:gd name="f32" fmla="*/ f22 1 f2"/>
+                                  <a:gd name="f33" fmla="*/ f23 1 f2"/>
+                                  <a:gd name="f34" fmla="*/ f24 1 21600"/>
+                                  <a:gd name="f35" fmla="*/ f25 1 21600"/>
+                                  <a:gd name="f36" fmla="*/ 21600 f24 1"/>
+                                  <a:gd name="f37" fmla="*/ 21600 f25 1"/>
+                                  <a:gd name="f38" fmla="+- f27 f1 0"/>
+                                  <a:gd name="f39" fmla="+- f28 f1 0"/>
+                                  <a:gd name="f40" fmla="+- f29 f1 0"/>
+                                  <a:gd name="f41" fmla="+- f30 f1 0"/>
+                                  <a:gd name="f42" fmla="+- f31 0 f1"/>
+                                  <a:gd name="f43" fmla="+- f32 0 f1"/>
+                                  <a:gd name="f44" fmla="+- f33 0 f1"/>
+                                  <a:gd name="f45" fmla="min f35 f34"/>
+                                  <a:gd name="f46" fmla="*/ f36 1 f26"/>
+                                  <a:gd name="f47" fmla="*/ f37 1 f26"/>
+                                  <a:gd name="f48" fmla="*/ f38 f7 1"/>
+                                  <a:gd name="f49" fmla="*/ f39 f7 1"/>
+                                  <a:gd name="f50" fmla="*/ f40 f7 1"/>
+                                  <a:gd name="f51" fmla="*/ f41 f7 1"/>
+                                  <a:gd name="f52" fmla="val f46"/>
+                                  <a:gd name="f53" fmla="val f47"/>
+                                  <a:gd name="f54" fmla="*/ f48 1 f0"/>
+                                  <a:gd name="f55" fmla="*/ f49 1 f0"/>
+                                  <a:gd name="f56" fmla="*/ f50 1 f0"/>
+                                  <a:gd name="f57" fmla="*/ f51 1 f0"/>
+                                  <a:gd name="f58" fmla="*/ f6 f45 1"/>
+                                  <a:gd name="f59" fmla="+- f53 0 f6"/>
+                                  <a:gd name="f60" fmla="+- f52 0 f6"/>
+                                  <a:gd name="f61" fmla="+- 0 0 f54"/>
+                                  <a:gd name="f62" fmla="+- 0 0 f55"/>
+                                  <a:gd name="f63" fmla="+- 0 0 f56"/>
+                                  <a:gd name="f64" fmla="+- 0 0 f57"/>
+                                  <a:gd name="f65" fmla="*/ f59 1 2"/>
+                                  <a:gd name="f66" fmla="*/ f60 1 2"/>
+                                  <a:gd name="f67" fmla="+- 0 0 f61"/>
+                                  <a:gd name="f68" fmla="+- 0 0 f62"/>
+                                  <a:gd name="f69" fmla="+- 0 0 f63"/>
+                                  <a:gd name="f70" fmla="+- 0 0 f64"/>
+                                  <a:gd name="f71" fmla="+- f6 f65 0"/>
+                                  <a:gd name="f72" fmla="+- f6 f66 0"/>
+                                  <a:gd name="f73" fmla="*/ f66 f8 1"/>
+                                  <a:gd name="f74" fmla="*/ f65 f9 1"/>
+                                  <a:gd name="f75" fmla="*/ f67 f0 1"/>
+                                  <a:gd name="f76" fmla="*/ f68 f0 1"/>
+                                  <a:gd name="f77" fmla="*/ f69 f0 1"/>
+                                  <a:gd name="f78" fmla="*/ f70 f0 1"/>
+                                  <a:gd name="f79" fmla="*/ f73 1 100000"/>
+                                  <a:gd name="f80" fmla="*/ f74 1 100000"/>
+                                  <a:gd name="f81" fmla="*/ f71 f9 1"/>
+                                  <a:gd name="f82" fmla="*/ f75 1 f7"/>
+                                  <a:gd name="f83" fmla="*/ f76 1 f7"/>
+                                  <a:gd name="f84" fmla="*/ f77 1 f7"/>
+                                  <a:gd name="f85" fmla="*/ f78 1 f7"/>
+                                  <a:gd name="f86" fmla="*/ f72 f45 1"/>
+                                  <a:gd name="f87" fmla="*/ f81 1 100000"/>
+                                  <a:gd name="f88" fmla="*/ f79 f10 1"/>
+                                  <a:gd name="f89" fmla="*/ f80 f10 1"/>
+                                  <a:gd name="f90" fmla="+- f82 0 f1"/>
+                                  <a:gd name="f91" fmla="+- f83 0 f1"/>
+                                  <a:gd name="f92" fmla="+- f84 0 f1"/>
+                                  <a:gd name="f93" fmla="+- f85 0 f1"/>
+                                  <a:gd name="f94" fmla="cos 1 f90"/>
+                                  <a:gd name="f95" fmla="cos 1 f91"/>
+                                  <a:gd name="f96" fmla="sin 1 f90"/>
+                                  <a:gd name="f97" fmla="sin 1 f91"/>
+                                  <a:gd name="f98" fmla="cos 1 f92"/>
+                                  <a:gd name="f99" fmla="cos 1 f93"/>
+                                  <a:gd name="f100" fmla="sin 1 f93"/>
+                                  <a:gd name="f101" fmla="sin 1 f92"/>
+                                  <a:gd name="f102" fmla="*/ f88 1 50000"/>
+                                  <a:gd name="f103" fmla="*/ f89 1 50000"/>
+                                  <a:gd name="f104" fmla="+- 0 0 f94"/>
+                                  <a:gd name="f105" fmla="+- 0 0 f95"/>
+                                  <a:gd name="f106" fmla="+- 0 0 f96"/>
+                                  <a:gd name="f107" fmla="+- 0 0 f97"/>
+                                  <a:gd name="f108" fmla="+- 0 0 f98"/>
+                                  <a:gd name="f109" fmla="+- 0 0 f99"/>
+                                  <a:gd name="f110" fmla="+- 0 0 f100"/>
+                                  <a:gd name="f111" fmla="+- 0 0 f101"/>
+                                  <a:gd name="f112" fmla="+- f87 f103 0"/>
+                                  <a:gd name="f113" fmla="+- 0 0 f104"/>
+                                  <a:gd name="f114" fmla="+- 0 0 f105"/>
+                                  <a:gd name="f115" fmla="+- 0 0 f106"/>
+                                  <a:gd name="f116" fmla="+- 0 0 f107"/>
+                                  <a:gd name="f117" fmla="+- 0 0 f108"/>
+                                  <a:gd name="f118" fmla="+- 0 0 f109"/>
+                                  <a:gd name="f119" fmla="+- 0 0 f110"/>
+                                  <a:gd name="f120" fmla="+- 0 0 f111"/>
+                                  <a:gd name="f121" fmla="*/ f112 f45 1"/>
+                                  <a:gd name="f122" fmla="val f113"/>
+                                  <a:gd name="f123" fmla="val f114"/>
+                                  <a:gd name="f124" fmla="val f115"/>
+                                  <a:gd name="f125" fmla="val f116"/>
+                                  <a:gd name="f126" fmla="val f117"/>
+                                  <a:gd name="f127" fmla="val f118"/>
+                                  <a:gd name="f128" fmla="val f119"/>
+                                  <a:gd name="f129" fmla="val f120"/>
+                                  <a:gd name="f130" fmla="*/ f122 f79 1"/>
+                                  <a:gd name="f131" fmla="*/ f123 f79 1"/>
+                                  <a:gd name="f132" fmla="*/ f124 f80 1"/>
+                                  <a:gd name="f133" fmla="*/ f125 f80 1"/>
+                                  <a:gd name="f134" fmla="*/ f126 f102 1"/>
+                                  <a:gd name="f135" fmla="*/ f127 f102 1"/>
+                                  <a:gd name="f136" fmla="*/ f128 f103 1"/>
+                                  <a:gd name="f137" fmla="*/ f129 f103 1"/>
+                                  <a:gd name="f138" fmla="+- f72 0 f130"/>
+                                  <a:gd name="f139" fmla="+- f72 0 f131"/>
+                                  <a:gd name="f140" fmla="+- f72 f131 0"/>
+                                  <a:gd name="f141" fmla="+- f72 f130 0"/>
+                                  <a:gd name="f142" fmla="+- f87 0 f132"/>
+                                  <a:gd name="f143" fmla="+- f87 0 f133"/>
+                                  <a:gd name="f144" fmla="+- f72 0 f134"/>
+                                  <a:gd name="f145" fmla="+- f72 0 f135"/>
+                                  <a:gd name="f146" fmla="+- f72 f135 0"/>
+                                  <a:gd name="f147" fmla="+- f72 f134 0"/>
+                                  <a:gd name="f148" fmla="+- f87 0 f136"/>
+                                  <a:gd name="f149" fmla="+- f87 0 f137"/>
+                                  <a:gd name="f150" fmla="*/ f144 f45 1"/>
+                                  <a:gd name="f151" fmla="*/ f148 f45 1"/>
+                                  <a:gd name="f152" fmla="*/ f147 f45 1"/>
+                                  <a:gd name="f153" fmla="*/ f138 f45 1"/>
+                                  <a:gd name="f154" fmla="*/ f142 f45 1"/>
+                                  <a:gd name="f155" fmla="*/ f145 f45 1"/>
+                                  <a:gd name="f156" fmla="*/ f146 f45 1"/>
+                                  <a:gd name="f157" fmla="*/ f141 f45 1"/>
+                                  <a:gd name="f158" fmla="*/ f149 f45 1"/>
+                                  <a:gd name="f159" fmla="*/ f140 f45 1"/>
+                                  <a:gd name="f160" fmla="*/ f143 f45 1"/>
+                                  <a:gd name="f161" fmla="*/ f139 f45 1"/>
+                                </a:gdLst>
+                                <a:ahLst/>
+                                <a:cxnLst>
+                                  <a:cxn ang="3cd4">
+                                    <a:pos x="hc" y="t"/>
+                                  </a:cxn>
+                                  <a:cxn ang="0">
+                                    <a:pos x="r" y="vc"/>
+                                  </a:cxn>
+                                  <a:cxn ang="cd4">
+                                    <a:pos x="hc" y="b"/>
+                                  </a:cxn>
+                                  <a:cxn ang="cd2">
+                                    <a:pos x="l" y="vc"/>
+                                  </a:cxn>
+                                  <a:cxn ang="f42">
+                                    <a:pos x="f153" y="f154"/>
+                                  </a:cxn>
+                                  <a:cxn ang="f43">
+                                    <a:pos x="f161" y="f160"/>
+                                  </a:cxn>
+                                  <a:cxn ang="f43">
+                                    <a:pos x="f159" y="f160"/>
+                                  </a:cxn>
+                                  <a:cxn ang="f44">
+                                    <a:pos x="f157" y="f154"/>
+                                  </a:cxn>
+                                </a:cxnLst>
+                                <a:rect l="f150" t="f151" r="f152" b="f121"/>
+                                <a:pathLst>
+                                  <a:path>
+                                    <a:moveTo>
+                                      <a:pt x="f153" y="f154"/>
+                                    </a:moveTo>
+                                    <a:lnTo>
+                                      <a:pt x="f155" y="f151"/>
+                                    </a:lnTo>
+                                    <a:lnTo>
+                                      <a:pt x="f86" y="f58"/>
+                                    </a:lnTo>
+                                    <a:lnTo>
+                                      <a:pt x="f156" y="f151"/>
+                                    </a:lnTo>
+                                    <a:lnTo>
+                                      <a:pt x="f157" y="f154"/>
+                                    </a:lnTo>
+                                    <a:lnTo>
+                                      <a:pt x="f152" y="f158"/>
+                                    </a:lnTo>
+                                    <a:lnTo>
+                                      <a:pt x="f159" y="f160"/>
+                                    </a:lnTo>
+                                    <a:lnTo>
+                                      <a:pt x="f86" y="f121"/>
+                                    </a:lnTo>
+                                    <a:lnTo>
+                                      <a:pt x="f161" y="f160"/>
+                                    </a:lnTo>
+                                    <a:lnTo>
+                                      <a:pt x="f150" y="f158"/>
+                                    </a:lnTo>
+                                    <a:close/>
+                                  </a:path>
+                                </a:pathLst>
+                              </a:custGeom>
+                              <a:solidFill>
+                                <a:schemeClr val="bg1"/>
+                              </a:solidFill>
+                              <a:ln w="12701" cap="flat">
+                                <a:solidFill>
+                                  <a:srgbClr val="000000"/>
+                                </a:solidFill>
+                                <a:prstDash val="solid"/>
+                                <a:miter/>
+                              </a:ln>
+                            </wps:spPr>
+                            <wps:bodyPr lIns="0" tIns="0" rIns="0" bIns="0"/>
+                          </wps:wsp>
+                        </a:graphicData>
+                      </a:graphic>
+                      <wp14:sizeRelH relativeFrom="margin">
+                        <wp14:pctWidth>0</wp14:pctWidth>
+                      </wp14:sizeRelH>
+                      <wp14:sizeRelV relativeFrom="margin">
+                        <wp14:pctHeight>0</wp14:pctHeight>
+                      </wp14:sizeRelV>
+                    </wp:anchor>
+                  </w:drawing>
+                </mc:Choice>
+                <mc:Fallback>
+                  <w:pict>
+                    <v:shape w14:anchorId="7EAD1F56" id="Ster: 5 punten 5" o:spid="_x0000_s1026" style="position:absolute;margin-left:125.1pt;margin-top:21.05pt;width:9.45pt;height:8.6pt;z-index:251742208;visibility:visible;mso-wrap-style:square;mso-width-percent:0;mso-height-percent:0;mso-wrap-distance-left:9pt;mso-wrap-distance-top:0;mso-wrap-distance-right:9pt;mso-wrap-distance-bottom:0;mso-position-horizontal:absolute;mso-position-horizontal-relative:text;mso-position-vertical:absolute;mso-position-vertical-relative:text;mso-width-percent:0;mso-height-percent:0;mso-width-relative:margin;mso-height-relative:margin;v-text-anchor:top" coordsize="119782,109230" o:gfxdata="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" path="m,41722r45753,l59891,,74029,41722r45753,l82767,67508r14139,41722l59891,83444,22876,109230,37015,67508,,41722xe" fillcolor="white [3212]" strokeweight=".35281mm">
+                      <v:stroke joinstyle="miter"/>
+                      <v:path arrowok="t" o:connecttype="custom" o:connectlocs="59891,0;119782,54615;59891,109230;0,54615;0,41722;22876,109230;96906,109230;119782,41722" o:connectangles="270,0,90,180,180,90,90,0" textboxrect="37015,41722,82767,83444"/>
+                    </v:shape>
+                  </w:pict>
+                </mc:Fallback>
+              </mc:AlternateContent>
+            </w:r>
+            <w:r>
+              <w:rPr>
+                <w:noProof/>
+                <w:lang w:bidi="nl-NL"/>
+              </w:rPr>
+              <mc:AlternateContent>
+                <mc:Choice Requires="wps">
+                  <w:drawing>
+                    <wp:anchor distT="0" distB="0" distL="114300" distR="114300" simplePos="0" relativeHeight="251740160" behindDoc="0" locked="0" layoutInCell="1" allowOverlap="1" wp14:anchorId="2CDED4DC" wp14:editId="4D3F16F6">
+                      <wp:simplePos x="0" y="0"/>
+                      <wp:positionH relativeFrom="column">
+                        <wp:posOffset>1420938</wp:posOffset>
+                      </wp:positionH>
+                      <wp:positionV relativeFrom="paragraph">
+                        <wp:posOffset>269885</wp:posOffset>
+                      </wp:positionV>
+                      <wp:extent cx="119782" cy="109230"/>
+                      <wp:effectExtent l="19050" t="38100" r="33020" b="43180"/>
+                      <wp:wrapNone/>
+                      <wp:docPr id="57" name="Ster: 5 punten 5"/>
+                      <wp:cNvGraphicFramePr/>
+                      <a:graphic xmlns:a="http://schemas.openxmlformats.org/drawingml/2006/main">
+                        <a:graphicData uri="http://schemas.microsoft.com/office/word/2010/wordprocessingShape">
+                          <wps:wsp>
+                            <wps:cNvSpPr/>
+                            <wps:spPr>
+                              <a:xfrm>
+                                <a:off x="0" y="0"/>
+                                <a:ext cx="119782" cy="109230"/>
+                              </a:xfrm>
+                              <a:custGeom>
+                                <a:avLst/>
+                                <a:gdLst>
+                                  <a:gd name="f0" fmla="val 10800000"/>
+                                  <a:gd name="f1" fmla="val 5400000"/>
+                                  <a:gd name="f2" fmla="val 180"/>
+                                  <a:gd name="f3" fmla="val w"/>
+                                  <a:gd name="f4" fmla="val h"/>
+                                  <a:gd name="f5" fmla="val ss"/>
+                                  <a:gd name="f6" fmla="val 0"/>
+                                  <a:gd name="f7" fmla="*/ 5419351 1 1725033"/>
+                                  <a:gd name="f8" fmla="val 105146"/>
+                                  <a:gd name="f9" fmla="val 110557"/>
+                                  <a:gd name="f10" fmla="val 19098"/>
+                                  <a:gd name="f11" fmla="+- 0 0 -270"/>
+                                  <a:gd name="f12" fmla="+- 0 0 -180"/>
+                                  <a:gd name="f13" fmla="+- 0 0 -90"/>
+                                  <a:gd name="f14" fmla="abs f3"/>
+                                  <a:gd name="f15" fmla="abs f4"/>
+                                  <a:gd name="f16" fmla="abs f5"/>
+                                  <a:gd name="f17" fmla="+- 1080000 f1 0"/>
+                                  <a:gd name="f18" fmla="+- 18360000 f1 0"/>
+                                  <a:gd name="f19" fmla="+- 20520000 f1 0"/>
+                                  <a:gd name="f20" fmla="+- 3240000 f1 0"/>
+                                  <a:gd name="f21" fmla="*/ f11 f0 1"/>
+                                  <a:gd name="f22" fmla="*/ f12 f0 1"/>
+                                  <a:gd name="f23" fmla="*/ f13 f0 1"/>
+                                  <a:gd name="f24" fmla="?: f14 f3 1"/>
+                                  <a:gd name="f25" fmla="?: f15 f4 1"/>
+                                  <a:gd name="f26" fmla="?: f16 f5 1"/>
+                                  <a:gd name="f27" fmla="+- f17 0 f1"/>
+                                  <a:gd name="f28" fmla="+- f18 0 f1"/>
+                                  <a:gd name="f29" fmla="+- f19 0 f1"/>
+                                  <a:gd name="f30" fmla="+- f20 0 f1"/>
+                                  <a:gd name="f31" fmla="*/ f21 1 f2"/>
+                                  <a:gd name="f32" fmla="*/ f22 1 f2"/>
+                                  <a:gd name="f33" fmla="*/ f23 1 f2"/>
+                                  <a:gd name="f34" fmla="*/ f24 1 21600"/>
+                                  <a:gd name="f35" fmla="*/ f25 1 21600"/>
+                                  <a:gd name="f36" fmla="*/ 21600 f24 1"/>
+                                  <a:gd name="f37" fmla="*/ 21600 f25 1"/>
+                                  <a:gd name="f38" fmla="+- f27 f1 0"/>
+                                  <a:gd name="f39" fmla="+- f28 f1 0"/>
+                                  <a:gd name="f40" fmla="+- f29 f1 0"/>
+                                  <a:gd name="f41" fmla="+- f30 f1 0"/>
+                                  <a:gd name="f42" fmla="+- f31 0 f1"/>
+                                  <a:gd name="f43" fmla="+- f32 0 f1"/>
+                                  <a:gd name="f44" fmla="+- f33 0 f1"/>
+                                  <a:gd name="f45" fmla="min f35 f34"/>
+                                  <a:gd name="f46" fmla="*/ f36 1 f26"/>
+                                  <a:gd name="f47" fmla="*/ f37 1 f26"/>
+                                  <a:gd name="f48" fmla="*/ f38 f7 1"/>
+                                  <a:gd name="f49" fmla="*/ f39 f7 1"/>
+                                  <a:gd name="f50" fmla="*/ f40 f7 1"/>
+                                  <a:gd name="f51" fmla="*/ f41 f7 1"/>
+                                  <a:gd name="f52" fmla="val f46"/>
+                                  <a:gd name="f53" fmla="val f47"/>
+                                  <a:gd name="f54" fmla="*/ f48 1 f0"/>
+                                  <a:gd name="f55" fmla="*/ f49 1 f0"/>
+                                  <a:gd name="f56" fmla="*/ f50 1 f0"/>
+                                  <a:gd name="f57" fmla="*/ f51 1 f0"/>
+                                  <a:gd name="f58" fmla="*/ f6 f45 1"/>
+                                  <a:gd name="f59" fmla="+- f53 0 f6"/>
+                                  <a:gd name="f60" fmla="+- f52 0 f6"/>
+                                  <a:gd name="f61" fmla="+- 0 0 f54"/>
+                                  <a:gd name="f62" fmla="+- 0 0 f55"/>
+                                  <a:gd name="f63" fmla="+- 0 0 f56"/>
+                                  <a:gd name="f64" fmla="+- 0 0 f57"/>
+                                  <a:gd name="f65" fmla="*/ f59 1 2"/>
+                                  <a:gd name="f66" fmla="*/ f60 1 2"/>
+                                  <a:gd name="f67" fmla="+- 0 0 f61"/>
+                                  <a:gd name="f68" fmla="+- 0 0 f62"/>
+                                  <a:gd name="f69" fmla="+- 0 0 f63"/>
+                                  <a:gd name="f70" fmla="+- 0 0 f64"/>
+                                  <a:gd name="f71" fmla="+- f6 f65 0"/>
+                                  <a:gd name="f72" fmla="+- f6 f66 0"/>
+                                  <a:gd name="f73" fmla="*/ f66 f8 1"/>
+                                  <a:gd name="f74" fmla="*/ f65 f9 1"/>
+                                  <a:gd name="f75" fmla="*/ f67 f0 1"/>
+                                  <a:gd name="f76" fmla="*/ f68 f0 1"/>
+                                  <a:gd name="f77" fmla="*/ f69 f0 1"/>
+                                  <a:gd name="f78" fmla="*/ f70 f0 1"/>
+                                  <a:gd name="f79" fmla="*/ f73 1 100000"/>
+                                  <a:gd name="f80" fmla="*/ f74 1 100000"/>
+                                  <a:gd name="f81" fmla="*/ f71 f9 1"/>
+                                  <a:gd name="f82" fmla="*/ f75 1 f7"/>
+                                  <a:gd name="f83" fmla="*/ f76 1 f7"/>
+                                  <a:gd name="f84" fmla="*/ f77 1 f7"/>
+                                  <a:gd name="f85" fmla="*/ f78 1 f7"/>
+                                  <a:gd name="f86" fmla="*/ f72 f45 1"/>
+                                  <a:gd name="f87" fmla="*/ f81 1 100000"/>
+                                  <a:gd name="f88" fmla="*/ f79 f10 1"/>
+                                  <a:gd name="f89" fmla="*/ f80 f10 1"/>
+                                  <a:gd name="f90" fmla="+- f82 0 f1"/>
+                                  <a:gd name="f91" fmla="+- f83 0 f1"/>
+                                  <a:gd name="f92" fmla="+- f84 0 f1"/>
+                                  <a:gd name="f93" fmla="+- f85 0 f1"/>
+                                  <a:gd name="f94" fmla="cos 1 f90"/>
+                                  <a:gd name="f95" fmla="cos 1 f91"/>
+                                  <a:gd name="f96" fmla="sin 1 f90"/>
+                                  <a:gd name="f97" fmla="sin 1 f91"/>
+                                  <a:gd name="f98" fmla="cos 1 f92"/>
+                                  <a:gd name="f99" fmla="cos 1 f93"/>
+                                  <a:gd name="f100" fmla="sin 1 f93"/>
+                                  <a:gd name="f101" fmla="sin 1 f92"/>
+                                  <a:gd name="f102" fmla="*/ f88 1 50000"/>
+                                  <a:gd name="f103" fmla="*/ f89 1 50000"/>
+                                  <a:gd name="f104" fmla="+- 0 0 f94"/>
+                                  <a:gd name="f105" fmla="+- 0 0 f95"/>
+                                  <a:gd name="f106" fmla="+- 0 0 f96"/>
+                                  <a:gd name="f107" fmla="+- 0 0 f97"/>
+                                  <a:gd name="f108" fmla="+- 0 0 f98"/>
+                                  <a:gd name="f109" fmla="+- 0 0 f99"/>
+                                  <a:gd name="f110" fmla="+- 0 0 f100"/>
+                                  <a:gd name="f111" fmla="+- 0 0 f101"/>
+                                  <a:gd name="f112" fmla="+- f87 f103 0"/>
+                                  <a:gd name="f113" fmla="+- 0 0 f104"/>
+                                  <a:gd name="f114" fmla="+- 0 0 f105"/>
+                                  <a:gd name="f115" fmla="+- 0 0 f106"/>
+                                  <a:gd name="f116" fmla="+- 0 0 f107"/>
+                                  <a:gd name="f117" fmla="+- 0 0 f108"/>
+                                  <a:gd name="f118" fmla="+- 0 0 f109"/>
+                                  <a:gd name="f119" fmla="+- 0 0 f110"/>
+                                  <a:gd name="f120" fmla="+- 0 0 f111"/>
+                                  <a:gd name="f121" fmla="*/ f112 f45 1"/>
+                                  <a:gd name="f122" fmla="val f113"/>
+                                  <a:gd name="f123" fmla="val f114"/>
+                                  <a:gd name="f124" fmla="val f115"/>
+                                  <a:gd name="f125" fmla="val f116"/>
+                                  <a:gd name="f126" fmla="val f117"/>
+                                  <a:gd name="f127" fmla="val f118"/>
+                                  <a:gd name="f128" fmla="val f119"/>
+                                  <a:gd name="f129" fmla="val f120"/>
+                                  <a:gd name="f130" fmla="*/ f122 f79 1"/>
+                                  <a:gd name="f131" fmla="*/ f123 f79 1"/>
+                                  <a:gd name="f132" fmla="*/ f124 f80 1"/>
+                                  <a:gd name="f133" fmla="*/ f125 f80 1"/>
+                                  <a:gd name="f134" fmla="*/ f126 f102 1"/>
+                                  <a:gd name="f135" fmla="*/ f127 f102 1"/>
+                                  <a:gd name="f136" fmla="*/ f128 f103 1"/>
+                                  <a:gd name="f137" fmla="*/ f129 f103 1"/>
+                                  <a:gd name="f138" fmla="+- f72 0 f130"/>
+                                  <a:gd name="f139" fmla="+- f72 0 f131"/>
+                                  <a:gd name="f140" fmla="+- f72 f131 0"/>
+                                  <a:gd name="f141" fmla="+- f72 f130 0"/>
+                                  <a:gd name="f142" fmla="+- f87 0 f132"/>
+                                  <a:gd name="f143" fmla="+- f87 0 f133"/>
+                                  <a:gd name="f144" fmla="+- f72 0 f134"/>
+                                  <a:gd name="f145" fmla="+- f72 0 f135"/>
+                                  <a:gd name="f146" fmla="+- f72 f135 0"/>
+                                  <a:gd name="f147" fmla="+- f72 f134 0"/>
+                                  <a:gd name="f148" fmla="+- f87 0 f136"/>
+                                  <a:gd name="f149" fmla="+- f87 0 f137"/>
+                                  <a:gd name="f150" fmla="*/ f144 f45 1"/>
+                                  <a:gd name="f151" fmla="*/ f148 f45 1"/>
+                                  <a:gd name="f152" fmla="*/ f147 f45 1"/>
+                                  <a:gd name="f153" fmla="*/ f138 f45 1"/>
+                                  <a:gd name="f154" fmla="*/ f142 f45 1"/>
+                                  <a:gd name="f155" fmla="*/ f145 f45 1"/>
+                                  <a:gd name="f156" fmla="*/ f146 f45 1"/>
+                                  <a:gd name="f157" fmla="*/ f141 f45 1"/>
+                                  <a:gd name="f158" fmla="*/ f149 f45 1"/>
+                                  <a:gd name="f159" fmla="*/ f140 f45 1"/>
+                                  <a:gd name="f160" fmla="*/ f143 f45 1"/>
+                                  <a:gd name="f161" fmla="*/ f139 f45 1"/>
+                                </a:gdLst>
+                                <a:ahLst/>
+                                <a:cxnLst>
+                                  <a:cxn ang="3cd4">
+                                    <a:pos x="hc" y="t"/>
+                                  </a:cxn>
+                                  <a:cxn ang="0">
+                                    <a:pos x="r" y="vc"/>
+                                  </a:cxn>
+                                  <a:cxn ang="cd4">
+                                    <a:pos x="hc" y="b"/>
+                                  </a:cxn>
+                                  <a:cxn ang="cd2">
+                                    <a:pos x="l" y="vc"/>
+                                  </a:cxn>
+                                  <a:cxn ang="f42">
+                                    <a:pos x="f153" y="f154"/>
+                                  </a:cxn>
+                                  <a:cxn ang="f43">
+                                    <a:pos x="f161" y="f160"/>
+                                  </a:cxn>
+                                  <a:cxn ang="f43">
+                                    <a:pos x="f159" y="f160"/>
+                                  </a:cxn>
+                                  <a:cxn ang="f44">
+                                    <a:pos x="f157" y="f154"/>
+                                  </a:cxn>
+                                </a:cxnLst>
+                                <a:rect l="f150" t="f151" r="f152" b="f121"/>
+                                <a:pathLst>
+                                  <a:path>
+                                    <a:moveTo>
+                                      <a:pt x="f153" y="f154"/>
+                                    </a:moveTo>
+                                    <a:lnTo>
+                                      <a:pt x="f155" y="f151"/>
+                                    </a:lnTo>
+                                    <a:lnTo>
+                                      <a:pt x="f86" y="f58"/>
+                                    </a:lnTo>
+                                    <a:lnTo>
+                                      <a:pt x="f156" y="f151"/>
+                                    </a:lnTo>
+                                    <a:lnTo>
+                                      <a:pt x="f157" y="f154"/>
+                                    </a:lnTo>
+                                    <a:lnTo>
+                                      <a:pt x="f152" y="f158"/>
+                                    </a:lnTo>
+                                    <a:lnTo>
+                                      <a:pt x="f159" y="f160"/>
+                                    </a:lnTo>
+                                    <a:lnTo>
+                                      <a:pt x="f86" y="f121"/>
+                                    </a:lnTo>
+                                    <a:lnTo>
+                                      <a:pt x="f161" y="f160"/>
+                                    </a:lnTo>
+                                    <a:lnTo>
+                                      <a:pt x="f150" y="f158"/>
+                                    </a:lnTo>
+                                    <a:close/>
+                                  </a:path>
+                                </a:pathLst>
+                              </a:custGeom>
+                              <a:solidFill>
+                                <a:schemeClr val="bg1"/>
+                              </a:solidFill>
+                              <a:ln w="12701" cap="flat">
+                                <a:solidFill>
+                                  <a:srgbClr val="000000"/>
+                                </a:solidFill>
+                                <a:prstDash val="solid"/>
+                                <a:miter/>
+                              </a:ln>
+                            </wps:spPr>
+                            <wps:bodyPr lIns="0" tIns="0" rIns="0" bIns="0"/>
+                          </wps:wsp>
+                        </a:graphicData>
+                      </a:graphic>
+                      <wp14:sizeRelH relativeFrom="margin">
+                        <wp14:pctWidth>0</wp14:pctWidth>
+                      </wp14:sizeRelH>
+                      <wp14:sizeRelV relativeFrom="margin">
+                        <wp14:pctHeight>0</wp14:pctHeight>
+                      </wp14:sizeRelV>
+                    </wp:anchor>
+                  </w:drawing>
+                </mc:Choice>
+                <mc:Fallback>
+                  <w:pict>
+                    <v:shape w14:anchorId="253AB44D" id="Ster: 5 punten 5" o:spid="_x0000_s1026" style="position:absolute;margin-left:111.9pt;margin-top:21.25pt;width:9.45pt;height:8.6pt;z-index:251740160;visibility:visible;mso-wrap-style:square;mso-width-percent:0;mso-height-percent:0;mso-wrap-distance-left:9pt;mso-wrap-distance-top:0;mso-wrap-distance-right:9pt;mso-wrap-distance-bottom:0;mso-position-horizontal:absolute;mso-position-horizontal-relative:text;mso-position-vertical:absolute;mso-position-vertical-relative:text;mso-width-percent:0;mso-height-percent:0;mso-width-relative:margin;mso-height-relative:margin;v-text-anchor:top" coordsize="119782,109230" o:gfxdata="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" path="m,41722r45753,l59891,,74029,41722r45753,l82767,67508r14139,41722l59891,83444,22876,109230,37015,67508,,41722xe" fillcolor="white [3212]" strokeweight=".35281mm">
+                      <v:stroke joinstyle="miter"/>
+                      <v:path arrowok="t" o:connecttype="custom" o:connectlocs="59891,0;119782,54615;59891,109230;0,54615;0,41722;22876,109230;96906,109230;119782,41722" o:connectangles="270,0,90,180,180,90,90,0" textboxrect="37015,41722,82767,83444"/>
+                    </v:shape>
+                  </w:pict>
+                </mc:Fallback>
+              </mc:AlternateContent>
+            </w:r>
+            <w:r>
+              <w:rPr>
+                <w:noProof/>
+                <w:lang w:bidi="nl-NL"/>
+              </w:rPr>
+              <mc:AlternateContent>
+                <mc:Choice Requires="wps">
+                  <w:drawing>
+                    <wp:anchor distT="0" distB="0" distL="114300" distR="114300" simplePos="0" relativeHeight="251738112" behindDoc="0" locked="0" layoutInCell="1" allowOverlap="1" wp14:anchorId="0CEDEE63" wp14:editId="1B472B45">
+                      <wp:simplePos x="0" y="0"/>
+                      <wp:positionH relativeFrom="column">
+                        <wp:posOffset>1247707</wp:posOffset>
+                      </wp:positionH>
+                      <wp:positionV relativeFrom="paragraph">
+                        <wp:posOffset>269894</wp:posOffset>
+                      </wp:positionV>
+                      <wp:extent cx="119782" cy="109230"/>
+                      <wp:effectExtent l="19050" t="38100" r="33020" b="43180"/>
+                      <wp:wrapNone/>
+                      <wp:docPr id="56" name="Ster: 5 punten 5"/>
+                      <wp:cNvGraphicFramePr/>
+                      <a:graphic xmlns:a="http://schemas.openxmlformats.org/drawingml/2006/main">
+                        <a:graphicData uri="http://schemas.microsoft.com/office/word/2010/wordprocessingShape">
+                          <wps:wsp>
+                            <wps:cNvSpPr/>
+                            <wps:spPr>
+                              <a:xfrm>
+                                <a:off x="0" y="0"/>
+                                <a:ext cx="119782" cy="109230"/>
+                              </a:xfrm>
+                              <a:custGeom>
+                                <a:avLst/>
+                                <a:gdLst>
+                                  <a:gd name="f0" fmla="val 10800000"/>
+                                  <a:gd name="f1" fmla="val 5400000"/>
+                                  <a:gd name="f2" fmla="val 180"/>
+                                  <a:gd name="f3" fmla="val w"/>
+                                  <a:gd name="f4" fmla="val h"/>
+                                  <a:gd name="f5" fmla="val ss"/>
+                                  <a:gd name="f6" fmla="val 0"/>
+                                  <a:gd name="f7" fmla="*/ 5419351 1 1725033"/>
+                                  <a:gd name="f8" fmla="val 105146"/>
+                                  <a:gd name="f9" fmla="val 110557"/>
+                                  <a:gd name="f10" fmla="val 19098"/>
+                                  <a:gd name="f11" fmla="+- 0 0 -270"/>
+                                  <a:gd name="f12" fmla="+- 0 0 -180"/>
+                                  <a:gd name="f13" fmla="+- 0 0 -90"/>
+                                  <a:gd name="f14" fmla="abs f3"/>
+                                  <a:gd name="f15" fmla="abs f4"/>
+                                  <a:gd name="f16" fmla="abs f5"/>
+                                  <a:gd name="f17" fmla="+- 1080000 f1 0"/>
+                                  <a:gd name="f18" fmla="+- 18360000 f1 0"/>
+                                  <a:gd name="f19" fmla="+- 20520000 f1 0"/>
+                                  <a:gd name="f20" fmla="+- 3240000 f1 0"/>
+                                  <a:gd name="f21" fmla="*/ f11 f0 1"/>
+                                  <a:gd name="f22" fmla="*/ f12 f0 1"/>
+                                  <a:gd name="f23" fmla="*/ f13 f0 1"/>
+                                  <a:gd name="f24" fmla="?: f14 f3 1"/>
+                                  <a:gd name="f25" fmla="?: f15 f4 1"/>
+                                  <a:gd name="f26" fmla="?: f16 f5 1"/>
+                                  <a:gd name="f27" fmla="+- f17 0 f1"/>
+                                  <a:gd name="f28" fmla="+- f18 0 f1"/>
+                                  <a:gd name="f29" fmla="+- f19 0 f1"/>
+                                  <a:gd name="f30" fmla="+- f20 0 f1"/>
+                                  <a:gd name="f31" fmla="*/ f21 1 f2"/>
+                                  <a:gd name="f32" fmla="*/ f22 1 f2"/>
+                                  <a:gd name="f33" fmla="*/ f23 1 f2"/>
+                                  <a:gd name="f34" fmla="*/ f24 1 21600"/>
+                                  <a:gd name="f35" fmla="*/ f25 1 21600"/>
+                                  <a:gd name="f36" fmla="*/ 21600 f24 1"/>
+                                  <a:gd name="f37" fmla="*/ 21600 f25 1"/>
+                                  <a:gd name="f38" fmla="+- f27 f1 0"/>
+                                  <a:gd name="f39" fmla="+- f28 f1 0"/>
+                                  <a:gd name="f40" fmla="+- f29 f1 0"/>
+                                  <a:gd name="f41" fmla="+- f30 f1 0"/>
+                                  <a:gd name="f42" fmla="+- f31 0 f1"/>
+                                  <a:gd name="f43" fmla="+- f32 0 f1"/>
+                                  <a:gd name="f44" fmla="+- f33 0 f1"/>
+                                  <a:gd name="f45" fmla="min f35 f34"/>
+                                  <a:gd name="f46" fmla="*/ f36 1 f26"/>
+                                  <a:gd name="f47" fmla="*/ f37 1 f26"/>
+                                  <a:gd name="f48" fmla="*/ f38 f7 1"/>
+                                  <a:gd name="f49" fmla="*/ f39 f7 1"/>
+                                  <a:gd name="f50" fmla="*/ f40 f7 1"/>
+                                  <a:gd name="f51" fmla="*/ f41 f7 1"/>
+                                  <a:gd name="f52" fmla="val f46"/>
+                                  <a:gd name="f53" fmla="val f47"/>
+                                  <a:gd name="f54" fmla="*/ f48 1 f0"/>
+                                  <a:gd name="f55" fmla="*/ f49 1 f0"/>
+                                  <a:gd name="f56" fmla="*/ f50 1 f0"/>
+                                  <a:gd name="f57" fmla="*/ f51 1 f0"/>
+                                  <a:gd name="f58" fmla="*/ f6 f45 1"/>
+                                  <a:gd name="f59" fmla="+- f53 0 f6"/>
+                                  <a:gd name="f60" fmla="+- f52 0 f6"/>
+                                  <a:gd name="f61" fmla="+- 0 0 f54"/>
+                                  <a:gd name="f62" fmla="+- 0 0 f55"/>
+                                  <a:gd name="f63" fmla="+- 0 0 f56"/>
+                                  <a:gd name="f64" fmla="+- 0 0 f57"/>
+                                  <a:gd name="f65" fmla="*/ f59 1 2"/>
+                                  <a:gd name="f66" fmla="*/ f60 1 2"/>
+                                  <a:gd name="f67" fmla="+- 0 0 f61"/>
+                                  <a:gd name="f68" fmla="+- 0 0 f62"/>
+                                  <a:gd name="f69" fmla="+- 0 0 f63"/>
+                                  <a:gd name="f70" fmla="+- 0 0 f64"/>
+                                  <a:gd name="f71" fmla="+- f6 f65 0"/>
+                                  <a:gd name="f72" fmla="+- f6 f66 0"/>
+                                  <a:gd name="f73" fmla="*/ f66 f8 1"/>
+                                  <a:gd name="f74" fmla="*/ f65 f9 1"/>
+                                  <a:gd name="f75" fmla="*/ f67 f0 1"/>
+                                  <a:gd name="f76" fmla="*/ f68 f0 1"/>
+                                  <a:gd name="f77" fmla="*/ f69 f0 1"/>
+                                  <a:gd name="f78" fmla="*/ f70 f0 1"/>
+                                  <a:gd name="f79" fmla="*/ f73 1 100000"/>
+                                  <a:gd name="f80" fmla="*/ f74 1 100000"/>
+                                  <a:gd name="f81" fmla="*/ f71 f9 1"/>
+                                  <a:gd name="f82" fmla="*/ f75 1 f7"/>
+                                  <a:gd name="f83" fmla="*/ f76 1 f7"/>
+                                  <a:gd name="f84" fmla="*/ f77 1 f7"/>
+                                  <a:gd name="f85" fmla="*/ f78 1 f7"/>
+                                  <a:gd name="f86" fmla="*/ f72 f45 1"/>
+                                  <a:gd name="f87" fmla="*/ f81 1 100000"/>
+                                  <a:gd name="f88" fmla="*/ f79 f10 1"/>
+                                  <a:gd name="f89" fmla="*/ f80 f10 1"/>
+                                  <a:gd name="f90" fmla="+- f82 0 f1"/>
+                                  <a:gd name="f91" fmla="+- f83 0 f1"/>
+                                  <a:gd name="f92" fmla="+- f84 0 f1"/>
+                                  <a:gd name="f93" fmla="+- f85 0 f1"/>
+                                  <a:gd name="f94" fmla="cos 1 f90"/>
+                                  <a:gd name="f95" fmla="cos 1 f91"/>
+                                  <a:gd name="f96" fmla="sin 1 f90"/>
+                                  <a:gd name="f97" fmla="sin 1 f91"/>
+                                  <a:gd name="f98" fmla="cos 1 f92"/>
+                                  <a:gd name="f99" fmla="cos 1 f93"/>
+                                  <a:gd name="f100" fmla="sin 1 f93"/>
+                                  <a:gd name="f101" fmla="sin 1 f92"/>
+                                  <a:gd name="f102" fmla="*/ f88 1 50000"/>
+                                  <a:gd name="f103" fmla="*/ f89 1 50000"/>
+                                  <a:gd name="f104" fmla="+- 0 0 f94"/>
+                                  <a:gd name="f105" fmla="+- 0 0 f95"/>
+                                  <a:gd name="f106" fmla="+- 0 0 f96"/>
+                                  <a:gd name="f107" fmla="+- 0 0 f97"/>
+                                  <a:gd name="f108" fmla="+- 0 0 f98"/>
+                                  <a:gd name="f109" fmla="+- 0 0 f99"/>
+                                  <a:gd name="f110" fmla="+- 0 0 f100"/>
+                                  <a:gd name="f111" fmla="+- 0 0 f101"/>
+                                  <a:gd name="f112" fmla="+- f87 f103 0"/>
+                                  <a:gd name="f113" fmla="+- 0 0 f104"/>
+                                  <a:gd name="f114" fmla="+- 0 0 f105"/>
+                                  <a:gd name="f115" fmla="+- 0 0 f106"/>
+                                  <a:gd name="f116" fmla="+- 0 0 f107"/>
+                                  <a:gd name="f117" fmla="+- 0 0 f108"/>
+                                  <a:gd name="f118" fmla="+- 0 0 f109"/>
+                                  <a:gd name="f119" fmla="+- 0 0 f110"/>
+                                  <a:gd name="f120" fmla="+- 0 0 f111"/>
+                                  <a:gd name="f121" fmla="*/ f112 f45 1"/>
+                                  <a:gd name="f122" fmla="val f113"/>
+                                  <a:gd name="f123" fmla="val f114"/>
+                                  <a:gd name="f124" fmla="val f115"/>
+                                  <a:gd name="f125" fmla="val f116"/>
+                                  <a:gd name="f126" fmla="val f117"/>
+                                  <a:gd name="f127" fmla="val f118"/>
+                                  <a:gd name="f128" fmla="val f119"/>
+                                  <a:gd name="f129" fmla="val f120"/>
+                                  <a:gd name="f130" fmla="*/ f122 f79 1"/>
+                                  <a:gd name="f131" fmla="*/ f123 f79 1"/>
+                                  <a:gd name="f132" fmla="*/ f124 f80 1"/>
+                                  <a:gd name="f133" fmla="*/ f125 f80 1"/>
+                                  <a:gd name="f134" fmla="*/ f126 f102 1"/>
+                                  <a:gd name="f135" fmla="*/ f127 f102 1"/>
+                                  <a:gd name="f136" fmla="*/ f128 f103 1"/>
+                                  <a:gd name="f137" fmla="*/ f129 f103 1"/>
+                                  <a:gd name="f138" fmla="+- f72 0 f130"/>
+                                  <a:gd name="f139" fmla="+- f72 0 f131"/>
+                                  <a:gd name="f140" fmla="+- f72 f131 0"/>
+                                  <a:gd name="f141" fmla="+- f72 f130 0"/>
+                                  <a:gd name="f142" fmla="+- f87 0 f132"/>
+                                  <a:gd name="f143" fmla="+- f87 0 f133"/>
+                                  <a:gd name="f144" fmla="+- f72 0 f134"/>
+                                  <a:gd name="f145" fmla="+- f72 0 f135"/>
+                                  <a:gd name="f146" fmla="+- f72 f135 0"/>
+                                  <a:gd name="f147" fmla="+- f72 f134 0"/>
+                                  <a:gd name="f148" fmla="+- f87 0 f136"/>
+                                  <a:gd name="f149" fmla="+- f87 0 f137"/>
+                                  <a:gd name="f150" fmla="*/ f144 f45 1"/>
+                                  <a:gd name="f151" fmla="*/ f148 f45 1"/>
+                                  <a:gd name="f152" fmla="*/ f147 f45 1"/>
+                                  <a:gd name="f153" fmla="*/ f138 f45 1"/>
+                                  <a:gd name="f154" fmla="*/ f142 f45 1"/>
+                                  <a:gd name="f155" fmla="*/ f145 f45 1"/>
+                                  <a:gd name="f156" fmla="*/ f146 f45 1"/>
+                                  <a:gd name="f157" fmla="*/ f141 f45 1"/>
+                                  <a:gd name="f158" fmla="*/ f149 f45 1"/>
+                                  <a:gd name="f159" fmla="*/ f140 f45 1"/>
+                                  <a:gd name="f160" fmla="*/ f143 f45 1"/>
+                                  <a:gd name="f161" fmla="*/ f139 f45 1"/>
+                                </a:gdLst>
+                                <a:ahLst/>
+                                <a:cxnLst>
+                                  <a:cxn ang="3cd4">
+                                    <a:pos x="hc" y="t"/>
+                                  </a:cxn>
+                                  <a:cxn ang="0">
+                                    <a:pos x="r" y="vc"/>
+                                  </a:cxn>
+                                  <a:cxn ang="cd4">
+                                    <a:pos x="hc" y="b"/>
+                                  </a:cxn>
+                                  <a:cxn ang="cd2">
+                                    <a:pos x="l" y="vc"/>
+                                  </a:cxn>
+                                  <a:cxn ang="f42">
+                                    <a:pos x="f153" y="f154"/>
+                                  </a:cxn>
+                                  <a:cxn ang="f43">
+                                    <a:pos x="f161" y="f160"/>
+                                  </a:cxn>
+                                  <a:cxn ang="f43">
+                                    <a:pos x="f159" y="f160"/>
+                                  </a:cxn>
+                                  <a:cxn ang="f44">
+                                    <a:pos x="f157" y="f154"/>
+                                  </a:cxn>
+                                </a:cxnLst>
+                                <a:rect l="f150" t="f151" r="f152" b="f121"/>
+                                <a:pathLst>
+                                  <a:path>
+                                    <a:moveTo>
+                                      <a:pt x="f153" y="f154"/>
+                                    </a:moveTo>
+                                    <a:lnTo>
+                                      <a:pt x="f155" y="f151"/>
+                                    </a:lnTo>
+                                    <a:lnTo>
+                                      <a:pt x="f86" y="f58"/>
+                                    </a:lnTo>
+                                    <a:lnTo>
+                                      <a:pt x="f156" y="f151"/>
+                                    </a:lnTo>
+                                    <a:lnTo>
+                                      <a:pt x="f157" y="f154"/>
+                                    </a:lnTo>
+                                    <a:lnTo>
+                                      <a:pt x="f152" y="f158"/>
+                                    </a:lnTo>
+                                    <a:lnTo>
+                                      <a:pt x="f159" y="f160"/>
+                                    </a:lnTo>
+                                    <a:lnTo>
+                                      <a:pt x="f86" y="f121"/>
+                                    </a:lnTo>
+                                    <a:lnTo>
+                                      <a:pt x="f161" y="f160"/>
+                                    </a:lnTo>
+                                    <a:lnTo>
+                                      <a:pt x="f150" y="f158"/>
+                                    </a:lnTo>
+                                    <a:close/>
+                                  </a:path>
+                                </a:pathLst>
+                              </a:custGeom>
+                              <a:solidFill>
+                                <a:schemeClr val="bg1"/>
+                              </a:solidFill>
+                              <a:ln w="12701" cap="flat">
+                                <a:solidFill>
+                                  <a:srgbClr val="000000"/>
+                                </a:solidFill>
+                                <a:prstDash val="solid"/>
+                                <a:miter/>
+                              </a:ln>
+                            </wps:spPr>
+                            <wps:bodyPr lIns="0" tIns="0" rIns="0" bIns="0"/>
+                          </wps:wsp>
+                        </a:graphicData>
+                      </a:graphic>
+                      <wp14:sizeRelH relativeFrom="margin">
+                        <wp14:pctWidth>0</wp14:pctWidth>
+                      </wp14:sizeRelH>
+                      <wp14:sizeRelV relativeFrom="margin">
+                        <wp14:pctHeight>0</wp14:pctHeight>
+                      </wp14:sizeRelV>
+                    </wp:anchor>
+                  </w:drawing>
+                </mc:Choice>
+                <mc:Fallback>
+                  <w:pict>
+                    <v:shape w14:anchorId="31686A2C" id="Ster: 5 punten 5" o:spid="_x0000_s1026" style="position:absolute;margin-left:98.25pt;margin-top:21.25pt;width:9.45pt;height:8.6pt;z-index:251738112;visibility:visible;mso-wrap-style:square;mso-width-percent:0;mso-height-percent:0;mso-wrap-distance-left:9pt;mso-wrap-distance-top:0;mso-wrap-distance-right:9pt;mso-wrap-distance-bottom:0;mso-position-horizontal:absolute;mso-position-horizontal-relative:text;mso-position-vertical:absolute;mso-position-vertical-relative:text;mso-width-percent:0;mso-height-percent:0;mso-width-relative:margin;mso-height-relative:margin;v-text-anchor:top" coordsize="119782,109230" o:gfxdata="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" path="m,41722r45753,l59891,,74029,41722r45753,l82767,67508r14139,41722l59891,83444,22876,109230,37015,67508,,41722xe" fillcolor="white [3212]" strokeweight=".35281mm">
+                      <v:stroke joinstyle="miter"/>
+                      <v:path arrowok="t" o:connecttype="custom" o:connectlocs="59891,0;119782,54615;59891,109230;0,54615;0,41722;22876,109230;96906,109230;119782,41722" o:connectangles="270,0,90,180,180,90,90,0" textboxrect="37015,41722,82767,83444"/>
+                    </v:shape>
+                  </w:pict>
+                </mc:Fallback>
+              </mc:AlternateContent>
+            </w:r>
+            <w:r>
+              <w:rPr>
+                <w:noProof/>
+                <w:lang w:bidi="nl-NL"/>
+              </w:rPr>
+              <mc:AlternateContent>
+                <mc:Choice Requires="wps">
+                  <w:drawing>
+                    <wp:anchor distT="0" distB="0" distL="114300" distR="114300" simplePos="0" relativeHeight="251734016" behindDoc="0" locked="0" layoutInCell="1" allowOverlap="1" wp14:anchorId="644803B1" wp14:editId="0F4940B7">
+                      <wp:simplePos x="0" y="0"/>
+                      <wp:positionH relativeFrom="column">
+                        <wp:posOffset>1082149</wp:posOffset>
+                      </wp:positionH>
+                      <wp:positionV relativeFrom="paragraph">
+                        <wp:posOffset>268797</wp:posOffset>
+                      </wp:positionV>
+                      <wp:extent cx="119782" cy="109230"/>
+                      <wp:effectExtent l="19050" t="38100" r="33020" b="43180"/>
+                      <wp:wrapNone/>
+                      <wp:docPr id="54" name="Ster: 5 punten 5"/>
+                      <wp:cNvGraphicFramePr/>
+                      <a:graphic xmlns:a="http://schemas.openxmlformats.org/drawingml/2006/main">
+                        <a:graphicData uri="http://schemas.microsoft.com/office/word/2010/wordprocessingShape">
+                          <wps:wsp>
+                            <wps:cNvSpPr/>
+                            <wps:spPr>
+                              <a:xfrm>
+                                <a:off x="0" y="0"/>
+                                <a:ext cx="119782" cy="109230"/>
+                              </a:xfrm>
+                              <a:custGeom>
+                                <a:avLst/>
+                                <a:gdLst>
+                                  <a:gd name="f0" fmla="val 10800000"/>
+                                  <a:gd name="f1" fmla="val 5400000"/>
+                                  <a:gd name="f2" fmla="val 180"/>
+                                  <a:gd name="f3" fmla="val w"/>
+                                  <a:gd name="f4" fmla="val h"/>
+                                  <a:gd name="f5" fmla="val ss"/>
+                                  <a:gd name="f6" fmla="val 0"/>
+                                  <a:gd name="f7" fmla="*/ 5419351 1 1725033"/>
+                                  <a:gd name="f8" fmla="val 105146"/>
+                                  <a:gd name="f9" fmla="val 110557"/>
+                                  <a:gd name="f10" fmla="val 19098"/>
+                                  <a:gd name="f11" fmla="+- 0 0 -270"/>
+                                  <a:gd name="f12" fmla="+- 0 0 -180"/>
+                                  <a:gd name="f13" fmla="+- 0 0 -90"/>
+                                  <a:gd name="f14" fmla="abs f3"/>
+                                  <a:gd name="f15" fmla="abs f4"/>
+                                  <a:gd name="f16" fmla="abs f5"/>
+                                  <a:gd name="f17" fmla="+- 1080000 f1 0"/>
+                                  <a:gd name="f18" fmla="+- 18360000 f1 0"/>
+                                  <a:gd name="f19" fmla="+- 20520000 f1 0"/>
+                                  <a:gd name="f20" fmla="+- 3240000 f1 0"/>
+                                  <a:gd name="f21" fmla="*/ f11 f0 1"/>
+                                  <a:gd name="f22" fmla="*/ f12 f0 1"/>
+                                  <a:gd name="f23" fmla="*/ f13 f0 1"/>
+                                  <a:gd name="f24" fmla="?: f14 f3 1"/>
+                                  <a:gd name="f25" fmla="?: f15 f4 1"/>
+                                  <a:gd name="f26" fmla="?: f16 f5 1"/>
+                                  <a:gd name="f27" fmla="+- f17 0 f1"/>
+                                  <a:gd name="f28" fmla="+- f18 0 f1"/>
+                                  <a:gd name="f29" fmla="+- f19 0 f1"/>
+                                  <a:gd name="f30" fmla="+- f20 0 f1"/>
+                                  <a:gd name="f31" fmla="*/ f21 1 f2"/>
+                                  <a:gd name="f32" fmla="*/ f22 1 f2"/>
+                                  <a:gd name="f33" fmla="*/ f23 1 f2"/>
+                                  <a:gd name="f34" fmla="*/ f24 1 21600"/>
+                                  <a:gd name="f35" fmla="*/ f25 1 21600"/>
+                                  <a:gd name="f36" fmla="*/ 21600 f24 1"/>
+                                  <a:gd name="f37" fmla="*/ 21600 f25 1"/>
+                                  <a:gd name="f38" fmla="+- f27 f1 0"/>
+                                  <a:gd name="f39" fmla="+- f28 f1 0"/>
+                                  <a:gd name="f40" fmla="+- f29 f1 0"/>
+                                  <a:gd name="f41" fmla="+- f30 f1 0"/>
+                                  <a:gd name="f42" fmla="+- f31 0 f1"/>
+                                  <a:gd name="f43" fmla="+- f32 0 f1"/>
+                                  <a:gd name="f44" fmla="+- f33 0 f1"/>
+                                  <a:gd name="f45" fmla="min f35 f34"/>
+                                  <a:gd name="f46" fmla="*/ f36 1 f26"/>
+                                  <a:gd name="f47" fmla="*/ f37 1 f26"/>
+                                  <a:gd name="f48" fmla="*/ f38 f7 1"/>
+                                  <a:gd name="f49" fmla="*/ f39 f7 1"/>
+                                  <a:gd name="f50" fmla="*/ f40 f7 1"/>
+                                  <a:gd name="f51" fmla="*/ f41 f7 1"/>
+                                  <a:gd name="f52" fmla="val f46"/>
+                                  <a:gd name="f53" fmla="val f47"/>
+                                  <a:gd name="f54" fmla="*/ f48 1 f0"/>
+                                  <a:gd name="f55" fmla="*/ f49 1 f0"/>
+                                  <a:gd name="f56" fmla="*/ f50 1 f0"/>
+                                  <a:gd name="f57" fmla="*/ f51 1 f0"/>
+                                  <a:gd name="f58" fmla="*/ f6 f45 1"/>
+                                  <a:gd name="f59" fmla="+- f53 0 f6"/>
+                                  <a:gd name="f60" fmla="+- f52 0 f6"/>
+                                  <a:gd name="f61" fmla="+- 0 0 f54"/>
+                                  <a:gd name="f62" fmla="+- 0 0 f55"/>
+                                  <a:gd name="f63" fmla="+- 0 0 f56"/>
+                                  <a:gd name="f64" fmla="+- 0 0 f57"/>
+                                  <a:gd name="f65" fmla="*/ f59 1 2"/>
+                                  <a:gd name="f66" fmla="*/ f60 1 2"/>
+                                  <a:gd name="f67" fmla="+- 0 0 f61"/>
+                                  <a:gd name="f68" fmla="+- 0 0 f62"/>
+                                  <a:gd name="f69" fmla="+- 0 0 f63"/>
+                                  <a:gd name="f70" fmla="+- 0 0 f64"/>
+                                  <a:gd name="f71" fmla="+- f6 f65 0"/>
+                                  <a:gd name="f72" fmla="+- f6 f66 0"/>
+                                  <a:gd name="f73" fmla="*/ f66 f8 1"/>
+                                  <a:gd name="f74" fmla="*/ f65 f9 1"/>
+                                  <a:gd name="f75" fmla="*/ f67 f0 1"/>
+                                  <a:gd name="f76" fmla="*/ f68 f0 1"/>
+                                  <a:gd name="f77" fmla="*/ f69 f0 1"/>
+                                  <a:gd name="f78" fmla="*/ f70 f0 1"/>
+                                  <a:gd name="f79" fmla="*/ f73 1 100000"/>
+                                  <a:gd name="f80" fmla="*/ f74 1 100000"/>
+                                  <a:gd name="f81" fmla="*/ f71 f9 1"/>
+                                  <a:gd name="f82" fmla="*/ f75 1 f7"/>
+                                  <a:gd name="f83" fmla="*/ f76 1 f7"/>
+                                  <a:gd name="f84" fmla="*/ f77 1 f7"/>
+                                  <a:gd name="f85" fmla="*/ f78 1 f7"/>
+                                  <a:gd name="f86" fmla="*/ f72 f45 1"/>
+                                  <a:gd name="f87" fmla="*/ f81 1 100000"/>
+                                  <a:gd name="f88" fmla="*/ f79 f10 1"/>
+                                  <a:gd name="f89" fmla="*/ f80 f10 1"/>
+                                  <a:gd name="f90" fmla="+- f82 0 f1"/>
+                                  <a:gd name="f91" fmla="+- f83 0 f1"/>
+                                  <a:gd name="f92" fmla="+- f84 0 f1"/>
+                                  <a:gd name="f93" fmla="+- f85 0 f1"/>
+                                  <a:gd name="f94" fmla="cos 1 f90"/>
+                                  <a:gd name="f95" fmla="cos 1 f91"/>
+                                  <a:gd name="f96" fmla="sin 1 f90"/>
+                                  <a:gd name="f97" fmla="sin 1 f91"/>
+                                  <a:gd name="f98" fmla="cos 1 f92"/>
+                                  <a:gd name="f99" fmla="cos 1 f93"/>
+                                  <a:gd name="f100" fmla="sin 1 f93"/>
+                                  <a:gd name="f101" fmla="sin 1 f92"/>
+                                  <a:gd name="f102" fmla="*/ f88 1 50000"/>
+                                  <a:gd name="f103" fmla="*/ f89 1 50000"/>
+                                  <a:gd name="f104" fmla="+- 0 0 f94"/>
+                                  <a:gd name="f105" fmla="+- 0 0 f95"/>
+                                  <a:gd name="f106" fmla="+- 0 0 f96"/>
+                                  <a:gd name="f107" fmla="+- 0 0 f97"/>
+                                  <a:gd name="f108" fmla="+- 0 0 f98"/>
+                                  <a:gd name="f109" fmla="+- 0 0 f99"/>
+                                  <a:gd name="f110" fmla="+- 0 0 f100"/>
+                                  <a:gd name="f111" fmla="+- 0 0 f101"/>
+                                  <a:gd name="f112" fmla="+- f87 f103 0"/>
+                                  <a:gd name="f113" fmla="+- 0 0 f104"/>
+                                  <a:gd name="f114" fmla="+- 0 0 f105"/>
+                                  <a:gd name="f115" fmla="+- 0 0 f106"/>
+                                  <a:gd name="f116" fmla="+- 0 0 f107"/>
+                                  <a:gd name="f117" fmla="+- 0 0 f108"/>
+                                  <a:gd name="f118" fmla="+- 0 0 f109"/>
+                                  <a:gd name="f119" fmla="+- 0 0 f110"/>
+                                  <a:gd name="f120" fmla="+- 0 0 f111"/>
+                                  <a:gd name="f121" fmla="*/ f112 f45 1"/>
+                                  <a:gd name="f122" fmla="val f113"/>
+                                  <a:gd name="f123" fmla="val f114"/>
+                                  <a:gd name="f124" fmla="val f115"/>
+                                  <a:gd name="f125" fmla="val f116"/>
+                                  <a:gd name="f126" fmla="val f117"/>
+                                  <a:gd name="f127" fmla="val f118"/>
+                                  <a:gd name="f128" fmla="val f119"/>
+                                  <a:gd name="f129" fmla="val f120"/>
+                                  <a:gd name="f130" fmla="*/ f122 f79 1"/>
+                                  <a:gd name="f131" fmla="*/ f123 f79 1"/>
+                                  <a:gd name="f132" fmla="*/ f124 f80 1"/>
+                                  <a:gd name="f133" fmla="*/ f125 f80 1"/>
+                                  <a:gd name="f134" fmla="*/ f126 f102 1"/>
+                                  <a:gd name="f135" fmla="*/ f127 f102 1"/>
+                                  <a:gd name="f136" fmla="*/ f128 f103 1"/>
+                                  <a:gd name="f137" fmla="*/ f129 f103 1"/>
+                                  <a:gd name="f138" fmla="+- f72 0 f130"/>
+                                  <a:gd name="f139" fmla="+- f72 0 f131"/>
+                                  <a:gd name="f140" fmla="+- f72 f131 0"/>
+                                  <a:gd name="f141" fmla="+- f72 f130 0"/>
+                                  <a:gd name="f142" fmla="+- f87 0 f132"/>
+                                  <a:gd name="f143" fmla="+- f87 0 f133"/>
+                                  <a:gd name="f144" fmla="+- f72 0 f134"/>
+                                  <a:gd name="f145" fmla="+- f72 0 f135"/>
+                                  <a:gd name="f146" fmla="+- f72 f135 0"/>
+                                  <a:gd name="f147" fmla="+- f72 f134 0"/>
+                                  <a:gd name="f148" fmla="+- f87 0 f136"/>
+                                  <a:gd name="f149" fmla="+- f87 0 f137"/>
+                                  <a:gd name="f150" fmla="*/ f144 f45 1"/>
+                                  <a:gd name="f151" fmla="*/ f148 f45 1"/>
+                                  <a:gd name="f152" fmla="*/ f147 f45 1"/>
+                                  <a:gd name="f153" fmla="*/ f138 f45 1"/>
+                                  <a:gd name="f154" fmla="*/ f142 f45 1"/>
+                                  <a:gd name="f155" fmla="*/ f145 f45 1"/>
+                                  <a:gd name="f156" fmla="*/ f146 f45 1"/>
+                                  <a:gd name="f157" fmla="*/ f141 f45 1"/>
+                                  <a:gd name="f158" fmla="*/ f149 f45 1"/>
+                                  <a:gd name="f159" fmla="*/ f140 f45 1"/>
+                                  <a:gd name="f160" fmla="*/ f143 f45 1"/>
+                                  <a:gd name="f161" fmla="*/ f139 f45 1"/>
+                                </a:gdLst>
+                                <a:ahLst/>
+                                <a:cxnLst>
+                                  <a:cxn ang="3cd4">
+                                    <a:pos x="hc" y="t"/>
+                                  </a:cxn>
+                                  <a:cxn ang="0">
+                                    <a:pos x="r" y="vc"/>
+                                  </a:cxn>
+                                  <a:cxn ang="cd4">
+                                    <a:pos x="hc" y="b"/>
+                                  </a:cxn>
+                                  <a:cxn ang="cd2">
+                                    <a:pos x="l" y="vc"/>
+                                  </a:cxn>
+                                  <a:cxn ang="f42">
+                                    <a:pos x="f153" y="f154"/>
+                                  </a:cxn>
+                                  <a:cxn ang="f43">
+                                    <a:pos x="f161" y="f160"/>
+                                  </a:cxn>
+                                  <a:cxn ang="f43">
+                                    <a:pos x="f159" y="f160"/>
+                                  </a:cxn>
+                                  <a:cxn ang="f44">
+                                    <a:pos x="f157" y="f154"/>
+                                  </a:cxn>
+                                </a:cxnLst>
+                                <a:rect l="f150" t="f151" r="f152" b="f121"/>
+                                <a:pathLst>
+                                  <a:path>
+                                    <a:moveTo>
+                                      <a:pt x="f153" y="f154"/>
+                                    </a:moveTo>
+                                    <a:lnTo>
+                                      <a:pt x="f155" y="f151"/>
+                                    </a:lnTo>
+                                    <a:lnTo>
+                                      <a:pt x="f86" y="f58"/>
+                                    </a:lnTo>
+                                    <a:lnTo>
+                                      <a:pt x="f156" y="f151"/>
+                                    </a:lnTo>
+                                    <a:lnTo>
+                                      <a:pt x="f157" y="f154"/>
+                                    </a:lnTo>
+                                    <a:lnTo>
+                                      <a:pt x="f152" y="f158"/>
+                                    </a:lnTo>
+                                    <a:lnTo>
+                                      <a:pt x="f159" y="f160"/>
+                                    </a:lnTo>
+                                    <a:lnTo>
+                                      <a:pt x="f86" y="f121"/>
+                                    </a:lnTo>
+                                    <a:lnTo>
+                                      <a:pt x="f161" y="f160"/>
+                                    </a:lnTo>
+                                    <a:lnTo>
+                                      <a:pt x="f150" y="f158"/>
+                                    </a:lnTo>
+                                    <a:close/>
+                                  </a:path>
+                                </a:pathLst>
+                              </a:custGeom>
+                              <a:solidFill>
+                                <a:srgbClr val="000000"/>
+                              </a:solidFill>
+                              <a:ln w="12701" cap="flat">
+                                <a:solidFill>
+                                  <a:srgbClr val="000000"/>
+                                </a:solidFill>
+                                <a:prstDash val="solid"/>
+                                <a:miter/>
+                              </a:ln>
+                            </wps:spPr>
+                            <wps:bodyPr lIns="0" tIns="0" rIns="0" bIns="0"/>
+                          </wps:wsp>
+                        </a:graphicData>
+                      </a:graphic>
+                      <wp14:sizeRelH relativeFrom="margin">
+                        <wp14:pctWidth>0</wp14:pctWidth>
+                      </wp14:sizeRelH>
+                      <wp14:sizeRelV relativeFrom="margin">
+                        <wp14:pctHeight>0</wp14:pctHeight>
+                      </wp14:sizeRelV>
+                    </wp:anchor>
+                  </w:drawing>
+                </mc:Choice>
+                <mc:Fallback>
+                  <w:pict>
+                    <v:shape w14:anchorId="4AD3299E" id="Ster: 5 punten 5" o:spid="_x0000_s1026" style="position:absolute;margin-left:85.2pt;margin-top:21.15pt;width:9.45pt;height:8.6pt;z-index:251734016;visibility:visible;mso-wrap-style:square;mso-width-percent:0;mso-height-percent:0;mso-wrap-distance-left:9pt;mso-wrap-distance-top:0;mso-wrap-distance-right:9pt;mso-wrap-distance-bottom:0;mso-position-horizontal:absolute;mso-position-horizontal-relative:text;mso-position-vertical:absolute;mso-position-vertical-relative:text;mso-width-percent:0;mso-height-percent:0;mso-width-relative:margin;mso-height-relative:margin;v-text-anchor:top" coordsize="119782,109230" o:gfxdata="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" path="m,41722r45753,l59891,,74029,41722r45753,l82767,67508r14139,41722l59891,83444,22876,109230,37015,67508,,41722xe" fillcolor="black" strokeweight=".35281mm">
+                      <v:stroke joinstyle="miter"/>
+                      <v:path arrowok="t" o:connecttype="custom" o:connectlocs="59891,0;119782,54615;59891,109230;0,54615;0,41722;22876,109230;96906,109230;119782,41722" o:connectangles="270,0,90,180,180,90,90,0" textboxrect="37015,41722,82767,83444"/>
+                    </v:shape>
+                  </w:pict>
+                </mc:Fallback>
+              </mc:AlternateContent>
+            </w:r>
+            <w:r>
+              <w:rPr>
+                <w:noProof/>
+                <w:lang w:bidi="nl-NL"/>
+              </w:rPr>
+              <mc:AlternateContent>
+                <mc:Choice Requires="wps">
+                  <w:drawing>
+                    <wp:anchor distT="0" distB="0" distL="114300" distR="114300" simplePos="0" relativeHeight="251731968" behindDoc="0" locked="0" layoutInCell="1" allowOverlap="1" wp14:anchorId="0CB82AE8" wp14:editId="15A53940">
+                      <wp:simplePos x="0" y="0"/>
+                      <wp:positionH relativeFrom="column">
+                        <wp:posOffset>1578820</wp:posOffset>
+                      </wp:positionH>
+                      <wp:positionV relativeFrom="paragraph">
+                        <wp:posOffset>8497</wp:posOffset>
+                      </wp:positionV>
+                      <wp:extent cx="119782" cy="109230"/>
+                      <wp:effectExtent l="19050" t="38100" r="33020" b="43180"/>
+                      <wp:wrapNone/>
+                      <wp:docPr id="53" name="Ster: 5 punten 5"/>
+                      <wp:cNvGraphicFramePr/>
+                      <a:graphic xmlns:a="http://schemas.openxmlformats.org/drawingml/2006/main">
+                        <a:graphicData uri="http://schemas.microsoft.com/office/word/2010/wordprocessingShape">
+                          <wps:wsp>
+                            <wps:cNvSpPr/>
+                            <wps:spPr>
+                              <a:xfrm>
+                                <a:off x="0" y="0"/>
+                                <a:ext cx="119782" cy="109230"/>
+                              </a:xfrm>
+                              <a:custGeom>
+                                <a:avLst/>
+                                <a:gdLst>
+                                  <a:gd name="f0" fmla="val 10800000"/>
+                                  <a:gd name="f1" fmla="val 5400000"/>
+                                  <a:gd name="f2" fmla="val 180"/>
+                                  <a:gd name="f3" fmla="val w"/>
+                                  <a:gd name="f4" fmla="val h"/>
+                                  <a:gd name="f5" fmla="val ss"/>
+                                  <a:gd name="f6" fmla="val 0"/>
+                                  <a:gd name="f7" fmla="*/ 5419351 1 1725033"/>
+                                  <a:gd name="f8" fmla="val 105146"/>
+                                  <a:gd name="f9" fmla="val 110557"/>
+                                  <a:gd name="f10" fmla="val 19098"/>
+                                  <a:gd name="f11" fmla="+- 0 0 -270"/>
+                                  <a:gd name="f12" fmla="+- 0 0 -180"/>
+                                  <a:gd name="f13" fmla="+- 0 0 -90"/>
+                                  <a:gd name="f14" fmla="abs f3"/>
+                                  <a:gd name="f15" fmla="abs f4"/>
+                                  <a:gd name="f16" fmla="abs f5"/>
+                                  <a:gd name="f17" fmla="+- 1080000 f1 0"/>
+                                  <a:gd name="f18" fmla="+- 18360000 f1 0"/>
+                                  <a:gd name="f19" fmla="+- 20520000 f1 0"/>
+                                  <a:gd name="f20" fmla="+- 3240000 f1 0"/>
+                                  <a:gd name="f21" fmla="*/ f11 f0 1"/>
+                                  <a:gd name="f22" fmla="*/ f12 f0 1"/>
+                                  <a:gd name="f23" fmla="*/ f13 f0 1"/>
+                                  <a:gd name="f24" fmla="?: f14 f3 1"/>
+                                  <a:gd name="f25" fmla="?: f15 f4 1"/>
+                                  <a:gd name="f26" fmla="?: f16 f5 1"/>
+                                  <a:gd name="f27" fmla="+- f17 0 f1"/>
+                                  <a:gd name="f28" fmla="+- f18 0 f1"/>
+                                  <a:gd name="f29" fmla="+- f19 0 f1"/>
+                                  <a:gd name="f30" fmla="+- f20 0 f1"/>
+                                  <a:gd name="f31" fmla="*/ f21 1 f2"/>
+                                  <a:gd name="f32" fmla="*/ f22 1 f2"/>
+                                  <a:gd name="f33" fmla="*/ f23 1 f2"/>
+                                  <a:gd name="f34" fmla="*/ f24 1 21600"/>
+                                  <a:gd name="f35" fmla="*/ f25 1 21600"/>
+                                  <a:gd name="f36" fmla="*/ 21600 f24 1"/>
+                                  <a:gd name="f37" fmla="*/ 21600 f25 1"/>
+                                  <a:gd name="f38" fmla="+- f27 f1 0"/>
+                                  <a:gd name="f39" fmla="+- f28 f1 0"/>
+                                  <a:gd name="f40" fmla="+- f29 f1 0"/>
+                                  <a:gd name="f41" fmla="+- f30 f1 0"/>
+                                  <a:gd name="f42" fmla="+- f31 0 f1"/>
+                                  <a:gd name="f43" fmla="+- f32 0 f1"/>
+                                  <a:gd name="f44" fmla="+- f33 0 f1"/>
+                                  <a:gd name="f45" fmla="min f35 f34"/>
+                                  <a:gd name="f46" fmla="*/ f36 1 f26"/>
+                                  <a:gd name="f47" fmla="*/ f37 1 f26"/>
+                                  <a:gd name="f48" fmla="*/ f38 f7 1"/>
+                                  <a:gd name="f49" fmla="*/ f39 f7 1"/>
+                                  <a:gd name="f50" fmla="*/ f40 f7 1"/>
+                                  <a:gd name="f51" fmla="*/ f41 f7 1"/>
+                                  <a:gd name="f52" fmla="val f46"/>
+                                  <a:gd name="f53" fmla="val f47"/>
+                                  <a:gd name="f54" fmla="*/ f48 1 f0"/>
+                                  <a:gd name="f55" fmla="*/ f49 1 f0"/>
+                                  <a:gd name="f56" fmla="*/ f50 1 f0"/>
+                                  <a:gd name="f57" fmla="*/ f51 1 f0"/>
+                                  <a:gd name="f58" fmla="*/ f6 f45 1"/>
+                                  <a:gd name="f59" fmla="+- f53 0 f6"/>
+                                  <a:gd name="f60" fmla="+- f52 0 f6"/>
+                                  <a:gd name="f61" fmla="+- 0 0 f54"/>
+                                  <a:gd name="f62" fmla="+- 0 0 f55"/>
+                                  <a:gd name="f63" fmla="+- 0 0 f56"/>
+                                  <a:gd name="f64" fmla="+- 0 0 f57"/>
+                                  <a:gd name="f65" fmla="*/ f59 1 2"/>
+                                  <a:gd name="f66" fmla="*/ f60 1 2"/>
+                                  <a:gd name="f67" fmla="+- 0 0 f61"/>
+                                  <a:gd name="f68" fmla="+- 0 0 f62"/>
+                                  <a:gd name="f69" fmla="+- 0 0 f63"/>
+                                  <a:gd name="f70" fmla="+- 0 0 f64"/>
+                                  <a:gd name="f71" fmla="+- f6 f65 0"/>
+                                  <a:gd name="f72" fmla="+- f6 f66 0"/>
+                                  <a:gd name="f73" fmla="*/ f66 f8 1"/>
+                                  <a:gd name="f74" fmla="*/ f65 f9 1"/>
+                                  <a:gd name="f75" fmla="*/ f67 f0 1"/>
+                                  <a:gd name="f76" fmla="*/ f68 f0 1"/>
+                                  <a:gd name="f77" fmla="*/ f69 f0 1"/>
+                                  <a:gd name="f78" fmla="*/ f70 f0 1"/>
+                                  <a:gd name="f79" fmla="*/ f73 1 100000"/>
+                                  <a:gd name="f80" fmla="*/ f74 1 100000"/>
+                                  <a:gd name="f81" fmla="*/ f71 f9 1"/>
+                                  <a:gd name="f82" fmla="*/ f75 1 f7"/>
+                                  <a:gd name="f83" fmla="*/ f76 1 f7"/>
+                                  <a:gd name="f84" fmla="*/ f77 1 f7"/>
+                                  <a:gd name="f85" fmla="*/ f78 1 f7"/>
+                                  <a:gd name="f86" fmla="*/ f72 f45 1"/>
+                                  <a:gd name="f87" fmla="*/ f81 1 100000"/>
+                                  <a:gd name="f88" fmla="*/ f79 f10 1"/>
+                                  <a:gd name="f89" fmla="*/ f80 f10 1"/>
+                                  <a:gd name="f90" fmla="+- f82 0 f1"/>
+                                  <a:gd name="f91" fmla="+- f83 0 f1"/>
+                                  <a:gd name="f92" fmla="+- f84 0 f1"/>
+                                  <a:gd name="f93" fmla="+- f85 0 f1"/>
+                                  <a:gd name="f94" fmla="cos 1 f90"/>
+                                  <a:gd name="f95" fmla="cos 1 f91"/>
+                                  <a:gd name="f96" fmla="sin 1 f90"/>
+                                  <a:gd name="f97" fmla="sin 1 f91"/>
+                                  <a:gd name="f98" fmla="cos 1 f92"/>
+                                  <a:gd name="f99" fmla="cos 1 f93"/>
+                                  <a:gd name="f100" fmla="sin 1 f93"/>
+                                  <a:gd name="f101" fmla="sin 1 f92"/>
+                                  <a:gd name="f102" fmla="*/ f88 1 50000"/>
+                                  <a:gd name="f103" fmla="*/ f89 1 50000"/>
+                                  <a:gd name="f104" fmla="+- 0 0 f94"/>
+                                  <a:gd name="f105" fmla="+- 0 0 f95"/>
+                                  <a:gd name="f106" fmla="+- 0 0 f96"/>
+                                  <a:gd name="f107" fmla="+- 0 0 f97"/>
+                                  <a:gd name="f108" fmla="+- 0 0 f98"/>
+                                  <a:gd name="f109" fmla="+- 0 0 f99"/>
+                                  <a:gd name="f110" fmla="+- 0 0 f100"/>
+                                  <a:gd name="f111" fmla="+- 0 0 f101"/>
+                                  <a:gd name="f112" fmla="+- f87 f103 0"/>
+                                  <a:gd name="f113" fmla="+- 0 0 f104"/>
+                                  <a:gd name="f114" fmla="+- 0 0 f105"/>
+                                  <a:gd name="f115" fmla="+- 0 0 f106"/>
+                                  <a:gd name="f116" fmla="+- 0 0 f107"/>
+                                  <a:gd name="f117" fmla="+- 0 0 f108"/>
+                                  <a:gd name="f118" fmla="+- 0 0 f109"/>
+                                  <a:gd name="f119" fmla="+- 0 0 f110"/>
+                                  <a:gd name="f120" fmla="+- 0 0 f111"/>
+                                  <a:gd name="f121" fmla="*/ f112 f45 1"/>
+                                  <a:gd name="f122" fmla="val f113"/>
+                                  <a:gd name="f123" fmla="val f114"/>
+                                  <a:gd name="f124" fmla="val f115"/>
+                                  <a:gd name="f125" fmla="val f116"/>
+                                  <a:gd name="f126" fmla="val f117"/>
+                                  <a:gd name="f127" fmla="val f118"/>
+                                  <a:gd name="f128" fmla="val f119"/>
+                                  <a:gd name="f129" fmla="val f120"/>
+                                  <a:gd name="f130" fmla="*/ f122 f79 1"/>
+                                  <a:gd name="f131" fmla="*/ f123 f79 1"/>
+                                  <a:gd name="f132" fmla="*/ f124 f80 1"/>
+                                  <a:gd name="f133" fmla="*/ f125 f80 1"/>
+                                  <a:gd name="f134" fmla="*/ f126 f102 1"/>
+                                  <a:gd name="f135" fmla="*/ f127 f102 1"/>
+                                  <a:gd name="f136" fmla="*/ f128 f103 1"/>
+                                  <a:gd name="f137" fmla="*/ f129 f103 1"/>
+                                  <a:gd name="f138" fmla="+- f72 0 f130"/>
+                                  <a:gd name="f139" fmla="+- f72 0 f131"/>
+                                  <a:gd name="f140" fmla="+- f72 f131 0"/>
+                                  <a:gd name="f141" fmla="+- f72 f130 0"/>
+                                  <a:gd name="f142" fmla="+- f87 0 f132"/>
+                                  <a:gd name="f143" fmla="+- f87 0 f133"/>
+                                  <a:gd name="f144" fmla="+- f72 0 f134"/>
+                                  <a:gd name="f145" fmla="+- f72 0 f135"/>
+                                  <a:gd name="f146" fmla="+- f72 f135 0"/>
+                                  <a:gd name="f147" fmla="+- f72 f134 0"/>
+                                  <a:gd name="f148" fmla="+- f87 0 f136"/>
+                                  <a:gd name="f149" fmla="+- f87 0 f137"/>
+                                  <a:gd name="f150" fmla="*/ f144 f45 1"/>
+                                  <a:gd name="f151" fmla="*/ f148 f45 1"/>
+                                  <a:gd name="f152" fmla="*/ f147 f45 1"/>
+                                  <a:gd name="f153" fmla="*/ f138 f45 1"/>
+                                  <a:gd name="f154" fmla="*/ f142 f45 1"/>
+                                  <a:gd name="f155" fmla="*/ f145 f45 1"/>
+                                  <a:gd name="f156" fmla="*/ f146 f45 1"/>
+                                  <a:gd name="f157" fmla="*/ f141 f45 1"/>
+                                  <a:gd name="f158" fmla="*/ f149 f45 1"/>
+                                  <a:gd name="f159" fmla="*/ f140 f45 1"/>
+                                  <a:gd name="f160" fmla="*/ f143 f45 1"/>
+                                  <a:gd name="f161" fmla="*/ f139 f45 1"/>
+                                </a:gdLst>
+                                <a:ahLst/>
+                                <a:cxnLst>
+                                  <a:cxn ang="3cd4">
+                                    <a:pos x="hc" y="t"/>
+                                  </a:cxn>
+                                  <a:cxn ang="0">
+                                    <a:pos x="r" y="vc"/>
+                                  </a:cxn>
+                                  <a:cxn ang="cd4">
+                                    <a:pos x="hc" y="b"/>
+                                  </a:cxn>
+                                  <a:cxn ang="cd2">
+                                    <a:pos x="l" y="vc"/>
+                                  </a:cxn>
+                                  <a:cxn ang="f42">
+                                    <a:pos x="f153" y="f154"/>
+                                  </a:cxn>
+                                  <a:cxn ang="f43">
+                                    <a:pos x="f161" y="f160"/>
+                                  </a:cxn>
+                                  <a:cxn ang="f43">
+                                    <a:pos x="f159" y="f160"/>
+                                  </a:cxn>
+                                  <a:cxn ang="f44">
+                                    <a:pos x="f157" y="f154"/>
+                                  </a:cxn>
+                                </a:cxnLst>
+                                <a:rect l="f150" t="f151" r="f152" b="f121"/>
+                                <a:pathLst>
+                                  <a:path>
+                                    <a:moveTo>
+                                      <a:pt x="f153" y="f154"/>
+                                    </a:moveTo>
+                                    <a:lnTo>
+                                      <a:pt x="f155" y="f151"/>
+                                    </a:lnTo>
+                                    <a:lnTo>
+                                      <a:pt x="f86" y="f58"/>
+                                    </a:lnTo>
+                                    <a:lnTo>
+                                      <a:pt x="f156" y="f151"/>
+                                    </a:lnTo>
+                                    <a:lnTo>
+                                      <a:pt x="f157" y="f154"/>
+                                    </a:lnTo>
+                                    <a:lnTo>
+                                      <a:pt x="f152" y="f158"/>
+                                    </a:lnTo>
+                                    <a:lnTo>
+                                      <a:pt x="f159" y="f160"/>
+                                    </a:lnTo>
+                                    <a:lnTo>
+                                      <a:pt x="f86" y="f121"/>
+                                    </a:lnTo>
+                                    <a:lnTo>
+                                      <a:pt x="f161" y="f160"/>
+                                    </a:lnTo>
+                                    <a:lnTo>
+                                      <a:pt x="f150" y="f158"/>
+                                    </a:lnTo>
+                                    <a:close/>
+                                  </a:path>
+                                </a:pathLst>
+                              </a:custGeom>
+                              <a:solidFill>
+                                <a:schemeClr val="bg1"/>
+                              </a:solidFill>
+                              <a:ln w="12701" cap="flat">
+                                <a:solidFill>
+                                  <a:srgbClr val="000000"/>
+                                </a:solidFill>
+                                <a:prstDash val="solid"/>
+                                <a:miter/>
+                              </a:ln>
+                            </wps:spPr>
+                            <wps:bodyPr lIns="0" tIns="0" rIns="0" bIns="0"/>
+                          </wps:wsp>
+                        </a:graphicData>
+                      </a:graphic>
+                      <wp14:sizeRelH relativeFrom="margin">
+                        <wp14:pctWidth>0</wp14:pctWidth>
+                      </wp14:sizeRelH>
+                      <wp14:sizeRelV relativeFrom="margin">
+                        <wp14:pctHeight>0</wp14:pctHeight>
+                      </wp14:sizeRelV>
+                    </wp:anchor>
+                  </w:drawing>
+                </mc:Choice>
+                <mc:Fallback>
+                  <w:pict>
+                    <v:shape w14:anchorId="7371D195" id="Ster: 5 punten 5" o:spid="_x0000_s1026" style="position:absolute;margin-left:124.3pt;margin-top:.65pt;width:9.45pt;height:8.6pt;z-index:251731968;visibility:visible;mso-wrap-style:square;mso-width-percent:0;mso-height-percent:0;mso-wrap-distance-left:9pt;mso-wrap-distance-top:0;mso-wrap-distance-right:9pt;mso-wrap-distance-bottom:0;mso-position-horizontal:absolute;mso-position-horizontal-relative:text;mso-position-vertical:absolute;mso-position-vertical-relative:text;mso-width-percent:0;mso-height-percent:0;mso-width-relative:margin;mso-height-relative:margin;v-text-anchor:top" coordsize="119782,109230" o:gfxdata="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" path="m,41722r45753,l59891,,74029,41722r45753,l82767,67508r14139,41722l59891,83444,22876,109230,37015,67508,,41722xe" fillcolor="white [3212]" strokeweight=".35281mm">
+                      <v:stroke joinstyle="miter"/>
+                      <v:path arrowok="t" o:connecttype="custom" o:connectlocs="59891,0;119782,54615;59891,109230;0,54615;0,41722;22876,109230;96906,109230;119782,41722" o:connectangles="270,0,90,180,180,90,90,0" textboxrect="37015,41722,82767,83444"/>
+                    </v:shape>
+                  </w:pict>
+                </mc:Fallback>
+              </mc:AlternateContent>
+            </w:r>
+            <w:r>
+              <w:rPr>
+                <w:noProof/>
+                <w:lang w:bidi="nl-NL"/>
+              </w:rPr>
+              <mc:AlternateContent>
+                <mc:Choice Requires="wps">
+                  <w:drawing>
+                    <wp:anchor distT="0" distB="0" distL="114300" distR="114300" simplePos="0" relativeHeight="251729920" behindDoc="0" locked="0" layoutInCell="1" allowOverlap="1" wp14:anchorId="3E7D38F5" wp14:editId="2768CCC9">
+                      <wp:simplePos x="0" y="0"/>
+                      <wp:positionH relativeFrom="column">
+                        <wp:posOffset>1411071</wp:posOffset>
+                      </wp:positionH>
+                      <wp:positionV relativeFrom="paragraph">
+                        <wp:posOffset>1919</wp:posOffset>
+                      </wp:positionV>
+                      <wp:extent cx="119782" cy="109230"/>
+                      <wp:effectExtent l="19050" t="38100" r="33020" b="43180"/>
+                      <wp:wrapNone/>
+                      <wp:docPr id="52" name="Ster: 5 punten 5"/>
+                      <wp:cNvGraphicFramePr/>
+                      <a:graphic xmlns:a="http://schemas.openxmlformats.org/drawingml/2006/main">
+                        <a:graphicData uri="http://schemas.microsoft.com/office/word/2010/wordprocessingShape">
+                          <wps:wsp>
+                            <wps:cNvSpPr/>
+                            <wps:spPr>
+                              <a:xfrm>
+                                <a:off x="0" y="0"/>
+                                <a:ext cx="119782" cy="109230"/>
+                              </a:xfrm>
+                              <a:custGeom>
+                                <a:avLst/>
+                                <a:gdLst>
+                                  <a:gd name="f0" fmla="val 10800000"/>
+                                  <a:gd name="f1" fmla="val 5400000"/>
+                                  <a:gd name="f2" fmla="val 180"/>
+                                  <a:gd name="f3" fmla="val w"/>
+                                  <a:gd name="f4" fmla="val h"/>
+                                  <a:gd name="f5" fmla="val ss"/>
+                                  <a:gd name="f6" fmla="val 0"/>
+                                  <a:gd name="f7" fmla="*/ 5419351 1 1725033"/>
+                                  <a:gd name="f8" fmla="val 105146"/>
+                                  <a:gd name="f9" fmla="val 110557"/>
+                                  <a:gd name="f10" fmla="val 19098"/>
+                                  <a:gd name="f11" fmla="+- 0 0 -270"/>
+                                  <a:gd name="f12" fmla="+- 0 0 -180"/>
+                                  <a:gd name="f13" fmla="+- 0 0 -90"/>
+                                  <a:gd name="f14" fmla="abs f3"/>
+                                  <a:gd name="f15" fmla="abs f4"/>
+                                  <a:gd name="f16" fmla="abs f5"/>
+                                  <a:gd name="f17" fmla="+- 1080000 f1 0"/>
+                                  <a:gd name="f18" fmla="+- 18360000 f1 0"/>
+                                  <a:gd name="f19" fmla="+- 20520000 f1 0"/>
+                                  <a:gd name="f20" fmla="+- 3240000 f1 0"/>
+                                  <a:gd name="f21" fmla="*/ f11 f0 1"/>
+                                  <a:gd name="f22" fmla="*/ f12 f0 1"/>
+                                  <a:gd name="f23" fmla="*/ f13 f0 1"/>
+                                  <a:gd name="f24" fmla="?: f14 f3 1"/>
+                                  <a:gd name="f25" fmla="?: f15 f4 1"/>
+                                  <a:gd name="f26" fmla="?: f16 f5 1"/>
+                                  <a:gd name="f27" fmla="+- f17 0 f1"/>
+                                  <a:gd name="f28" fmla="+- f18 0 f1"/>
+                                  <a:gd name="f29" fmla="+- f19 0 f1"/>
+                                  <a:gd name="f30" fmla="+- f20 0 f1"/>
+                                  <a:gd name="f31" fmla="*/ f21 1 f2"/>
+                                  <a:gd name="f32" fmla="*/ f22 1 f2"/>
+                                  <a:gd name="f33" fmla="*/ f23 1 f2"/>
+                                  <a:gd name="f34" fmla="*/ f24 1 21600"/>
+                                  <a:gd name="f35" fmla="*/ f25 1 21600"/>
+                                  <a:gd name="f36" fmla="*/ 21600 f24 1"/>
+                                  <a:gd name="f37" fmla="*/ 21600 f25 1"/>
+                                  <a:gd name="f38" fmla="+- f27 f1 0"/>
+                                  <a:gd name="f39" fmla="+- f28 f1 0"/>
+                                  <a:gd name="f40" fmla="+- f29 f1 0"/>
+                                  <a:gd name="f41" fmla="+- f30 f1 0"/>
+                                  <a:gd name="f42" fmla="+- f31 0 f1"/>
+                                  <a:gd name="f43" fmla="+- f32 0 f1"/>
+                                  <a:gd name="f44" fmla="+- f33 0 f1"/>
+                                  <a:gd name="f45" fmla="min f35 f34"/>
+                                  <a:gd name="f46" fmla="*/ f36 1 f26"/>
+                                  <a:gd name="f47" fmla="*/ f37 1 f26"/>
+                                  <a:gd name="f48" fmla="*/ f38 f7 1"/>
+                                  <a:gd name="f49" fmla="*/ f39 f7 1"/>
+                                  <a:gd name="f50" fmla="*/ f40 f7 1"/>
+                                  <a:gd name="f51" fmla="*/ f41 f7 1"/>
+                                  <a:gd name="f52" fmla="val f46"/>
+                                  <a:gd name="f53" fmla="val f47"/>
+                                  <a:gd name="f54" fmla="*/ f48 1 f0"/>
+                                  <a:gd name="f55" fmla="*/ f49 1 f0"/>
+                                  <a:gd name="f56" fmla="*/ f50 1 f0"/>
+                                  <a:gd name="f57" fmla="*/ f51 1 f0"/>
+                                  <a:gd name="f58" fmla="*/ f6 f45 1"/>
+                                  <a:gd name="f59" fmla="+- f53 0 f6"/>
+                                  <a:gd name="f60" fmla="+- f52 0 f6"/>
+                                  <a:gd name="f61" fmla="+- 0 0 f54"/>
+                                  <a:gd name="f62" fmla="+- 0 0 f55"/>
+                                  <a:gd name="f63" fmla="+- 0 0 f56"/>
+                                  <a:gd name="f64" fmla="+- 0 0 f57"/>
+                                  <a:gd name="f65" fmla="*/ f59 1 2"/>
+                                  <a:gd name="f66" fmla="*/ f60 1 2"/>
+                                  <a:gd name="f67" fmla="+- 0 0 f61"/>
+                                  <a:gd name="f68" fmla="+- 0 0 f62"/>
+                                  <a:gd name="f69" fmla="+- 0 0 f63"/>
+                                  <a:gd name="f70" fmla="+- 0 0 f64"/>
+                                  <a:gd name="f71" fmla="+- f6 f65 0"/>
+                                  <a:gd name="f72" fmla="+- f6 f66 0"/>
+                                  <a:gd name="f73" fmla="*/ f66 f8 1"/>
+                                  <a:gd name="f74" fmla="*/ f65 f9 1"/>
+                                  <a:gd name="f75" fmla="*/ f67 f0 1"/>
+                                  <a:gd name="f76" fmla="*/ f68 f0 1"/>
+                                  <a:gd name="f77" fmla="*/ f69 f0 1"/>
+                                  <a:gd name="f78" fmla="*/ f70 f0 1"/>
+                                  <a:gd name="f79" fmla="*/ f73 1 100000"/>
+                                  <a:gd name="f80" fmla="*/ f74 1 100000"/>
+                                  <a:gd name="f81" fmla="*/ f71 f9 1"/>
+                                  <a:gd name="f82" fmla="*/ f75 1 f7"/>
+                                  <a:gd name="f83" fmla="*/ f76 1 f7"/>
+                                  <a:gd name="f84" fmla="*/ f77 1 f7"/>
+                                  <a:gd name="f85" fmla="*/ f78 1 f7"/>
+                                  <a:gd name="f86" fmla="*/ f72 f45 1"/>
+                                  <a:gd name="f87" fmla="*/ f81 1 100000"/>
+                                  <a:gd name="f88" fmla="*/ f79 f10 1"/>
+                                  <a:gd name="f89" fmla="*/ f80 f10 1"/>
+                                  <a:gd name="f90" fmla="+- f82 0 f1"/>
+                                  <a:gd name="f91" fmla="+- f83 0 f1"/>
+                                  <a:gd name="f92" fmla="+- f84 0 f1"/>
+                                  <a:gd name="f93" fmla="+- f85 0 f1"/>
+                                  <a:gd name="f94" fmla="cos 1 f90"/>
+                                  <a:gd name="f95" fmla="cos 1 f91"/>
+                                  <a:gd name="f96" fmla="sin 1 f90"/>
+                                  <a:gd name="f97" fmla="sin 1 f91"/>
+                                  <a:gd name="f98" fmla="cos 1 f92"/>
+                                  <a:gd name="f99" fmla="cos 1 f93"/>
+                                  <a:gd name="f100" fmla="sin 1 f93"/>
+                                  <a:gd name="f101" fmla="sin 1 f92"/>
+                                  <a:gd name="f102" fmla="*/ f88 1 50000"/>
+                                  <a:gd name="f103" fmla="*/ f89 1 50000"/>
+                                  <a:gd name="f104" fmla="+- 0 0 f94"/>
+                                  <a:gd name="f105" fmla="+- 0 0 f95"/>
+                                  <a:gd name="f106" fmla="+- 0 0 f96"/>
+                                  <a:gd name="f107" fmla="+- 0 0 f97"/>
+                                  <a:gd name="f108" fmla="+- 0 0 f98"/>
+                                  <a:gd name="f109" fmla="+- 0 0 f99"/>
+                                  <a:gd name="f110" fmla="+- 0 0 f100"/>
+                                  <a:gd name="f111" fmla="+- 0 0 f101"/>
+                                  <a:gd name="f112" fmla="+- f87 f103 0"/>
+                                  <a:gd name="f113" fmla="+- 0 0 f104"/>
+                                  <a:gd name="f114" fmla="+- 0 0 f105"/>
+                                  <a:gd name="f115" fmla="+- 0 0 f106"/>
+                                  <a:gd name="f116" fmla="+- 0 0 f107"/>
+                                  <a:gd name="f117" fmla="+- 0 0 f108"/>
+                                  <a:gd name="f118" fmla="+- 0 0 f109"/>
+                                  <a:gd name="f119" fmla="+- 0 0 f110"/>
+                                  <a:gd name="f120" fmla="+- 0 0 f111"/>
+                                  <a:gd name="f121" fmla="*/ f112 f45 1"/>
+                                  <a:gd name="f122" fmla="val f113"/>
+                                  <a:gd name="f123" fmla="val f114"/>
+                                  <a:gd name="f124" fmla="val f115"/>
+                                  <a:gd name="f125" fmla="val f116"/>
+                                  <a:gd name="f126" fmla="val f117"/>
+                                  <a:gd name="f127" fmla="val f118"/>
+                                  <a:gd name="f128" fmla="val f119"/>
+                                  <a:gd name="f129" fmla="val f120"/>
+                                  <a:gd name="f130" fmla="*/ f122 f79 1"/>
+                                  <a:gd name="f131" fmla="*/ f123 f79 1"/>
+                                  <a:gd name="f132" fmla="*/ f124 f80 1"/>
+                                  <a:gd name="f133" fmla="*/ f125 f80 1"/>
+                                  <a:gd name="f134" fmla="*/ f126 f102 1"/>
+                                  <a:gd name="f135" fmla="*/ f127 f102 1"/>
+                                  <a:gd name="f136" fmla="*/ f128 f103 1"/>
+                                  <a:gd name="f137" fmla="*/ f129 f103 1"/>
+                                  <a:gd name="f138" fmla="+- f72 0 f130"/>
+                                  <a:gd name="f139" fmla="+- f72 0 f131"/>
+                                  <a:gd name="f140" fmla="+- f72 f131 0"/>
+                                  <a:gd name="f141" fmla="+- f72 f130 0"/>
+                                  <a:gd name="f142" fmla="+- f87 0 f132"/>
+                                  <a:gd name="f143" fmla="+- f87 0 f133"/>
+                                  <a:gd name="f144" fmla="+- f72 0 f134"/>
+                                  <a:gd name="f145" fmla="+- f72 0 f135"/>
+                                  <a:gd name="f146" fmla="+- f72 f135 0"/>
+                                  <a:gd name="f147" fmla="+- f72 f134 0"/>
+                                  <a:gd name="f148" fmla="+- f87 0 f136"/>
+                                  <a:gd name="f149" fmla="+- f87 0 f137"/>
+                                  <a:gd name="f150" fmla="*/ f144 f45 1"/>
+                                  <a:gd name="f151" fmla="*/ f148 f45 1"/>
+                                  <a:gd name="f152" fmla="*/ f147 f45 1"/>
+                                  <a:gd name="f153" fmla="*/ f138 f45 1"/>
+                                  <a:gd name="f154" fmla="*/ f142 f45 1"/>
+                                  <a:gd name="f155" fmla="*/ f145 f45 1"/>
+                                  <a:gd name="f156" fmla="*/ f146 f45 1"/>
+                                  <a:gd name="f157" fmla="*/ f141 f45 1"/>
+                                  <a:gd name="f158" fmla="*/ f149 f45 1"/>
+                                  <a:gd name="f159" fmla="*/ f140 f45 1"/>
+                                  <a:gd name="f160" fmla="*/ f143 f45 1"/>
+                                  <a:gd name="f161" fmla="*/ f139 f45 1"/>
+                                </a:gdLst>
+                                <a:ahLst/>
+                                <a:cxnLst>
+                                  <a:cxn ang="3cd4">
+                                    <a:pos x="hc" y="t"/>
+                                  </a:cxn>
+                                  <a:cxn ang="0">
+                                    <a:pos x="r" y="vc"/>
+                                  </a:cxn>
+                                  <a:cxn ang="cd4">
+                                    <a:pos x="hc" y="b"/>
+                                  </a:cxn>
+                                  <a:cxn ang="cd2">
+                                    <a:pos x="l" y="vc"/>
+                                  </a:cxn>
+                                  <a:cxn ang="f42">
+                                    <a:pos x="f153" y="f154"/>
+                                  </a:cxn>
+                                  <a:cxn ang="f43">
+                                    <a:pos x="f161" y="f160"/>
+                                  </a:cxn>
+                                  <a:cxn ang="f43">
+                                    <a:pos x="f159" y="f160"/>
+                                  </a:cxn>
+                                  <a:cxn ang="f44">
+                                    <a:pos x="f157" y="f154"/>
+                                  </a:cxn>
+                                </a:cxnLst>
+                                <a:rect l="f150" t="f151" r="f152" b="f121"/>
+                                <a:pathLst>
+                                  <a:path>
+                                    <a:moveTo>
+                                      <a:pt x="f153" y="f154"/>
+                                    </a:moveTo>
+                                    <a:lnTo>
+                                      <a:pt x="f155" y="f151"/>
+                                    </a:lnTo>
+                                    <a:lnTo>
+                                      <a:pt x="f86" y="f58"/>
+                                    </a:lnTo>
+                                    <a:lnTo>
+                                      <a:pt x="f156" y="f151"/>
+                                    </a:lnTo>
+                                    <a:lnTo>
+                                      <a:pt x="f157" y="f154"/>
+                                    </a:lnTo>
+                                    <a:lnTo>
+                                      <a:pt x="f152" y="f158"/>
+                                    </a:lnTo>
+                                    <a:lnTo>
+                                      <a:pt x="f159" y="f160"/>
+                                    </a:lnTo>
+                                    <a:lnTo>
+                                      <a:pt x="f86" y="f121"/>
+                                    </a:lnTo>
+                                    <a:lnTo>
+                                      <a:pt x="f161" y="f160"/>
+                                    </a:lnTo>
+                                    <a:lnTo>
+                                      <a:pt x="f150" y="f158"/>
+                                    </a:lnTo>
+                                    <a:close/>
+                                  </a:path>
+                                </a:pathLst>
+                              </a:custGeom>
+                              <a:solidFill>
+                                <a:schemeClr val="bg1"/>
+                              </a:solidFill>
+                              <a:ln w="12701" cap="flat">
+                                <a:solidFill>
+                                  <a:srgbClr val="000000"/>
+                                </a:solidFill>
+                                <a:prstDash val="solid"/>
+                                <a:miter/>
+                              </a:ln>
+                            </wps:spPr>
+                            <wps:bodyPr lIns="0" tIns="0" rIns="0" bIns="0"/>
+                          </wps:wsp>
+                        </a:graphicData>
+                      </a:graphic>
+                      <wp14:sizeRelH relativeFrom="margin">
+                        <wp14:pctWidth>0</wp14:pctWidth>
+                      </wp14:sizeRelH>
+                      <wp14:sizeRelV relativeFrom="margin">
+                        <wp14:pctHeight>0</wp14:pctHeight>
+                      </wp14:sizeRelV>
+                    </wp:anchor>
+                  </w:drawing>
+                </mc:Choice>
+                <mc:Fallback>
+                  <w:pict>
+                    <v:shape w14:anchorId="71C6C04B" id="Ster: 5 punten 5" o:spid="_x0000_s1026" style="position:absolute;margin-left:111.1pt;margin-top:.15pt;width:9.45pt;height:8.6pt;z-index:251729920;visibility:visible;mso-wrap-style:square;mso-width-percent:0;mso-height-percent:0;mso-wrap-distance-left:9pt;mso-wrap-distance-top:0;mso-wrap-distance-right:9pt;mso-wrap-distance-bottom:0;mso-position-horizontal:absolute;mso-position-horizontal-relative:text;mso-position-vertical:absolute;mso-position-vertical-relative:text;mso-width-percent:0;mso-height-percent:0;mso-width-relative:margin;mso-height-relative:margin;v-text-anchor:top" coordsize="119782,109230" o:gfxdata="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" path="m,41722r45753,l59891,,74029,41722r45753,l82767,67508r14139,41722l59891,83444,22876,109230,37015,67508,,41722xe" fillcolor="white [3212]" strokeweight=".35281mm">
+                      <v:stroke joinstyle="miter"/>
+                      <v:path arrowok="t" o:connecttype="custom" o:connectlocs="59891,0;119782,54615;59891,109230;0,54615;0,41722;22876,109230;96906,109230;119782,41722" o:connectangles="270,0,90,180,180,90,90,0" textboxrect="37015,41722,82767,83444"/>
+                    </v:shape>
+                  </w:pict>
+                </mc:Fallback>
+              </mc:AlternateContent>
+            </w:r>
+            <w:r>
+              <w:rPr>
+                <w:noProof/>
+                <w:lang w:bidi="nl-NL"/>
+              </w:rPr>
+              <mc:AlternateContent>
+                <mc:Choice Requires="wps">
+                  <w:drawing>
+                    <wp:anchor distT="0" distB="0" distL="114300" distR="114300" simplePos="0" relativeHeight="251727872" behindDoc="0" locked="0" layoutInCell="1" allowOverlap="1" wp14:anchorId="3953CB01" wp14:editId="54F04AD5">
+                      <wp:simplePos x="0" y="0"/>
+                      <wp:positionH relativeFrom="column">
+                        <wp:posOffset>1240031</wp:posOffset>
+                      </wp:positionH>
+                      <wp:positionV relativeFrom="paragraph">
+                        <wp:posOffset>7803</wp:posOffset>
+                      </wp:positionV>
+                      <wp:extent cx="119782" cy="109230"/>
+                      <wp:effectExtent l="19050" t="38100" r="33020" b="43180"/>
+                      <wp:wrapNone/>
+                      <wp:docPr id="51" name="Ster: 5 punten 5"/>
+                      <wp:cNvGraphicFramePr/>
+                      <a:graphic xmlns:a="http://schemas.openxmlformats.org/drawingml/2006/main">
+                        <a:graphicData uri="http://schemas.microsoft.com/office/word/2010/wordprocessingShape">
+                          <wps:wsp>
+                            <wps:cNvSpPr/>
+                            <wps:spPr>
+                              <a:xfrm>
+                                <a:off x="0" y="0"/>
+                                <a:ext cx="119782" cy="109230"/>
+                              </a:xfrm>
+                              <a:custGeom>
+                                <a:avLst/>
+                                <a:gdLst>
+                                  <a:gd name="f0" fmla="val 10800000"/>
+                                  <a:gd name="f1" fmla="val 5400000"/>
+                                  <a:gd name="f2" fmla="val 180"/>
+                                  <a:gd name="f3" fmla="val w"/>
+                                  <a:gd name="f4" fmla="val h"/>
+                                  <a:gd name="f5" fmla="val ss"/>
+                                  <a:gd name="f6" fmla="val 0"/>
+                                  <a:gd name="f7" fmla="*/ 5419351 1 1725033"/>
+                                  <a:gd name="f8" fmla="val 105146"/>
+                                  <a:gd name="f9" fmla="val 110557"/>
+                                  <a:gd name="f10" fmla="val 19098"/>
+                                  <a:gd name="f11" fmla="+- 0 0 -270"/>
+                                  <a:gd name="f12" fmla="+- 0 0 -180"/>
+                                  <a:gd name="f13" fmla="+- 0 0 -90"/>
+                                  <a:gd name="f14" fmla="abs f3"/>
+                                  <a:gd name="f15" fmla="abs f4"/>
+                                  <a:gd name="f16" fmla="abs f5"/>
+                                  <a:gd name="f17" fmla="+- 1080000 f1 0"/>
+                                  <a:gd name="f18" fmla="+- 18360000 f1 0"/>
+                                  <a:gd name="f19" fmla="+- 20520000 f1 0"/>
+                                  <a:gd name="f20" fmla="+- 3240000 f1 0"/>
+                                  <a:gd name="f21" fmla="*/ f11 f0 1"/>
+                                  <a:gd name="f22" fmla="*/ f12 f0 1"/>
+                                  <a:gd name="f23" fmla="*/ f13 f0 1"/>
+                                  <a:gd name="f24" fmla="?: f14 f3 1"/>
+                                  <a:gd name="f25" fmla="?: f15 f4 1"/>
+                                  <a:gd name="f26" fmla="?: f16 f5 1"/>
+                                  <a:gd name="f27" fmla="+- f17 0 f1"/>
+                                  <a:gd name="f28" fmla="+- f18 0 f1"/>
+                                  <a:gd name="f29" fmla="+- f19 0 f1"/>
+                                  <a:gd name="f30" fmla="+- f20 0 f1"/>
+                                  <a:gd name="f31" fmla="*/ f21 1 f2"/>
+                                  <a:gd name="f32" fmla="*/ f22 1 f2"/>
+                                  <a:gd name="f33" fmla="*/ f23 1 f2"/>
+                                  <a:gd name="f34" fmla="*/ f24 1 21600"/>
+                                  <a:gd name="f35" fmla="*/ f25 1 21600"/>
+                                  <a:gd name="f36" fmla="*/ 21600 f24 1"/>
+                                  <a:gd name="f37" fmla="*/ 21600 f25 1"/>
+                                  <a:gd name="f38" fmla="+- f27 f1 0"/>
+                                  <a:gd name="f39" fmla="+- f28 f1 0"/>
+                                  <a:gd name="f40" fmla="+- f29 f1 0"/>
+                                  <a:gd name="f41" fmla="+- f30 f1 0"/>
+                                  <a:gd name="f42" fmla="+- f31 0 f1"/>
+                                  <a:gd name="f43" fmla="+- f32 0 f1"/>
+                                  <a:gd name="f44" fmla="+- f33 0 f1"/>
+                                  <a:gd name="f45" fmla="min f35 f34"/>
+                                  <a:gd name="f46" fmla="*/ f36 1 f26"/>
+                                  <a:gd name="f47" fmla="*/ f37 1 f26"/>
+                                  <a:gd name="f48" fmla="*/ f38 f7 1"/>
+                                  <a:gd name="f49" fmla="*/ f39 f7 1"/>
+                                  <a:gd name="f50" fmla="*/ f40 f7 1"/>
+                                  <a:gd name="f51" fmla="*/ f41 f7 1"/>
+                                  <a:gd name="f52" fmla="val f46"/>
+                                  <a:gd name="f53" fmla="val f47"/>
+                                  <a:gd name="f54" fmla="*/ f48 1 f0"/>
+                                  <a:gd name="f55" fmla="*/ f49 1 f0"/>
+                                  <a:gd name="f56" fmla="*/ f50 1 f0"/>
+                                  <a:gd name="f57" fmla="*/ f51 1 f0"/>
+                                  <a:gd name="f58" fmla="*/ f6 f45 1"/>
+                                  <a:gd name="f59" fmla="+- f53 0 f6"/>
+                                  <a:gd name="f60" fmla="+- f52 0 f6"/>
+                                  <a:gd name="f61" fmla="+- 0 0 f54"/>
+                                  <a:gd name="f62" fmla="+- 0 0 f55"/>
+                                  <a:gd name="f63" fmla="+- 0 0 f56"/>
+                                  <a:gd name="f64" fmla="+- 0 0 f57"/>
+                                  <a:gd name="f65" fmla="*/ f59 1 2"/>
+                                  <a:gd name="f66" fmla="*/ f60 1 2"/>
+                                  <a:gd name="f67" fmla="+- 0 0 f61"/>
+                                  <a:gd name="f68" fmla="+- 0 0 f62"/>
+                                  <a:gd name="f69" fmla="+- 0 0 f63"/>
+                                  <a:gd name="f70" fmla="+- 0 0 f64"/>
+                                  <a:gd name="f71" fmla="+- f6 f65 0"/>
+                                  <a:gd name="f72" fmla="+- f6 f66 0"/>
+                                  <a:gd name="f73" fmla="*/ f66 f8 1"/>
+                                  <a:gd name="f74" fmla="*/ f65 f9 1"/>
+                                  <a:gd name="f75" fmla="*/ f67 f0 1"/>
+                                  <a:gd name="f76" fmla="*/ f68 f0 1"/>
+                                  <a:gd name="f77" fmla="*/ f69 f0 1"/>
+                                  <a:gd name="f78" fmla="*/ f70 f0 1"/>
+                                  <a:gd name="f79" fmla="*/ f73 1 100000"/>
+                                  <a:gd name="f80" fmla="*/ f74 1 100000"/>
+                                  <a:gd name="f81" fmla="*/ f71 f9 1"/>
+                                  <a:gd name="f82" fmla="*/ f75 1 f7"/>
+                                  <a:gd name="f83" fmla="*/ f76 1 f7"/>
+                                  <a:gd name="f84" fmla="*/ f77 1 f7"/>
+                                  <a:gd name="f85" fmla="*/ f78 1 f7"/>
+                                  <a:gd name="f86" fmla="*/ f72 f45 1"/>
+                                  <a:gd name="f87" fmla="*/ f81 1 100000"/>
+                                  <a:gd name="f88" fmla="*/ f79 f10 1"/>
+                                  <a:gd name="f89" fmla="*/ f80 f10 1"/>
+                                  <a:gd name="f90" fmla="+- f82 0 f1"/>
+                                  <a:gd name="f91" fmla="+- f83 0 f1"/>
+                                  <a:gd name="f92" fmla="+- f84 0 f1"/>
+                                  <a:gd name="f93" fmla="+- f85 0 f1"/>
+                                  <a:gd name="f94" fmla="cos 1 f90"/>
+                                  <a:gd name="f95" fmla="cos 1 f91"/>
+                                  <a:gd name="f96" fmla="sin 1 f90"/>
+                                  <a:gd name="f97" fmla="sin 1 f91"/>
+                                  <a:gd name="f98" fmla="cos 1 f92"/>
+                                  <a:gd name="f99" fmla="cos 1 f93"/>
+                                  <a:gd name="f100" fmla="sin 1 f93"/>
+                                  <a:gd name="f101" fmla="sin 1 f92"/>
+                                  <a:gd name="f102" fmla="*/ f88 1 50000"/>
+                                  <a:gd name="f103" fmla="*/ f89 1 50000"/>
+                                  <a:gd name="f104" fmla="+- 0 0 f94"/>
+                                  <a:gd name="f105" fmla="+- 0 0 f95"/>
+                                  <a:gd name="f106" fmla="+- 0 0 f96"/>
+                                  <a:gd name="f107" fmla="+- 0 0 f97"/>
+                                  <a:gd name="f108" fmla="+- 0 0 f98"/>
+                                  <a:gd name="f109" fmla="+- 0 0 f99"/>
+                                  <a:gd name="f110" fmla="+- 0 0 f100"/>
+                                  <a:gd name="f111" fmla="+- 0 0 f101"/>
+                                  <a:gd name="f112" fmla="+- f87 f103 0"/>
+                                  <a:gd name="f113" fmla="+- 0 0 f104"/>
+                                  <a:gd name="f114" fmla="+- 0 0 f105"/>
+                                  <a:gd name="f115" fmla="+- 0 0 f106"/>
+                                  <a:gd name="f116" fmla="+- 0 0 f107"/>
+                                  <a:gd name="f117" fmla="+- 0 0 f108"/>
+                                  <a:gd name="f118" fmla="+- 0 0 f109"/>
+                                  <a:gd name="f119" fmla="+- 0 0 f110"/>
+                                  <a:gd name="f120" fmla="+- 0 0 f111"/>
+                                  <a:gd name="f121" fmla="*/ f112 f45 1"/>
+                                  <a:gd name="f122" fmla="val f113"/>
+                                  <a:gd name="f123" fmla="val f114"/>
+                                  <a:gd name="f124" fmla="val f115"/>
+                                  <a:gd name="f125" fmla="val f116"/>
+                                  <a:gd name="f126" fmla="val f117"/>
+                                  <a:gd name="f127" fmla="val f118"/>
+                                  <a:gd name="f128" fmla="val f119"/>
+                                  <a:gd name="f129" fmla="val f120"/>
+                                  <a:gd name="f130" fmla="*/ f122 f79 1"/>
+                                  <a:gd name="f131" fmla="*/ f123 f79 1"/>
+                                  <a:gd name="f132" fmla="*/ f124 f80 1"/>
+                                  <a:gd name="f133" fmla="*/ f125 f80 1"/>
+                                  <a:gd name="f134" fmla="*/ f126 f102 1"/>
+                                  <a:gd name="f135" fmla="*/ f127 f102 1"/>
+                                  <a:gd name="f136" fmla="*/ f128 f103 1"/>
+                                  <a:gd name="f137" fmla="*/ f129 f103 1"/>
+                                  <a:gd name="f138" fmla="+- f72 0 f130"/>
+                                  <a:gd name="f139" fmla="+- f72 0 f131"/>
+                                  <a:gd name="f140" fmla="+- f72 f131 0"/>
+                                  <a:gd name="f141" fmla="+- f72 f130 0"/>
+                                  <a:gd name="f142" fmla="+- f87 0 f132"/>
+                                  <a:gd name="f143" fmla="+- f87 0 f133"/>
+                                  <a:gd name="f144" fmla="+- f72 0 f134"/>
+                                  <a:gd name="f145" fmla="+- f72 0 f135"/>
+                                  <a:gd name="f146" fmla="+- f72 f135 0"/>
+                                  <a:gd name="f147" fmla="+- f72 f134 0"/>
+                                  <a:gd name="f148" fmla="+- f87 0 f136"/>
+                                  <a:gd name="f149" fmla="+- f87 0 f137"/>
+                                  <a:gd name="f150" fmla="*/ f144 f45 1"/>
+                                  <a:gd name="f151" fmla="*/ f148 f45 1"/>
+                                  <a:gd name="f152" fmla="*/ f147 f45 1"/>
+                                  <a:gd name="f153" fmla="*/ f138 f45 1"/>
+                                  <a:gd name="f154" fmla="*/ f142 f45 1"/>
+                                  <a:gd name="f155" fmla="*/ f145 f45 1"/>
+                                  <a:gd name="f156" fmla="*/ f146 f45 1"/>
+                                  <a:gd name="f157" fmla="*/ f141 f45 1"/>
+                                  <a:gd name="f158" fmla="*/ f149 f45 1"/>
+                                  <a:gd name="f159" fmla="*/ f140 f45 1"/>
+                                  <a:gd name="f160" fmla="*/ f143 f45 1"/>
+                                  <a:gd name="f161" fmla="*/ f139 f45 1"/>
+                                </a:gdLst>
+                                <a:ahLst/>
+                                <a:cxnLst>
+                                  <a:cxn ang="3cd4">
+                                    <a:pos x="hc" y="t"/>
+                                  </a:cxn>
+                                  <a:cxn ang="0">
+                                    <a:pos x="r" y="vc"/>
+                                  </a:cxn>
+                                  <a:cxn ang="cd4">
+                                    <a:pos x="hc" y="b"/>
+                                  </a:cxn>
+                                  <a:cxn ang="cd2">
+                                    <a:pos x="l" y="vc"/>
+                                  </a:cxn>
+                                  <a:cxn ang="f42">
+                                    <a:pos x="f153" y="f154"/>
+                                  </a:cxn>
+                                  <a:cxn ang="f43">
+                                    <a:pos x="f161" y="f160"/>
+                                  </a:cxn>
+                                  <a:cxn ang="f43">
+                                    <a:pos x="f159" y="f160"/>
+                                  </a:cxn>
+                                  <a:cxn ang="f44">
+                                    <a:pos x="f157" y="f154"/>
+                                  </a:cxn>
+                                </a:cxnLst>
+                                <a:rect l="f150" t="f151" r="f152" b="f121"/>
+                                <a:pathLst>
+                                  <a:path>
+                                    <a:moveTo>
+                                      <a:pt x="f153" y="f154"/>
+                                    </a:moveTo>
+                                    <a:lnTo>
+                                      <a:pt x="f155" y="f151"/>
+                                    </a:lnTo>
+                                    <a:lnTo>
+                                      <a:pt x="f86" y="f58"/>
+                                    </a:lnTo>
+                                    <a:lnTo>
+                                      <a:pt x="f156" y="f151"/>
+                                    </a:lnTo>
+                                    <a:lnTo>
+                                      <a:pt x="f157" y="f154"/>
+                                    </a:lnTo>
+                                    <a:lnTo>
+                                      <a:pt x="f152" y="f158"/>
+                                    </a:lnTo>
+                                    <a:lnTo>
+                                      <a:pt x="f159" y="f160"/>
+                                    </a:lnTo>
+                                    <a:lnTo>
+                                      <a:pt x="f86" y="f121"/>
+                                    </a:lnTo>
+                                    <a:lnTo>
+                                      <a:pt x="f161" y="f160"/>
+                                    </a:lnTo>
+                                    <a:lnTo>
+                                      <a:pt x="f150" y="f158"/>
+                                    </a:lnTo>
+                                    <a:close/>
+                                  </a:path>
+                                </a:pathLst>
+                              </a:custGeom>
+                              <a:solidFill>
+                                <a:schemeClr val="bg1"/>
+                              </a:solidFill>
+                              <a:ln w="12701" cap="flat">
+                                <a:solidFill>
+                                  <a:srgbClr val="000000"/>
+                                </a:solidFill>
+                                <a:prstDash val="solid"/>
+                                <a:miter/>
+                              </a:ln>
+                            </wps:spPr>
+                            <wps:bodyPr lIns="0" tIns="0" rIns="0" bIns="0"/>
+                          </wps:wsp>
+                        </a:graphicData>
+                      </a:graphic>
+                      <wp14:sizeRelH relativeFrom="margin">
+                        <wp14:pctWidth>0</wp14:pctWidth>
+                      </wp14:sizeRelH>
+                      <wp14:sizeRelV relativeFrom="margin">
+                        <wp14:pctHeight>0</wp14:pctHeight>
+                      </wp14:sizeRelV>
+                    </wp:anchor>
+                  </w:drawing>
+                </mc:Choice>
+                <mc:Fallback>
+                  <w:pict>
+                    <v:shape w14:anchorId="5557F428" id="Ster: 5 punten 5" o:spid="_x0000_s1026" style="position:absolute;margin-left:97.65pt;margin-top:.6pt;width:9.45pt;height:8.6pt;z-index:251727872;visibility:visible;mso-wrap-style:square;mso-width-percent:0;mso-height-percent:0;mso-wrap-distance-left:9pt;mso-wrap-distance-top:0;mso-wrap-distance-right:9pt;mso-wrap-distance-bottom:0;mso-position-horizontal:absolute;mso-position-horizontal-relative:text;mso-position-vertical:absolute;mso-position-vertical-relative:text;mso-width-percent:0;mso-height-percent:0;mso-width-relative:margin;mso-height-relative:margin;v-text-anchor:top" coordsize="119782,109230" o:gfxdata="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" path="m,41722r45753,l59891,,74029,41722r45753,l82767,67508r14139,41722l59891,83444,22876,109230,37015,67508,,41722xe" fillcolor="white [3212]" strokeweight=".35281mm">
+                      <v:stroke joinstyle="miter"/>
+                      <v:path arrowok="t" o:connecttype="custom" o:connectlocs="59891,0;119782,54615;59891,109230;0,54615;0,41722;22876,109230;96906,109230;119782,41722" o:connectangles="270,0,90,180,180,90,90,0" textboxrect="37015,41722,82767,83444"/>
+                    </v:shape>
+                  </w:pict>
+                </mc:Fallback>
+              </mc:AlternateContent>
+            </w:r>
+            <w:r>
+              <w:rPr>
+                <w:noProof/>
+                <w:lang w:bidi="nl-NL"/>
+              </w:rPr>
+              <mc:AlternateContent>
+                <mc:Choice Requires="wps">
+                  <w:drawing>
+                    <wp:anchor distT="0" distB="0" distL="114300" distR="114300" simplePos="0" relativeHeight="251725824" behindDoc="0" locked="0" layoutInCell="1" allowOverlap="1" wp14:anchorId="0EAC377A" wp14:editId="352BC736">
+                      <wp:simplePos x="0" y="0"/>
+                      <wp:positionH relativeFrom="column">
+                        <wp:posOffset>1075571</wp:posOffset>
+                      </wp:positionH>
+                      <wp:positionV relativeFrom="paragraph">
+                        <wp:posOffset>8497</wp:posOffset>
+                      </wp:positionV>
+                      <wp:extent cx="119782" cy="109230"/>
+                      <wp:effectExtent l="19050" t="38100" r="33020" b="43180"/>
+                      <wp:wrapNone/>
+                      <wp:docPr id="50" name="Ster: 5 punten 5"/>
+                      <wp:cNvGraphicFramePr/>
+                      <a:graphic xmlns:a="http://schemas.openxmlformats.org/drawingml/2006/main">
+                        <a:graphicData uri="http://schemas.microsoft.com/office/word/2010/wordprocessingShape">
+                          <wps:wsp>
+                            <wps:cNvSpPr/>
+                            <wps:spPr>
+                              <a:xfrm>
+                                <a:off x="0" y="0"/>
+                                <a:ext cx="119782" cy="109230"/>
+                              </a:xfrm>
+                              <a:custGeom>
+                                <a:avLst/>
+                                <a:gdLst>
+                                  <a:gd name="f0" fmla="val 10800000"/>
+                                  <a:gd name="f1" fmla="val 5400000"/>
+                                  <a:gd name="f2" fmla="val 180"/>
+                                  <a:gd name="f3" fmla="val w"/>
+                                  <a:gd name="f4" fmla="val h"/>
+                                  <a:gd name="f5" fmla="val ss"/>
+                                  <a:gd name="f6" fmla="val 0"/>
+                                  <a:gd name="f7" fmla="*/ 5419351 1 1725033"/>
+                                  <a:gd name="f8" fmla="val 105146"/>
+                                  <a:gd name="f9" fmla="val 110557"/>
+                                  <a:gd name="f10" fmla="val 19098"/>
+                                  <a:gd name="f11" fmla="+- 0 0 -270"/>
+                                  <a:gd name="f12" fmla="+- 0 0 -180"/>
+                                  <a:gd name="f13" fmla="+- 0 0 -90"/>
+                                  <a:gd name="f14" fmla="abs f3"/>
+                                  <a:gd name="f15" fmla="abs f4"/>
+                                  <a:gd name="f16" fmla="abs f5"/>
+                                  <a:gd name="f17" fmla="+- 1080000 f1 0"/>
+                                  <a:gd name="f18" fmla="+- 18360000 f1 0"/>
+                                  <a:gd name="f19" fmla="+- 20520000 f1 0"/>
+                                  <a:gd name="f20" fmla="+- 3240000 f1 0"/>
+                                  <a:gd name="f21" fmla="*/ f11 f0 1"/>
+                                  <a:gd name="f22" fmla="*/ f12 f0 1"/>
+                                  <a:gd name="f23" fmla="*/ f13 f0 1"/>
+                                  <a:gd name="f24" fmla="?: f14 f3 1"/>
+                                  <a:gd name="f25" fmla="?: f15 f4 1"/>
+                                  <a:gd name="f26" fmla="?: f16 f5 1"/>
+                                  <a:gd name="f27" fmla="+- f17 0 f1"/>
+                                  <a:gd name="f28" fmla="+- f18 0 f1"/>
+                                  <a:gd name="f29" fmla="+- f19 0 f1"/>
+                                  <a:gd name="f30" fmla="+- f20 0 f1"/>
+                                  <a:gd name="f31" fmla="*/ f21 1 f2"/>
+                                  <a:gd name="f32" fmla="*/ f22 1 f2"/>
+                                  <a:gd name="f33" fmla="*/ f23 1 f2"/>
+                                  <a:gd name="f34" fmla="*/ f24 1 21600"/>
+                                  <a:gd name="f35" fmla="*/ f25 1 21600"/>
+                                  <a:gd name="f36" fmla="*/ 21600 f24 1"/>
+                                  <a:gd name="f37" fmla="*/ 21600 f25 1"/>
+                                  <a:gd name="f38" fmla="+- f27 f1 0"/>
+                                  <a:gd name="f39" fmla="+- f28 f1 0"/>
+                                  <a:gd name="f40" fmla="+- f29 f1 0"/>
+                                  <a:gd name="f41" fmla="+- f30 f1 0"/>
+                                  <a:gd name="f42" fmla="+- f31 0 f1"/>
+                                  <a:gd name="f43" fmla="+- f32 0 f1"/>
+                                  <a:gd name="f44" fmla="+- f33 0 f1"/>
+                                  <a:gd name="f45" fmla="min f35 f34"/>
+                                  <a:gd name="f46" fmla="*/ f36 1 f26"/>
+                                  <a:gd name="f47" fmla="*/ f37 1 f26"/>
+                                  <a:gd name="f48" fmla="*/ f38 f7 1"/>
+                                  <a:gd name="f49" fmla="*/ f39 f7 1"/>
+                                  <a:gd name="f50" fmla="*/ f40 f7 1"/>
+                                  <a:gd name="f51" fmla="*/ f41 f7 1"/>
+                                  <a:gd name="f52" fmla="val f46"/>
+                                  <a:gd name="f53" fmla="val f47"/>
+                                  <a:gd name="f54" fmla="*/ f48 1 f0"/>
+                                  <a:gd name="f55" fmla="*/ f49 1 f0"/>
+                                  <a:gd name="f56" fmla="*/ f50 1 f0"/>
+                                  <a:gd name="f57" fmla="*/ f51 1 f0"/>
+                                  <a:gd name="f58" fmla="*/ f6 f45 1"/>
+                                  <a:gd name="f59" fmla="+- f53 0 f6"/>
+                                  <a:gd name="f60" fmla="+- f52 0 f6"/>
+                                  <a:gd name="f61" fmla="+- 0 0 f54"/>
+                                  <a:gd name="f62" fmla="+- 0 0 f55"/>
+                                  <a:gd name="f63" fmla="+- 0 0 f56"/>
+                                  <a:gd name="f64" fmla="+- 0 0 f57"/>
+                                  <a:gd name="f65" fmla="*/ f59 1 2"/>
+                                  <a:gd name="f66" fmla="*/ f60 1 2"/>
+                                  <a:gd name="f67" fmla="+- 0 0 f61"/>
+                                  <a:gd name="f68" fmla="+- 0 0 f62"/>
+                                  <a:gd name="f69" fmla="+- 0 0 f63"/>
+                                  <a:gd name="f70" fmla="+- 0 0 f64"/>
+                                  <a:gd name="f71" fmla="+- f6 f65 0"/>
+                                  <a:gd name="f72" fmla="+- f6 f66 0"/>
+                                  <a:gd name="f73" fmla="*/ f66 f8 1"/>
+                                  <a:gd name="f74" fmla="*/ f65 f9 1"/>
+                                  <a:gd name="f75" fmla="*/ f67 f0 1"/>
+                                  <a:gd name="f76" fmla="*/ f68 f0 1"/>
+                                  <a:gd name="f77" fmla="*/ f69 f0 1"/>
+                                  <a:gd name="f78" fmla="*/ f70 f0 1"/>
+                                  <a:gd name="f79" fmla="*/ f73 1 100000"/>
+                                  <a:gd name="f80" fmla="*/ f74 1 100000"/>
+                                  <a:gd name="f81" fmla="*/ f71 f9 1"/>
+                                  <a:gd name="f82" fmla="*/ f75 1 f7"/>
+                                  <a:gd name="f83" fmla="*/ f76 1 f7"/>
+                                  <a:gd name="f84" fmla="*/ f77 1 f7"/>
+                                  <a:gd name="f85" fmla="*/ f78 1 f7"/>
+                                  <a:gd name="f86" fmla="*/ f72 f45 1"/>
+                                  <a:gd name="f87" fmla="*/ f81 1 100000"/>
+                                  <a:gd name="f88" fmla="*/ f79 f10 1"/>
+                                  <a:gd name="f89" fmla="*/ f80 f10 1"/>
+                                  <a:gd name="f90" fmla="+- f82 0 f1"/>
+                                  <a:gd name="f91" fmla="+- f83 0 f1"/>
+                                  <a:gd name="f92" fmla="+- f84 0 f1"/>
+                                  <a:gd name="f93" fmla="+- f85 0 f1"/>
+                                  <a:gd name="f94" fmla="cos 1 f90"/>
+                                  <a:gd name="f95" fmla="cos 1 f91"/>
+                                  <a:gd name="f96" fmla="sin 1 f90"/>
+                                  <a:gd name="f97" fmla="sin 1 f91"/>
+                                  <a:gd name="f98" fmla="cos 1 f92"/>
+                                  <a:gd name="f99" fmla="cos 1 f93"/>
+                                  <a:gd name="f100" fmla="sin 1 f93"/>
+                                  <a:gd name="f101" fmla="sin 1 f92"/>
+                                  <a:gd name="f102" fmla="*/ f88 1 50000"/>
+                                  <a:gd name="f103" fmla="*/ f89 1 50000"/>
+                                  <a:gd name="f104" fmla="+- 0 0 f94"/>
+                                  <a:gd name="f105" fmla="+- 0 0 f95"/>
+                                  <a:gd name="f106" fmla="+- 0 0 f96"/>
+                                  <a:gd name="f107" fmla="+- 0 0 f97"/>
+                                  <a:gd name="f108" fmla="+- 0 0 f98"/>
+                                  <a:gd name="f109" fmla="+- 0 0 f99"/>
+                                  <a:gd name="f110" fmla="+- 0 0 f100"/>
+                                  <a:gd name="f111" fmla="+- 0 0 f101"/>
+                                  <a:gd name="f112" fmla="+- f87 f103 0"/>
+                                  <a:gd name="f113" fmla="+- 0 0 f104"/>
+                                  <a:gd name="f114" fmla="+- 0 0 f105"/>
+                                  <a:gd name="f115" fmla="+- 0 0 f106"/>
+                                  <a:gd name="f116" fmla="+- 0 0 f107"/>
+                                  <a:gd name="f117" fmla="+- 0 0 f108"/>
+                                  <a:gd name="f118" fmla="+- 0 0 f109"/>
+                                  <a:gd name="f119" fmla="+- 0 0 f110"/>
+                                  <a:gd name="f120" fmla="+- 0 0 f111"/>
+                                  <a:gd name="f121" fmla="*/ f112 f45 1"/>
+                                  <a:gd name="f122" fmla="val f113"/>
+                                  <a:gd name="f123" fmla="val f114"/>
+                                  <a:gd name="f124" fmla="val f115"/>
+                                  <a:gd name="f125" fmla="val f116"/>
+                                  <a:gd name="f126" fmla="val f117"/>
+                                  <a:gd name="f127" fmla="val f118"/>
+                                  <a:gd name="f128" fmla="val f119"/>
+                                  <a:gd name="f129" fmla="val f120"/>
+                                  <a:gd name="f130" fmla="*/ f122 f79 1"/>
+                                  <a:gd name="f131" fmla="*/ f123 f79 1"/>
+                                  <a:gd name="f132" fmla="*/ f124 f80 1"/>
+                                  <a:gd name="f133" fmla="*/ f125 f80 1"/>
+                                  <a:gd name="f134" fmla="*/ f126 f102 1"/>
+                                  <a:gd name="f135" fmla="*/ f127 f102 1"/>
+                                  <a:gd name="f136" fmla="*/ f128 f103 1"/>
+                                  <a:gd name="f137" fmla="*/ f129 f103 1"/>
+                                  <a:gd name="f138" fmla="+- f72 0 f130"/>
+                                  <a:gd name="f139" fmla="+- f72 0 f131"/>
+                                  <a:gd name="f140" fmla="+- f72 f131 0"/>
+                                  <a:gd name="f141" fmla="+- f72 f130 0"/>
+                                  <a:gd name="f142" fmla="+- f87 0 f132"/>
+                                  <a:gd name="f143" fmla="+- f87 0 f133"/>
+                                  <a:gd name="f144" fmla="+- f72 0 f134"/>
+                                  <a:gd name="f145" fmla="+- f72 0 f135"/>
+                                  <a:gd name="f146" fmla="+- f72 f135 0"/>
+                                  <a:gd name="f147" fmla="+- f72 f134 0"/>
+                                  <a:gd name="f148" fmla="+- f87 0 f136"/>
+                                  <a:gd name="f149" fmla="+- f87 0 f137"/>
+                                  <a:gd name="f150" fmla="*/ f144 f45 1"/>
+                                  <a:gd name="f151" fmla="*/ f148 f45 1"/>
+                                  <a:gd name="f152" fmla="*/ f147 f45 1"/>
+                                  <a:gd name="f153" fmla="*/ f138 f45 1"/>
+                                  <a:gd name="f154" fmla="*/ f142 f45 1"/>
+                                  <a:gd name="f155" fmla="*/ f145 f45 1"/>
+                                  <a:gd name="f156" fmla="*/ f146 f45 1"/>
+                                  <a:gd name="f157" fmla="*/ f141 f45 1"/>
+                                  <a:gd name="f158" fmla="*/ f149 f45 1"/>
+                                  <a:gd name="f159" fmla="*/ f140 f45 1"/>
+                                  <a:gd name="f160" fmla="*/ f143 f45 1"/>
+                                  <a:gd name="f161" fmla="*/ f139 f45 1"/>
+                                </a:gdLst>
+                                <a:ahLst/>
+                                <a:cxnLst>
+                                  <a:cxn ang="3cd4">
+                                    <a:pos x="hc" y="t"/>
+                                  </a:cxn>
+                                  <a:cxn ang="0">
+                                    <a:pos x="r" y="vc"/>
+                                  </a:cxn>
+                                  <a:cxn ang="cd4">
+                                    <a:pos x="hc" y="b"/>
+                                  </a:cxn>
+                                  <a:cxn ang="cd2">
+                                    <a:pos x="l" y="vc"/>
+                                  </a:cxn>
+                                  <a:cxn ang="f42">
+                                    <a:pos x="f153" y="f154"/>
+                                  </a:cxn>
+                                  <a:cxn ang="f43">
+                                    <a:pos x="f161" y="f160"/>
+                                  </a:cxn>
+                                  <a:cxn ang="f43">
+                                    <a:pos x="f159" y="f160"/>
+                                  </a:cxn>
+                                  <a:cxn ang="f44">
+                                    <a:pos x="f157" y="f154"/>
+                                  </a:cxn>
+                                </a:cxnLst>
+                                <a:rect l="f150" t="f151" r="f152" b="f121"/>
+                                <a:pathLst>
+                                  <a:path>
+                                    <a:moveTo>
+                                      <a:pt x="f153" y="f154"/>
+                                    </a:moveTo>
+                                    <a:lnTo>
+                                      <a:pt x="f155" y="f151"/>
+                                    </a:lnTo>
+                                    <a:lnTo>
+                                      <a:pt x="f86" y="f58"/>
+                                    </a:lnTo>
+                                    <a:lnTo>
+                                      <a:pt x="f156" y="f151"/>
+                                    </a:lnTo>
+                                    <a:lnTo>
+                                      <a:pt x="f157" y="f154"/>
+                                    </a:lnTo>
+                                    <a:lnTo>
+                                      <a:pt x="f152" y="f158"/>
+                                    </a:lnTo>
+                                    <a:lnTo>
+                                      <a:pt x="f159" y="f160"/>
+                                    </a:lnTo>
+                                    <a:lnTo>
+                                      <a:pt x="f86" y="f121"/>
+                                    </a:lnTo>
+                                    <a:lnTo>
+                                      <a:pt x="f161" y="f160"/>
+                                    </a:lnTo>
+                                    <a:lnTo>
+                                      <a:pt x="f150" y="f158"/>
+                                    </a:lnTo>
+                                    <a:close/>
+                                  </a:path>
+                                </a:pathLst>
+                              </a:custGeom>
+                              <a:solidFill>
+                                <a:srgbClr val="000000"/>
+                              </a:solidFill>
+                              <a:ln w="12701" cap="flat">
+                                <a:solidFill>
+                                  <a:srgbClr val="000000"/>
+                                </a:solidFill>
+                                <a:prstDash val="solid"/>
+                                <a:miter/>
+                              </a:ln>
+                            </wps:spPr>
+                            <wps:bodyPr lIns="0" tIns="0" rIns="0" bIns="0"/>
+                          </wps:wsp>
+                        </a:graphicData>
+                      </a:graphic>
+                      <wp14:sizeRelH relativeFrom="margin">
+                        <wp14:pctWidth>0</wp14:pctWidth>
+                      </wp14:sizeRelH>
+                      <wp14:sizeRelV relativeFrom="margin">
+                        <wp14:pctHeight>0</wp14:pctHeight>
+                      </wp14:sizeRelV>
+                    </wp:anchor>
+                  </w:drawing>
+                </mc:Choice>
+                <mc:Fallback>
+                  <w:pict>
+                    <v:shape w14:anchorId="3D712B69" id="Ster: 5 punten 5" o:spid="_x0000_s1026" style="position:absolute;margin-left:84.7pt;margin-top:.65pt;width:9.45pt;height:8.6pt;z-index:251725824;visibility:visible;mso-wrap-style:square;mso-width-percent:0;mso-height-percent:0;mso-wrap-distance-left:9pt;mso-wrap-distance-top:0;mso-wrap-distance-right:9pt;mso-wrap-distance-bottom:0;mso-position-horizontal:absolute;mso-position-horizontal-relative:text;mso-position-vertical:absolute;mso-position-vertical-relative:text;mso-width-percent:0;mso-height-percent:0;mso-width-relative:margin;mso-height-relative:margin;v-text-anchor:top" coordsize="119782,109230" o:gfxdata="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" path="m,41722r45753,l59891,,74029,41722r45753,l82767,67508r14139,41722l59891,83444,22876,109230,37015,67508,,41722xe" fillcolor="black" strokeweight=".35281mm">
+                      <v:stroke joinstyle="miter"/>
+                      <v:path arrowok="t" o:connecttype="custom" o:connectlocs="59891,0;119782,54615;59891,109230;0,54615;0,41722;22876,109230;96906,109230;119782,41722" o:connectangles="270,0,90,180,180,90,90,0" textboxrect="37015,41722,82767,83444"/>
+                    </v:shape>
+                  </w:pict>
+                </mc:Fallback>
+              </mc:AlternateContent>
+            </w:r>
+            <w:r>
+              <w:rPr>
+                <w:noProof/>
+                <w:lang w:bidi="nl-NL"/>
+              </w:rPr>
+              <mc:AlternateContent>
+                <mc:Choice Requires="wps">
+                  <w:drawing>
+                    <wp:anchor distT="0" distB="0" distL="114300" distR="114300" simplePos="0" relativeHeight="251723776" behindDoc="0" locked="0" layoutInCell="1" allowOverlap="1" wp14:anchorId="04A6BFE6" wp14:editId="062D9058">
+                      <wp:simplePos x="0" y="0"/>
+                      <wp:positionH relativeFrom="column">
+                        <wp:posOffset>911111</wp:posOffset>
+                      </wp:positionH>
+                      <wp:positionV relativeFrom="paragraph">
+                        <wp:posOffset>5208</wp:posOffset>
+                      </wp:positionV>
+                      <wp:extent cx="119782" cy="109230"/>
+                      <wp:effectExtent l="19050" t="38100" r="33020" b="43180"/>
+                      <wp:wrapNone/>
+                      <wp:docPr id="49" name="Ster: 5 punten 5"/>
+                      <wp:cNvGraphicFramePr/>
+                      <a:graphic xmlns:a="http://schemas.openxmlformats.org/drawingml/2006/main">
+                        <a:graphicData uri="http://schemas.microsoft.com/office/word/2010/wordprocessingShape">
+                          <wps:wsp>
+                            <wps:cNvSpPr/>
+                            <wps:spPr>
+                              <a:xfrm>
+                                <a:off x="0" y="0"/>
+                                <a:ext cx="119782" cy="109230"/>
+                              </a:xfrm>
+                              <a:custGeom>
+                                <a:avLst/>
+                                <a:gdLst>
+                                  <a:gd name="f0" fmla="val 10800000"/>
+                                  <a:gd name="f1" fmla="val 5400000"/>
+                                  <a:gd name="f2" fmla="val 180"/>
+                                  <a:gd name="f3" fmla="val w"/>
+                                  <a:gd name="f4" fmla="val h"/>
+                                  <a:gd name="f5" fmla="val ss"/>
+                                  <a:gd name="f6" fmla="val 0"/>
+                                  <a:gd name="f7" fmla="*/ 5419351 1 1725033"/>
+                                  <a:gd name="f8" fmla="val 105146"/>
+                                  <a:gd name="f9" fmla="val 110557"/>
+                                  <a:gd name="f10" fmla="val 19098"/>
+                                  <a:gd name="f11" fmla="+- 0 0 -270"/>
+                                  <a:gd name="f12" fmla="+- 0 0 -180"/>
+                                  <a:gd name="f13" fmla="+- 0 0 -90"/>
+                                  <a:gd name="f14" fmla="abs f3"/>
+                                  <a:gd name="f15" fmla="abs f4"/>
+                                  <a:gd name="f16" fmla="abs f5"/>
+                                  <a:gd name="f17" fmla="+- 1080000 f1 0"/>
+                                  <a:gd name="f18" fmla="+- 18360000 f1 0"/>
+                                  <a:gd name="f19" fmla="+- 20520000 f1 0"/>
+                                  <a:gd name="f20" fmla="+- 3240000 f1 0"/>
+                                  <a:gd name="f21" fmla="*/ f11 f0 1"/>
+                                  <a:gd name="f22" fmla="*/ f12 f0 1"/>
+                                  <a:gd name="f23" fmla="*/ f13 f0 1"/>
+                                  <a:gd name="f24" fmla="?: f14 f3 1"/>
+                                  <a:gd name="f25" fmla="?: f15 f4 1"/>
+                                  <a:gd name="f26" fmla="?: f16 f5 1"/>
+                                  <a:gd name="f27" fmla="+- f17 0 f1"/>
+                                  <a:gd name="f28" fmla="+- f18 0 f1"/>
+                                  <a:gd name="f29" fmla="+- f19 0 f1"/>
+                                  <a:gd name="f30" fmla="+- f20 0 f1"/>
+                                  <a:gd name="f31" fmla="*/ f21 1 f2"/>
+                                  <a:gd name="f32" fmla="*/ f22 1 f2"/>
+                                  <a:gd name="f33" fmla="*/ f23 1 f2"/>
+                                  <a:gd name="f34" fmla="*/ f24 1 21600"/>
+                                  <a:gd name="f35" fmla="*/ f25 1 21600"/>
+                                  <a:gd name="f36" fmla="*/ 21600 f24 1"/>
+                                  <a:gd name="f37" fmla="*/ 21600 f25 1"/>
+                                  <a:gd name="f38" fmla="+- f27 f1 0"/>
+                                  <a:gd name="f39" fmla="+- f28 f1 0"/>
+                                  <a:gd name="f40" fmla="+- f29 f1 0"/>
+                                  <a:gd name="f41" fmla="+- f30 f1 0"/>
+                                  <a:gd name="f42" fmla="+- f31 0 f1"/>
+                                  <a:gd name="f43" fmla="+- f32 0 f1"/>
+                                  <a:gd name="f44" fmla="+- f33 0 f1"/>
+                                  <a:gd name="f45" fmla="min f35 f34"/>
+                                  <a:gd name="f46" fmla="*/ f36 1 f26"/>
+                                  <a:gd name="f47" fmla="*/ f37 1 f26"/>
+                                  <a:gd name="f48" fmla="*/ f38 f7 1"/>
+                                  <a:gd name="f49" fmla="*/ f39 f7 1"/>
+                                  <a:gd name="f50" fmla="*/ f40 f7 1"/>
+                                  <a:gd name="f51" fmla="*/ f41 f7 1"/>
+                                  <a:gd name="f52" fmla="val f46"/>
+                                  <a:gd name="f53" fmla="val f47"/>
+                                  <a:gd name="f54" fmla="*/ f48 1 f0"/>
+                                  <a:gd name="f55" fmla="*/ f49 1 f0"/>
+                                  <a:gd name="f56" fmla="*/ f50 1 f0"/>
+                                  <a:gd name="f57" fmla="*/ f51 1 f0"/>
+                                  <a:gd name="f58" fmla="*/ f6 f45 1"/>
+                                  <a:gd name="f59" fmla="+- f53 0 f6"/>
+                                  <a:gd name="f60" fmla="+- f52 0 f6"/>
+                                  <a:gd name="f61" fmla="+- 0 0 f54"/>
+                                  <a:gd name="f62" fmla="+- 0 0 f55"/>
+                                  <a:gd name="f63" fmla="+- 0 0 f56"/>
+                                  <a:gd name="f64" fmla="+- 0 0 f57"/>
+                                  <a:gd name="f65" fmla="*/ f59 1 2"/>
+                                  <a:gd name="f66" fmla="*/ f60 1 2"/>
+                                  <a:gd name="f67" fmla="+- 0 0 f61"/>
+                                  <a:gd name="f68" fmla="+- 0 0 f62"/>
+                                  <a:gd name="f69" fmla="+- 0 0 f63"/>
+                                  <a:gd name="f70" fmla="+- 0 0 f64"/>
+                                  <a:gd name="f71" fmla="+- f6 f65 0"/>
+                                  <a:gd name="f72" fmla="+- f6 f66 0"/>
+                                  <a:gd name="f73" fmla="*/ f66 f8 1"/>
+                                  <a:gd name="f74" fmla="*/ f65 f9 1"/>
+                                  <a:gd name="f75" fmla="*/ f67 f0 1"/>
+                                  <a:gd name="f76" fmla="*/ f68 f0 1"/>
+                                  <a:gd name="f77" fmla="*/ f69 f0 1"/>
+                                  <a:gd name="f78" fmla="*/ f70 f0 1"/>
+                                  <a:gd name="f79" fmla="*/ f73 1 100000"/>
+                                  <a:gd name="f80" fmla="*/ f74 1 100000"/>
+                                  <a:gd name="f81" fmla="*/ f71 f9 1"/>
+                                  <a:gd name="f82" fmla="*/ f75 1 f7"/>
+                                  <a:gd name="f83" fmla="*/ f76 1 f7"/>
+                                  <a:gd name="f84" fmla="*/ f77 1 f7"/>
+                                  <a:gd name="f85" fmla="*/ f78 1 f7"/>
+                                  <a:gd name="f86" fmla="*/ f72 f45 1"/>
+                                  <a:gd name="f87" fmla="*/ f81 1 100000"/>
+                                  <a:gd name="f88" fmla="*/ f79 f10 1"/>
+                                  <a:gd name="f89" fmla="*/ f80 f10 1"/>
+                                  <a:gd name="f90" fmla="+- f82 0 f1"/>
+                                  <a:gd name="f91" fmla="+- f83 0 f1"/>
+                                  <a:gd name="f92" fmla="+- f84 0 f1"/>
+                                  <a:gd name="f93" fmla="+- f85 0 f1"/>
+                                  <a:gd name="f94" fmla="cos 1 f90"/>
+                                  <a:gd name="f95" fmla="cos 1 f91"/>
+                                  <a:gd name="f96" fmla="sin 1 f90"/>
+                                  <a:gd name="f97" fmla="sin 1 f91"/>
+                                  <a:gd name="f98" fmla="cos 1 f92"/>
+                                  <a:gd name="f99" fmla="cos 1 f93"/>
+                                  <a:gd name="f100" fmla="sin 1 f93"/>
+                                  <a:gd name="f101" fmla="sin 1 f92"/>
+                                  <a:gd name="f102" fmla="*/ f88 1 50000"/>
+                                  <a:gd name="f103" fmla="*/ f89 1 50000"/>
+                                  <a:gd name="f104" fmla="+- 0 0 f94"/>
+                                  <a:gd name="f105" fmla="+- 0 0 f95"/>
+                                  <a:gd name="f106" fmla="+- 0 0 f96"/>
+                                  <a:gd name="f107" fmla="+- 0 0 f97"/>
+                                  <a:gd name="f108" fmla="+- 0 0 f98"/>
+                                  <a:gd name="f109" fmla="+- 0 0 f99"/>
+                                  <a:gd name="f110" fmla="+- 0 0 f100"/>
+                                  <a:gd name="f111" fmla="+- 0 0 f101"/>
+                                  <a:gd name="f112" fmla="+- f87 f103 0"/>
+                                  <a:gd name="f113" fmla="+- 0 0 f104"/>
+                                  <a:gd name="f114" fmla="+- 0 0 f105"/>
+                                  <a:gd name="f115" fmla="+- 0 0 f106"/>
+                                  <a:gd name="f116" fmla="+- 0 0 f107"/>
+                                  <a:gd name="f117" fmla="+- 0 0 f108"/>
+                                  <a:gd name="f118" fmla="+- 0 0 f109"/>
+                                  <a:gd name="f119" fmla="+- 0 0 f110"/>
+                                  <a:gd name="f120" fmla="+- 0 0 f111"/>
+                                  <a:gd name="f121" fmla="*/ f112 f45 1"/>
+                                  <a:gd name="f122" fmla="val f113"/>
+                                  <a:gd name="f123" fmla="val f114"/>
+                                  <a:gd name="f124" fmla="val f115"/>
+                                  <a:gd name="f125" fmla="val f116"/>
+                                  <a:gd name="f126" fmla="val f117"/>
+                                  <a:gd name="f127" fmla="val f118"/>
+                                  <a:gd name="f128" fmla="val f119"/>
+                                  <a:gd name="f129" fmla="val f120"/>
+                                  <a:gd name="f130" fmla="*/ f122 f79 1"/>
+                                  <a:gd name="f131" fmla="*/ f123 f79 1"/>
+                                  <a:gd name="f132" fmla="*/ f124 f80 1"/>
+                                  <a:gd name="f133" fmla="*/ f125 f80 1"/>
+                                  <a:gd name="f134" fmla="*/ f126 f102 1"/>
+                                  <a:gd name="f135" fmla="*/ f127 f102 1"/>
+                                  <a:gd name="f136" fmla="*/ f128 f103 1"/>
+                                  <a:gd name="f137" fmla="*/ f129 f103 1"/>
+                                  <a:gd name="f138" fmla="+- f72 0 f130"/>
+                                  <a:gd name="f139" fmla="+- f72 0 f131"/>
+                                  <a:gd name="f140" fmla="+- f72 f131 0"/>
+                                  <a:gd name="f141" fmla="+- f72 f130 0"/>
+                                  <a:gd name="f142" fmla="+- f87 0 f132"/>
+                                  <a:gd name="f143" fmla="+- f87 0 f133"/>
+                                  <a:gd name="f144" fmla="+- f72 0 f134"/>
+                                  <a:gd name="f145" fmla="+- f72 0 f135"/>
+                                  <a:gd name="f146" fmla="+- f72 f135 0"/>
+                                  <a:gd name="f147" fmla="+- f72 f134 0"/>
+                                  <a:gd name="f148" fmla="+- f87 0 f136"/>
+                                  <a:gd name="f149" fmla="+- f87 0 f137"/>
+                                  <a:gd name="f150" fmla="*/ f144 f45 1"/>
+                                  <a:gd name="f151" fmla="*/ f148 f45 1"/>
+                                  <a:gd name="f152" fmla="*/ f147 f45 1"/>
+                                  <a:gd name="f153" fmla="*/ f138 f45 1"/>
+                                  <a:gd name="f154" fmla="*/ f142 f45 1"/>
+                                  <a:gd name="f155" fmla="*/ f145 f45 1"/>
+                                  <a:gd name="f156" fmla="*/ f146 f45 1"/>
+                                  <a:gd name="f157" fmla="*/ f141 f45 1"/>
+                                  <a:gd name="f158" fmla="*/ f149 f45 1"/>
+                                  <a:gd name="f159" fmla="*/ f140 f45 1"/>
+                                  <a:gd name="f160" fmla="*/ f143 f45 1"/>
+                                  <a:gd name="f161" fmla="*/ f139 f45 1"/>
+                                </a:gdLst>
+                                <a:ahLst/>
+                                <a:cxnLst>
+                                  <a:cxn ang="3cd4">
+                                    <a:pos x="hc" y="t"/>
+                                  </a:cxn>
+                                  <a:cxn ang="0">
+                                    <a:pos x="r" y="vc"/>
+                                  </a:cxn>
+                                  <a:cxn ang="cd4">
+                                    <a:pos x="hc" y="b"/>
+                                  </a:cxn>
+                                  <a:cxn ang="cd2">
+                                    <a:pos x="l" y="vc"/>
+                                  </a:cxn>
+                                  <a:cxn ang="f42">
+                                    <a:pos x="f153" y="f154"/>
+                                  </a:cxn>
+                                  <a:cxn ang="f43">
+                                    <a:pos x="f161" y="f160"/>
+                                  </a:cxn>
+                                  <a:cxn ang="f43">
+                                    <a:pos x="f159" y="f160"/>
+                                  </a:cxn>
+                                  <a:cxn ang="f44">
+                                    <a:pos x="f157" y="f154"/>
+                                  </a:cxn>
+                                </a:cxnLst>
+                                <a:rect l="f150" t="f151" r="f152" b="f121"/>
+                                <a:pathLst>
+                                  <a:path>
+                                    <a:moveTo>
+                                      <a:pt x="f153" y="f154"/>
+                                    </a:moveTo>
+                                    <a:lnTo>
+                                      <a:pt x="f155" y="f151"/>
+                                    </a:lnTo>
+                                    <a:lnTo>
+                                      <a:pt x="f86" y="f58"/>
+                                    </a:lnTo>
+                                    <a:lnTo>
+                                      <a:pt x="f156" y="f151"/>
+                                    </a:lnTo>
+                                    <a:lnTo>
+                                      <a:pt x="f157" y="f154"/>
+                                    </a:lnTo>
+                                    <a:lnTo>
+                                      <a:pt x="f152" y="f158"/>
+                                    </a:lnTo>
+                                    <a:lnTo>
+                                      <a:pt x="f159" y="f160"/>
+                                    </a:lnTo>
+                                    <a:lnTo>
+                                      <a:pt x="f86" y="f121"/>
+                                    </a:lnTo>
+                                    <a:lnTo>
+                                      <a:pt x="f161" y="f160"/>
+                                    </a:lnTo>
+                                    <a:lnTo>
+                                      <a:pt x="f150" y="f158"/>
+                                    </a:lnTo>
+                                    <a:close/>
+                                  </a:path>
+                                </a:pathLst>
+                              </a:custGeom>
+                              <a:solidFill>
+                                <a:srgbClr val="000000"/>
+                              </a:solidFill>
+                              <a:ln w="12701" cap="flat">
+                                <a:solidFill>
+                                  <a:srgbClr val="000000"/>
+                                </a:solidFill>
+                                <a:prstDash val="solid"/>
+                                <a:miter/>
+                              </a:ln>
+                            </wps:spPr>
+                            <wps:bodyPr lIns="0" tIns="0" rIns="0" bIns="0"/>
+                          </wps:wsp>
+                        </a:graphicData>
+                      </a:graphic>
+                      <wp14:sizeRelH relativeFrom="margin">
+                        <wp14:pctWidth>0</wp14:pctWidth>
+                      </wp14:sizeRelH>
+                      <wp14:sizeRelV relativeFrom="margin">
+                        <wp14:pctHeight>0</wp14:pctHeight>
+                      </wp14:sizeRelV>
+                    </wp:anchor>
+                  </w:drawing>
+                </mc:Choice>
+                <mc:Fallback>
+                  <w:pict>
+                    <v:shape w14:anchorId="6F4666D0" id="Ster: 5 punten 5" o:spid="_x0000_s1026" style="position:absolute;margin-left:71.75pt;margin-top:.4pt;width:9.45pt;height:8.6pt;z-index:251723776;visibility:visible;mso-wrap-style:square;mso-width-percent:0;mso-height-percent:0;mso-wrap-distance-left:9pt;mso-wrap-distance-top:0;mso-wrap-distance-right:9pt;mso-wrap-distance-bottom:0;mso-position-horizontal:absolute;mso-position-horizontal-relative:text;mso-position-vertical:absolute;mso-position-vertical-relative:text;mso-width-percent:0;mso-height-percent:0;mso-width-relative:margin;mso-height-relative:margin;v-text-anchor:top" coordsize="119782,109230" o:gfxdata="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" path="m,41722r45753,l59891,,74029,41722r45753,l82767,67508r14139,41722l59891,83444,22876,109230,37015,67508,,41722xe" fillcolor="black" strokeweight=".35281mm">
+                      <v:stroke joinstyle="miter"/>
+                      <v:path arrowok="t" o:connecttype="custom" o:connectlocs="59891,0;119782,54615;59891,109230;0,54615;0,41722;22876,109230;96906,109230;119782,41722" o:connectangles="270,0,90,180,180,90,90,0" textboxrect="37015,41722,82767,83444"/>
+                    </v:shape>
+                  </w:pict>
+                </mc:Fallback>
+              </mc:AlternateContent>
+            </w:r>
+            <w:r>
+              <w:rPr>
+                <w:lang w:val="en-US"/>
+              </w:rPr>
               <w:t>Html/CSS</w:t>
             </w:r>
           </w:p>
           <w:p>
+            <w:pPr>
+              <w:spacing w:line="480" w:lineRule="auto"/>
+            </w:pPr>
             <w:r>
-              <w:t>Nederlands</w:t>
+              <w:rPr>
+                <w:lang w:val="en-US"/>
+              </w:rPr>
+              <w:t>Bash</w:t>
             </w:r>
           </w:p>
           <w:p>
-            <w:r>
-              <w:t>Engels</w:t>
-            </w:r>
+            <w:pPr>
+              <w:spacing w:line="480" w:lineRule="auto"/>
+              <w:rPr>
+                <w:lang w:val="fr-FR" w:bidi="nl-NL"/>
+              </w:rPr>
+            </w:pPr>
           </w:p>
-          <w:p>
-            <w:r>
-              <w:t>Communicatief</w:t>
-            </w:r>
-          </w:p>
-          <w:p>
-            <w:r>
-              <w:t>Leiding geven</w:t>
-            </w:r>
-          </w:p>
+          <w:p/>
         </w:tc>
       </w:tr>
       <w:tr>
@@ -26153,9 +33641,7 @@
       <w:tblStyleRowBandSize w:val="1"/>
       <w:tblStyleColBandSize w:val="1"/>
       <w:tblCellMar>
-        <w:top w:w="0" w:type="dxa"/>
         <w:left w:w="115" w:type="dxa"/>
-        <w:bottom w:w="0" w:type="dxa"/>
         <w:right w:w="115" w:type="dxa"/>
       </w:tblCellMar>
     </w:tblPr>
@@ -26425,28 +33911,28 @@
 </file>
 
 <file path=customXml/item1.xml><?xml version="1.0" encoding="utf-8"?>
+<b:Sources xmlns:b="http://schemas.openxmlformats.org/officeDocument/2006/bibliography" xmlns="http://schemas.openxmlformats.org/officeDocument/2006/bibliography" SelectedStyle="\APASixthEditionOfficeOnline.xsl" StyleName="APA" Version="6"/>
+</file>
+
+<file path=customXml/item2.xml><?xml version="1.0" encoding="utf-8"?>
 <go:gDocsCustomXmlDataStorage xmlns:go="http://customooxmlschemas.google.com/" xmlns:r="http://schemas.openxmlformats.org/officeDocument/2006/relationships">
   <go:docsCustomData xmlns:go="http://customooxmlschemas.google.com/" roundtripDataSignature="AMtx7mh8asLn0NoHzhAXPJfGa5O+fAh2sg==">AMUW2mU+8+eALnsCWya6MxmGeyp+tpCbo3o4F/ydU0R8ZET8AvzRgQCde5Wg1vOjLuUtCZyJzU4Cu9Q5HNtBdWj72yWf4HZFd9KMCewHvXDhWc9njv57dhU=</go:docsCustomData>
 </go:gDocsCustomXmlDataStorage>
 </file>
 
-<file path=customXml/item2.xml><?xml version="1.0" encoding="utf-8"?>
-<b:Sources xmlns:b="http://schemas.openxmlformats.org/officeDocument/2006/bibliography" xmlns="http://schemas.openxmlformats.org/officeDocument/2006/bibliography" SelectedStyle="\APASixthEditionOfficeOnline.xsl" StyleName="APA" Version="6"/>
+<file path=customXml/itemProps1.xml><?xml version="1.0" encoding="utf-8"?>
+<ds:datastoreItem xmlns:ds="http://schemas.openxmlformats.org/officeDocument/2006/customXml" ds:itemID="{666D1D4B-97E2-4DD5-9AC5-957892513395}">
+  <ds:schemaRefs>
+    <ds:schemaRef ds:uri="http://schemas.openxmlformats.org/officeDocument/2006/bibliography"/>
+  </ds:schemaRefs>
+</ds:datastoreItem>
 </file>
 
-<file path=customXml/itemProps1.xml><?xml version="1.0" encoding="utf-8"?>
+<file path=customXml/itemProps2.xml><?xml version="1.0" encoding="utf-8"?>
 <ds:datastoreItem xmlns:ds="http://schemas.openxmlformats.org/officeDocument/2006/customXml" ds:itemID="{11111111-1234-1234-1234-123412341234}">
   <ds:schemaRefs>
     <ds:schemaRef ds:uri="http://customooxmlschemas.google.com/"/>
     <ds:schemaRef ds:uri="http://schemas.openxmlformats.org/officeDocument/2006/relationships"/>
   </ds:schemaRefs>
 </ds:datastoreItem>
-</file>
-
-<file path=customXml/itemProps2.xml><?xml version="1.0" encoding="utf-8"?>
-<ds:datastoreItem xmlns:ds="http://schemas.openxmlformats.org/officeDocument/2006/customXml" ds:itemID="{666D1D4B-97E2-4DD5-9AC5-957892513395}">
-  <ds:schemaRefs>
-    <ds:schemaRef ds:uri="http://schemas.openxmlformats.org/officeDocument/2006/bibliography"/>
-  </ds:schemaRefs>
-</ds:datastoreItem>
 </file>